--- a/Документация к коду примера.docx
+++ b/Документация к коду примера.docx
@@ -27,12 +27,15 @@
     <w:sdt>
       <w:sdtPr>
         <w:rPr>
-          <w:rFonts w:ascii="Times New Roman" w:hAnsi="Times New Roman" w:cs="Times New Roman"/>
+          <w:rFonts w:ascii="Times New Roman" w:eastAsiaTheme="minorHAnsi" w:hAnsi="Times New Roman" w:cs="Times New Roman"/>
           <w:b/>
           <w:bCs/>
           <w:color w:val="auto"/>
-          <w:sz w:val="28"/>
-          <w:szCs w:val="28"/>
+          <w:kern w:val="2"/>
+          <w:sz w:val="28"/>
+          <w:szCs w:val="28"/>
+          <w:lang w:eastAsia="en-US"/>
+          <w14:ligatures w14:val="standardContextual"/>
         </w:rPr>
         <w:id w:val="1356547403"/>
         <w:docPartObj>
@@ -40,14 +43,7 @@
           <w:docPartUnique/>
         </w:docPartObj>
       </w:sdtPr>
-      <w:sdtEndPr>
-        <w:rPr>
-          <w:rFonts w:eastAsiaTheme="minorHAnsi"/>
-          <w:kern w:val="2"/>
-          <w:lang w:eastAsia="en-US"/>
-          <w14:ligatures w14:val="standardContextual"/>
-        </w:rPr>
-      </w:sdtEndPr>
+      <w:sdtEndPr/>
       <w:sdtContent>
         <w:p>
           <w:pPr>
@@ -81,12 +77,12 @@
               <w:tab w:val="left" w:pos="440"/>
               <w:tab w:val="right" w:leader="dot" w:pos="9345"/>
             </w:tabs>
-            <w:jc w:val="both"/>
             <w:rPr>
-              <w:rFonts w:ascii="Times New Roman" w:hAnsi="Times New Roman" w:cs="Times New Roman"/>
+              <w:rFonts w:ascii="Times New Roman" w:eastAsiaTheme="minorEastAsia" w:hAnsi="Times New Roman" w:cs="Times New Roman"/>
               <w:noProof/>
               <w:sz w:val="28"/>
               <w:szCs w:val="28"/>
+              <w:lang w:eastAsia="ru-RU"/>
             </w:rPr>
           </w:pPr>
           <w:r>
@@ -113,7 +109,7 @@
             </w:rPr>
             <w:fldChar w:fldCharType="separate"/>
           </w:r>
-          <w:hyperlink w:anchor="_Toc136206816" w:history="1">
+          <w:hyperlink w:anchor="_Toc136289428" w:history="1">
             <w:r>
               <w:rPr>
                 <w:rStyle w:val="a5"/>
@@ -126,10 +122,11 @@
             </w:r>
             <w:r>
               <w:rPr>
-                <w:rFonts w:ascii="Times New Roman" w:hAnsi="Times New Roman" w:cs="Times New Roman"/>
+                <w:rFonts w:ascii="Times New Roman" w:eastAsiaTheme="minorEastAsia" w:hAnsi="Times New Roman" w:cs="Times New Roman"/>
                 <w:noProof/>
                 <w:sz w:val="28"/>
                 <w:szCs w:val="28"/>
+                <w:lang w:eastAsia="ru-RU"/>
               </w:rPr>
               <w:tab/>
             </w:r>
@@ -171,7 +168,7 @@
                 <w:sz w:val="28"/>
                 <w:szCs w:val="28"/>
               </w:rPr>
-              <w:instrText xml:space="preserve"> PAGEREF _Toc136206816 \h </w:instrText>
+              <w:instrText xml:space="preserve"> PAGEREF _Toc136289428 \h </w:instrText>
             </w:r>
             <w:r>
               <w:rPr>
@@ -200,7 +197,7 @@
                 <w:sz w:val="28"/>
                 <w:szCs w:val="28"/>
               </w:rPr>
-              <w:t>1</w:t>
+              <w:t>2</w:t>
             </w:r>
             <w:r>
               <w:rPr>
@@ -221,15 +218,15 @@
               <w:tab w:val="left" w:pos="440"/>
               <w:tab w:val="right" w:leader="dot" w:pos="9345"/>
             </w:tabs>
-            <w:jc w:val="both"/>
             <w:rPr>
-              <w:rFonts w:ascii="Times New Roman" w:hAnsi="Times New Roman" w:cs="Times New Roman"/>
+              <w:rFonts w:ascii="Times New Roman" w:eastAsiaTheme="minorEastAsia" w:hAnsi="Times New Roman" w:cs="Times New Roman"/>
               <w:noProof/>
               <w:sz w:val="28"/>
               <w:szCs w:val="28"/>
+              <w:lang w:eastAsia="ru-RU"/>
             </w:rPr>
           </w:pPr>
-          <w:hyperlink w:anchor="_Toc136206817" w:history="1">
+          <w:hyperlink w:anchor="_Toc136289429" w:history="1">
             <w:r>
               <w:rPr>
                 <w:rStyle w:val="a5"/>
@@ -242,10 +239,11 @@
             </w:r>
             <w:r>
               <w:rPr>
-                <w:rFonts w:ascii="Times New Roman" w:hAnsi="Times New Roman" w:cs="Times New Roman"/>
+                <w:rFonts w:ascii="Times New Roman" w:eastAsiaTheme="minorEastAsia" w:hAnsi="Times New Roman" w:cs="Times New Roman"/>
                 <w:noProof/>
                 <w:sz w:val="28"/>
                 <w:szCs w:val="28"/>
+                <w:lang w:eastAsia="ru-RU"/>
               </w:rPr>
               <w:tab/>
             </w:r>
@@ -287,7 +285,7 @@
                 <w:sz w:val="28"/>
                 <w:szCs w:val="28"/>
               </w:rPr>
-              <w:instrText xml:space="preserve"> PAGEREF _Toc136206817 \h </w:instrText>
+              <w:instrText xml:space="preserve"> PAGEREF _Toc136289429 \h </w:instrText>
             </w:r>
             <w:r>
               <w:rPr>
@@ -316,7 +314,7 @@
                 <w:sz w:val="28"/>
                 <w:szCs w:val="28"/>
               </w:rPr>
-              <w:t>1</w:t>
+              <w:t>3</w:t>
             </w:r>
             <w:r>
               <w:rPr>
@@ -337,15 +335,15 @@
               <w:tab w:val="left" w:pos="440"/>
               <w:tab w:val="right" w:leader="dot" w:pos="9345"/>
             </w:tabs>
-            <w:jc w:val="both"/>
             <w:rPr>
-              <w:rFonts w:ascii="Times New Roman" w:hAnsi="Times New Roman" w:cs="Times New Roman"/>
+              <w:rFonts w:ascii="Times New Roman" w:eastAsiaTheme="minorEastAsia" w:hAnsi="Times New Roman" w:cs="Times New Roman"/>
               <w:noProof/>
               <w:sz w:val="28"/>
               <w:szCs w:val="28"/>
+              <w:lang w:eastAsia="ru-RU"/>
             </w:rPr>
           </w:pPr>
-          <w:hyperlink w:anchor="_Toc136206818" w:history="1">
+          <w:hyperlink w:anchor="_Toc136289430" w:history="1">
             <w:r>
               <w:rPr>
                 <w:rStyle w:val="a5"/>
@@ -358,10 +356,11 @@
             </w:r>
             <w:r>
               <w:rPr>
-                <w:rFonts w:ascii="Times New Roman" w:hAnsi="Times New Roman" w:cs="Times New Roman"/>
+                <w:rFonts w:ascii="Times New Roman" w:eastAsiaTheme="minorEastAsia" w:hAnsi="Times New Roman" w:cs="Times New Roman"/>
                 <w:noProof/>
                 <w:sz w:val="28"/>
                 <w:szCs w:val="28"/>
+                <w:lang w:eastAsia="ru-RU"/>
               </w:rPr>
               <w:tab/>
             </w:r>
@@ -414,7 +413,7 @@
                 <w:sz w:val="28"/>
                 <w:szCs w:val="28"/>
               </w:rPr>
-              <w:instrText xml:space="preserve"> PAGEREF _Toc136206818 \h </w:instrText>
+              <w:instrText xml:space="preserve"> PAGEREF _Toc136289430 \h </w:instrText>
             </w:r>
             <w:r>
               <w:rPr>
@@ -443,7 +442,103 @@
                 <w:sz w:val="28"/>
                 <w:szCs w:val="28"/>
               </w:rPr>
-              <w:t>1</w:t>
+              <w:t>4</w:t>
+            </w:r>
+            <w:r>
+              <w:rPr>
+                <w:rFonts w:ascii="Times New Roman" w:hAnsi="Times New Roman" w:cs="Times New Roman"/>
+                <w:noProof/>
+                <w:webHidden/>
+                <w:sz w:val="28"/>
+                <w:szCs w:val="28"/>
+              </w:rPr>
+              <w:fldChar w:fldCharType="end"/>
+            </w:r>
+          </w:hyperlink>
+        </w:p>
+        <w:p>
+          <w:pPr>
+            <w:pStyle w:val="11"/>
+            <w:tabs>
+              <w:tab w:val="right" w:leader="dot" w:pos="9345"/>
+            </w:tabs>
+            <w:rPr>
+              <w:rFonts w:ascii="Times New Roman" w:eastAsiaTheme="minorEastAsia" w:hAnsi="Times New Roman" w:cs="Times New Roman"/>
+              <w:noProof/>
+              <w:sz w:val="28"/>
+              <w:szCs w:val="28"/>
+              <w:lang w:eastAsia="ru-RU"/>
+            </w:rPr>
+          </w:pPr>
+          <w:hyperlink w:anchor="_Toc136289431" w:history="1">
+            <w:r>
+              <w:rPr>
+                <w:rStyle w:val="a5"/>
+                <w:rFonts w:ascii="Times New Roman" w:hAnsi="Times New Roman" w:cs="Times New Roman"/>
+                <w:noProof/>
+                <w:sz w:val="28"/>
+                <w:szCs w:val="28"/>
+              </w:rPr>
+              <w:t>Приложение.</w:t>
+            </w:r>
+            <w:r>
+              <w:rPr>
+                <w:rFonts w:ascii="Times New Roman" w:hAnsi="Times New Roman" w:cs="Times New Roman"/>
+                <w:noProof/>
+                <w:webHidden/>
+                <w:sz w:val="28"/>
+                <w:szCs w:val="28"/>
+              </w:rPr>
+              <w:tab/>
+            </w:r>
+            <w:r>
+              <w:rPr>
+                <w:rFonts w:ascii="Times New Roman" w:hAnsi="Times New Roman" w:cs="Times New Roman"/>
+                <w:noProof/>
+                <w:webHidden/>
+                <w:sz w:val="28"/>
+                <w:szCs w:val="28"/>
+              </w:rPr>
+              <w:fldChar w:fldCharType="begin"/>
+            </w:r>
+            <w:r>
+              <w:rPr>
+                <w:rFonts w:ascii="Times New Roman" w:hAnsi="Times New Roman" w:cs="Times New Roman"/>
+                <w:noProof/>
+                <w:webHidden/>
+                <w:sz w:val="28"/>
+                <w:szCs w:val="28"/>
+              </w:rPr>
+              <w:instrText xml:space="preserve"> PAGEREF _Toc136289431 \h </w:instrText>
+            </w:r>
+            <w:r>
+              <w:rPr>
+                <w:rFonts w:ascii="Times New Roman" w:hAnsi="Times New Roman" w:cs="Times New Roman"/>
+                <w:noProof/>
+                <w:webHidden/>
+                <w:sz w:val="28"/>
+                <w:szCs w:val="28"/>
+              </w:rPr>
+            </w:r>
+            <w:r>
+              <w:rPr>
+                <w:rFonts w:ascii="Times New Roman" w:hAnsi="Times New Roman" w:cs="Times New Roman"/>
+                <w:noProof/>
+                <w:webHidden/>
+                <w:sz w:val="28"/>
+                <w:szCs w:val="28"/>
+              </w:rPr>
+              <w:fldChar w:fldCharType="separate"/>
+            </w:r>
+            <w:r>
+              <w:rPr>
+                <w:rFonts w:ascii="Times New Roman" w:hAnsi="Times New Roman" w:cs="Times New Roman"/>
+                <w:noProof/>
+                <w:webHidden/>
+                <w:sz w:val="28"/>
+                <w:szCs w:val="28"/>
+              </w:rPr>
+              <w:t>8</w:t>
             </w:r>
             <w:r>
               <w:rPr>
@@ -513,7 +608,7 @@
           <w:szCs w:val="28"/>
         </w:rPr>
       </w:pPr>
-      <w:bookmarkStart w:id="0" w:name="_Toc136206816"/>
+      <w:bookmarkStart w:id="0" w:name="_Toc136289428"/>
       <w:r>
         <w:rPr>
           <w:rFonts w:ascii="Times New Roman" w:hAnsi="Times New Roman" w:cs="Times New Roman"/>
@@ -571,6 +666,7 @@
         </w:rPr>
         <w:t xml:space="preserve">часть) диалоговых окон приложения, является </w:t>
       </w:r>
+      <w:proofErr w:type="spellStart"/>
       <w:r>
         <w:rPr>
           <w:rFonts w:ascii="Times New Roman" w:hAnsi="Times New Roman" w:cs="Times New Roman"/>
@@ -579,6 +675,7 @@
         </w:rPr>
         <w:t>ConverterWindow</w:t>
       </w:r>
+      <w:proofErr w:type="spellEnd"/>
       <w:r>
         <w:rPr>
           <w:rFonts w:ascii="Times New Roman" w:hAnsi="Times New Roman" w:cs="Times New Roman"/>
@@ -611,6 +708,7 @@
         </w:rPr>
         <w:t>кнопка «</w:t>
       </w:r>
+      <w:proofErr w:type="spellStart"/>
       <w:r>
         <w:rPr>
           <w:rFonts w:ascii="Times New Roman" w:hAnsi="Times New Roman" w:cs="Times New Roman"/>
@@ -620,6 +718,7 @@
         </w:rPr>
         <w:t>LoadOldWord</w:t>
       </w:r>
+      <w:proofErr w:type="spellEnd"/>
       <w:r>
         <w:rPr>
           <w:rFonts w:ascii="Times New Roman" w:hAnsi="Times New Roman" w:cs="Times New Roman"/>
@@ -703,6 +802,7 @@
         </w:rPr>
         <w:t>) «</w:t>
       </w:r>
+      <w:proofErr w:type="spellStart"/>
       <w:r>
         <w:rPr>
           <w:rFonts w:ascii="Times New Roman" w:hAnsi="Times New Roman" w:cs="Times New Roman"/>
@@ -712,6 +812,7 @@
         </w:rPr>
         <w:t>extractToExcel</w:t>
       </w:r>
+      <w:proofErr w:type="spellEnd"/>
       <w:r>
         <w:rPr>
           <w:rFonts w:ascii="Times New Roman" w:hAnsi="Times New Roman" w:cs="Times New Roman"/>
@@ -744,6 +845,7 @@
         </w:rPr>
         <w:t>кнопки «</w:t>
       </w:r>
+      <w:proofErr w:type="spellStart"/>
       <w:r>
         <w:rPr>
           <w:rFonts w:ascii="Times New Roman" w:hAnsi="Times New Roman" w:cs="Times New Roman"/>
@@ -753,6 +855,7 @@
         </w:rPr>
         <w:t>LoadOldWord</w:t>
       </w:r>
+      <w:proofErr w:type="spellEnd"/>
       <w:r>
         <w:rPr>
           <w:rFonts w:ascii="Times New Roman" w:hAnsi="Times New Roman" w:cs="Times New Roman"/>
@@ -785,6 +888,7 @@
         </w:rPr>
         <w:t>кнопка «</w:t>
       </w:r>
+      <w:proofErr w:type="spellStart"/>
       <w:r>
         <w:rPr>
           <w:rFonts w:ascii="Times New Roman" w:hAnsi="Times New Roman" w:cs="Times New Roman"/>
@@ -794,6 +898,7 @@
         </w:rPr>
         <w:t>LoadNewWord</w:t>
       </w:r>
+      <w:proofErr w:type="spellEnd"/>
       <w:r>
         <w:rPr>
           <w:rFonts w:ascii="Times New Roman" w:hAnsi="Times New Roman" w:cs="Times New Roman"/>
@@ -877,6 +982,7 @@
         </w:rPr>
         <w:t>«</w:t>
       </w:r>
+      <w:proofErr w:type="spellStart"/>
       <w:r>
         <w:rPr>
           <w:rFonts w:ascii="Times New Roman" w:hAnsi="Times New Roman" w:cs="Times New Roman"/>
@@ -886,6 +992,7 @@
         </w:rPr>
         <w:t>extractToExcel</w:t>
       </w:r>
+      <w:proofErr w:type="spellEnd"/>
       <w:r>
         <w:rPr>
           <w:rFonts w:ascii="Times New Roman" w:hAnsi="Times New Roman" w:cs="Times New Roman"/>
@@ -894,6 +1001,7 @@
         </w:rPr>
         <w:t>» напротив кнопки «</w:t>
       </w:r>
+      <w:proofErr w:type="spellStart"/>
       <w:r>
         <w:rPr>
           <w:rFonts w:ascii="Times New Roman" w:hAnsi="Times New Roman" w:cs="Times New Roman"/>
@@ -903,6 +1011,7 @@
         </w:rPr>
         <w:t>LoadNewWord</w:t>
       </w:r>
+      <w:proofErr w:type="spellEnd"/>
       <w:r>
         <w:rPr>
           <w:rFonts w:ascii="Times New Roman" w:hAnsi="Times New Roman" w:cs="Times New Roman"/>
@@ -935,6 +1044,7 @@
         </w:rPr>
         <w:t>кнопка «</w:t>
       </w:r>
+      <w:proofErr w:type="spellStart"/>
       <w:r>
         <w:rPr>
           <w:rFonts w:ascii="Times New Roman" w:hAnsi="Times New Roman" w:cs="Times New Roman"/>
@@ -944,6 +1054,7 @@
         </w:rPr>
         <w:t>CompareAndExport</w:t>
       </w:r>
+      <w:proofErr w:type="spellEnd"/>
       <w:r>
         <w:rPr>
           <w:rFonts w:ascii="Times New Roman" w:hAnsi="Times New Roman" w:cs="Times New Roman"/>
@@ -1035,6 +1146,7 @@
         </w:rPr>
         <w:t>кнопка «</w:t>
       </w:r>
+      <w:proofErr w:type="spellStart"/>
       <w:r>
         <w:rPr>
           <w:rFonts w:ascii="Times New Roman" w:hAnsi="Times New Roman" w:cs="Times New Roman"/>
@@ -1044,6 +1156,7 @@
         </w:rPr>
         <w:t>LoadPDBExcel</w:t>
       </w:r>
+      <w:proofErr w:type="spellEnd"/>
       <w:r>
         <w:rPr>
           <w:rFonts w:ascii="Times New Roman" w:hAnsi="Times New Roman" w:cs="Times New Roman"/>
@@ -1085,6 +1198,7 @@
         </w:rPr>
         <w:t>кнопка «</w:t>
       </w:r>
+      <w:proofErr w:type="spellStart"/>
       <w:r>
         <w:rPr>
           <w:rFonts w:ascii="Times New Roman" w:hAnsi="Times New Roman" w:cs="Times New Roman"/>
@@ -1094,6 +1208,7 @@
         </w:rPr>
         <w:t>CompareWithPDBAndExport</w:t>
       </w:r>
+      <w:proofErr w:type="spellEnd"/>
       <w:r>
         <w:rPr>
           <w:rFonts w:ascii="Times New Roman" w:hAnsi="Times New Roman" w:cs="Times New Roman"/>
@@ -1131,6 +1246,7 @@
         </w:rPr>
         <w:t xml:space="preserve">Класс </w:t>
       </w:r>
+      <w:proofErr w:type="spellStart"/>
       <w:r>
         <w:rPr>
           <w:rFonts w:ascii="Times New Roman" w:hAnsi="Times New Roman" w:cs="Times New Roman"/>
@@ -1139,6 +1255,7 @@
         </w:rPr>
         <w:t>ConverterWindow</w:t>
       </w:r>
+      <w:proofErr w:type="spellEnd"/>
       <w:r>
         <w:rPr>
           <w:rFonts w:ascii="Times New Roman" w:hAnsi="Times New Roman" w:cs="Times New Roman"/>
@@ -1172,6 +1289,7 @@
         </w:rPr>
         <w:t xml:space="preserve">Соответственно, нажатие на какую-либо из кнопок класса </w:t>
       </w:r>
+      <w:proofErr w:type="spellStart"/>
       <w:r>
         <w:rPr>
           <w:rFonts w:ascii="Times New Roman" w:hAnsi="Times New Roman" w:cs="Times New Roman"/>
@@ -1180,6 +1298,7 @@
         </w:rPr>
         <w:t>ConverterWindow</w:t>
       </w:r>
+      <w:proofErr w:type="spellEnd"/>
       <w:r>
         <w:rPr>
           <w:rFonts w:ascii="Times New Roman" w:hAnsi="Times New Roman" w:cs="Times New Roman"/>
@@ -1204,6 +1323,27 @@
           <w:szCs w:val="28"/>
         </w:rPr>
         <w:t>.</w:t>
+      </w:r>
+    </w:p>
+    <w:p>
+      <w:pPr>
+        <w:rPr>
+          <w:rFonts w:ascii="Times New Roman" w:hAnsi="Times New Roman" w:cs="Times New Roman"/>
+          <w:b/>
+          <w:bCs/>
+          <w:sz w:val="28"/>
+          <w:szCs w:val="28"/>
+        </w:rPr>
+      </w:pPr>
+      <w:r>
+        <w:rPr>
+          <w:rFonts w:ascii="Times New Roman" w:hAnsi="Times New Roman" w:cs="Times New Roman"/>
+          <w:b/>
+          <w:bCs/>
+          <w:sz w:val="28"/>
+          <w:szCs w:val="28"/>
+        </w:rPr>
+        <w:br w:type="page"/>
       </w:r>
     </w:p>
     <w:p>
@@ -1223,7 +1363,7 @@
           <w:szCs w:val="28"/>
         </w:rPr>
       </w:pPr>
-      <w:bookmarkStart w:id="1" w:name="_Toc136206817"/>
+      <w:bookmarkStart w:id="1" w:name="_Toc136289429"/>
       <w:r>
         <w:rPr>
           <w:rFonts w:ascii="Times New Roman" w:hAnsi="Times New Roman" w:cs="Times New Roman"/>
@@ -1232,8 +1372,10 @@
           <w:sz w:val="28"/>
           <w:szCs w:val="28"/>
         </w:rPr>
+        <w:lastRenderedPageBreak/>
         <w:t xml:space="preserve">Класс </w:t>
       </w:r>
+      <w:proofErr w:type="spellStart"/>
       <w:r>
         <w:rPr>
           <w:rFonts w:ascii="Times New Roman" w:hAnsi="Times New Roman" w:cs="Times New Roman"/>
@@ -1245,19 +1387,143 @@
         <w:t>ConverterWindow</w:t>
       </w:r>
       <w:bookmarkEnd w:id="1"/>
+      <w:proofErr w:type="spellEnd"/>
     </w:p>
     <w:p>
       <w:pPr>
         <w:ind w:firstLine="709"/>
-        <w:rPr>
-          <w:rFonts w:ascii="Times New Roman" w:hAnsi="Times New Roman" w:cs="Times New Roman"/>
-          <w:sz w:val="28"/>
-          <w:szCs w:val="28"/>
-        </w:rPr>
-      </w:pPr>
-    </w:p>
-    <w:p>
-      <w:pPr>
+        <w:jc w:val="both"/>
+        <w:rPr>
+          <w:rFonts w:ascii="Times New Roman" w:hAnsi="Times New Roman" w:cs="Times New Roman"/>
+          <w:sz w:val="28"/>
+          <w:szCs w:val="28"/>
+        </w:rPr>
+      </w:pPr>
+      <w:r>
+        <w:rPr>
+          <w:rFonts w:ascii="Times New Roman" w:hAnsi="Times New Roman" w:cs="Times New Roman"/>
+          <w:sz w:val="28"/>
+          <w:szCs w:val="28"/>
+        </w:rPr>
+        <w:t xml:space="preserve">Класс, отвечающий за представление (графический интерфейс). Основная суть – наличие кнопок, нажатие на которые привязывается к определенному методу внутренней переменной </w:t>
+      </w:r>
+      <w:r>
+        <w:rPr>
+          <w:rFonts w:ascii="Times New Roman" w:hAnsi="Times New Roman" w:cs="Times New Roman"/>
+          <w:sz w:val="28"/>
+          <w:szCs w:val="28"/>
+          <w:lang w:val="en-US"/>
+        </w:rPr>
+        <w:t>handler</w:t>
+      </w:r>
+      <w:r>
+        <w:rPr>
+          <w:rFonts w:ascii="Times New Roman" w:hAnsi="Times New Roman" w:cs="Times New Roman"/>
+          <w:sz w:val="28"/>
+          <w:szCs w:val="28"/>
+        </w:rPr>
+        <w:t>_.</w:t>
+      </w:r>
+    </w:p>
+    <w:p>
+      <w:pPr>
+        <w:ind w:firstLine="709"/>
+        <w:jc w:val="both"/>
+        <w:rPr>
+          <w:rFonts w:ascii="Times New Roman" w:hAnsi="Times New Roman" w:cs="Times New Roman"/>
+          <w:sz w:val="28"/>
+          <w:szCs w:val="28"/>
+        </w:rPr>
+      </w:pPr>
+      <w:r>
+        <w:rPr>
+          <w:rFonts w:ascii="Times New Roman" w:hAnsi="Times New Roman" w:cs="Times New Roman"/>
+          <w:sz w:val="28"/>
+          <w:szCs w:val="28"/>
+        </w:rPr>
+        <w:t>Приватные поля класса (внутренние переменные).</w:t>
+      </w:r>
+    </w:p>
+    <w:p>
+      <w:pPr>
+        <w:pStyle w:val="a3"/>
+        <w:numPr>
+          <w:ilvl w:val="0"/>
+          <w:numId w:val="4"/>
+        </w:numPr>
+        <w:ind w:left="0" w:firstLine="709"/>
+        <w:jc w:val="both"/>
+        <w:rPr>
+          <w:rFonts w:ascii="Times New Roman" w:hAnsi="Times New Roman" w:cs="Times New Roman"/>
+          <w:sz w:val="28"/>
+          <w:szCs w:val="28"/>
+        </w:rPr>
+      </w:pPr>
+      <w:r>
+        <w:rPr>
+          <w:rFonts w:ascii="Times New Roman" w:hAnsi="Times New Roman" w:cs="Times New Roman"/>
+          <w:i/>
+          <w:iCs/>
+          <w:sz w:val="28"/>
+          <w:szCs w:val="28"/>
+          <w:lang w:val="en-US"/>
+        </w:rPr>
+        <w:t>handler</w:t>
+      </w:r>
+      <w:r>
+        <w:rPr>
+          <w:rFonts w:ascii="Times New Roman" w:hAnsi="Times New Roman" w:cs="Times New Roman"/>
+          <w:sz w:val="28"/>
+          <w:szCs w:val="28"/>
+        </w:rPr>
+        <w:t>_</w:t>
+      </w:r>
+      <w:r>
+        <w:rPr>
+          <w:rFonts w:ascii="Times New Roman" w:hAnsi="Times New Roman" w:cs="Times New Roman"/>
+          <w:sz w:val="28"/>
+          <w:szCs w:val="28"/>
+        </w:rPr>
+        <w:t xml:space="preserve"> – </w:t>
+      </w:r>
+      <w:r>
+        <w:rPr>
+          <w:rFonts w:ascii="Times New Roman" w:hAnsi="Times New Roman" w:cs="Times New Roman"/>
+          <w:sz w:val="28"/>
+          <w:szCs w:val="28"/>
+        </w:rPr>
+        <w:t xml:space="preserve">объект класса </w:t>
+      </w:r>
+      <w:r>
+        <w:rPr>
+          <w:rFonts w:ascii="Times New Roman" w:hAnsi="Times New Roman" w:cs="Times New Roman"/>
+          <w:sz w:val="28"/>
+          <w:szCs w:val="28"/>
+          <w:lang w:val="en-US"/>
+        </w:rPr>
+        <w:t>Handler</w:t>
+      </w:r>
+      <w:r>
+        <w:rPr>
+          <w:rFonts w:ascii="Times New Roman" w:hAnsi="Times New Roman" w:cs="Times New Roman"/>
+          <w:sz w:val="28"/>
+          <w:szCs w:val="28"/>
+        </w:rPr>
+        <w:t xml:space="preserve">, </w:t>
+      </w:r>
+      <w:r>
+        <w:rPr>
+          <w:rFonts w:ascii="Times New Roman" w:hAnsi="Times New Roman" w:cs="Times New Roman"/>
+          <w:sz w:val="28"/>
+          <w:szCs w:val="28"/>
+        </w:rPr>
+        <w:t>отвечающий за всю «бизнес-логику»;</w:t>
+      </w:r>
+    </w:p>
+    <w:p>
+      <w:pPr>
+        <w:ind w:firstLine="709"/>
+        <w:jc w:val="both"/>
         <w:rPr>
           <w:rFonts w:ascii="Times New Roman" w:hAnsi="Times New Roman" w:cs="Times New Roman"/>
           <w:b/>
@@ -1266,7 +1532,926 @@
           <w:szCs w:val="28"/>
         </w:rPr>
       </w:pPr>
-      <w:bookmarkStart w:id="2" w:name="_Toc136206818"/>
+      <w:r>
+        <w:rPr>
+          <w:rFonts w:ascii="Times New Roman" w:hAnsi="Times New Roman" w:cs="Times New Roman"/>
+          <w:b/>
+          <w:bCs/>
+          <w:sz w:val="28"/>
+          <w:szCs w:val="28"/>
+        </w:rPr>
+        <w:t>Методы и функции.</w:t>
+      </w:r>
+    </w:p>
+    <w:p>
+      <w:pPr>
+        <w:pStyle w:val="a3"/>
+        <w:numPr>
+          <w:ilvl w:val="0"/>
+          <w:numId w:val="4"/>
+        </w:numPr>
+        <w:ind w:left="0" w:firstLine="709"/>
+        <w:jc w:val="both"/>
+        <w:rPr>
+          <w:rFonts w:ascii="Times New Roman" w:hAnsi="Times New Roman" w:cs="Times New Roman"/>
+          <w:sz w:val="28"/>
+          <w:szCs w:val="28"/>
+        </w:rPr>
+      </w:pPr>
+      <w:r>
+        <w:rPr>
+          <w:rFonts w:ascii="Times New Roman" w:hAnsi="Times New Roman" w:cs="Times New Roman"/>
+          <w:sz w:val="28"/>
+          <w:szCs w:val="28"/>
+          <w:u w:val="single"/>
+        </w:rPr>
+        <w:t>Публичный конструктор</w:t>
+      </w:r>
+      <w:r>
+        <w:rPr>
+          <w:rFonts w:ascii="Times New Roman" w:hAnsi="Times New Roman" w:cs="Times New Roman"/>
+          <w:sz w:val="28"/>
+          <w:szCs w:val="28"/>
+        </w:rPr>
+        <w:t xml:space="preserve"> класса (метод </w:t>
+      </w:r>
+      <w:r>
+        <w:rPr>
+          <w:rFonts w:ascii="Times New Roman" w:hAnsi="Times New Roman" w:cs="Times New Roman"/>
+          <w:sz w:val="28"/>
+          <w:szCs w:val="28"/>
+        </w:rPr>
+        <w:t>“</w:t>
+      </w:r>
+      <w:r>
+        <w:rPr>
+          <w:rFonts w:ascii="Times New Roman" w:hAnsi="Times New Roman" w:cs="Times New Roman"/>
+          <w:sz w:val="28"/>
+          <w:szCs w:val="28"/>
+          <w:lang w:val="en-US"/>
+        </w:rPr>
+        <w:t>New</w:t>
+      </w:r>
+      <w:r>
+        <w:rPr>
+          <w:rFonts w:ascii="Times New Roman" w:hAnsi="Times New Roman" w:cs="Times New Roman"/>
+          <w:sz w:val="28"/>
+          <w:szCs w:val="28"/>
+        </w:rPr>
+        <w:t>”</w:t>
+      </w:r>
+      <w:r>
+        <w:rPr>
+          <w:rFonts w:ascii="Times New Roman" w:hAnsi="Times New Roman" w:cs="Times New Roman"/>
+          <w:sz w:val="28"/>
+          <w:szCs w:val="28"/>
+        </w:rPr>
+        <w:t>)</w:t>
+      </w:r>
+      <w:r>
+        <w:rPr>
+          <w:rFonts w:ascii="Times New Roman" w:hAnsi="Times New Roman" w:cs="Times New Roman"/>
+          <w:sz w:val="28"/>
+          <w:szCs w:val="28"/>
+        </w:rPr>
+        <w:t xml:space="preserve"> </w:t>
+      </w:r>
+      <w:r>
+        <w:rPr>
+          <w:rFonts w:ascii="Times New Roman" w:hAnsi="Times New Roman" w:cs="Times New Roman"/>
+          <w:sz w:val="28"/>
+          <w:szCs w:val="28"/>
+        </w:rPr>
+        <w:t>–</w:t>
+      </w:r>
+      <w:r>
+        <w:rPr>
+          <w:rFonts w:ascii="Times New Roman" w:hAnsi="Times New Roman" w:cs="Times New Roman"/>
+          <w:sz w:val="28"/>
+          <w:szCs w:val="28"/>
+        </w:rPr>
+        <w:t xml:space="preserve"> </w:t>
+      </w:r>
+      <w:r>
+        <w:rPr>
+          <w:rFonts w:ascii="Times New Roman" w:hAnsi="Times New Roman" w:cs="Times New Roman"/>
+          <w:sz w:val="28"/>
+          <w:szCs w:val="28"/>
+        </w:rPr>
+        <w:t xml:space="preserve">что нужно сделать при создании объекта </w:t>
+      </w:r>
+      <w:proofErr w:type="spellStart"/>
+      <w:r>
+        <w:rPr>
+          <w:rFonts w:ascii="Times New Roman" w:hAnsi="Times New Roman" w:cs="Times New Roman"/>
+          <w:i/>
+          <w:iCs/>
+          <w:sz w:val="28"/>
+          <w:szCs w:val="28"/>
+          <w:lang w:val="en-US"/>
+        </w:rPr>
+        <w:t>ConverterWindow</w:t>
+      </w:r>
+      <w:proofErr w:type="spellEnd"/>
+      <w:r>
+        <w:rPr>
+          <w:rFonts w:ascii="Times New Roman" w:hAnsi="Times New Roman" w:cs="Times New Roman"/>
+          <w:sz w:val="28"/>
+          <w:szCs w:val="28"/>
+        </w:rPr>
+        <w:t xml:space="preserve"> (</w:t>
+      </w:r>
+      <w:r>
+        <w:rPr>
+          <w:rFonts w:ascii="Times New Roman" w:hAnsi="Times New Roman" w:cs="Times New Roman"/>
+          <w:sz w:val="28"/>
+          <w:szCs w:val="28"/>
+        </w:rPr>
+        <w:t>то есть при открытии программы</w:t>
+      </w:r>
+      <w:r>
+        <w:rPr>
+          <w:rFonts w:ascii="Times New Roman" w:hAnsi="Times New Roman" w:cs="Times New Roman"/>
+          <w:sz w:val="28"/>
+          <w:szCs w:val="28"/>
+        </w:rPr>
+        <w:t>)</w:t>
+      </w:r>
+      <w:r>
+        <w:rPr>
+          <w:rFonts w:ascii="Times New Roman" w:hAnsi="Times New Roman" w:cs="Times New Roman"/>
+          <w:sz w:val="28"/>
+          <w:szCs w:val="28"/>
+        </w:rPr>
+        <w:t>.</w:t>
+      </w:r>
+    </w:p>
+    <w:p>
+      <w:pPr>
+        <w:pStyle w:val="a3"/>
+        <w:numPr>
+          <w:ilvl w:val="0"/>
+          <w:numId w:val="4"/>
+        </w:numPr>
+        <w:ind w:left="0" w:firstLine="709"/>
+        <w:jc w:val="both"/>
+        <w:rPr>
+          <w:rFonts w:ascii="Times New Roman" w:hAnsi="Times New Roman" w:cs="Times New Roman"/>
+          <w:sz w:val="28"/>
+          <w:szCs w:val="28"/>
+        </w:rPr>
+      </w:pPr>
+      <w:r>
+        <w:rPr>
+          <w:rFonts w:ascii="Times New Roman" w:hAnsi="Times New Roman" w:cs="Times New Roman"/>
+          <w:sz w:val="28"/>
+          <w:szCs w:val="28"/>
+          <w:u w:val="single"/>
+        </w:rPr>
+        <w:t>Публичный метод</w:t>
+      </w:r>
+      <w:r>
+        <w:rPr>
+          <w:rFonts w:ascii="Times New Roman" w:hAnsi="Times New Roman" w:cs="Times New Roman"/>
+          <w:sz w:val="28"/>
+          <w:szCs w:val="28"/>
+        </w:rPr>
+        <w:t xml:space="preserve"> </w:t>
+      </w:r>
+      <w:proofErr w:type="spellStart"/>
+      <w:r>
+        <w:rPr>
+          <w:rFonts w:ascii="Times New Roman" w:hAnsi="Times New Roman" w:cs="Times New Roman"/>
+          <w:i/>
+          <w:iCs/>
+          <w:sz w:val="28"/>
+          <w:szCs w:val="28"/>
+        </w:rPr>
+        <w:t>onLoadOldWord</w:t>
+      </w:r>
+      <w:proofErr w:type="spellEnd"/>
+      <w:r>
+        <w:rPr>
+          <w:rFonts w:ascii="Times New Roman" w:hAnsi="Times New Roman" w:cs="Times New Roman"/>
+          <w:sz w:val="28"/>
+          <w:szCs w:val="28"/>
+        </w:rPr>
+        <w:t xml:space="preserve"> – что нужно сделать при нажатии на кнопку «</w:t>
+      </w:r>
+      <w:proofErr w:type="spellStart"/>
+      <w:r>
+        <w:rPr>
+          <w:rFonts w:ascii="Times New Roman" w:hAnsi="Times New Roman" w:cs="Times New Roman"/>
+          <w:sz w:val="28"/>
+          <w:szCs w:val="28"/>
+          <w:lang w:val="en-US"/>
+        </w:rPr>
+        <w:t>LoadOldWord</w:t>
+      </w:r>
+      <w:proofErr w:type="spellEnd"/>
+      <w:r>
+        <w:rPr>
+          <w:rFonts w:ascii="Times New Roman" w:hAnsi="Times New Roman" w:cs="Times New Roman"/>
+          <w:sz w:val="28"/>
+          <w:szCs w:val="28"/>
+        </w:rPr>
+        <w:t>»</w:t>
+      </w:r>
+      <w:r>
+        <w:rPr>
+          <w:rFonts w:ascii="Times New Roman" w:hAnsi="Times New Roman" w:cs="Times New Roman"/>
+          <w:sz w:val="28"/>
+          <w:szCs w:val="28"/>
+        </w:rPr>
+        <w:t>.</w:t>
+      </w:r>
+    </w:p>
+    <w:p>
+      <w:pPr>
+        <w:pStyle w:val="a3"/>
+        <w:numPr>
+          <w:ilvl w:val="0"/>
+          <w:numId w:val="4"/>
+        </w:numPr>
+        <w:ind w:left="0" w:firstLine="709"/>
+        <w:jc w:val="both"/>
+        <w:rPr>
+          <w:rFonts w:ascii="Times New Roman" w:hAnsi="Times New Roman" w:cs="Times New Roman"/>
+          <w:sz w:val="28"/>
+          <w:szCs w:val="28"/>
+        </w:rPr>
+      </w:pPr>
+      <w:r>
+        <w:rPr>
+          <w:rFonts w:ascii="Times New Roman" w:hAnsi="Times New Roman" w:cs="Times New Roman"/>
+          <w:sz w:val="28"/>
+          <w:szCs w:val="28"/>
+          <w:u w:val="single"/>
+        </w:rPr>
+        <w:t>Публичный метод</w:t>
+      </w:r>
+      <w:r>
+        <w:rPr>
+          <w:rFonts w:ascii="Times New Roman" w:hAnsi="Times New Roman" w:cs="Times New Roman"/>
+          <w:sz w:val="28"/>
+          <w:szCs w:val="28"/>
+        </w:rPr>
+        <w:t xml:space="preserve"> </w:t>
+      </w:r>
+      <w:proofErr w:type="spellStart"/>
+      <w:r>
+        <w:rPr>
+          <w:rFonts w:ascii="Times New Roman" w:hAnsi="Times New Roman" w:cs="Times New Roman"/>
+          <w:i/>
+          <w:iCs/>
+          <w:sz w:val="28"/>
+          <w:szCs w:val="28"/>
+        </w:rPr>
+        <w:t>onLoadNewWord</w:t>
+      </w:r>
+      <w:proofErr w:type="spellEnd"/>
+      <w:r>
+        <w:rPr>
+          <w:rFonts w:ascii="Times New Roman" w:hAnsi="Times New Roman" w:cs="Times New Roman"/>
+          <w:sz w:val="28"/>
+          <w:szCs w:val="28"/>
+        </w:rPr>
+        <w:t xml:space="preserve"> – что нужно сделать при нажатии на кнопку «</w:t>
+      </w:r>
+      <w:proofErr w:type="spellStart"/>
+      <w:r>
+        <w:rPr>
+          <w:rFonts w:ascii="Times New Roman" w:hAnsi="Times New Roman" w:cs="Times New Roman"/>
+          <w:sz w:val="28"/>
+          <w:szCs w:val="28"/>
+          <w:lang w:val="en-US"/>
+        </w:rPr>
+        <w:t>LoadNewWord</w:t>
+      </w:r>
+      <w:proofErr w:type="spellEnd"/>
+      <w:r>
+        <w:rPr>
+          <w:rFonts w:ascii="Times New Roman" w:hAnsi="Times New Roman" w:cs="Times New Roman"/>
+          <w:sz w:val="28"/>
+          <w:szCs w:val="28"/>
+        </w:rPr>
+        <w:t>»</w:t>
+      </w:r>
+      <w:r>
+        <w:rPr>
+          <w:rFonts w:ascii="Times New Roman" w:hAnsi="Times New Roman" w:cs="Times New Roman"/>
+          <w:sz w:val="28"/>
+          <w:szCs w:val="28"/>
+        </w:rPr>
+        <w:t>.</w:t>
+      </w:r>
+    </w:p>
+    <w:p>
+      <w:pPr>
+        <w:pStyle w:val="a3"/>
+        <w:numPr>
+          <w:ilvl w:val="0"/>
+          <w:numId w:val="4"/>
+        </w:numPr>
+        <w:ind w:left="0" w:firstLine="709"/>
+        <w:jc w:val="both"/>
+        <w:rPr>
+          <w:rFonts w:ascii="Times New Roman" w:hAnsi="Times New Roman" w:cs="Times New Roman"/>
+          <w:sz w:val="28"/>
+          <w:szCs w:val="28"/>
+        </w:rPr>
+      </w:pPr>
+      <w:r>
+        <w:rPr>
+          <w:rFonts w:ascii="Times New Roman" w:hAnsi="Times New Roman" w:cs="Times New Roman"/>
+          <w:sz w:val="28"/>
+          <w:szCs w:val="28"/>
+          <w:u w:val="single"/>
+        </w:rPr>
+        <w:t>Публичный метод</w:t>
+      </w:r>
+      <w:r>
+        <w:rPr>
+          <w:rFonts w:ascii="Times New Roman" w:hAnsi="Times New Roman" w:cs="Times New Roman"/>
+          <w:sz w:val="28"/>
+          <w:szCs w:val="28"/>
+        </w:rPr>
+        <w:t xml:space="preserve"> </w:t>
+      </w:r>
+      <w:proofErr w:type="spellStart"/>
+      <w:r>
+        <w:rPr>
+          <w:rFonts w:ascii="Times New Roman" w:hAnsi="Times New Roman" w:cs="Times New Roman"/>
+          <w:i/>
+          <w:iCs/>
+          <w:sz w:val="28"/>
+          <w:szCs w:val="28"/>
+          <w:lang w:val="en-US"/>
+        </w:rPr>
+        <w:t>onCompareAndExport</w:t>
+      </w:r>
+      <w:proofErr w:type="spellEnd"/>
+      <w:r>
+        <w:rPr>
+          <w:rFonts w:ascii="Times New Roman" w:hAnsi="Times New Roman" w:cs="Times New Roman"/>
+          <w:sz w:val="28"/>
+          <w:szCs w:val="28"/>
+        </w:rPr>
+        <w:t xml:space="preserve"> – </w:t>
+      </w:r>
+      <w:r>
+        <w:rPr>
+          <w:rFonts w:ascii="Times New Roman" w:hAnsi="Times New Roman" w:cs="Times New Roman"/>
+          <w:sz w:val="28"/>
+          <w:szCs w:val="28"/>
+        </w:rPr>
+        <w:t>что нужно сделать при нажатии на кнопку «</w:t>
+      </w:r>
+      <w:proofErr w:type="spellStart"/>
+      <w:r>
+        <w:rPr>
+          <w:rFonts w:ascii="Times New Roman" w:hAnsi="Times New Roman" w:cs="Times New Roman"/>
+          <w:sz w:val="28"/>
+          <w:szCs w:val="28"/>
+        </w:rPr>
+        <w:t>CompareAndExport</w:t>
+      </w:r>
+      <w:proofErr w:type="spellEnd"/>
+      <w:r>
+        <w:rPr>
+          <w:rFonts w:ascii="Times New Roman" w:hAnsi="Times New Roman" w:cs="Times New Roman"/>
+          <w:sz w:val="28"/>
+          <w:szCs w:val="28"/>
+        </w:rPr>
+        <w:t>»</w:t>
+      </w:r>
+      <w:r>
+        <w:rPr>
+          <w:rFonts w:ascii="Times New Roman" w:hAnsi="Times New Roman" w:cs="Times New Roman"/>
+          <w:sz w:val="28"/>
+          <w:szCs w:val="28"/>
+        </w:rPr>
+        <w:t>.</w:t>
+      </w:r>
+    </w:p>
+    <w:p>
+      <w:pPr>
+        <w:pStyle w:val="a3"/>
+        <w:numPr>
+          <w:ilvl w:val="0"/>
+          <w:numId w:val="4"/>
+        </w:numPr>
+        <w:ind w:left="0" w:firstLine="709"/>
+        <w:jc w:val="both"/>
+        <w:rPr>
+          <w:rFonts w:ascii="Times New Roman" w:hAnsi="Times New Roman" w:cs="Times New Roman"/>
+          <w:sz w:val="28"/>
+          <w:szCs w:val="28"/>
+        </w:rPr>
+      </w:pPr>
+      <w:r>
+        <w:rPr>
+          <w:rFonts w:ascii="Times New Roman" w:hAnsi="Times New Roman" w:cs="Times New Roman"/>
+          <w:sz w:val="28"/>
+          <w:szCs w:val="28"/>
+          <w:u w:val="single"/>
+        </w:rPr>
+        <w:t>Приватный метод</w:t>
+      </w:r>
+      <w:r>
+        <w:rPr>
+          <w:rFonts w:ascii="Times New Roman" w:hAnsi="Times New Roman" w:cs="Times New Roman"/>
+          <w:sz w:val="28"/>
+          <w:szCs w:val="28"/>
+        </w:rPr>
+        <w:t xml:space="preserve"> </w:t>
+      </w:r>
+      <w:proofErr w:type="spellStart"/>
+      <w:r>
+        <w:rPr>
+          <w:rFonts w:ascii="Times New Roman" w:hAnsi="Times New Roman" w:cs="Times New Roman"/>
+          <w:i/>
+          <w:iCs/>
+          <w:sz w:val="28"/>
+          <w:szCs w:val="28"/>
+        </w:rPr>
+        <w:t>exportToExcel</w:t>
+      </w:r>
+      <w:proofErr w:type="spellEnd"/>
+      <w:r>
+        <w:rPr>
+          <w:rFonts w:ascii="Times New Roman" w:hAnsi="Times New Roman" w:cs="Times New Roman"/>
+          <w:sz w:val="28"/>
+          <w:szCs w:val="28"/>
+        </w:rPr>
+        <w:t xml:space="preserve"> – выгрузить обработанную информацию, которая хранится в «старом» и «новом» </w:t>
+      </w:r>
+      <w:r>
+        <w:rPr>
+          <w:rFonts w:ascii="Times New Roman" w:hAnsi="Times New Roman" w:cs="Times New Roman"/>
+          <w:sz w:val="28"/>
+          <w:szCs w:val="28"/>
+          <w:lang w:val="en-US"/>
+        </w:rPr>
+        <w:t>docx</w:t>
+      </w:r>
+      <w:r>
+        <w:rPr>
+          <w:rFonts w:ascii="Times New Roman" w:hAnsi="Times New Roman" w:cs="Times New Roman"/>
+          <w:sz w:val="28"/>
+          <w:szCs w:val="28"/>
+        </w:rPr>
+        <w:t>-</w:t>
+      </w:r>
+      <w:r>
+        <w:rPr>
+          <w:rFonts w:ascii="Times New Roman" w:hAnsi="Times New Roman" w:cs="Times New Roman"/>
+          <w:sz w:val="28"/>
+          <w:szCs w:val="28"/>
+        </w:rPr>
+        <w:t xml:space="preserve">документах в </w:t>
+      </w:r>
+      <w:r>
+        <w:rPr>
+          <w:rFonts w:ascii="Times New Roman" w:hAnsi="Times New Roman" w:cs="Times New Roman"/>
+          <w:sz w:val="28"/>
+          <w:szCs w:val="28"/>
+          <w:lang w:val="en-US"/>
+        </w:rPr>
+        <w:t>excel</w:t>
+      </w:r>
+      <w:r>
+        <w:rPr>
+          <w:rFonts w:ascii="Times New Roman" w:hAnsi="Times New Roman" w:cs="Times New Roman"/>
+          <w:sz w:val="28"/>
+          <w:szCs w:val="28"/>
+        </w:rPr>
+        <w:t>-</w:t>
+      </w:r>
+      <w:r>
+        <w:rPr>
+          <w:rFonts w:ascii="Times New Roman" w:hAnsi="Times New Roman" w:cs="Times New Roman"/>
+          <w:sz w:val="28"/>
+          <w:szCs w:val="28"/>
+        </w:rPr>
+        <w:t>файл.</w:t>
+      </w:r>
+    </w:p>
+    <w:p>
+      <w:pPr>
+        <w:pStyle w:val="a3"/>
+        <w:numPr>
+          <w:ilvl w:val="0"/>
+          <w:numId w:val="4"/>
+        </w:numPr>
+        <w:ind w:left="0" w:firstLine="709"/>
+        <w:jc w:val="both"/>
+        <w:rPr>
+          <w:rFonts w:ascii="Times New Roman" w:hAnsi="Times New Roman" w:cs="Times New Roman"/>
+          <w:sz w:val="28"/>
+          <w:szCs w:val="28"/>
+        </w:rPr>
+      </w:pPr>
+      <w:r>
+        <w:rPr>
+          <w:rFonts w:ascii="Times New Roman" w:hAnsi="Times New Roman" w:cs="Times New Roman"/>
+          <w:sz w:val="28"/>
+          <w:szCs w:val="28"/>
+          <w:u w:val="single"/>
+        </w:rPr>
+        <w:t>Публичный метод</w:t>
+      </w:r>
+      <w:r>
+        <w:rPr>
+          <w:rFonts w:ascii="Times New Roman" w:hAnsi="Times New Roman" w:cs="Times New Roman"/>
+          <w:sz w:val="28"/>
+          <w:szCs w:val="28"/>
+        </w:rPr>
+        <w:t xml:space="preserve"> </w:t>
+      </w:r>
+      <w:proofErr w:type="spellStart"/>
+      <w:r>
+        <w:rPr>
+          <w:rFonts w:ascii="Times New Roman" w:hAnsi="Times New Roman" w:cs="Times New Roman"/>
+          <w:i/>
+          <w:iCs/>
+          <w:sz w:val="28"/>
+          <w:szCs w:val="28"/>
+        </w:rPr>
+        <w:t>onClean</w:t>
+      </w:r>
+      <w:proofErr w:type="spellEnd"/>
+      <w:r>
+        <w:rPr>
+          <w:rFonts w:ascii="Times New Roman" w:hAnsi="Times New Roman" w:cs="Times New Roman"/>
+          <w:sz w:val="28"/>
+          <w:szCs w:val="28"/>
+        </w:rPr>
+        <w:t xml:space="preserve"> – что нужно сделать при нажатии на кнопку «</w:t>
+      </w:r>
+      <w:r>
+        <w:rPr>
+          <w:rFonts w:ascii="Times New Roman" w:hAnsi="Times New Roman" w:cs="Times New Roman"/>
+          <w:sz w:val="28"/>
+          <w:szCs w:val="28"/>
+          <w:lang w:val="en-US"/>
+        </w:rPr>
+        <w:t>Clean</w:t>
+      </w:r>
+      <w:r>
+        <w:rPr>
+          <w:rFonts w:ascii="Times New Roman" w:hAnsi="Times New Roman" w:cs="Times New Roman"/>
+          <w:sz w:val="28"/>
+          <w:szCs w:val="28"/>
+        </w:rPr>
+        <w:t>»</w:t>
+      </w:r>
+      <w:r>
+        <w:rPr>
+          <w:rFonts w:ascii="Times New Roman" w:hAnsi="Times New Roman" w:cs="Times New Roman"/>
+          <w:sz w:val="28"/>
+          <w:szCs w:val="28"/>
+        </w:rPr>
+        <w:t>.</w:t>
+      </w:r>
+    </w:p>
+    <w:p>
+      <w:pPr>
+        <w:pStyle w:val="a3"/>
+        <w:numPr>
+          <w:ilvl w:val="0"/>
+          <w:numId w:val="4"/>
+        </w:numPr>
+        <w:ind w:left="0" w:firstLine="709"/>
+        <w:jc w:val="both"/>
+        <w:rPr>
+          <w:rFonts w:ascii="Times New Roman" w:hAnsi="Times New Roman" w:cs="Times New Roman"/>
+          <w:sz w:val="28"/>
+          <w:szCs w:val="28"/>
+        </w:rPr>
+      </w:pPr>
+      <w:r>
+        <w:rPr>
+          <w:rFonts w:ascii="Times New Roman" w:hAnsi="Times New Roman" w:cs="Times New Roman"/>
+          <w:sz w:val="28"/>
+          <w:szCs w:val="28"/>
+          <w:u w:val="single"/>
+        </w:rPr>
+        <w:t>Публичный метод</w:t>
+      </w:r>
+      <w:r>
+        <w:rPr>
+          <w:rFonts w:ascii="Times New Roman" w:hAnsi="Times New Roman" w:cs="Times New Roman"/>
+          <w:sz w:val="28"/>
+          <w:szCs w:val="28"/>
+        </w:rPr>
+        <w:t xml:space="preserve"> </w:t>
+      </w:r>
+      <w:proofErr w:type="spellStart"/>
+      <w:r>
+        <w:rPr>
+          <w:rFonts w:ascii="Times New Roman" w:hAnsi="Times New Roman" w:cs="Times New Roman"/>
+          <w:i/>
+          <w:iCs/>
+          <w:sz w:val="28"/>
+          <w:szCs w:val="28"/>
+        </w:rPr>
+        <w:t>onLoadPDBExcel</w:t>
+      </w:r>
+      <w:proofErr w:type="spellEnd"/>
+      <w:r>
+        <w:rPr>
+          <w:rFonts w:ascii="Times New Roman" w:hAnsi="Times New Roman" w:cs="Times New Roman"/>
+          <w:sz w:val="28"/>
+          <w:szCs w:val="28"/>
+        </w:rPr>
+        <w:t xml:space="preserve"> – что нужно сделать при нажатии на кнопку «</w:t>
+      </w:r>
+      <w:proofErr w:type="spellStart"/>
+      <w:r>
+        <w:rPr>
+          <w:rFonts w:ascii="Times New Roman" w:hAnsi="Times New Roman" w:cs="Times New Roman"/>
+          <w:sz w:val="28"/>
+          <w:szCs w:val="28"/>
+        </w:rPr>
+        <w:t>LoadPDBExcel</w:t>
+      </w:r>
+      <w:proofErr w:type="spellEnd"/>
+      <w:r>
+        <w:rPr>
+          <w:rFonts w:ascii="Times New Roman" w:hAnsi="Times New Roman" w:cs="Times New Roman"/>
+          <w:sz w:val="28"/>
+          <w:szCs w:val="28"/>
+        </w:rPr>
+        <w:t>».</w:t>
+      </w:r>
+    </w:p>
+    <w:p>
+      <w:pPr>
+        <w:pStyle w:val="a3"/>
+        <w:numPr>
+          <w:ilvl w:val="0"/>
+          <w:numId w:val="4"/>
+        </w:numPr>
+        <w:ind w:left="0" w:firstLine="709"/>
+        <w:jc w:val="both"/>
+        <w:rPr>
+          <w:rFonts w:ascii="Times New Roman" w:hAnsi="Times New Roman" w:cs="Times New Roman"/>
+          <w:sz w:val="28"/>
+          <w:szCs w:val="28"/>
+        </w:rPr>
+      </w:pPr>
+      <w:r>
+        <w:rPr>
+          <w:rFonts w:ascii="Times New Roman" w:hAnsi="Times New Roman" w:cs="Times New Roman"/>
+          <w:sz w:val="28"/>
+          <w:szCs w:val="28"/>
+          <w:u w:val="single"/>
+        </w:rPr>
+        <w:t>Публичный метод</w:t>
+      </w:r>
+      <w:r>
+        <w:rPr>
+          <w:rFonts w:ascii="Times New Roman" w:hAnsi="Times New Roman" w:cs="Times New Roman"/>
+          <w:sz w:val="28"/>
+          <w:szCs w:val="28"/>
+        </w:rPr>
+        <w:t xml:space="preserve"> </w:t>
+      </w:r>
+      <w:proofErr w:type="spellStart"/>
+      <w:r>
+        <w:rPr>
+          <w:rFonts w:ascii="Times New Roman" w:hAnsi="Times New Roman" w:cs="Times New Roman"/>
+          <w:i/>
+          <w:iCs/>
+          <w:sz w:val="28"/>
+          <w:szCs w:val="28"/>
+        </w:rPr>
+        <w:t>onCompareWithPDBAndExport</w:t>
+      </w:r>
+      <w:proofErr w:type="spellEnd"/>
+      <w:r>
+        <w:rPr>
+          <w:rFonts w:ascii="Times New Roman" w:hAnsi="Times New Roman" w:cs="Times New Roman"/>
+          <w:sz w:val="28"/>
+          <w:szCs w:val="28"/>
+        </w:rPr>
+        <w:t xml:space="preserve"> – что нужно сделать при нажатии на кнопку «</w:t>
+      </w:r>
+      <w:proofErr w:type="spellStart"/>
+      <w:r>
+        <w:rPr>
+          <w:rFonts w:ascii="Times New Roman" w:hAnsi="Times New Roman" w:cs="Times New Roman"/>
+          <w:sz w:val="28"/>
+          <w:szCs w:val="28"/>
+        </w:rPr>
+        <w:t>CompareWithPDBAndExport</w:t>
+      </w:r>
+      <w:proofErr w:type="spellEnd"/>
+      <w:r>
+        <w:rPr>
+          <w:rFonts w:ascii="Times New Roman" w:hAnsi="Times New Roman" w:cs="Times New Roman"/>
+          <w:sz w:val="28"/>
+          <w:szCs w:val="28"/>
+        </w:rPr>
+        <w:t>».</w:t>
+      </w:r>
+    </w:p>
+    <w:p>
+      <w:pPr>
+        <w:pStyle w:val="a3"/>
+        <w:numPr>
+          <w:ilvl w:val="0"/>
+          <w:numId w:val="4"/>
+        </w:numPr>
+        <w:ind w:left="0" w:firstLine="709"/>
+        <w:jc w:val="both"/>
+        <w:rPr>
+          <w:rFonts w:ascii="Times New Roman" w:hAnsi="Times New Roman" w:cs="Times New Roman"/>
+          <w:sz w:val="28"/>
+          <w:szCs w:val="28"/>
+        </w:rPr>
+      </w:pPr>
+      <w:r>
+        <w:rPr>
+          <w:rFonts w:ascii="Times New Roman" w:hAnsi="Times New Roman" w:cs="Times New Roman"/>
+          <w:sz w:val="28"/>
+          <w:szCs w:val="28"/>
+          <w:u w:val="single"/>
+        </w:rPr>
+        <w:t>Приватный метод</w:t>
+      </w:r>
+      <w:r>
+        <w:rPr>
+          <w:rFonts w:ascii="Times New Roman" w:hAnsi="Times New Roman" w:cs="Times New Roman"/>
+          <w:sz w:val="28"/>
+          <w:szCs w:val="28"/>
+        </w:rPr>
+        <w:t xml:space="preserve"> </w:t>
+      </w:r>
+      <w:proofErr w:type="spellStart"/>
+      <w:r>
+        <w:rPr>
+          <w:rFonts w:ascii="Times New Roman" w:hAnsi="Times New Roman" w:cs="Times New Roman"/>
+          <w:i/>
+          <w:iCs/>
+          <w:sz w:val="28"/>
+          <w:szCs w:val="28"/>
+        </w:rPr>
+        <w:t>tryToEnableComparePDBButton</w:t>
+      </w:r>
+      <w:proofErr w:type="spellEnd"/>
+      <w:r>
+        <w:rPr>
+          <w:rFonts w:ascii="Times New Roman" w:hAnsi="Times New Roman" w:cs="Times New Roman"/>
+          <w:sz w:val="28"/>
+          <w:szCs w:val="28"/>
+        </w:rPr>
+        <w:t xml:space="preserve"> – попытаться сделать кнопку «</w:t>
+      </w:r>
+      <w:proofErr w:type="spellStart"/>
+      <w:r>
+        <w:rPr>
+          <w:rFonts w:ascii="Times New Roman" w:hAnsi="Times New Roman" w:cs="Times New Roman"/>
+          <w:sz w:val="28"/>
+          <w:szCs w:val="28"/>
+        </w:rPr>
+        <w:t>Compare</w:t>
+      </w:r>
+      <w:proofErr w:type="spellEnd"/>
+      <w:r>
+        <w:rPr>
+          <w:rFonts w:ascii="Times New Roman" w:hAnsi="Times New Roman" w:cs="Times New Roman"/>
+          <w:sz w:val="28"/>
+          <w:szCs w:val="28"/>
+          <w:lang w:val="en-US"/>
+        </w:rPr>
+        <w:t>With</w:t>
+      </w:r>
+      <w:r>
+        <w:rPr>
+          <w:rFonts w:ascii="Times New Roman" w:hAnsi="Times New Roman" w:cs="Times New Roman"/>
+          <w:sz w:val="28"/>
+          <w:szCs w:val="28"/>
+        </w:rPr>
+        <w:t>PDB</w:t>
+      </w:r>
+      <w:r>
+        <w:rPr>
+          <w:rFonts w:ascii="Times New Roman" w:hAnsi="Times New Roman" w:cs="Times New Roman"/>
+          <w:sz w:val="28"/>
+          <w:szCs w:val="28"/>
+        </w:rPr>
+        <w:t>» активной (изначально она неактивна).</w:t>
+      </w:r>
+    </w:p>
+    <w:p>
+      <w:pPr>
+        <w:pStyle w:val="a3"/>
+        <w:numPr>
+          <w:ilvl w:val="0"/>
+          <w:numId w:val="4"/>
+        </w:numPr>
+        <w:ind w:left="0" w:firstLine="709"/>
+        <w:jc w:val="both"/>
+        <w:rPr>
+          <w:rFonts w:ascii="Times New Roman" w:hAnsi="Times New Roman" w:cs="Times New Roman"/>
+          <w:sz w:val="28"/>
+          <w:szCs w:val="28"/>
+        </w:rPr>
+      </w:pPr>
+      <w:r>
+        <w:rPr>
+          <w:rFonts w:ascii="Times New Roman" w:hAnsi="Times New Roman" w:cs="Times New Roman"/>
+          <w:sz w:val="28"/>
+          <w:szCs w:val="28"/>
+          <w:u w:val="single"/>
+        </w:rPr>
+        <w:t>Приватная функция</w:t>
+      </w:r>
+      <w:r>
+        <w:rPr>
+          <w:rFonts w:ascii="Times New Roman" w:hAnsi="Times New Roman" w:cs="Times New Roman"/>
+          <w:sz w:val="28"/>
+          <w:szCs w:val="28"/>
+        </w:rPr>
+        <w:t xml:space="preserve"> </w:t>
+      </w:r>
+      <w:proofErr w:type="spellStart"/>
+      <w:r>
+        <w:rPr>
+          <w:rFonts w:ascii="Times New Roman" w:hAnsi="Times New Roman" w:cs="Times New Roman"/>
+          <w:i/>
+          <w:iCs/>
+          <w:sz w:val="28"/>
+          <w:szCs w:val="28"/>
+        </w:rPr>
+        <w:t>getOpenFileName</w:t>
+      </w:r>
+      <w:proofErr w:type="spellEnd"/>
+      <w:r>
+        <w:rPr>
+          <w:rFonts w:ascii="Times New Roman" w:hAnsi="Times New Roman" w:cs="Times New Roman"/>
+          <w:sz w:val="28"/>
+          <w:szCs w:val="28"/>
+        </w:rPr>
+        <w:t xml:space="preserve"> – открыть диалоговое окно ОС </w:t>
+      </w:r>
+      <w:r>
+        <w:rPr>
+          <w:rFonts w:ascii="Times New Roman" w:hAnsi="Times New Roman" w:cs="Times New Roman"/>
+          <w:sz w:val="28"/>
+          <w:szCs w:val="28"/>
+          <w:lang w:val="en-US"/>
+        </w:rPr>
+        <w:t>Windows</w:t>
+      </w:r>
+      <w:r>
+        <w:rPr>
+          <w:rFonts w:ascii="Times New Roman" w:hAnsi="Times New Roman" w:cs="Times New Roman"/>
+          <w:sz w:val="28"/>
+          <w:szCs w:val="28"/>
+        </w:rPr>
+        <w:t xml:space="preserve">, чтобы пользователь мог выбрать, какой файл открыть. Параметры: </w:t>
+      </w:r>
+      <w:r>
+        <w:rPr>
+          <w:rFonts w:ascii="Times New Roman" w:hAnsi="Times New Roman" w:cs="Times New Roman"/>
+          <w:i/>
+          <w:iCs/>
+          <w:sz w:val="28"/>
+          <w:szCs w:val="28"/>
+          <w:lang w:val="en-US"/>
+        </w:rPr>
+        <w:t>extension</w:t>
+      </w:r>
+      <w:r>
+        <w:rPr>
+          <w:rFonts w:ascii="Times New Roman" w:hAnsi="Times New Roman" w:cs="Times New Roman"/>
+          <w:sz w:val="28"/>
+          <w:szCs w:val="28"/>
+        </w:rPr>
+        <w:t xml:space="preserve"> – </w:t>
+      </w:r>
+      <w:r>
+        <w:rPr>
+          <w:rFonts w:ascii="Times New Roman" w:hAnsi="Times New Roman" w:cs="Times New Roman"/>
+          <w:sz w:val="28"/>
+          <w:szCs w:val="28"/>
+        </w:rPr>
+        <w:t>расширение, файлы с которым будут показаны в диалоговом окне по умолчанию.</w:t>
+      </w:r>
+    </w:p>
+    <w:p>
+      <w:pPr>
+        <w:rPr>
+          <w:rFonts w:ascii="Times New Roman" w:hAnsi="Times New Roman" w:cs="Times New Roman"/>
+          <w:b/>
+          <w:bCs/>
+          <w:sz w:val="28"/>
+          <w:szCs w:val="28"/>
+        </w:rPr>
+      </w:pPr>
       <w:r>
         <w:rPr>
           <w:rFonts w:ascii="Times New Roman" w:hAnsi="Times New Roman" w:cs="Times New Roman"/>
@@ -1295,6 +2480,7 @@
           <w:szCs w:val="28"/>
         </w:rPr>
       </w:pPr>
+      <w:bookmarkStart w:id="2" w:name="_Toc136289430"/>
       <w:r>
         <w:rPr>
           <w:rFonts w:ascii="Times New Roman" w:hAnsi="Times New Roman" w:cs="Times New Roman"/>
@@ -1336,7 +2522,43 @@
           <w:sz w:val="28"/>
           <w:szCs w:val="28"/>
         </w:rPr>
-        <w:t>Класс, включающий в себя основную бизнес-логику. Зачитываете docx-файлов, их обработка, выгрузка результатов в excel.</w:t>
+        <w:t xml:space="preserve">Класс, включающий в себя основную бизнес-логику. Зачитываете </w:t>
+      </w:r>
+      <w:proofErr w:type="spellStart"/>
+      <w:r>
+        <w:rPr>
+          <w:rFonts w:ascii="Times New Roman" w:hAnsi="Times New Roman" w:cs="Times New Roman"/>
+          <w:sz w:val="28"/>
+          <w:szCs w:val="28"/>
+        </w:rPr>
+        <w:t>docx</w:t>
+      </w:r>
+      <w:proofErr w:type="spellEnd"/>
+      <w:r>
+        <w:rPr>
+          <w:rFonts w:ascii="Times New Roman" w:hAnsi="Times New Roman" w:cs="Times New Roman"/>
+          <w:sz w:val="28"/>
+          <w:szCs w:val="28"/>
+        </w:rPr>
+        <w:t xml:space="preserve">-файлов, их обработка, выгрузка результатов в </w:t>
+      </w:r>
+      <w:proofErr w:type="spellStart"/>
+      <w:r>
+        <w:rPr>
+          <w:rFonts w:ascii="Times New Roman" w:hAnsi="Times New Roman" w:cs="Times New Roman"/>
+          <w:sz w:val="28"/>
+          <w:szCs w:val="28"/>
+        </w:rPr>
+        <w:t>excel</w:t>
+      </w:r>
+      <w:proofErr w:type="spellEnd"/>
+      <w:r>
+        <w:rPr>
+          <w:rFonts w:ascii="Times New Roman" w:hAnsi="Times New Roman" w:cs="Times New Roman"/>
+          <w:sz w:val="28"/>
+          <w:szCs w:val="28"/>
+        </w:rPr>
+        <w:t>.</w:t>
       </w:r>
     </w:p>
     <w:p>
@@ -1461,6 +2683,7 @@
           <w:szCs w:val="28"/>
         </w:rPr>
       </w:pPr>
+      <w:proofErr w:type="spellStart"/>
       <w:r>
         <w:rPr>
           <w:rFonts w:ascii="Times New Roman" w:hAnsi="Times New Roman" w:cs="Times New Roman"/>
@@ -1469,6 +2692,7 @@
         </w:rPr>
         <w:t>DocumentFormat.OpenXml.Packaging</w:t>
       </w:r>
+      <w:proofErr w:type="spellEnd"/>
       <w:r>
         <w:rPr>
           <w:rFonts w:ascii="Times New Roman" w:hAnsi="Times New Roman" w:cs="Times New Roman"/>
@@ -1493,6 +2717,7 @@
           <w:szCs w:val="28"/>
         </w:rPr>
       </w:pPr>
+      <w:proofErr w:type="spellStart"/>
       <w:r>
         <w:rPr>
           <w:rFonts w:ascii="Times New Roman" w:hAnsi="Times New Roman" w:cs="Times New Roman"/>
@@ -1501,6 +2726,7 @@
         </w:rPr>
         <w:t>DocumentFormat.OpenXml.Wordprocessing</w:t>
       </w:r>
+      <w:proofErr w:type="spellEnd"/>
       <w:r>
         <w:rPr>
           <w:rFonts w:ascii="Times New Roman" w:hAnsi="Times New Roman" w:cs="Times New Roman"/>
@@ -1525,6 +2751,7 @@
           <w:szCs w:val="28"/>
         </w:rPr>
       </w:pPr>
+      <w:proofErr w:type="spellStart"/>
       <w:r>
         <w:rPr>
           <w:rFonts w:ascii="Times New Roman" w:hAnsi="Times New Roman" w:cs="Times New Roman"/>
@@ -1533,6 +2760,7 @@
         </w:rPr>
         <w:t>Microsoft.Office.Interop.Excel</w:t>
       </w:r>
+      <w:proofErr w:type="spellEnd"/>
       <w:r>
         <w:rPr>
           <w:rFonts w:ascii="Times New Roman" w:hAnsi="Times New Roman" w:cs="Times New Roman"/>
@@ -1580,6 +2808,7 @@
           <w:szCs w:val="28"/>
         </w:rPr>
       </w:pPr>
+      <w:proofErr w:type="spellStart"/>
       <w:r>
         <w:rPr>
           <w:rFonts w:ascii="Times New Roman" w:hAnsi="Times New Roman" w:cs="Times New Roman"/>
@@ -1590,6 +2819,7 @@
         </w:rPr>
         <w:t>pathToOldWord</w:t>
       </w:r>
+      <w:proofErr w:type="spellEnd"/>
       <w:r>
         <w:rPr>
           <w:rFonts w:ascii="Times New Roman" w:hAnsi="Times New Roman" w:cs="Times New Roman"/>
@@ -1606,7 +2836,25 @@
           <w:sz w:val="28"/>
           <w:szCs w:val="28"/>
         </w:rPr>
-        <w:t xml:space="preserve"> - строковая переменная, хранящая в себе путь к «старому» docx-файла</w:t>
+        <w:t xml:space="preserve"> - строковая переменная, хранящая в себе путь к «старому» </w:t>
+      </w:r>
+      <w:proofErr w:type="spellStart"/>
+      <w:r>
+        <w:rPr>
+          <w:rFonts w:ascii="Times New Roman" w:hAnsi="Times New Roman" w:cs="Times New Roman"/>
+          <w:sz w:val="28"/>
+          <w:szCs w:val="28"/>
+        </w:rPr>
+        <w:t>docx</w:t>
+      </w:r>
+      <w:proofErr w:type="spellEnd"/>
+      <w:r>
+        <w:rPr>
+          <w:rFonts w:ascii="Times New Roman" w:hAnsi="Times New Roman" w:cs="Times New Roman"/>
+          <w:sz w:val="28"/>
+          <w:szCs w:val="28"/>
+        </w:rPr>
+        <w:t>-файла</w:t>
       </w:r>
       <w:r>
         <w:rPr>
@@ -1632,6 +2880,7 @@
           <w:szCs w:val="28"/>
         </w:rPr>
       </w:pPr>
+      <w:proofErr w:type="spellStart"/>
       <w:r>
         <w:rPr>
           <w:rFonts w:ascii="Times New Roman" w:hAnsi="Times New Roman" w:cs="Times New Roman"/>
@@ -1642,6 +2891,7 @@
         </w:rPr>
         <w:t>pathToNewWord</w:t>
       </w:r>
+      <w:proofErr w:type="spellEnd"/>
       <w:r>
         <w:rPr>
           <w:rFonts w:ascii="Times New Roman" w:hAnsi="Times New Roman" w:cs="Times New Roman"/>
@@ -1658,7 +2908,25 @@
           <w:sz w:val="28"/>
           <w:szCs w:val="28"/>
         </w:rPr>
-        <w:t xml:space="preserve"> - строковая переменная, хранящая в себе путь к «новому» docx-файлу</w:t>
+        <w:t xml:space="preserve"> - строковая переменная, хранящая в себе путь к «новому» </w:t>
+      </w:r>
+      <w:proofErr w:type="spellStart"/>
+      <w:r>
+        <w:rPr>
+          <w:rFonts w:ascii="Times New Roman" w:hAnsi="Times New Roman" w:cs="Times New Roman"/>
+          <w:sz w:val="28"/>
+          <w:szCs w:val="28"/>
+        </w:rPr>
+        <w:t>docx</w:t>
+      </w:r>
+      <w:proofErr w:type="spellEnd"/>
+      <w:r>
+        <w:rPr>
+          <w:rFonts w:ascii="Times New Roman" w:hAnsi="Times New Roman" w:cs="Times New Roman"/>
+          <w:sz w:val="28"/>
+          <w:szCs w:val="28"/>
+        </w:rPr>
+        <w:t>-файлу</w:t>
       </w:r>
       <w:r>
         <w:rPr>
@@ -1684,6 +2952,7 @@
           <w:szCs w:val="28"/>
         </w:rPr>
       </w:pPr>
+      <w:proofErr w:type="spellStart"/>
       <w:r>
         <w:rPr>
           <w:rFonts w:ascii="Times New Roman" w:hAnsi="Times New Roman" w:cs="Times New Roman"/>
@@ -1694,6 +2963,7 @@
         </w:rPr>
         <w:t>dataOldDoc</w:t>
       </w:r>
+      <w:proofErr w:type="spellEnd"/>
       <w:r>
         <w:rPr>
           <w:rFonts w:ascii="Times New Roman" w:hAnsi="Times New Roman" w:cs="Times New Roman"/>
@@ -1710,7 +2980,25 @@
           <w:sz w:val="28"/>
           <w:szCs w:val="28"/>
         </w:rPr>
-        <w:t xml:space="preserve"> - словарь, хранящий в себе все нужные наименования из «старого» docx-документа и соответствующие им номера ревизий</w:t>
+        <w:t xml:space="preserve"> - словарь, хранящий в себе все нужные наименования из «старого» </w:t>
+      </w:r>
+      <w:proofErr w:type="spellStart"/>
+      <w:r>
+        <w:rPr>
+          <w:rFonts w:ascii="Times New Roman" w:hAnsi="Times New Roman" w:cs="Times New Roman"/>
+          <w:sz w:val="28"/>
+          <w:szCs w:val="28"/>
+        </w:rPr>
+        <w:t>docx</w:t>
+      </w:r>
+      <w:proofErr w:type="spellEnd"/>
+      <w:r>
+        <w:rPr>
+          <w:rFonts w:ascii="Times New Roman" w:hAnsi="Times New Roman" w:cs="Times New Roman"/>
+          <w:sz w:val="28"/>
+          <w:szCs w:val="28"/>
+        </w:rPr>
+        <w:t>-документа и соответствующие им номера ревизий</w:t>
       </w:r>
       <w:r>
         <w:rPr>
@@ -1736,6 +3024,7 @@
           <w:szCs w:val="28"/>
         </w:rPr>
       </w:pPr>
+      <w:proofErr w:type="spellStart"/>
       <w:r>
         <w:rPr>
           <w:rFonts w:ascii="Times New Roman" w:hAnsi="Times New Roman" w:cs="Times New Roman"/>
@@ -1746,6 +3035,7 @@
         </w:rPr>
         <w:t>dataNewDoc</w:t>
       </w:r>
+      <w:proofErr w:type="spellEnd"/>
       <w:r>
         <w:rPr>
           <w:rFonts w:ascii="Times New Roman" w:hAnsi="Times New Roman" w:cs="Times New Roman"/>
@@ -1762,7 +3052,25 @@
           <w:sz w:val="28"/>
           <w:szCs w:val="28"/>
         </w:rPr>
-        <w:t xml:space="preserve"> - словарь, хранящий в себе все нужные наименования из «нового» docx-документа и соответствующие им номера ревизий</w:t>
+        <w:t xml:space="preserve"> - словарь, хранящий в себе все нужные наименования из «нового» </w:t>
+      </w:r>
+      <w:proofErr w:type="spellStart"/>
+      <w:r>
+        <w:rPr>
+          <w:rFonts w:ascii="Times New Roman" w:hAnsi="Times New Roman" w:cs="Times New Roman"/>
+          <w:sz w:val="28"/>
+          <w:szCs w:val="28"/>
+        </w:rPr>
+        <w:t>docx</w:t>
+      </w:r>
+      <w:proofErr w:type="spellEnd"/>
+      <w:r>
+        <w:rPr>
+          <w:rFonts w:ascii="Times New Roman" w:hAnsi="Times New Roman" w:cs="Times New Roman"/>
+          <w:sz w:val="28"/>
+          <w:szCs w:val="28"/>
+        </w:rPr>
+        <w:t>-документа и соответствующие им номера ревизий</w:t>
       </w:r>
       <w:r>
         <w:rPr>
@@ -1788,6 +3096,7 @@
           <w:szCs w:val="28"/>
         </w:rPr>
       </w:pPr>
+      <w:proofErr w:type="spellStart"/>
       <w:r>
         <w:rPr>
           <w:rFonts w:ascii="Times New Roman" w:hAnsi="Times New Roman" w:cs="Times New Roman"/>
@@ -1798,6 +3107,7 @@
         </w:rPr>
         <w:t>dataOldHandled</w:t>
       </w:r>
+      <w:proofErr w:type="spellEnd"/>
       <w:r>
         <w:rPr>
           <w:rFonts w:ascii="Times New Roman" w:hAnsi="Times New Roman" w:cs="Times New Roman"/>
@@ -1814,7 +3124,25 @@
           <w:sz w:val="28"/>
           <w:szCs w:val="28"/>
         </w:rPr>
-        <w:t xml:space="preserve"> - хэш-таблица, хранящая в себе пары «наименование - уникальное значение ревизии без повторений» из «старого» docx-документа</w:t>
+        <w:t xml:space="preserve"> - хэш-таблица, хранящая в себе пары «наименование - уникальное значение ревизии без повторений» из «старого» </w:t>
+      </w:r>
+      <w:proofErr w:type="spellStart"/>
+      <w:r>
+        <w:rPr>
+          <w:rFonts w:ascii="Times New Roman" w:hAnsi="Times New Roman" w:cs="Times New Roman"/>
+          <w:sz w:val="28"/>
+          <w:szCs w:val="28"/>
+        </w:rPr>
+        <w:t>docx</w:t>
+      </w:r>
+      <w:proofErr w:type="spellEnd"/>
+      <w:r>
+        <w:rPr>
+          <w:rFonts w:ascii="Times New Roman" w:hAnsi="Times New Roman" w:cs="Times New Roman"/>
+          <w:sz w:val="28"/>
+          <w:szCs w:val="28"/>
+        </w:rPr>
+        <w:t>-документа</w:t>
       </w:r>
       <w:r>
         <w:rPr>
@@ -1840,6 +3168,7 @@
           <w:szCs w:val="28"/>
         </w:rPr>
       </w:pPr>
+      <w:proofErr w:type="spellStart"/>
       <w:r>
         <w:rPr>
           <w:rFonts w:ascii="Times New Roman" w:hAnsi="Times New Roman" w:cs="Times New Roman"/>
@@ -1850,6 +3179,7 @@
         </w:rPr>
         <w:t>dataNewHandled</w:t>
       </w:r>
+      <w:proofErr w:type="spellEnd"/>
       <w:r>
         <w:rPr>
           <w:rFonts w:ascii="Times New Roman" w:hAnsi="Times New Roman" w:cs="Times New Roman"/>
@@ -1866,7 +3196,25 @@
           <w:sz w:val="28"/>
           <w:szCs w:val="28"/>
         </w:rPr>
-        <w:t xml:space="preserve"> - хэш-таблица, хранящая в себе пары «наименование - уникальное значение ревизии без повторений» из «нового» docx-документа</w:t>
+        <w:t xml:space="preserve"> - хэш-таблица, хранящая в себе пары «наименование - уникальное значение ревизии без повторений» из «нового» </w:t>
+      </w:r>
+      <w:proofErr w:type="spellStart"/>
+      <w:r>
+        <w:rPr>
+          <w:rFonts w:ascii="Times New Roman" w:hAnsi="Times New Roman" w:cs="Times New Roman"/>
+          <w:sz w:val="28"/>
+          <w:szCs w:val="28"/>
+        </w:rPr>
+        <w:t>docx</w:t>
+      </w:r>
+      <w:proofErr w:type="spellEnd"/>
+      <w:r>
+        <w:rPr>
+          <w:rFonts w:ascii="Times New Roman" w:hAnsi="Times New Roman" w:cs="Times New Roman"/>
+          <w:sz w:val="28"/>
+          <w:szCs w:val="28"/>
+        </w:rPr>
+        <w:t>-документа</w:t>
       </w:r>
       <w:r>
         <w:rPr>
@@ -1892,6 +3240,7 @@
           <w:szCs w:val="28"/>
         </w:rPr>
       </w:pPr>
+      <w:proofErr w:type="spellStart"/>
       <w:r>
         <w:rPr>
           <w:rFonts w:ascii="Times New Roman" w:hAnsi="Times New Roman" w:cs="Times New Roman"/>
@@ -1902,6 +3251,7 @@
         </w:rPr>
         <w:t>mistakedWithDiffRevInNew</w:t>
       </w:r>
+      <w:proofErr w:type="spellEnd"/>
       <w:r>
         <w:rPr>
           <w:rFonts w:ascii="Times New Roman" w:hAnsi="Times New Roman" w:cs="Times New Roman"/>
@@ -1944,6 +3294,7 @@
           <w:szCs w:val="28"/>
         </w:rPr>
       </w:pPr>
+      <w:proofErr w:type="spellStart"/>
       <w:r>
         <w:rPr>
           <w:rFonts w:ascii="Times New Roman" w:hAnsi="Times New Roman" w:cs="Times New Roman"/>
@@ -1954,6 +3305,7 @@
         </w:rPr>
         <w:t>mistakedWithDiffRevInOld</w:t>
       </w:r>
+      <w:proofErr w:type="spellEnd"/>
       <w:r>
         <w:rPr>
           <w:rFonts w:ascii="Times New Roman" w:hAnsi="Times New Roman" w:cs="Times New Roman"/>
@@ -1996,6 +3348,7 @@
           <w:szCs w:val="28"/>
         </w:rPr>
       </w:pPr>
+      <w:proofErr w:type="spellStart"/>
       <w:r>
         <w:rPr>
           <w:rFonts w:ascii="Times New Roman" w:hAnsi="Times New Roman" w:cs="Times New Roman"/>
@@ -2006,6 +3359,7 @@
         </w:rPr>
         <w:t>names</w:t>
       </w:r>
+      <w:proofErr w:type="spellEnd"/>
       <w:r>
         <w:rPr>
           <w:rFonts w:ascii="Times New Roman" w:hAnsi="Times New Roman" w:cs="Times New Roman"/>
@@ -2048,6 +3402,7 @@
           <w:szCs w:val="28"/>
         </w:rPr>
       </w:pPr>
+      <w:proofErr w:type="spellStart"/>
       <w:r>
         <w:rPr>
           <w:rFonts w:ascii="Times New Roman" w:hAnsi="Times New Roman" w:cs="Times New Roman"/>
@@ -2058,6 +3413,7 @@
         </w:rPr>
         <w:t>pathToPDBExcel</w:t>
       </w:r>
+      <w:proofErr w:type="spellEnd"/>
       <w:r>
         <w:rPr>
           <w:rFonts w:ascii="Times New Roman" w:hAnsi="Times New Roman" w:cs="Times New Roman"/>
@@ -2074,7 +3430,25 @@
           <w:sz w:val="28"/>
           <w:szCs w:val="28"/>
         </w:rPr>
-        <w:t xml:space="preserve"> - строковая переменная, хранящая в себе путь к excel-файлу “PDB”</w:t>
+        <w:t xml:space="preserve"> - строковая переменная, хранящая в себе путь к </w:t>
+      </w:r>
+      <w:proofErr w:type="spellStart"/>
+      <w:r>
+        <w:rPr>
+          <w:rFonts w:ascii="Times New Roman" w:hAnsi="Times New Roman" w:cs="Times New Roman"/>
+          <w:sz w:val="28"/>
+          <w:szCs w:val="28"/>
+        </w:rPr>
+        <w:t>excel</w:t>
+      </w:r>
+      <w:proofErr w:type="spellEnd"/>
+      <w:r>
+        <w:rPr>
+          <w:rFonts w:ascii="Times New Roman" w:hAnsi="Times New Roman" w:cs="Times New Roman"/>
+          <w:sz w:val="28"/>
+          <w:szCs w:val="28"/>
+        </w:rPr>
+        <w:t>-файлу “PDB”</w:t>
       </w:r>
       <w:r>
         <w:rPr>
@@ -2100,6 +3474,7 @@
           <w:szCs w:val="28"/>
         </w:rPr>
       </w:pPr>
+      <w:proofErr w:type="spellStart"/>
       <w:r>
         <w:rPr>
           <w:rFonts w:ascii="Times New Roman" w:hAnsi="Times New Roman" w:cs="Times New Roman"/>
@@ -2110,6 +3485,7 @@
         </w:rPr>
         <w:t>pdbExcelData</w:t>
       </w:r>
+      <w:proofErr w:type="spellEnd"/>
       <w:r>
         <w:rPr>
           <w:rFonts w:ascii="Times New Roman" w:hAnsi="Times New Roman" w:cs="Times New Roman"/>
@@ -2126,7 +3502,25 @@
           <w:sz w:val="28"/>
           <w:szCs w:val="28"/>
         </w:rPr>
-        <w:t xml:space="preserve"> - словарь, в который записываются данные из excel-файла “PDB”</w:t>
+        <w:t xml:space="preserve"> - словарь, в который записываются данные из </w:t>
+      </w:r>
+      <w:proofErr w:type="spellStart"/>
+      <w:r>
+        <w:rPr>
+          <w:rFonts w:ascii="Times New Roman" w:hAnsi="Times New Roman" w:cs="Times New Roman"/>
+          <w:sz w:val="28"/>
+          <w:szCs w:val="28"/>
+        </w:rPr>
+        <w:t>excel</w:t>
+      </w:r>
+      <w:proofErr w:type="spellEnd"/>
+      <w:r>
+        <w:rPr>
+          <w:rFonts w:ascii="Times New Roman" w:hAnsi="Times New Roman" w:cs="Times New Roman"/>
+          <w:sz w:val="28"/>
+          <w:szCs w:val="28"/>
+        </w:rPr>
+        <w:t>-файла “PDB”</w:t>
       </w:r>
       <w:r>
         <w:rPr>
@@ -2152,6 +3546,7 @@
           <w:szCs w:val="28"/>
         </w:rPr>
       </w:pPr>
+      <w:proofErr w:type="spellStart"/>
       <w:r>
         <w:rPr>
           <w:rFonts w:ascii="Times New Roman" w:hAnsi="Times New Roman" w:cs="Times New Roman"/>
@@ -2163,6 +3558,7 @@
         <w:lastRenderedPageBreak/>
         <w:t>inPDB</w:t>
       </w:r>
+      <w:proofErr w:type="spellEnd"/>
       <w:r>
         <w:rPr>
           <w:rFonts w:ascii="Times New Roman" w:hAnsi="Times New Roman" w:cs="Times New Roman"/>
@@ -2179,7 +3575,25 @@
           <w:sz w:val="28"/>
           <w:szCs w:val="28"/>
         </w:rPr>
-        <w:t xml:space="preserve"> - список тех обработанных «бизнес-логикой» наименований, которые находятся в excel-файле “PDB”</w:t>
+        <w:t xml:space="preserve"> - список тех обработанных «бизнес-логикой» наименований, которые находятся в </w:t>
+      </w:r>
+      <w:proofErr w:type="spellStart"/>
+      <w:r>
+        <w:rPr>
+          <w:rFonts w:ascii="Times New Roman" w:hAnsi="Times New Roman" w:cs="Times New Roman"/>
+          <w:sz w:val="28"/>
+          <w:szCs w:val="28"/>
+        </w:rPr>
+        <w:t>excel</w:t>
+      </w:r>
+      <w:proofErr w:type="spellEnd"/>
+      <w:r>
+        <w:rPr>
+          <w:rFonts w:ascii="Times New Roman" w:hAnsi="Times New Roman" w:cs="Times New Roman"/>
+          <w:sz w:val="28"/>
+          <w:szCs w:val="28"/>
+        </w:rPr>
+        <w:t>-файле “PDB”</w:t>
       </w:r>
       <w:r>
         <w:rPr>
@@ -2205,6 +3619,7 @@
           <w:szCs w:val="28"/>
         </w:rPr>
       </w:pPr>
+      <w:proofErr w:type="spellStart"/>
       <w:r>
         <w:rPr>
           <w:rFonts w:ascii="Times New Roman" w:hAnsi="Times New Roman" w:cs="Times New Roman"/>
@@ -2215,6 +3630,7 @@
         </w:rPr>
         <w:t>notInPDB</w:t>
       </w:r>
+      <w:proofErr w:type="spellEnd"/>
       <w:r>
         <w:rPr>
           <w:rFonts w:ascii="Times New Roman" w:hAnsi="Times New Roman" w:cs="Times New Roman"/>
@@ -2229,7 +3645,25 @@
           <w:sz w:val="28"/>
           <w:szCs w:val="28"/>
         </w:rPr>
-        <w:t xml:space="preserve"> - список тех обработанных «бизнес-логикой» наименований, которые не находятся в excel-файле “PDB”</w:t>
+        <w:t xml:space="preserve"> - список тех обработанных «бизнес-логикой» наименований, которые не находятся в </w:t>
+      </w:r>
+      <w:proofErr w:type="spellStart"/>
+      <w:r>
+        <w:rPr>
+          <w:rFonts w:ascii="Times New Roman" w:hAnsi="Times New Roman" w:cs="Times New Roman"/>
+          <w:sz w:val="28"/>
+          <w:szCs w:val="28"/>
+        </w:rPr>
+        <w:t>excel</w:t>
+      </w:r>
+      <w:proofErr w:type="spellEnd"/>
+      <w:r>
+        <w:rPr>
+          <w:rFonts w:ascii="Times New Roman" w:hAnsi="Times New Roman" w:cs="Times New Roman"/>
+          <w:sz w:val="28"/>
+          <w:szCs w:val="28"/>
+        </w:rPr>
+        <w:t>-файле “PDB”</w:t>
       </w:r>
       <w:r>
         <w:rPr>
@@ -2304,6 +3738,7 @@
         </w:rPr>
         <w:t xml:space="preserve"> </w:t>
       </w:r>
+      <w:proofErr w:type="spellStart"/>
       <w:r>
         <w:rPr>
           <w:rFonts w:ascii="Times New Roman" w:hAnsi="Times New Roman" w:cs="Times New Roman"/>
@@ -2314,13 +3749,80 @@
         </w:rPr>
         <w:t>setPathToOldWord</w:t>
       </w:r>
-      <w:r>
-        <w:rPr>
-          <w:rFonts w:ascii="Times New Roman" w:hAnsi="Times New Roman" w:cs="Times New Roman"/>
-          <w:sz w:val="28"/>
-          <w:szCs w:val="28"/>
-        </w:rPr>
-        <w:t xml:space="preserve"> - задать значение переменой pathToOldWord. Параметры: path - путь к «старому» docx-файлу.</w:t>
+      <w:proofErr w:type="spellEnd"/>
+      <w:r>
+        <w:rPr>
+          <w:rFonts w:ascii="Times New Roman" w:hAnsi="Times New Roman" w:cs="Times New Roman"/>
+          <w:sz w:val="28"/>
+          <w:szCs w:val="28"/>
+        </w:rPr>
+        <w:t xml:space="preserve"> - задать значение переменой </w:t>
+      </w:r>
+      <w:proofErr w:type="spellStart"/>
+      <w:r>
+        <w:rPr>
+          <w:rFonts w:ascii="Times New Roman" w:hAnsi="Times New Roman" w:cs="Times New Roman"/>
+          <w:i/>
+          <w:iCs/>
+          <w:sz w:val="28"/>
+          <w:szCs w:val="28"/>
+        </w:rPr>
+        <w:t>pathToOldWord</w:t>
+      </w:r>
+      <w:proofErr w:type="spellEnd"/>
+      <w:r>
+        <w:rPr>
+          <w:rFonts w:ascii="Times New Roman" w:hAnsi="Times New Roman" w:cs="Times New Roman"/>
+          <w:sz w:val="28"/>
+          <w:szCs w:val="28"/>
+        </w:rPr>
+        <w:t>_</w:t>
+      </w:r>
+      <w:r>
+        <w:rPr>
+          <w:rFonts w:ascii="Times New Roman" w:hAnsi="Times New Roman" w:cs="Times New Roman"/>
+          <w:sz w:val="28"/>
+          <w:szCs w:val="28"/>
+        </w:rPr>
+        <w:t xml:space="preserve">. Параметры: </w:t>
+      </w:r>
+      <w:proofErr w:type="spellStart"/>
+      <w:r>
+        <w:rPr>
+          <w:rFonts w:ascii="Times New Roman" w:hAnsi="Times New Roman" w:cs="Times New Roman"/>
+          <w:i/>
+          <w:iCs/>
+          <w:sz w:val="28"/>
+          <w:szCs w:val="28"/>
+        </w:rPr>
+        <w:t>path</w:t>
+      </w:r>
+      <w:proofErr w:type="spellEnd"/>
+      <w:r>
+        <w:rPr>
+          <w:rFonts w:ascii="Times New Roman" w:hAnsi="Times New Roman" w:cs="Times New Roman"/>
+          <w:sz w:val="28"/>
+          <w:szCs w:val="28"/>
+        </w:rPr>
+        <w:t xml:space="preserve"> - путь к «старому» </w:t>
+      </w:r>
+      <w:proofErr w:type="spellStart"/>
+      <w:r>
+        <w:rPr>
+          <w:rFonts w:ascii="Times New Roman" w:hAnsi="Times New Roman" w:cs="Times New Roman"/>
+          <w:sz w:val="28"/>
+          <w:szCs w:val="28"/>
+        </w:rPr>
+        <w:t>docx</w:t>
+      </w:r>
+      <w:proofErr w:type="spellEnd"/>
+      <w:r>
+        <w:rPr>
+          <w:rFonts w:ascii="Times New Roman" w:hAnsi="Times New Roman" w:cs="Times New Roman"/>
+          <w:sz w:val="28"/>
+          <w:szCs w:val="28"/>
+        </w:rPr>
+        <w:t>-файлу.</w:t>
       </w:r>
     </w:p>
     <w:p>
@@ -2355,6 +3857,7 @@
         </w:rPr>
         <w:t xml:space="preserve"> </w:t>
       </w:r>
+      <w:proofErr w:type="spellStart"/>
       <w:r>
         <w:rPr>
           <w:rFonts w:ascii="Times New Roman" w:hAnsi="Times New Roman" w:cs="Times New Roman"/>
@@ -2365,13 +3868,82 @@
         </w:rPr>
         <w:t>setPathToNewWord</w:t>
       </w:r>
-      <w:r>
-        <w:rPr>
-          <w:rFonts w:ascii="Times New Roman" w:hAnsi="Times New Roman" w:cs="Times New Roman"/>
-          <w:sz w:val="28"/>
-          <w:szCs w:val="28"/>
-        </w:rPr>
-        <w:t xml:space="preserve"> - задать значение переменой pathToNewWord. Параметры: path - путь к «новому» docx-файлу.</w:t>
+      <w:proofErr w:type="spellEnd"/>
+      <w:r>
+        <w:rPr>
+          <w:rFonts w:ascii="Times New Roman" w:hAnsi="Times New Roman" w:cs="Times New Roman"/>
+          <w:sz w:val="28"/>
+          <w:szCs w:val="28"/>
+        </w:rPr>
+        <w:t xml:space="preserve"> - задать значение переменой </w:t>
+      </w:r>
+      <w:proofErr w:type="spellStart"/>
+      <w:r>
+        <w:rPr>
+          <w:rFonts w:ascii="Times New Roman" w:hAnsi="Times New Roman" w:cs="Times New Roman"/>
+          <w:i/>
+          <w:iCs/>
+          <w:sz w:val="28"/>
+          <w:szCs w:val="28"/>
+        </w:rPr>
+        <w:t>pathToNewWord</w:t>
+      </w:r>
+      <w:proofErr w:type="spellEnd"/>
+      <w:r>
+        <w:rPr>
+          <w:rFonts w:ascii="Times New Roman" w:hAnsi="Times New Roman" w:cs="Times New Roman"/>
+          <w:i/>
+          <w:iCs/>
+          <w:sz w:val="28"/>
+          <w:szCs w:val="28"/>
+        </w:rPr>
+        <w:t>_</w:t>
+      </w:r>
+      <w:r>
+        <w:rPr>
+          <w:rFonts w:ascii="Times New Roman" w:hAnsi="Times New Roman" w:cs="Times New Roman"/>
+          <w:sz w:val="28"/>
+          <w:szCs w:val="28"/>
+        </w:rPr>
+        <w:t xml:space="preserve">. Параметры: </w:t>
+      </w:r>
+      <w:proofErr w:type="spellStart"/>
+      <w:r>
+        <w:rPr>
+          <w:rFonts w:ascii="Times New Roman" w:hAnsi="Times New Roman" w:cs="Times New Roman"/>
+          <w:i/>
+          <w:iCs/>
+          <w:sz w:val="28"/>
+          <w:szCs w:val="28"/>
+        </w:rPr>
+        <w:t>path</w:t>
+      </w:r>
+      <w:proofErr w:type="spellEnd"/>
+      <w:r>
+        <w:rPr>
+          <w:rFonts w:ascii="Times New Roman" w:hAnsi="Times New Roman" w:cs="Times New Roman"/>
+          <w:sz w:val="28"/>
+          <w:szCs w:val="28"/>
+        </w:rPr>
+        <w:t xml:space="preserve"> - путь к «новому» </w:t>
+      </w:r>
+      <w:proofErr w:type="spellStart"/>
+      <w:r>
+        <w:rPr>
+          <w:rFonts w:ascii="Times New Roman" w:hAnsi="Times New Roman" w:cs="Times New Roman"/>
+          <w:sz w:val="28"/>
+          <w:szCs w:val="28"/>
+        </w:rPr>
+        <w:t>docx</w:t>
+      </w:r>
+      <w:proofErr w:type="spellEnd"/>
+      <w:r>
+        <w:rPr>
+          <w:rFonts w:ascii="Times New Roman" w:hAnsi="Times New Roman" w:cs="Times New Roman"/>
+          <w:sz w:val="28"/>
+          <w:szCs w:val="28"/>
+        </w:rPr>
+        <w:t>-файлу.</w:t>
       </w:r>
     </w:p>
     <w:p>
@@ -2406,6 +3978,7 @@
         </w:rPr>
         <w:t xml:space="preserve"> </w:t>
       </w:r>
+      <w:proofErr w:type="spellStart"/>
       <w:r>
         <w:rPr>
           <w:rFonts w:ascii="Times New Roman" w:hAnsi="Times New Roman" w:cs="Times New Roman"/>
@@ -2416,14 +3989,34 @@
         </w:rPr>
         <w:t>parseOldWord</w:t>
       </w:r>
-      <w:r>
-        <w:rPr>
-          <w:rFonts w:ascii="Times New Roman" w:hAnsi="Times New Roman" w:cs="Times New Roman"/>
-          <w:sz w:val="28"/>
-          <w:szCs w:val="28"/>
-        </w:rPr>
-        <w:t xml:space="preserve"> - зачитать «старый» docx-документ. Две операции: заполнить переменную </w:t>
-      </w:r>
+      <w:proofErr w:type="spellEnd"/>
+      <w:r>
+        <w:rPr>
+          <w:rFonts w:ascii="Times New Roman" w:hAnsi="Times New Roman" w:cs="Times New Roman"/>
+          <w:sz w:val="28"/>
+          <w:szCs w:val="28"/>
+        </w:rPr>
+        <w:t xml:space="preserve"> - зачитать «старый» </w:t>
+      </w:r>
+      <w:proofErr w:type="spellStart"/>
+      <w:r>
+        <w:rPr>
+          <w:rFonts w:ascii="Times New Roman" w:hAnsi="Times New Roman" w:cs="Times New Roman"/>
+          <w:sz w:val="28"/>
+          <w:szCs w:val="28"/>
+        </w:rPr>
+        <w:t>docx</w:t>
+      </w:r>
+      <w:proofErr w:type="spellEnd"/>
+      <w:r>
+        <w:rPr>
+          <w:rFonts w:ascii="Times New Roman" w:hAnsi="Times New Roman" w:cs="Times New Roman"/>
+          <w:sz w:val="28"/>
+          <w:szCs w:val="28"/>
+        </w:rPr>
+        <w:t xml:space="preserve">-документ. Две операции: заполнить переменную </w:t>
+      </w:r>
+      <w:proofErr w:type="spellStart"/>
       <w:r>
         <w:rPr>
           <w:rFonts w:ascii="Times New Roman" w:hAnsi="Times New Roman" w:cs="Times New Roman"/>
@@ -2434,6 +4027,7 @@
         </w:rPr>
         <w:t>dataOldDoc</w:t>
       </w:r>
+      <w:proofErr w:type="spellEnd"/>
       <w:r>
         <w:rPr>
           <w:rFonts w:ascii="Times New Roman" w:hAnsi="Times New Roman" w:cs="Times New Roman"/>
@@ -2450,6 +4044,7 @@
         </w:rPr>
         <w:t xml:space="preserve"> при помощи метода </w:t>
       </w:r>
+      <w:proofErr w:type="spellStart"/>
       <w:r>
         <w:rPr>
           <w:rFonts w:ascii="Times New Roman" w:hAnsi="Times New Roman" w:cs="Times New Roman"/>
@@ -2460,6 +4055,7 @@
         </w:rPr>
         <w:t>parseWord</w:t>
       </w:r>
+      <w:proofErr w:type="spellEnd"/>
       <w:r>
         <w:rPr>
           <w:rFonts w:ascii="Times New Roman" w:hAnsi="Times New Roman" w:cs="Times New Roman"/>
@@ -2468,6 +4064,7 @@
         </w:rPr>
         <w:t xml:space="preserve"> и отыскать ошибочные в документе наименования, поместив их в </w:t>
       </w:r>
+      <w:proofErr w:type="spellStart"/>
       <w:r>
         <w:rPr>
           <w:rFonts w:ascii="Times New Roman" w:hAnsi="Times New Roman" w:cs="Times New Roman"/>
@@ -2478,6 +4075,7 @@
         </w:rPr>
         <w:t>mistakedWithDiffRevInOld</w:t>
       </w:r>
+      <w:proofErr w:type="spellEnd"/>
       <w:r>
         <w:rPr>
           <w:rFonts w:ascii="Times New Roman" w:hAnsi="Times New Roman" w:cs="Times New Roman"/>
@@ -2494,6 +4092,7 @@
         </w:rPr>
         <w:t xml:space="preserve">, с помощью метода </w:t>
       </w:r>
+      <w:proofErr w:type="spellStart"/>
       <w:r>
         <w:rPr>
           <w:rFonts w:ascii="Times New Roman" w:hAnsi="Times New Roman" w:cs="Times New Roman"/>
@@ -2504,6 +4103,7 @@
         </w:rPr>
         <w:t>handleMistakedInOneDoc</w:t>
       </w:r>
+      <w:proofErr w:type="spellEnd"/>
       <w:r>
         <w:rPr>
           <w:rFonts w:ascii="Times New Roman" w:hAnsi="Times New Roman" w:cs="Times New Roman"/>
@@ -2545,6 +4145,7 @@
         </w:rPr>
         <w:t xml:space="preserve"> </w:t>
       </w:r>
+      <w:proofErr w:type="spellStart"/>
       <w:r>
         <w:rPr>
           <w:rFonts w:ascii="Times New Roman" w:hAnsi="Times New Roman" w:cs="Times New Roman"/>
@@ -2555,14 +4156,34 @@
         </w:rPr>
         <w:t>parseNewWord</w:t>
       </w:r>
-      <w:r>
-        <w:rPr>
-          <w:rFonts w:ascii="Times New Roman" w:hAnsi="Times New Roman" w:cs="Times New Roman"/>
-          <w:sz w:val="28"/>
-          <w:szCs w:val="28"/>
-        </w:rPr>
-        <w:t xml:space="preserve"> - зачитать «новый» docx-документ. Две операции: заполнить переменную </w:t>
-      </w:r>
+      <w:proofErr w:type="spellEnd"/>
+      <w:r>
+        <w:rPr>
+          <w:rFonts w:ascii="Times New Roman" w:hAnsi="Times New Roman" w:cs="Times New Roman"/>
+          <w:sz w:val="28"/>
+          <w:szCs w:val="28"/>
+        </w:rPr>
+        <w:t xml:space="preserve"> - зачитать «новый» </w:t>
+      </w:r>
+      <w:proofErr w:type="spellStart"/>
+      <w:r>
+        <w:rPr>
+          <w:rFonts w:ascii="Times New Roman" w:hAnsi="Times New Roman" w:cs="Times New Roman"/>
+          <w:sz w:val="28"/>
+          <w:szCs w:val="28"/>
+        </w:rPr>
+        <w:t>docx</w:t>
+      </w:r>
+      <w:proofErr w:type="spellEnd"/>
+      <w:r>
+        <w:rPr>
+          <w:rFonts w:ascii="Times New Roman" w:hAnsi="Times New Roman" w:cs="Times New Roman"/>
+          <w:sz w:val="28"/>
+          <w:szCs w:val="28"/>
+        </w:rPr>
+        <w:t xml:space="preserve">-документ. Две операции: заполнить переменную </w:t>
+      </w:r>
+      <w:proofErr w:type="spellStart"/>
       <w:r>
         <w:rPr>
           <w:rFonts w:ascii="Times New Roman" w:hAnsi="Times New Roman" w:cs="Times New Roman"/>
@@ -2573,6 +4194,7 @@
         </w:rPr>
         <w:t>dataNewDoc</w:t>
       </w:r>
+      <w:proofErr w:type="spellEnd"/>
       <w:r>
         <w:rPr>
           <w:rFonts w:ascii="Times New Roman" w:hAnsi="Times New Roman" w:cs="Times New Roman"/>
@@ -2589,6 +4211,7 @@
         </w:rPr>
         <w:t xml:space="preserve"> при помощи метода </w:t>
       </w:r>
+      <w:proofErr w:type="spellStart"/>
       <w:r>
         <w:rPr>
           <w:rFonts w:ascii="Times New Roman" w:hAnsi="Times New Roman" w:cs="Times New Roman"/>
@@ -2599,6 +4222,7 @@
         </w:rPr>
         <w:t>parseWord</w:t>
       </w:r>
+      <w:proofErr w:type="spellEnd"/>
       <w:r>
         <w:rPr>
           <w:rFonts w:ascii="Times New Roman" w:hAnsi="Times New Roman" w:cs="Times New Roman"/>
@@ -2607,6 +4231,7 @@
         </w:rPr>
         <w:t xml:space="preserve"> и отыскать ошибочные в документе наименования, поместив их в </w:t>
       </w:r>
+      <w:proofErr w:type="spellStart"/>
       <w:r>
         <w:rPr>
           <w:rFonts w:ascii="Times New Roman" w:hAnsi="Times New Roman" w:cs="Times New Roman"/>
@@ -2617,6 +4242,7 @@
         </w:rPr>
         <w:t>mistakedWithDiffRevInNew</w:t>
       </w:r>
+      <w:proofErr w:type="spellEnd"/>
       <w:r>
         <w:rPr>
           <w:rFonts w:ascii="Times New Roman" w:hAnsi="Times New Roman" w:cs="Times New Roman"/>
@@ -2633,6 +4259,7 @@
         </w:rPr>
         <w:t xml:space="preserve">, с помощью метода </w:t>
       </w:r>
+      <w:proofErr w:type="spellStart"/>
       <w:r>
         <w:rPr>
           <w:rFonts w:ascii="Times New Roman" w:hAnsi="Times New Roman" w:cs="Times New Roman"/>
@@ -2643,6 +4270,7 @@
         </w:rPr>
         <w:t>handleMistakedInOneDoc</w:t>
       </w:r>
+      <w:proofErr w:type="spellEnd"/>
       <w:r>
         <w:rPr>
           <w:rFonts w:ascii="Times New Roman" w:hAnsi="Times New Roman" w:cs="Times New Roman"/>
@@ -2674,7 +4302,7 @@
           <w:szCs w:val="28"/>
           <w:u w:val="single"/>
         </w:rPr>
-        <w:t xml:space="preserve">Публичный </w:t>
+        <w:t>Публичный м</w:t>
       </w:r>
       <w:r>
         <w:rPr>
@@ -2683,15 +4311,6 @@
           <w:szCs w:val="28"/>
           <w:u w:val="single"/>
         </w:rPr>
-        <w:t>м</w:t>
-      </w:r>
-      <w:r>
-        <w:rPr>
-          <w:rFonts w:ascii="Times New Roman" w:hAnsi="Times New Roman" w:cs="Times New Roman"/>
-          <w:sz w:val="28"/>
-          <w:szCs w:val="28"/>
-          <w:u w:val="single"/>
-        </w:rPr>
         <w:t>етод</w:t>
       </w:r>
       <w:r>
@@ -2702,6 +4321,7 @@
         </w:rPr>
         <w:t xml:space="preserve"> </w:t>
       </w:r>
+      <w:proofErr w:type="spellStart"/>
       <w:r>
         <w:rPr>
           <w:rFonts w:ascii="Times New Roman" w:hAnsi="Times New Roman" w:cs="Times New Roman"/>
@@ -2712,13 +4332,32 @@
         </w:rPr>
         <w:t>exportOldWordData</w:t>
       </w:r>
-      <w:r>
-        <w:rPr>
-          <w:rFonts w:ascii="Times New Roman" w:hAnsi="Times New Roman" w:cs="Times New Roman"/>
-          <w:sz w:val="28"/>
-          <w:szCs w:val="28"/>
-        </w:rPr>
-        <w:t xml:space="preserve"> - выгрузить нужные наименования и ревизии из «старого» документа в excel-файл</w:t>
+      <w:proofErr w:type="spellEnd"/>
+      <w:r>
+        <w:rPr>
+          <w:rFonts w:ascii="Times New Roman" w:hAnsi="Times New Roman" w:cs="Times New Roman"/>
+          <w:sz w:val="28"/>
+          <w:szCs w:val="28"/>
+        </w:rPr>
+        <w:t xml:space="preserve"> - выгрузить нужные наименования и ревизии из «старого» документа в </w:t>
+      </w:r>
+      <w:proofErr w:type="spellStart"/>
+      <w:r>
+        <w:rPr>
+          <w:rFonts w:ascii="Times New Roman" w:hAnsi="Times New Roman" w:cs="Times New Roman"/>
+          <w:sz w:val="28"/>
+          <w:szCs w:val="28"/>
+        </w:rPr>
+        <w:t>excel</w:t>
+      </w:r>
+      <w:proofErr w:type="spellEnd"/>
+      <w:r>
+        <w:rPr>
+          <w:rFonts w:ascii="Times New Roman" w:hAnsi="Times New Roman" w:cs="Times New Roman"/>
+          <w:sz w:val="28"/>
+          <w:szCs w:val="28"/>
+        </w:rPr>
+        <w:t>-файл</w:t>
       </w:r>
       <w:r>
         <w:rPr>
@@ -2751,7 +4390,7 @@
           <w:szCs w:val="28"/>
           <w:u w:val="single"/>
         </w:rPr>
-        <w:t xml:space="preserve">Публичный </w:t>
+        <w:t>Публичный м</w:t>
       </w:r>
       <w:r>
         <w:rPr>
@@ -2760,15 +4399,6 @@
           <w:szCs w:val="28"/>
           <w:u w:val="single"/>
         </w:rPr>
-        <w:t>м</w:t>
-      </w:r>
-      <w:r>
-        <w:rPr>
-          <w:rFonts w:ascii="Times New Roman" w:hAnsi="Times New Roman" w:cs="Times New Roman"/>
-          <w:sz w:val="28"/>
-          <w:szCs w:val="28"/>
-          <w:u w:val="single"/>
-        </w:rPr>
         <w:t>етод</w:t>
       </w:r>
       <w:r>
@@ -2779,6 +4409,7 @@
         </w:rPr>
         <w:t xml:space="preserve"> </w:t>
       </w:r>
+      <w:proofErr w:type="spellStart"/>
       <w:r>
         <w:rPr>
           <w:rFonts w:ascii="Times New Roman" w:hAnsi="Times New Roman" w:cs="Times New Roman"/>
@@ -2789,13 +4420,32 @@
         </w:rPr>
         <w:t>exportNewWordData</w:t>
       </w:r>
-      <w:r>
-        <w:rPr>
-          <w:rFonts w:ascii="Times New Roman" w:hAnsi="Times New Roman" w:cs="Times New Roman"/>
-          <w:sz w:val="28"/>
-          <w:szCs w:val="28"/>
-        </w:rPr>
-        <w:t xml:space="preserve"> - выгрузить нужные наименования и ревизии из «нового» документа в excel-файл</w:t>
+      <w:proofErr w:type="spellEnd"/>
+      <w:r>
+        <w:rPr>
+          <w:rFonts w:ascii="Times New Roman" w:hAnsi="Times New Roman" w:cs="Times New Roman"/>
+          <w:sz w:val="28"/>
+          <w:szCs w:val="28"/>
+        </w:rPr>
+        <w:t xml:space="preserve"> - выгрузить нужные наименования и ревизии из «нового» документа в </w:t>
+      </w:r>
+      <w:proofErr w:type="spellStart"/>
+      <w:r>
+        <w:rPr>
+          <w:rFonts w:ascii="Times New Roman" w:hAnsi="Times New Roman" w:cs="Times New Roman"/>
+          <w:sz w:val="28"/>
+          <w:szCs w:val="28"/>
+        </w:rPr>
+        <w:t>excel</w:t>
+      </w:r>
+      <w:proofErr w:type="spellEnd"/>
+      <w:r>
+        <w:rPr>
+          <w:rFonts w:ascii="Times New Roman" w:hAnsi="Times New Roman" w:cs="Times New Roman"/>
+          <w:sz w:val="28"/>
+          <w:szCs w:val="28"/>
+        </w:rPr>
+        <w:t>-файл</w:t>
       </w:r>
       <w:r>
         <w:rPr>
@@ -2838,6 +4488,7 @@
         </w:rPr>
         <w:t xml:space="preserve"> </w:t>
       </w:r>
+      <w:proofErr w:type="spellStart"/>
       <w:r>
         <w:rPr>
           <w:rFonts w:ascii="Times New Roman" w:hAnsi="Times New Roman" w:cs="Times New Roman"/>
@@ -2848,14 +4499,34 @@
         </w:rPr>
         <w:t>exportWordData</w:t>
       </w:r>
-      <w:r>
-        <w:rPr>
-          <w:rFonts w:ascii="Times New Roman" w:hAnsi="Times New Roman" w:cs="Times New Roman"/>
-          <w:sz w:val="28"/>
-          <w:szCs w:val="28"/>
-        </w:rPr>
-        <w:t xml:space="preserve"> - выгрузить данные в excel-файл. Параметры: </w:t>
-      </w:r>
+      <w:proofErr w:type="spellEnd"/>
+      <w:r>
+        <w:rPr>
+          <w:rFonts w:ascii="Times New Roman" w:hAnsi="Times New Roman" w:cs="Times New Roman"/>
+          <w:sz w:val="28"/>
+          <w:szCs w:val="28"/>
+        </w:rPr>
+        <w:t xml:space="preserve"> - выгрузить данные в </w:t>
+      </w:r>
+      <w:proofErr w:type="spellStart"/>
+      <w:r>
+        <w:rPr>
+          <w:rFonts w:ascii="Times New Roman" w:hAnsi="Times New Roman" w:cs="Times New Roman"/>
+          <w:sz w:val="28"/>
+          <w:szCs w:val="28"/>
+        </w:rPr>
+        <w:t>excel</w:t>
+      </w:r>
+      <w:proofErr w:type="spellEnd"/>
+      <w:r>
+        <w:rPr>
+          <w:rFonts w:ascii="Times New Roman" w:hAnsi="Times New Roman" w:cs="Times New Roman"/>
+          <w:sz w:val="28"/>
+          <w:szCs w:val="28"/>
+        </w:rPr>
+        <w:t xml:space="preserve">-файл. Параметры: </w:t>
+      </w:r>
+      <w:proofErr w:type="spellStart"/>
       <w:r>
         <w:rPr>
           <w:rFonts w:ascii="Times New Roman" w:hAnsi="Times New Roman" w:cs="Times New Roman"/>
@@ -2866,6 +4537,7 @@
         </w:rPr>
         <w:t>data</w:t>
       </w:r>
+      <w:proofErr w:type="spellEnd"/>
       <w:r>
         <w:rPr>
           <w:rFonts w:ascii="Times New Roman" w:hAnsi="Times New Roman" w:cs="Times New Roman"/>
@@ -2874,6 +4546,7 @@
         </w:rPr>
         <w:t xml:space="preserve"> - словарь, содержимое которого выгружается, </w:t>
       </w:r>
+      <w:proofErr w:type="spellStart"/>
       <w:r>
         <w:rPr>
           <w:rFonts w:ascii="Times New Roman" w:hAnsi="Times New Roman" w:cs="Times New Roman"/>
@@ -2884,14 +4557,25 @@
         </w:rPr>
         <w:t>path</w:t>
       </w:r>
-      <w:r>
-        <w:rPr>
-          <w:rFonts w:ascii="Times New Roman" w:hAnsi="Times New Roman" w:cs="Times New Roman"/>
-          <w:sz w:val="28"/>
-          <w:szCs w:val="28"/>
-        </w:rPr>
-        <w:t xml:space="preserve"> - место в файловой системе, где нужно сохранить файл excel</w:t>
-      </w:r>
+      <w:proofErr w:type="spellEnd"/>
+      <w:r>
+        <w:rPr>
+          <w:rFonts w:ascii="Times New Roman" w:hAnsi="Times New Roman" w:cs="Times New Roman"/>
+          <w:sz w:val="28"/>
+          <w:szCs w:val="28"/>
+        </w:rPr>
+        <w:t xml:space="preserve"> - место в файловой системе, где нужно сохранить файл </w:t>
+      </w:r>
+      <w:proofErr w:type="spellStart"/>
+      <w:r>
+        <w:rPr>
+          <w:rFonts w:ascii="Times New Roman" w:hAnsi="Times New Roman" w:cs="Times New Roman"/>
+          <w:sz w:val="28"/>
+          <w:szCs w:val="28"/>
+        </w:rPr>
+        <w:t>excel</w:t>
+      </w:r>
+      <w:proofErr w:type="spellEnd"/>
       <w:r>
         <w:rPr>
           <w:rFonts w:ascii="Times New Roman" w:hAnsi="Times New Roman" w:cs="Times New Roman"/>
@@ -2942,6 +4626,7 @@
         </w:rPr>
         <w:t xml:space="preserve"> </w:t>
       </w:r>
+      <w:proofErr w:type="spellStart"/>
       <w:r>
         <w:rPr>
           <w:rFonts w:ascii="Times New Roman" w:hAnsi="Times New Roman" w:cs="Times New Roman"/>
@@ -2952,14 +4637,34 @@
         </w:rPr>
         <w:t>parseWord</w:t>
       </w:r>
-      <w:r>
-        <w:rPr>
-          <w:rFonts w:ascii="Times New Roman" w:hAnsi="Times New Roman" w:cs="Times New Roman"/>
-          <w:sz w:val="28"/>
-          <w:szCs w:val="28"/>
-        </w:rPr>
-        <w:t xml:space="preserve"> - зачитать входной docx-файл и заполнить необходимыми данными подданный на вход контейнер. Параметры: </w:t>
-      </w:r>
+      <w:proofErr w:type="spellEnd"/>
+      <w:r>
+        <w:rPr>
+          <w:rFonts w:ascii="Times New Roman" w:hAnsi="Times New Roman" w:cs="Times New Roman"/>
+          <w:sz w:val="28"/>
+          <w:szCs w:val="28"/>
+        </w:rPr>
+        <w:t xml:space="preserve"> - зачитать входной </w:t>
+      </w:r>
+      <w:proofErr w:type="spellStart"/>
+      <w:r>
+        <w:rPr>
+          <w:rFonts w:ascii="Times New Roman" w:hAnsi="Times New Roman" w:cs="Times New Roman"/>
+          <w:sz w:val="28"/>
+          <w:szCs w:val="28"/>
+        </w:rPr>
+        <w:t>docx</w:t>
+      </w:r>
+      <w:proofErr w:type="spellEnd"/>
+      <w:r>
+        <w:rPr>
+          <w:rFonts w:ascii="Times New Roman" w:hAnsi="Times New Roman" w:cs="Times New Roman"/>
+          <w:sz w:val="28"/>
+          <w:szCs w:val="28"/>
+        </w:rPr>
+        <w:t xml:space="preserve">-файл и заполнить необходимыми данными подданный на вход контейнер. Параметры: </w:t>
+      </w:r>
+      <w:proofErr w:type="spellStart"/>
       <w:r>
         <w:rPr>
           <w:rFonts w:ascii="Times New Roman" w:hAnsi="Times New Roman" w:cs="Times New Roman"/>
@@ -2970,14 +4675,34 @@
         </w:rPr>
         <w:t>pathToWord</w:t>
       </w:r>
-      <w:r>
-        <w:rPr>
-          <w:rFonts w:ascii="Times New Roman" w:hAnsi="Times New Roman" w:cs="Times New Roman"/>
-          <w:sz w:val="28"/>
-          <w:szCs w:val="28"/>
-        </w:rPr>
-        <w:t xml:space="preserve"> - путь к docx-документу в файловой системе, </w:t>
-      </w:r>
+      <w:proofErr w:type="spellEnd"/>
+      <w:r>
+        <w:rPr>
+          <w:rFonts w:ascii="Times New Roman" w:hAnsi="Times New Roman" w:cs="Times New Roman"/>
+          <w:sz w:val="28"/>
+          <w:szCs w:val="28"/>
+        </w:rPr>
+        <w:t xml:space="preserve"> - путь к </w:t>
+      </w:r>
+      <w:proofErr w:type="spellStart"/>
+      <w:r>
+        <w:rPr>
+          <w:rFonts w:ascii="Times New Roman" w:hAnsi="Times New Roman" w:cs="Times New Roman"/>
+          <w:sz w:val="28"/>
+          <w:szCs w:val="28"/>
+        </w:rPr>
+        <w:t>docx</w:t>
+      </w:r>
+      <w:proofErr w:type="spellEnd"/>
+      <w:r>
+        <w:rPr>
+          <w:rFonts w:ascii="Times New Roman" w:hAnsi="Times New Roman" w:cs="Times New Roman"/>
+          <w:sz w:val="28"/>
+          <w:szCs w:val="28"/>
+        </w:rPr>
+        <w:t xml:space="preserve">-документу в файловой системе, </w:t>
+      </w:r>
+      <w:proofErr w:type="spellStart"/>
       <w:r>
         <w:rPr>
           <w:rFonts w:ascii="Times New Roman" w:hAnsi="Times New Roman" w:cs="Times New Roman"/>
@@ -2988,6 +4713,7 @@
         </w:rPr>
         <w:t>dataToFill</w:t>
       </w:r>
+      <w:proofErr w:type="spellEnd"/>
       <w:r>
         <w:rPr>
           <w:rFonts w:ascii="Times New Roman" w:hAnsi="Times New Roman" w:cs="Times New Roman"/>
@@ -3040,6 +4766,7 @@
         <w:t xml:space="preserve"> </w:t>
       </w:r>
       <w:bookmarkEnd w:id="3"/>
+      <w:proofErr w:type="spellStart"/>
       <w:r>
         <w:rPr>
           <w:rFonts w:ascii="Times New Roman" w:hAnsi="Times New Roman" w:cs="Times New Roman"/>
@@ -3050,6 +4777,7 @@
         </w:rPr>
         <w:t>isTableIsValid</w:t>
       </w:r>
+      <w:proofErr w:type="spellEnd"/>
       <w:r>
         <w:rPr>
           <w:rFonts w:ascii="Times New Roman" w:hAnsi="Times New Roman" w:cs="Times New Roman"/>
@@ -3058,6 +4786,7 @@
         </w:rPr>
         <w:t xml:space="preserve"> - ответить на вопрос, является ли рассматриваемая (переданная на вход) таблица «валидной», то есть содержит ли в себе искомые данные. Параметры: </w:t>
       </w:r>
+      <w:proofErr w:type="spellStart"/>
       <w:r>
         <w:rPr>
           <w:rFonts w:ascii="Times New Roman" w:hAnsi="Times New Roman" w:cs="Times New Roman"/>
@@ -3068,6 +4797,7 @@
         </w:rPr>
         <w:t>table</w:t>
       </w:r>
+      <w:proofErr w:type="spellEnd"/>
       <w:r>
         <w:rPr>
           <w:rFonts w:ascii="Times New Roman" w:hAnsi="Times New Roman" w:cs="Times New Roman"/>
@@ -3109,6 +4839,7 @@
         </w:rPr>
         <w:t xml:space="preserve"> </w:t>
       </w:r>
+      <w:proofErr w:type="spellStart"/>
       <w:r>
         <w:rPr>
           <w:rFonts w:ascii="Times New Roman" w:hAnsi="Times New Roman" w:cs="Times New Roman"/>
@@ -3119,6 +4850,7 @@
         </w:rPr>
         <w:t>getInfoFromTable</w:t>
       </w:r>
+      <w:proofErr w:type="spellEnd"/>
       <w:r>
         <w:rPr>
           <w:rFonts w:ascii="Times New Roman" w:hAnsi="Times New Roman" w:cs="Times New Roman"/>
@@ -3127,6 +4859,7 @@
         </w:rPr>
         <w:t xml:space="preserve"> - зачитать информацию с «валидной» таблицы (переданной на вход) и поместить ее в необходимый контейнер (переданный на вход). Параметры: </w:t>
       </w:r>
+      <w:proofErr w:type="spellStart"/>
       <w:r>
         <w:rPr>
           <w:rFonts w:ascii="Times New Roman" w:hAnsi="Times New Roman" w:cs="Times New Roman"/>
@@ -3137,6 +4870,7 @@
         </w:rPr>
         <w:t>table</w:t>
       </w:r>
+      <w:proofErr w:type="spellEnd"/>
       <w:r>
         <w:rPr>
           <w:rFonts w:ascii="Times New Roman" w:hAnsi="Times New Roman" w:cs="Times New Roman"/>
@@ -3145,6 +4879,7 @@
         </w:rPr>
         <w:t xml:space="preserve"> - рассматриваемая «валидная» таблица, </w:t>
       </w:r>
+      <w:proofErr w:type="spellStart"/>
       <w:r>
         <w:rPr>
           <w:rFonts w:ascii="Times New Roman" w:hAnsi="Times New Roman" w:cs="Times New Roman"/>
@@ -3155,6 +4890,7 @@
         </w:rPr>
         <w:t>dataToFill</w:t>
       </w:r>
+      <w:proofErr w:type="spellEnd"/>
       <w:r>
         <w:rPr>
           <w:rFonts w:ascii="Times New Roman" w:hAnsi="Times New Roman" w:cs="Times New Roman"/>
@@ -3196,6 +4932,7 @@
         </w:rPr>
         <w:t xml:space="preserve"> </w:t>
       </w:r>
+      <w:proofErr w:type="spellStart"/>
       <w:r>
         <w:rPr>
           <w:rFonts w:ascii="Times New Roman" w:hAnsi="Times New Roman" w:cs="Times New Roman"/>
@@ -3206,14 +4943,34 @@
         </w:rPr>
         <w:t>handleMistakedInOneDoc</w:t>
       </w:r>
-      <w:r>
-        <w:rPr>
-          <w:rFonts w:ascii="Times New Roman" w:hAnsi="Times New Roman" w:cs="Times New Roman"/>
-          <w:sz w:val="28"/>
-          <w:szCs w:val="28"/>
-        </w:rPr>
-        <w:t xml:space="preserve"> - отыскать «ошибочные» наименования в рамках одного docx-документа и поместить их в необходимый (переданный на вход) контейнер. Параметры: </w:t>
-      </w:r>
+      <w:proofErr w:type="spellEnd"/>
+      <w:r>
+        <w:rPr>
+          <w:rFonts w:ascii="Times New Roman" w:hAnsi="Times New Roman" w:cs="Times New Roman"/>
+          <w:sz w:val="28"/>
+          <w:szCs w:val="28"/>
+        </w:rPr>
+        <w:t xml:space="preserve"> - отыскать «ошибочные» наименования в рамках одного </w:t>
+      </w:r>
+      <w:proofErr w:type="spellStart"/>
+      <w:r>
+        <w:rPr>
+          <w:rFonts w:ascii="Times New Roman" w:hAnsi="Times New Roman" w:cs="Times New Roman"/>
+          <w:sz w:val="28"/>
+          <w:szCs w:val="28"/>
+        </w:rPr>
+        <w:t>docx</w:t>
+      </w:r>
+      <w:proofErr w:type="spellEnd"/>
+      <w:r>
+        <w:rPr>
+          <w:rFonts w:ascii="Times New Roman" w:hAnsi="Times New Roman" w:cs="Times New Roman"/>
+          <w:sz w:val="28"/>
+          <w:szCs w:val="28"/>
+        </w:rPr>
+        <w:t xml:space="preserve">-документа и поместить их в необходимый (переданный на вход) контейнер. Параметры: </w:t>
+      </w:r>
+      <w:proofErr w:type="spellStart"/>
       <w:r>
         <w:rPr>
           <w:rFonts w:ascii="Times New Roman" w:hAnsi="Times New Roman" w:cs="Times New Roman"/>
@@ -3224,6 +4981,7 @@
         </w:rPr>
         <w:t>dataDoc</w:t>
       </w:r>
+      <w:proofErr w:type="spellEnd"/>
       <w:r>
         <w:rPr>
           <w:rFonts w:ascii="Times New Roman" w:hAnsi="Times New Roman" w:cs="Times New Roman"/>
@@ -3239,8 +4997,27 @@
           <w:szCs w:val="28"/>
         </w:rPr>
         <w:lastRenderedPageBreak/>
-        <w:t xml:space="preserve">с вычлененными из docx-документа данными, </w:t>
-      </w:r>
+        <w:t xml:space="preserve">с вычлененными из </w:t>
+      </w:r>
+      <w:proofErr w:type="spellStart"/>
+      <w:r>
+        <w:rPr>
+          <w:rFonts w:ascii="Times New Roman" w:hAnsi="Times New Roman" w:cs="Times New Roman"/>
+          <w:sz w:val="28"/>
+          <w:szCs w:val="28"/>
+        </w:rPr>
+        <w:t>docx</w:t>
+      </w:r>
+      <w:proofErr w:type="spellEnd"/>
+      <w:r>
+        <w:rPr>
+          <w:rFonts w:ascii="Times New Roman" w:hAnsi="Times New Roman" w:cs="Times New Roman"/>
+          <w:sz w:val="28"/>
+          <w:szCs w:val="28"/>
+        </w:rPr>
+        <w:t xml:space="preserve">-документа данными, </w:t>
+      </w:r>
+      <w:proofErr w:type="spellStart"/>
       <w:r>
         <w:rPr>
           <w:rFonts w:ascii="Times New Roman" w:hAnsi="Times New Roman" w:cs="Times New Roman"/>
@@ -3251,6 +5028,7 @@
         </w:rPr>
         <w:t>withDiffRevInDoc</w:t>
       </w:r>
+      <w:proofErr w:type="spellEnd"/>
       <w:r>
         <w:rPr>
           <w:rFonts w:ascii="Times New Roman" w:hAnsi="Times New Roman" w:cs="Times New Roman"/>
@@ -3301,6 +5079,7 @@
         </w:rPr>
         <w:t xml:space="preserve"> </w:t>
       </w:r>
+      <w:proofErr w:type="spellStart"/>
       <w:r>
         <w:rPr>
           <w:rFonts w:ascii="Times New Roman" w:hAnsi="Times New Roman" w:cs="Times New Roman"/>
@@ -3311,14 +5090,34 @@
         </w:rPr>
         <w:t>nominationIsValidInDoc</w:t>
       </w:r>
-      <w:r>
-        <w:rPr>
-          <w:rFonts w:ascii="Times New Roman" w:hAnsi="Times New Roman" w:cs="Times New Roman"/>
-          <w:sz w:val="28"/>
-          <w:szCs w:val="28"/>
-        </w:rPr>
-        <w:t xml:space="preserve"> - ответить на вопрос, является ли рассматриваемое наименование «валидным» (то есть не «ошибочным») в рамках своего docx-документа. Параметры: </w:t>
-      </w:r>
+      <w:proofErr w:type="spellEnd"/>
+      <w:r>
+        <w:rPr>
+          <w:rFonts w:ascii="Times New Roman" w:hAnsi="Times New Roman" w:cs="Times New Roman"/>
+          <w:sz w:val="28"/>
+          <w:szCs w:val="28"/>
+        </w:rPr>
+        <w:t xml:space="preserve"> - ответить на вопрос, является ли рассматриваемое наименование «валидным» (то есть не «ошибочным») в рамках своего </w:t>
+      </w:r>
+      <w:proofErr w:type="spellStart"/>
+      <w:r>
+        <w:rPr>
+          <w:rFonts w:ascii="Times New Roman" w:hAnsi="Times New Roman" w:cs="Times New Roman"/>
+          <w:sz w:val="28"/>
+          <w:szCs w:val="28"/>
+        </w:rPr>
+        <w:t>docx</w:t>
+      </w:r>
+      <w:proofErr w:type="spellEnd"/>
+      <w:r>
+        <w:rPr>
+          <w:rFonts w:ascii="Times New Roman" w:hAnsi="Times New Roman" w:cs="Times New Roman"/>
+          <w:sz w:val="28"/>
+          <w:szCs w:val="28"/>
+        </w:rPr>
+        <w:t xml:space="preserve">-документа. Параметры: </w:t>
+      </w:r>
+      <w:proofErr w:type="spellStart"/>
       <w:r>
         <w:rPr>
           <w:rFonts w:ascii="Times New Roman" w:hAnsi="Times New Roman" w:cs="Times New Roman"/>
@@ -3329,13 +5128,32 @@
         </w:rPr>
         <w:t>revisions</w:t>
       </w:r>
-      <w:r>
-        <w:rPr>
-          <w:rFonts w:ascii="Times New Roman" w:hAnsi="Times New Roman" w:cs="Times New Roman"/>
-          <w:sz w:val="28"/>
-          <w:szCs w:val="28"/>
-        </w:rPr>
-        <w:t xml:space="preserve"> - список строковых значений, содержащий в себе все номера ревизий данного наименования в пределах своего docx-документа.</w:t>
+      <w:proofErr w:type="spellEnd"/>
+      <w:r>
+        <w:rPr>
+          <w:rFonts w:ascii="Times New Roman" w:hAnsi="Times New Roman" w:cs="Times New Roman"/>
+          <w:sz w:val="28"/>
+          <w:szCs w:val="28"/>
+        </w:rPr>
+        <w:t xml:space="preserve"> - список строковых значений, содержащий в себе все номера ревизий данного наименования в пределах своего </w:t>
+      </w:r>
+      <w:proofErr w:type="spellStart"/>
+      <w:r>
+        <w:rPr>
+          <w:rFonts w:ascii="Times New Roman" w:hAnsi="Times New Roman" w:cs="Times New Roman"/>
+          <w:sz w:val="28"/>
+          <w:szCs w:val="28"/>
+        </w:rPr>
+        <w:t>docx</w:t>
+      </w:r>
+      <w:proofErr w:type="spellEnd"/>
+      <w:r>
+        <w:rPr>
+          <w:rFonts w:ascii="Times New Roman" w:hAnsi="Times New Roman" w:cs="Times New Roman"/>
+          <w:sz w:val="28"/>
+          <w:szCs w:val="28"/>
+        </w:rPr>
+        <w:t>-документа.</w:t>
       </w:r>
     </w:p>
     <w:p>
@@ -3379,6 +5197,7 @@
         </w:rPr>
         <w:t xml:space="preserve"> </w:t>
       </w:r>
+      <w:proofErr w:type="spellStart"/>
       <w:r>
         <w:rPr>
           <w:rFonts w:ascii="Times New Roman" w:hAnsi="Times New Roman" w:cs="Times New Roman"/>
@@ -3389,6 +5208,7 @@
         </w:rPr>
         <w:t>compareHashTables</w:t>
       </w:r>
+      <w:proofErr w:type="spellEnd"/>
       <w:r>
         <w:rPr>
           <w:rFonts w:ascii="Times New Roman" w:hAnsi="Times New Roman" w:cs="Times New Roman"/>
@@ -3397,6 +5217,7 @@
         </w:rPr>
         <w:t xml:space="preserve"> - сравнить хэш-таблицы, соответствующие «старому» и «новому» документам, классифицировав информацию в переменной </w:t>
       </w:r>
+      <w:proofErr w:type="spellStart"/>
       <w:r>
         <w:rPr>
           <w:rFonts w:ascii="Times New Roman" w:hAnsi="Times New Roman" w:cs="Times New Roman"/>
@@ -3407,6 +5228,7 @@
         </w:rPr>
         <w:t>names</w:t>
       </w:r>
+      <w:proofErr w:type="spellEnd"/>
       <w:r>
         <w:rPr>
           <w:rFonts w:ascii="Times New Roman" w:hAnsi="Times New Roman" w:cs="Times New Roman"/>
@@ -3457,6 +5279,7 @@
         </w:rPr>
         <w:t xml:space="preserve"> </w:t>
       </w:r>
+      <w:proofErr w:type="spellStart"/>
       <w:r>
         <w:rPr>
           <w:rFonts w:ascii="Times New Roman" w:hAnsi="Times New Roman" w:cs="Times New Roman"/>
@@ -3467,6 +5290,7 @@
         </w:rPr>
         <w:t>findDeletedNominations</w:t>
       </w:r>
+      <w:proofErr w:type="spellEnd"/>
       <w:r>
         <w:rPr>
           <w:rFonts w:ascii="Times New Roman" w:hAnsi="Times New Roman" w:cs="Times New Roman"/>
@@ -3517,6 +5341,7 @@
         </w:rPr>
         <w:t xml:space="preserve"> </w:t>
       </w:r>
+      <w:proofErr w:type="spellStart"/>
       <w:r>
         <w:rPr>
           <w:rFonts w:ascii="Times New Roman" w:hAnsi="Times New Roman" w:cs="Times New Roman"/>
@@ -3527,14 +5352,34 @@
         </w:rPr>
         <w:t>exportDataToExcel</w:t>
       </w:r>
-      <w:r>
-        <w:rPr>
-          <w:rFonts w:ascii="Times New Roman" w:hAnsi="Times New Roman" w:cs="Times New Roman"/>
-          <w:sz w:val="28"/>
-          <w:szCs w:val="28"/>
-        </w:rPr>
-        <w:t xml:space="preserve"> - выгрузить результаты сравнения «старого» и «нового» документов в excel-файл. Параметры: </w:t>
-      </w:r>
+      <w:proofErr w:type="spellEnd"/>
+      <w:r>
+        <w:rPr>
+          <w:rFonts w:ascii="Times New Roman" w:hAnsi="Times New Roman" w:cs="Times New Roman"/>
+          <w:sz w:val="28"/>
+          <w:szCs w:val="28"/>
+        </w:rPr>
+        <w:t xml:space="preserve"> - выгрузить результаты сравнения «старого» и «нового» документов в </w:t>
+      </w:r>
+      <w:proofErr w:type="spellStart"/>
+      <w:r>
+        <w:rPr>
+          <w:rFonts w:ascii="Times New Roman" w:hAnsi="Times New Roman" w:cs="Times New Roman"/>
+          <w:sz w:val="28"/>
+          <w:szCs w:val="28"/>
+        </w:rPr>
+        <w:t>excel</w:t>
+      </w:r>
+      <w:proofErr w:type="spellEnd"/>
+      <w:r>
+        <w:rPr>
+          <w:rFonts w:ascii="Times New Roman" w:hAnsi="Times New Roman" w:cs="Times New Roman"/>
+          <w:sz w:val="28"/>
+          <w:szCs w:val="28"/>
+        </w:rPr>
+        <w:t xml:space="preserve">-файл. Параметры: </w:t>
+      </w:r>
+      <w:proofErr w:type="spellStart"/>
       <w:r>
         <w:rPr>
           <w:rFonts w:ascii="Times New Roman" w:hAnsi="Times New Roman" w:cs="Times New Roman"/>
@@ -3545,6 +5390,7 @@
         </w:rPr>
         <w:t>path</w:t>
       </w:r>
+      <w:proofErr w:type="spellEnd"/>
       <w:r>
         <w:rPr>
           <w:rFonts w:ascii="Times New Roman" w:hAnsi="Times New Roman" w:cs="Times New Roman"/>
@@ -3595,6 +5441,7 @@
         </w:rPr>
         <w:t xml:space="preserve"> </w:t>
       </w:r>
+      <w:proofErr w:type="spellStart"/>
       <w:r>
         <w:rPr>
           <w:rFonts w:ascii="Times New Roman" w:hAnsi="Times New Roman" w:cs="Times New Roman"/>
@@ -3605,6 +5452,7 @@
         </w:rPr>
         <w:t>exportNotChanged</w:t>
       </w:r>
+      <w:proofErr w:type="spellEnd"/>
       <w:r>
         <w:rPr>
           <w:rFonts w:ascii="Times New Roman" w:hAnsi="Times New Roman" w:cs="Times New Roman"/>
@@ -3613,6 +5461,7 @@
         </w:rPr>
         <w:t xml:space="preserve"> - выгрузить те наименования, которые имеют одинаковые значения ревизий в «старом» и «новом» документах (то есть не изменились). Параметры: </w:t>
       </w:r>
+      <w:proofErr w:type="spellStart"/>
       <w:r>
         <w:rPr>
           <w:rFonts w:ascii="Times New Roman" w:hAnsi="Times New Roman" w:cs="Times New Roman"/>
@@ -3623,13 +5472,32 @@
         </w:rPr>
         <w:t>workbook</w:t>
       </w:r>
-      <w:r>
-        <w:rPr>
-          <w:rFonts w:ascii="Times New Roman" w:hAnsi="Times New Roman" w:cs="Times New Roman"/>
-          <w:sz w:val="28"/>
-          <w:szCs w:val="28"/>
-        </w:rPr>
-        <w:t xml:space="preserve"> - excel-книга, в которую надо сохранить результат.</w:t>
+      <w:proofErr w:type="spellEnd"/>
+      <w:r>
+        <w:rPr>
+          <w:rFonts w:ascii="Times New Roman" w:hAnsi="Times New Roman" w:cs="Times New Roman"/>
+          <w:sz w:val="28"/>
+          <w:szCs w:val="28"/>
+        </w:rPr>
+        <w:t xml:space="preserve"> - </w:t>
+      </w:r>
+      <w:proofErr w:type="spellStart"/>
+      <w:r>
+        <w:rPr>
+          <w:rFonts w:ascii="Times New Roman" w:hAnsi="Times New Roman" w:cs="Times New Roman"/>
+          <w:sz w:val="28"/>
+          <w:szCs w:val="28"/>
+        </w:rPr>
+        <w:t>excel</w:t>
+      </w:r>
+      <w:proofErr w:type="spellEnd"/>
+      <w:r>
+        <w:rPr>
+          <w:rFonts w:ascii="Times New Roman" w:hAnsi="Times New Roman" w:cs="Times New Roman"/>
+          <w:sz w:val="28"/>
+          <w:szCs w:val="28"/>
+        </w:rPr>
+        <w:t>-книга, в которую надо сохранить результат.</w:t>
       </w:r>
     </w:p>
     <w:p>
@@ -3664,6 +5532,7 @@
         </w:rPr>
         <w:t xml:space="preserve"> </w:t>
       </w:r>
+      <w:proofErr w:type="spellStart"/>
       <w:r>
         <w:rPr>
           <w:rFonts w:ascii="Times New Roman" w:hAnsi="Times New Roman" w:cs="Times New Roman"/>
@@ -3674,6 +5543,7 @@
         </w:rPr>
         <w:t>exportChanged</w:t>
       </w:r>
+      <w:proofErr w:type="spellEnd"/>
       <w:r>
         <w:rPr>
           <w:rFonts w:ascii="Times New Roman" w:hAnsi="Times New Roman" w:cs="Times New Roman"/>
@@ -3682,6 +5552,7 @@
         </w:rPr>
         <w:t xml:space="preserve"> - выгрузить те наименования, ревизия которых в «новом» документе увеличилась ровно на 1 по сравнению со «старым». Параметры: </w:t>
       </w:r>
+      <w:proofErr w:type="spellStart"/>
       <w:r>
         <w:rPr>
           <w:rFonts w:ascii="Times New Roman" w:hAnsi="Times New Roman" w:cs="Times New Roman"/>
@@ -3692,13 +5563,32 @@
         </w:rPr>
         <w:t>workbook</w:t>
       </w:r>
-      <w:r>
-        <w:rPr>
-          <w:rFonts w:ascii="Times New Roman" w:hAnsi="Times New Roman" w:cs="Times New Roman"/>
-          <w:sz w:val="28"/>
-          <w:szCs w:val="28"/>
-        </w:rPr>
-        <w:t xml:space="preserve"> - excel-книга, в которую надо сохранить результат.</w:t>
+      <w:proofErr w:type="spellEnd"/>
+      <w:r>
+        <w:rPr>
+          <w:rFonts w:ascii="Times New Roman" w:hAnsi="Times New Roman" w:cs="Times New Roman"/>
+          <w:sz w:val="28"/>
+          <w:szCs w:val="28"/>
+        </w:rPr>
+        <w:t xml:space="preserve"> - </w:t>
+      </w:r>
+      <w:proofErr w:type="spellStart"/>
+      <w:r>
+        <w:rPr>
+          <w:rFonts w:ascii="Times New Roman" w:hAnsi="Times New Roman" w:cs="Times New Roman"/>
+          <w:sz w:val="28"/>
+          <w:szCs w:val="28"/>
+        </w:rPr>
+        <w:t>excel</w:t>
+      </w:r>
+      <w:proofErr w:type="spellEnd"/>
+      <w:r>
+        <w:rPr>
+          <w:rFonts w:ascii="Times New Roman" w:hAnsi="Times New Roman" w:cs="Times New Roman"/>
+          <w:sz w:val="28"/>
+          <w:szCs w:val="28"/>
+        </w:rPr>
+        <w:t>-книга, в которую надо сохранить результат.</w:t>
       </w:r>
     </w:p>
     <w:p>
@@ -3733,6 +5623,7 @@
         </w:rPr>
         <w:t xml:space="preserve"> </w:t>
       </w:r>
+      <w:proofErr w:type="spellStart"/>
       <w:r>
         <w:rPr>
           <w:rFonts w:ascii="Times New Roman" w:hAnsi="Times New Roman" w:cs="Times New Roman"/>
@@ -3743,6 +5634,7 @@
         </w:rPr>
         <w:t>exportNew</w:t>
       </w:r>
+      <w:proofErr w:type="spellEnd"/>
       <w:r>
         <w:rPr>
           <w:rFonts w:ascii="Times New Roman" w:hAnsi="Times New Roman" w:cs="Times New Roman"/>
@@ -3751,6 +5643,7 @@
         </w:rPr>
         <w:t xml:space="preserve"> - выгрузить те наименования, которые имеются только в «новом» документе, а в «старом» отсутствуют. Параметры: </w:t>
       </w:r>
+      <w:proofErr w:type="spellStart"/>
       <w:r>
         <w:rPr>
           <w:rFonts w:ascii="Times New Roman" w:hAnsi="Times New Roman" w:cs="Times New Roman"/>
@@ -3761,13 +5654,32 @@
         </w:rPr>
         <w:t>workbook</w:t>
       </w:r>
-      <w:r>
-        <w:rPr>
-          <w:rFonts w:ascii="Times New Roman" w:hAnsi="Times New Roman" w:cs="Times New Roman"/>
-          <w:sz w:val="28"/>
-          <w:szCs w:val="28"/>
-        </w:rPr>
-        <w:t xml:space="preserve"> - excel-книга, в которую надо сохранить результат.</w:t>
+      <w:proofErr w:type="spellEnd"/>
+      <w:r>
+        <w:rPr>
+          <w:rFonts w:ascii="Times New Roman" w:hAnsi="Times New Roman" w:cs="Times New Roman"/>
+          <w:sz w:val="28"/>
+          <w:szCs w:val="28"/>
+        </w:rPr>
+        <w:t xml:space="preserve"> - </w:t>
+      </w:r>
+      <w:proofErr w:type="spellStart"/>
+      <w:r>
+        <w:rPr>
+          <w:rFonts w:ascii="Times New Roman" w:hAnsi="Times New Roman" w:cs="Times New Roman"/>
+          <w:sz w:val="28"/>
+          <w:szCs w:val="28"/>
+        </w:rPr>
+        <w:t>excel</w:t>
+      </w:r>
+      <w:proofErr w:type="spellEnd"/>
+      <w:r>
+        <w:rPr>
+          <w:rFonts w:ascii="Times New Roman" w:hAnsi="Times New Roman" w:cs="Times New Roman"/>
+          <w:sz w:val="28"/>
+          <w:szCs w:val="28"/>
+        </w:rPr>
+        <w:t>-книга, в которую надо сохранить результат.</w:t>
       </w:r>
     </w:p>
     <w:p>
@@ -3802,6 +5714,7 @@
         </w:rPr>
         <w:t xml:space="preserve"> </w:t>
       </w:r>
+      <w:proofErr w:type="spellStart"/>
       <w:r>
         <w:rPr>
           <w:rFonts w:ascii="Times New Roman" w:hAnsi="Times New Roman" w:cs="Times New Roman"/>
@@ -3812,6 +5725,7 @@
         </w:rPr>
         <w:t>exportDeleted</w:t>
       </w:r>
+      <w:proofErr w:type="spellEnd"/>
       <w:r>
         <w:rPr>
           <w:rFonts w:ascii="Times New Roman" w:hAnsi="Times New Roman" w:cs="Times New Roman"/>
@@ -3820,6 +5734,7 @@
         </w:rPr>
         <w:t xml:space="preserve"> - выгрузить те наименование, которые имеются только в «старом» документе, а в «новом» отсутствуют. Параметры: </w:t>
       </w:r>
+      <w:proofErr w:type="spellStart"/>
       <w:r>
         <w:rPr>
           <w:rFonts w:ascii="Times New Roman" w:hAnsi="Times New Roman" w:cs="Times New Roman"/>
@@ -3830,13 +5745,32 @@
         </w:rPr>
         <w:t>workbook</w:t>
       </w:r>
-      <w:r>
-        <w:rPr>
-          <w:rFonts w:ascii="Times New Roman" w:hAnsi="Times New Roman" w:cs="Times New Roman"/>
-          <w:sz w:val="28"/>
-          <w:szCs w:val="28"/>
-        </w:rPr>
-        <w:t xml:space="preserve"> - excel-книга, в которую надо сохранить результат.</w:t>
+      <w:proofErr w:type="spellEnd"/>
+      <w:r>
+        <w:rPr>
+          <w:rFonts w:ascii="Times New Roman" w:hAnsi="Times New Roman" w:cs="Times New Roman"/>
+          <w:sz w:val="28"/>
+          <w:szCs w:val="28"/>
+        </w:rPr>
+        <w:t xml:space="preserve"> - </w:t>
+      </w:r>
+      <w:proofErr w:type="spellStart"/>
+      <w:r>
+        <w:rPr>
+          <w:rFonts w:ascii="Times New Roman" w:hAnsi="Times New Roman" w:cs="Times New Roman"/>
+          <w:sz w:val="28"/>
+          <w:szCs w:val="28"/>
+        </w:rPr>
+        <w:t>excel</w:t>
+      </w:r>
+      <w:proofErr w:type="spellEnd"/>
+      <w:r>
+        <w:rPr>
+          <w:rFonts w:ascii="Times New Roman" w:hAnsi="Times New Roman" w:cs="Times New Roman"/>
+          <w:sz w:val="28"/>
+          <w:szCs w:val="28"/>
+        </w:rPr>
+        <w:t>-книга, в которую надо сохранить результат.</w:t>
       </w:r>
     </w:p>
     <w:p>
@@ -3871,6 +5805,7 @@
         </w:rPr>
         <w:t xml:space="preserve"> </w:t>
       </w:r>
+      <w:proofErr w:type="spellStart"/>
       <w:r>
         <w:rPr>
           <w:rFonts w:ascii="Times New Roman" w:hAnsi="Times New Roman" w:cs="Times New Roman"/>
@@ -3881,6 +5816,7 @@
         </w:rPr>
         <w:t>exportMistaked</w:t>
       </w:r>
+      <w:proofErr w:type="spellEnd"/>
       <w:r>
         <w:rPr>
           <w:rFonts w:ascii="Times New Roman" w:hAnsi="Times New Roman" w:cs="Times New Roman"/>
@@ -3889,6 +5825,7 @@
         </w:rPr>
         <w:t xml:space="preserve"> - выгрузить те наименования, ревизия которых в «новом» документе отличается от значения ревизии в «старом» больше, чем на 1 или -1. Параметры: </w:t>
       </w:r>
+      <w:proofErr w:type="spellStart"/>
       <w:r>
         <w:rPr>
           <w:rFonts w:ascii="Times New Roman" w:hAnsi="Times New Roman" w:cs="Times New Roman"/>
@@ -3899,13 +5836,32 @@
         </w:rPr>
         <w:t>workbook</w:t>
       </w:r>
-      <w:r>
-        <w:rPr>
-          <w:rFonts w:ascii="Times New Roman" w:hAnsi="Times New Roman" w:cs="Times New Roman"/>
-          <w:sz w:val="28"/>
-          <w:szCs w:val="28"/>
-        </w:rPr>
-        <w:t xml:space="preserve"> - excel-книга, в которую надо сохранить результат.</w:t>
+      <w:proofErr w:type="spellEnd"/>
+      <w:r>
+        <w:rPr>
+          <w:rFonts w:ascii="Times New Roman" w:hAnsi="Times New Roman" w:cs="Times New Roman"/>
+          <w:sz w:val="28"/>
+          <w:szCs w:val="28"/>
+        </w:rPr>
+        <w:t xml:space="preserve"> - </w:t>
+      </w:r>
+      <w:proofErr w:type="spellStart"/>
+      <w:r>
+        <w:rPr>
+          <w:rFonts w:ascii="Times New Roman" w:hAnsi="Times New Roman" w:cs="Times New Roman"/>
+          <w:sz w:val="28"/>
+          <w:szCs w:val="28"/>
+        </w:rPr>
+        <w:t>excel</w:t>
+      </w:r>
+      <w:proofErr w:type="spellEnd"/>
+      <w:r>
+        <w:rPr>
+          <w:rFonts w:ascii="Times New Roman" w:hAnsi="Times New Roman" w:cs="Times New Roman"/>
+          <w:sz w:val="28"/>
+          <w:szCs w:val="28"/>
+        </w:rPr>
+        <w:t>-книга, в которую надо сохранить результат.</w:t>
       </w:r>
     </w:p>
     <w:p>
@@ -3940,6 +5896,7 @@
         </w:rPr>
         <w:t xml:space="preserve"> </w:t>
       </w:r>
+      <w:proofErr w:type="spellStart"/>
       <w:r>
         <w:rPr>
           <w:rFonts w:ascii="Times New Roman" w:hAnsi="Times New Roman" w:cs="Times New Roman"/>
@@ -3950,6 +5907,7 @@
         </w:rPr>
         <w:t>exportMistakedInNewDoc</w:t>
       </w:r>
+      <w:proofErr w:type="spellEnd"/>
       <w:r>
         <w:rPr>
           <w:rFonts w:ascii="Times New Roman" w:hAnsi="Times New Roman" w:cs="Times New Roman"/>
@@ -3958,6 +5916,7 @@
         </w:rPr>
         <w:t xml:space="preserve"> - выгрузить те наименования, ревизия которых в рамках «нового» документа повторяется несколько раз, но при этом имеет разные значения. Параметры: </w:t>
       </w:r>
+      <w:proofErr w:type="spellStart"/>
       <w:r>
         <w:rPr>
           <w:rFonts w:ascii="Times New Roman" w:hAnsi="Times New Roman" w:cs="Times New Roman"/>
@@ -3968,13 +5927,32 @@
         </w:rPr>
         <w:t>workbook</w:t>
       </w:r>
-      <w:r>
-        <w:rPr>
-          <w:rFonts w:ascii="Times New Roman" w:hAnsi="Times New Roman" w:cs="Times New Roman"/>
-          <w:sz w:val="28"/>
-          <w:szCs w:val="28"/>
-        </w:rPr>
-        <w:t xml:space="preserve"> - excel-книга, в которую надо сохранить результат.</w:t>
+      <w:proofErr w:type="spellEnd"/>
+      <w:r>
+        <w:rPr>
+          <w:rFonts w:ascii="Times New Roman" w:hAnsi="Times New Roman" w:cs="Times New Roman"/>
+          <w:sz w:val="28"/>
+          <w:szCs w:val="28"/>
+        </w:rPr>
+        <w:t xml:space="preserve"> - </w:t>
+      </w:r>
+      <w:proofErr w:type="spellStart"/>
+      <w:r>
+        <w:rPr>
+          <w:rFonts w:ascii="Times New Roman" w:hAnsi="Times New Roman" w:cs="Times New Roman"/>
+          <w:sz w:val="28"/>
+          <w:szCs w:val="28"/>
+        </w:rPr>
+        <w:t>excel</w:t>
+      </w:r>
+      <w:proofErr w:type="spellEnd"/>
+      <w:r>
+        <w:rPr>
+          <w:rFonts w:ascii="Times New Roman" w:hAnsi="Times New Roman" w:cs="Times New Roman"/>
+          <w:sz w:val="28"/>
+          <w:szCs w:val="28"/>
+        </w:rPr>
+        <w:t>-книга, в которую надо сохранить результат.</w:t>
       </w:r>
     </w:p>
     <w:p>
@@ -4018,6 +5996,7 @@
         </w:rPr>
         <w:t xml:space="preserve"> </w:t>
       </w:r>
+      <w:proofErr w:type="spellStart"/>
       <w:r>
         <w:rPr>
           <w:rFonts w:ascii="Times New Roman" w:hAnsi="Times New Roman" w:cs="Times New Roman"/>
@@ -4028,6 +6007,7 @@
         </w:rPr>
         <w:t>setPathToPDBExcel</w:t>
       </w:r>
+      <w:proofErr w:type="spellEnd"/>
       <w:r>
         <w:rPr>
           <w:rFonts w:ascii="Times New Roman" w:hAnsi="Times New Roman" w:cs="Times New Roman"/>
@@ -4036,6 +6016,7 @@
         </w:rPr>
         <w:t xml:space="preserve"> - установить значение переменной </w:t>
       </w:r>
+      <w:proofErr w:type="spellStart"/>
       <w:r>
         <w:rPr>
           <w:rFonts w:ascii="Times New Roman" w:hAnsi="Times New Roman" w:cs="Times New Roman"/>
@@ -4046,6 +6027,7 @@
         </w:rPr>
         <w:t>pathToPDBExcel</w:t>
       </w:r>
+      <w:proofErr w:type="spellEnd"/>
       <w:r>
         <w:rPr>
           <w:rFonts w:ascii="Times New Roman" w:hAnsi="Times New Roman" w:cs="Times New Roman"/>
@@ -4054,6 +6036,7 @@
         </w:rPr>
         <w:t xml:space="preserve">_. Параметры: </w:t>
       </w:r>
+      <w:proofErr w:type="spellStart"/>
       <w:r>
         <w:rPr>
           <w:rFonts w:ascii="Times New Roman" w:hAnsi="Times New Roman" w:cs="Times New Roman"/>
@@ -4064,13 +6047,32 @@
         </w:rPr>
         <w:t>path</w:t>
       </w:r>
-      <w:r>
-        <w:rPr>
-          <w:rFonts w:ascii="Times New Roman" w:hAnsi="Times New Roman" w:cs="Times New Roman"/>
-          <w:sz w:val="28"/>
-          <w:szCs w:val="28"/>
-        </w:rPr>
-        <w:t xml:space="preserve"> - путь к excel-файлу PDB.</w:t>
+      <w:proofErr w:type="spellEnd"/>
+      <w:r>
+        <w:rPr>
+          <w:rFonts w:ascii="Times New Roman" w:hAnsi="Times New Roman" w:cs="Times New Roman"/>
+          <w:sz w:val="28"/>
+          <w:szCs w:val="28"/>
+        </w:rPr>
+        <w:t xml:space="preserve"> - путь к </w:t>
+      </w:r>
+      <w:proofErr w:type="spellStart"/>
+      <w:r>
+        <w:rPr>
+          <w:rFonts w:ascii="Times New Roman" w:hAnsi="Times New Roman" w:cs="Times New Roman"/>
+          <w:sz w:val="28"/>
+          <w:szCs w:val="28"/>
+        </w:rPr>
+        <w:t>excel</w:t>
+      </w:r>
+      <w:proofErr w:type="spellEnd"/>
+      <w:r>
+        <w:rPr>
+          <w:rFonts w:ascii="Times New Roman" w:hAnsi="Times New Roman" w:cs="Times New Roman"/>
+          <w:sz w:val="28"/>
+          <w:szCs w:val="28"/>
+        </w:rPr>
+        <w:t>-файлу PDB.</w:t>
       </w:r>
     </w:p>
     <w:p>
@@ -4115,6 +6117,7 @@
         </w:rPr>
         <w:t xml:space="preserve"> </w:t>
       </w:r>
+      <w:proofErr w:type="spellStart"/>
       <w:r>
         <w:rPr>
           <w:rFonts w:ascii="Times New Roman" w:hAnsi="Times New Roman" w:cs="Times New Roman"/>
@@ -4125,14 +6128,34 @@
         </w:rPr>
         <w:t>parsePDBExcel</w:t>
       </w:r>
-      <w:r>
-        <w:rPr>
-          <w:rFonts w:ascii="Times New Roman" w:hAnsi="Times New Roman" w:cs="Times New Roman"/>
-          <w:sz w:val="28"/>
-          <w:szCs w:val="28"/>
-        </w:rPr>
-        <w:t xml:space="preserve"> - зачитать содержание excel-файла PDB и сохранить результат в переменную </w:t>
-      </w:r>
+      <w:proofErr w:type="spellEnd"/>
+      <w:r>
+        <w:rPr>
+          <w:rFonts w:ascii="Times New Roman" w:hAnsi="Times New Roman" w:cs="Times New Roman"/>
+          <w:sz w:val="28"/>
+          <w:szCs w:val="28"/>
+        </w:rPr>
+        <w:t xml:space="preserve"> - зачитать содержание </w:t>
+      </w:r>
+      <w:proofErr w:type="spellStart"/>
+      <w:r>
+        <w:rPr>
+          <w:rFonts w:ascii="Times New Roman" w:hAnsi="Times New Roman" w:cs="Times New Roman"/>
+          <w:sz w:val="28"/>
+          <w:szCs w:val="28"/>
+        </w:rPr>
+        <w:t>excel</w:t>
+      </w:r>
+      <w:proofErr w:type="spellEnd"/>
+      <w:r>
+        <w:rPr>
+          <w:rFonts w:ascii="Times New Roman" w:hAnsi="Times New Roman" w:cs="Times New Roman"/>
+          <w:sz w:val="28"/>
+          <w:szCs w:val="28"/>
+        </w:rPr>
+        <w:t xml:space="preserve">-файла PDB и сохранить результат в переменную </w:t>
+      </w:r>
+      <w:proofErr w:type="spellStart"/>
       <w:r>
         <w:rPr>
           <w:rFonts w:ascii="Times New Roman" w:hAnsi="Times New Roman" w:cs="Times New Roman"/>
@@ -4143,6 +6166,7 @@
         </w:rPr>
         <w:t>pdbExcelData</w:t>
       </w:r>
+      <w:proofErr w:type="spellEnd"/>
       <w:r>
         <w:rPr>
           <w:rFonts w:ascii="Times New Roman" w:hAnsi="Times New Roman" w:cs="Times New Roman"/>
@@ -4184,6 +6208,7 @@
         </w:rPr>
         <w:t xml:space="preserve"> </w:t>
       </w:r>
+      <w:proofErr w:type="spellStart"/>
       <w:r>
         <w:rPr>
           <w:rFonts w:ascii="Times New Roman" w:hAnsi="Times New Roman" w:cs="Times New Roman"/>
@@ -4194,14 +6219,52 @@
         </w:rPr>
         <w:t>compareHandledDataWithPDB</w:t>
       </w:r>
-      <w:r>
-        <w:rPr>
-          <w:rFonts w:ascii="Times New Roman" w:hAnsi="Times New Roman" w:cs="Times New Roman"/>
-          <w:sz w:val="28"/>
-          <w:szCs w:val="28"/>
-        </w:rPr>
-        <w:t xml:space="preserve"> - сравнить наименования, которые есть в excel-файле PDB с теми, которые получены в результате обработки docx-файлов «бизнес-логикой». В результате работы метода заполняется две коллекции: </w:t>
-      </w:r>
+      <w:proofErr w:type="spellEnd"/>
+      <w:r>
+        <w:rPr>
+          <w:rFonts w:ascii="Times New Roman" w:hAnsi="Times New Roman" w:cs="Times New Roman"/>
+          <w:sz w:val="28"/>
+          <w:szCs w:val="28"/>
+        </w:rPr>
+        <w:t xml:space="preserve"> - сравнить наименования, которые есть в </w:t>
+      </w:r>
+      <w:proofErr w:type="spellStart"/>
+      <w:r>
+        <w:rPr>
+          <w:rFonts w:ascii="Times New Roman" w:hAnsi="Times New Roman" w:cs="Times New Roman"/>
+          <w:sz w:val="28"/>
+          <w:szCs w:val="28"/>
+        </w:rPr>
+        <w:t>excel</w:t>
+      </w:r>
+      <w:proofErr w:type="spellEnd"/>
+      <w:r>
+        <w:rPr>
+          <w:rFonts w:ascii="Times New Roman" w:hAnsi="Times New Roman" w:cs="Times New Roman"/>
+          <w:sz w:val="28"/>
+          <w:szCs w:val="28"/>
+        </w:rPr>
+        <w:t xml:space="preserve">-файле PDB с теми, которые получены в результате обработки </w:t>
+      </w:r>
+      <w:proofErr w:type="spellStart"/>
+      <w:r>
+        <w:rPr>
+          <w:rFonts w:ascii="Times New Roman" w:hAnsi="Times New Roman" w:cs="Times New Roman"/>
+          <w:sz w:val="28"/>
+          <w:szCs w:val="28"/>
+        </w:rPr>
+        <w:t>docx</w:t>
+      </w:r>
+      <w:proofErr w:type="spellEnd"/>
+      <w:r>
+        <w:rPr>
+          <w:rFonts w:ascii="Times New Roman" w:hAnsi="Times New Roman" w:cs="Times New Roman"/>
+          <w:sz w:val="28"/>
+          <w:szCs w:val="28"/>
+        </w:rPr>
+        <w:t xml:space="preserve">-файлов «бизнес-логикой». В результате работы метода заполняется две коллекции: </w:t>
+      </w:r>
+      <w:proofErr w:type="spellStart"/>
       <w:r>
         <w:rPr>
           <w:rFonts w:ascii="Times New Roman" w:hAnsi="Times New Roman" w:cs="Times New Roman"/>
@@ -4212,14 +6275,52 @@
         </w:rPr>
         <w:t>inPDB</w:t>
       </w:r>
-      <w:r>
-        <w:rPr>
-          <w:rFonts w:ascii="Times New Roman" w:hAnsi="Times New Roman" w:cs="Times New Roman"/>
-          <w:sz w:val="28"/>
-          <w:szCs w:val="28"/>
-        </w:rPr>
-        <w:t xml:space="preserve">_ (те наименования, что присутствуют в excel-файле PDB и в результатах обработки docx-файлов) и </w:t>
-      </w:r>
+      <w:proofErr w:type="spellEnd"/>
+      <w:r>
+        <w:rPr>
+          <w:rFonts w:ascii="Times New Roman" w:hAnsi="Times New Roman" w:cs="Times New Roman"/>
+          <w:sz w:val="28"/>
+          <w:szCs w:val="28"/>
+        </w:rPr>
+        <w:t xml:space="preserve">_ (те наименования, что присутствуют в </w:t>
+      </w:r>
+      <w:proofErr w:type="spellStart"/>
+      <w:r>
+        <w:rPr>
+          <w:rFonts w:ascii="Times New Roman" w:hAnsi="Times New Roman" w:cs="Times New Roman"/>
+          <w:sz w:val="28"/>
+          <w:szCs w:val="28"/>
+        </w:rPr>
+        <w:t>excel</w:t>
+      </w:r>
+      <w:proofErr w:type="spellEnd"/>
+      <w:r>
+        <w:rPr>
+          <w:rFonts w:ascii="Times New Roman" w:hAnsi="Times New Roman" w:cs="Times New Roman"/>
+          <w:sz w:val="28"/>
+          <w:szCs w:val="28"/>
+        </w:rPr>
+        <w:t xml:space="preserve">-файле PDB и в результатах обработки </w:t>
+      </w:r>
+      <w:proofErr w:type="spellStart"/>
+      <w:r>
+        <w:rPr>
+          <w:rFonts w:ascii="Times New Roman" w:hAnsi="Times New Roman" w:cs="Times New Roman"/>
+          <w:sz w:val="28"/>
+          <w:szCs w:val="28"/>
+        </w:rPr>
+        <w:t>docx</w:t>
+      </w:r>
+      <w:proofErr w:type="spellEnd"/>
+      <w:r>
+        <w:rPr>
+          <w:rFonts w:ascii="Times New Roman" w:hAnsi="Times New Roman" w:cs="Times New Roman"/>
+          <w:sz w:val="28"/>
+          <w:szCs w:val="28"/>
+        </w:rPr>
+        <w:t xml:space="preserve">-файлов) и </w:t>
+      </w:r>
+      <w:proofErr w:type="spellStart"/>
       <w:r>
         <w:rPr>
           <w:rFonts w:ascii="Times New Roman" w:hAnsi="Times New Roman" w:cs="Times New Roman"/>
@@ -4230,6 +6331,7 @@
         </w:rPr>
         <w:t>notInPDB</w:t>
       </w:r>
+      <w:proofErr w:type="spellEnd"/>
       <w:r>
         <w:rPr>
           <w:rFonts w:ascii="Times New Roman" w:hAnsi="Times New Roman" w:cs="Times New Roman"/>
@@ -4244,7 +6346,25 @@
           <w:sz w:val="28"/>
           <w:szCs w:val="28"/>
         </w:rPr>
-        <w:t xml:space="preserve"> (те наименования, что отсутствуют в excel-файле PDB).</w:t>
+        <w:t xml:space="preserve"> (те наименования, что отсутствуют в </w:t>
+      </w:r>
+      <w:proofErr w:type="spellStart"/>
+      <w:r>
+        <w:rPr>
+          <w:rFonts w:ascii="Times New Roman" w:hAnsi="Times New Roman" w:cs="Times New Roman"/>
+          <w:sz w:val="28"/>
+          <w:szCs w:val="28"/>
+        </w:rPr>
+        <w:t>excel</w:t>
+      </w:r>
+      <w:proofErr w:type="spellEnd"/>
+      <w:r>
+        <w:rPr>
+          <w:rFonts w:ascii="Times New Roman" w:hAnsi="Times New Roman" w:cs="Times New Roman"/>
+          <w:sz w:val="28"/>
+          <w:szCs w:val="28"/>
+        </w:rPr>
+        <w:t>-файле PDB).</w:t>
       </w:r>
     </w:p>
     <w:p>
@@ -4279,6 +6399,7 @@
         </w:rPr>
         <w:t xml:space="preserve"> </w:t>
       </w:r>
+      <w:proofErr w:type="spellStart"/>
       <w:r>
         <w:rPr>
           <w:rFonts w:ascii="Times New Roman" w:hAnsi="Times New Roman" w:cs="Times New Roman"/>
@@ -4289,14 +6410,52 @@
         </w:rPr>
         <w:t>exportComparisonPDBToExcel</w:t>
       </w:r>
-      <w:r>
-        <w:rPr>
-          <w:rFonts w:ascii="Times New Roman" w:hAnsi="Times New Roman" w:cs="Times New Roman"/>
-          <w:sz w:val="28"/>
-          <w:szCs w:val="28"/>
-        </w:rPr>
-        <w:t xml:space="preserve"> - выгрузить результаты сравнения excel-PDB файла и «бизнес-логики» в выходной excel-файл. Параметры: </w:t>
-      </w:r>
+      <w:proofErr w:type="spellEnd"/>
+      <w:r>
+        <w:rPr>
+          <w:rFonts w:ascii="Times New Roman" w:hAnsi="Times New Roman" w:cs="Times New Roman"/>
+          <w:sz w:val="28"/>
+          <w:szCs w:val="28"/>
+        </w:rPr>
+        <w:t xml:space="preserve"> - выгрузить результаты сравнения </w:t>
+      </w:r>
+      <w:proofErr w:type="spellStart"/>
+      <w:r>
+        <w:rPr>
+          <w:rFonts w:ascii="Times New Roman" w:hAnsi="Times New Roman" w:cs="Times New Roman"/>
+          <w:sz w:val="28"/>
+          <w:szCs w:val="28"/>
+        </w:rPr>
+        <w:t>excel</w:t>
+      </w:r>
+      <w:proofErr w:type="spellEnd"/>
+      <w:r>
+        <w:rPr>
+          <w:rFonts w:ascii="Times New Roman" w:hAnsi="Times New Roman" w:cs="Times New Roman"/>
+          <w:sz w:val="28"/>
+          <w:szCs w:val="28"/>
+        </w:rPr>
+        <w:t xml:space="preserve">-PDB файла и «бизнес-логики» в выходной </w:t>
+      </w:r>
+      <w:proofErr w:type="spellStart"/>
+      <w:r>
+        <w:rPr>
+          <w:rFonts w:ascii="Times New Roman" w:hAnsi="Times New Roman" w:cs="Times New Roman"/>
+          <w:sz w:val="28"/>
+          <w:szCs w:val="28"/>
+        </w:rPr>
+        <w:t>excel</w:t>
+      </w:r>
+      <w:proofErr w:type="spellEnd"/>
+      <w:r>
+        <w:rPr>
+          <w:rFonts w:ascii="Times New Roman" w:hAnsi="Times New Roman" w:cs="Times New Roman"/>
+          <w:sz w:val="28"/>
+          <w:szCs w:val="28"/>
+        </w:rPr>
+        <w:t xml:space="preserve">-файл. Параметры: </w:t>
+      </w:r>
+      <w:proofErr w:type="spellStart"/>
       <w:r>
         <w:rPr>
           <w:rFonts w:ascii="Times New Roman" w:hAnsi="Times New Roman" w:cs="Times New Roman"/>
@@ -4307,6 +6466,7 @@
         </w:rPr>
         <w:t>path</w:t>
       </w:r>
+      <w:proofErr w:type="spellEnd"/>
       <w:r>
         <w:rPr>
           <w:rFonts w:ascii="Times New Roman" w:hAnsi="Times New Roman" w:cs="Times New Roman"/>
@@ -4348,6 +6508,7 @@
         </w:rPr>
         <w:t xml:space="preserve"> </w:t>
       </w:r>
+      <w:proofErr w:type="spellStart"/>
       <w:r>
         <w:rPr>
           <w:rFonts w:ascii="Times New Roman" w:hAnsi="Times New Roman" w:cs="Times New Roman"/>
@@ -4358,6 +6519,7 @@
         </w:rPr>
         <w:t>clearData</w:t>
       </w:r>
+      <w:proofErr w:type="spellEnd"/>
       <w:r>
         <w:rPr>
           <w:rFonts w:ascii="Times New Roman" w:hAnsi="Times New Roman" w:cs="Times New Roman"/>
@@ -4365,6 +6527,1205 @@
           <w:szCs w:val="28"/>
         </w:rPr>
         <w:t xml:space="preserve"> - почистить все внутренние контейнеры.</w:t>
+      </w:r>
+    </w:p>
+    <w:p>
+      <w:pPr>
+        <w:rPr>
+          <w:rFonts w:ascii="Times New Roman" w:hAnsi="Times New Roman" w:cs="Times New Roman"/>
+          <w:sz w:val="28"/>
+          <w:szCs w:val="28"/>
+        </w:rPr>
+      </w:pPr>
+      <w:r>
+        <w:rPr>
+          <w:rFonts w:ascii="Times New Roman" w:hAnsi="Times New Roman" w:cs="Times New Roman"/>
+          <w:sz w:val="28"/>
+          <w:szCs w:val="28"/>
+        </w:rPr>
+        <w:br w:type="page"/>
+      </w:r>
+    </w:p>
+    <w:p>
+      <w:pPr>
+        <w:pStyle w:val="1"/>
+        <w:jc w:val="center"/>
+        <w:rPr>
+          <w:rFonts w:ascii="Times New Roman" w:hAnsi="Times New Roman" w:cs="Times New Roman"/>
+          <w:b/>
+          <w:bCs/>
+          <w:color w:val="auto"/>
+          <w:sz w:val="28"/>
+          <w:szCs w:val="28"/>
+        </w:rPr>
+      </w:pPr>
+      <w:bookmarkStart w:id="4" w:name="_Toc136289431"/>
+      <w:r>
+        <w:rPr>
+          <w:rFonts w:ascii="Times New Roman" w:hAnsi="Times New Roman" w:cs="Times New Roman"/>
+          <w:b/>
+          <w:bCs/>
+          <w:color w:val="auto"/>
+          <w:sz w:val="28"/>
+          <w:szCs w:val="28"/>
+        </w:rPr>
+        <w:lastRenderedPageBreak/>
+        <w:t>Приложение</w:t>
+      </w:r>
+      <w:bookmarkEnd w:id="4"/>
+    </w:p>
+    <w:p>
+      <w:pPr>
+        <w:spacing w:after="0"/>
+        <w:ind w:firstLine="709"/>
+        <w:jc w:val="both"/>
+        <w:rPr>
+          <w:rFonts w:ascii="Times New Roman" w:hAnsi="Times New Roman" w:cs="Times New Roman"/>
+          <w:b/>
+          <w:bCs/>
+          <w:sz w:val="28"/>
+          <w:szCs w:val="28"/>
+        </w:rPr>
+      </w:pPr>
+      <w:r>
+        <w:rPr>
+          <w:rFonts w:ascii="Times New Roman" w:hAnsi="Times New Roman" w:cs="Times New Roman"/>
+          <w:b/>
+          <w:bCs/>
+          <w:sz w:val="28"/>
+          <w:szCs w:val="28"/>
+        </w:rPr>
+        <w:t xml:space="preserve">Публичный конструктор класса </w:t>
+      </w:r>
+      <w:proofErr w:type="spellStart"/>
+      <w:r>
+        <w:rPr>
+          <w:rFonts w:ascii="Times New Roman" w:hAnsi="Times New Roman" w:cs="Times New Roman"/>
+          <w:b/>
+          <w:bCs/>
+          <w:sz w:val="28"/>
+          <w:szCs w:val="28"/>
+        </w:rPr>
+        <w:t>ConverterWindow</w:t>
+      </w:r>
+      <w:proofErr w:type="spellEnd"/>
+      <w:r>
+        <w:rPr>
+          <w:rFonts w:ascii="Times New Roman" w:hAnsi="Times New Roman" w:cs="Times New Roman"/>
+          <w:b/>
+          <w:bCs/>
+          <w:sz w:val="28"/>
+          <w:szCs w:val="28"/>
+        </w:rPr>
+        <w:t>.</w:t>
+      </w:r>
+    </w:p>
+    <w:p>
+      <w:pPr>
+        <w:ind w:firstLine="709"/>
+        <w:jc w:val="both"/>
+        <w:rPr>
+          <w:rFonts w:ascii="Times New Roman" w:hAnsi="Times New Roman" w:cs="Times New Roman"/>
+          <w:sz w:val="28"/>
+          <w:szCs w:val="28"/>
+        </w:rPr>
+      </w:pPr>
+      <w:r>
+        <w:rPr>
+          <w:rFonts w:ascii="Times New Roman" w:hAnsi="Times New Roman" w:cs="Times New Roman"/>
+          <w:sz w:val="28"/>
+          <w:szCs w:val="28"/>
+        </w:rPr>
+        <w:t xml:space="preserve">Вызывается «внутренний» метод </w:t>
+      </w:r>
+      <w:proofErr w:type="spellStart"/>
+      <w:proofErr w:type="gramStart"/>
+      <w:r>
+        <w:rPr>
+          <w:rFonts w:ascii="Times New Roman" w:hAnsi="Times New Roman" w:cs="Times New Roman"/>
+          <w:sz w:val="28"/>
+          <w:szCs w:val="28"/>
+        </w:rPr>
+        <w:t>InitializeComponent</w:t>
+      </w:r>
+      <w:proofErr w:type="spellEnd"/>
+      <w:r>
+        <w:rPr>
+          <w:rFonts w:ascii="Times New Roman" w:hAnsi="Times New Roman" w:cs="Times New Roman"/>
+          <w:sz w:val="28"/>
+          <w:szCs w:val="28"/>
+        </w:rPr>
+        <w:t>(</w:t>
+      </w:r>
+      <w:proofErr w:type="gramEnd"/>
+      <w:r>
+        <w:rPr>
+          <w:rFonts w:ascii="Times New Roman" w:hAnsi="Times New Roman" w:cs="Times New Roman"/>
+          <w:sz w:val="28"/>
+          <w:szCs w:val="28"/>
+        </w:rPr>
+        <w:t xml:space="preserve">) для инициализации компонентов </w:t>
+      </w:r>
+      <w:r>
+        <w:rPr>
+          <w:rFonts w:ascii="Times New Roman" w:hAnsi="Times New Roman" w:cs="Times New Roman"/>
+          <w:sz w:val="28"/>
+          <w:szCs w:val="28"/>
+          <w:lang w:val="en-US"/>
+        </w:rPr>
+        <w:t>GUI</w:t>
+      </w:r>
+      <w:r>
+        <w:rPr>
+          <w:rFonts w:ascii="Times New Roman" w:hAnsi="Times New Roman" w:cs="Times New Roman"/>
+          <w:sz w:val="28"/>
+          <w:szCs w:val="28"/>
+        </w:rPr>
+        <w:t xml:space="preserve">, после которого кнопки/флажки появляются на диалоговом окне. Инициализируется внутренняя переменная </w:t>
+      </w:r>
+      <w:r>
+        <w:rPr>
+          <w:rFonts w:ascii="Times New Roman" w:hAnsi="Times New Roman" w:cs="Times New Roman"/>
+          <w:i/>
+          <w:iCs/>
+          <w:sz w:val="28"/>
+          <w:szCs w:val="28"/>
+          <w:lang w:val="en-US"/>
+        </w:rPr>
+        <w:t>handler</w:t>
+      </w:r>
+      <w:r>
+        <w:rPr>
+          <w:rFonts w:ascii="Times New Roman" w:hAnsi="Times New Roman" w:cs="Times New Roman"/>
+          <w:i/>
+          <w:iCs/>
+          <w:sz w:val="28"/>
+          <w:szCs w:val="28"/>
+        </w:rPr>
+        <w:t>_</w:t>
+      </w:r>
+      <w:r>
+        <w:rPr>
+          <w:rFonts w:ascii="Times New Roman" w:hAnsi="Times New Roman" w:cs="Times New Roman"/>
+          <w:sz w:val="28"/>
+          <w:szCs w:val="28"/>
+        </w:rPr>
+        <w:t xml:space="preserve"> (</w:t>
+      </w:r>
+      <w:r>
+        <w:rPr>
+          <w:rFonts w:ascii="Times New Roman" w:hAnsi="Times New Roman" w:cs="Times New Roman"/>
+          <w:sz w:val="28"/>
+          <w:szCs w:val="28"/>
+          <w:lang w:val="en-US"/>
+        </w:rPr>
+        <w:t>handler</w:t>
+      </w:r>
+      <w:r>
+        <w:rPr>
+          <w:rFonts w:ascii="Times New Roman" w:hAnsi="Times New Roman" w:cs="Times New Roman"/>
+          <w:sz w:val="28"/>
+          <w:szCs w:val="28"/>
+        </w:rPr>
+        <w:t xml:space="preserve">_ = </w:t>
+      </w:r>
+      <w:r>
+        <w:rPr>
+          <w:rFonts w:ascii="Times New Roman" w:hAnsi="Times New Roman" w:cs="Times New Roman"/>
+          <w:sz w:val="28"/>
+          <w:szCs w:val="28"/>
+          <w:lang w:val="en-US"/>
+        </w:rPr>
+        <w:t>New</w:t>
+      </w:r>
+      <w:r>
+        <w:rPr>
+          <w:rFonts w:ascii="Times New Roman" w:hAnsi="Times New Roman" w:cs="Times New Roman"/>
+          <w:sz w:val="28"/>
+          <w:szCs w:val="28"/>
+        </w:rPr>
+        <w:t xml:space="preserve"> </w:t>
+      </w:r>
+      <w:proofErr w:type="gramStart"/>
+      <w:r>
+        <w:rPr>
+          <w:rFonts w:ascii="Times New Roman" w:hAnsi="Times New Roman" w:cs="Times New Roman"/>
+          <w:sz w:val="28"/>
+          <w:szCs w:val="28"/>
+          <w:lang w:val="en-US"/>
+        </w:rPr>
+        <w:t>Handler</w:t>
+      </w:r>
+      <w:r>
+        <w:rPr>
+          <w:rFonts w:ascii="Times New Roman" w:hAnsi="Times New Roman" w:cs="Times New Roman"/>
+          <w:sz w:val="28"/>
+          <w:szCs w:val="28"/>
+        </w:rPr>
+        <w:t>(</w:t>
+      </w:r>
+      <w:proofErr w:type="gramEnd"/>
+      <w:r>
+        <w:rPr>
+          <w:rFonts w:ascii="Times New Roman" w:hAnsi="Times New Roman" w:cs="Times New Roman"/>
+          <w:sz w:val="28"/>
+          <w:szCs w:val="28"/>
+        </w:rPr>
+        <w:t>)).</w:t>
+      </w:r>
+    </w:p>
+    <w:p>
+      <w:pPr>
+        <w:spacing w:after="0"/>
+        <w:ind w:firstLine="709"/>
+        <w:jc w:val="both"/>
+        <w:rPr>
+          <w:rFonts w:ascii="Times New Roman" w:hAnsi="Times New Roman" w:cs="Times New Roman"/>
+          <w:b/>
+          <w:bCs/>
+          <w:sz w:val="28"/>
+          <w:szCs w:val="28"/>
+        </w:rPr>
+      </w:pPr>
+      <w:r>
+        <w:rPr>
+          <w:rFonts w:ascii="Times New Roman" w:hAnsi="Times New Roman" w:cs="Times New Roman"/>
+          <w:b/>
+          <w:bCs/>
+          <w:sz w:val="28"/>
+          <w:szCs w:val="28"/>
+        </w:rPr>
+        <w:t xml:space="preserve">Приватный </w:t>
+      </w:r>
+      <w:r>
+        <w:rPr>
+          <w:rFonts w:ascii="Times New Roman" w:hAnsi="Times New Roman" w:cs="Times New Roman"/>
+          <w:b/>
+          <w:bCs/>
+          <w:sz w:val="28"/>
+          <w:szCs w:val="28"/>
+        </w:rPr>
+        <w:t xml:space="preserve">метод </w:t>
+      </w:r>
+      <w:proofErr w:type="spellStart"/>
+      <w:r>
+        <w:rPr>
+          <w:rFonts w:ascii="Times New Roman" w:hAnsi="Times New Roman" w:cs="Times New Roman"/>
+          <w:b/>
+          <w:bCs/>
+          <w:sz w:val="28"/>
+          <w:szCs w:val="28"/>
+        </w:rPr>
+        <w:t>onLoadOldWord</w:t>
+      </w:r>
+      <w:proofErr w:type="spellEnd"/>
+      <w:r>
+        <w:rPr>
+          <w:rFonts w:ascii="Times New Roman" w:hAnsi="Times New Roman" w:cs="Times New Roman"/>
+          <w:b/>
+          <w:bCs/>
+          <w:sz w:val="28"/>
+          <w:szCs w:val="28"/>
+        </w:rPr>
+        <w:t>.</w:t>
+      </w:r>
+    </w:p>
+    <w:p>
+      <w:pPr>
+        <w:pStyle w:val="a3"/>
+        <w:numPr>
+          <w:ilvl w:val="0"/>
+          <w:numId w:val="5"/>
+        </w:numPr>
+        <w:ind w:left="0" w:firstLine="709"/>
+        <w:jc w:val="both"/>
+        <w:rPr>
+          <w:rFonts w:ascii="Times New Roman" w:hAnsi="Times New Roman" w:cs="Times New Roman"/>
+          <w:sz w:val="28"/>
+          <w:szCs w:val="28"/>
+        </w:rPr>
+      </w:pPr>
+      <w:r>
+        <w:rPr>
+          <w:rFonts w:ascii="Times New Roman" w:hAnsi="Times New Roman" w:cs="Times New Roman"/>
+          <w:sz w:val="28"/>
+          <w:szCs w:val="28"/>
+        </w:rPr>
+        <w:t xml:space="preserve">Переменная </w:t>
+      </w:r>
+      <w:proofErr w:type="spellStart"/>
+      <w:r>
+        <w:rPr>
+          <w:rFonts w:ascii="Times New Roman" w:hAnsi="Times New Roman" w:cs="Times New Roman"/>
+          <w:i/>
+          <w:iCs/>
+          <w:sz w:val="28"/>
+          <w:szCs w:val="28"/>
+        </w:rPr>
+        <w:t>pathToOldWord</w:t>
+      </w:r>
+      <w:proofErr w:type="spellEnd"/>
+      <w:r>
+        <w:rPr>
+          <w:rFonts w:ascii="Times New Roman" w:hAnsi="Times New Roman" w:cs="Times New Roman"/>
+          <w:sz w:val="28"/>
+          <w:szCs w:val="28"/>
+        </w:rPr>
+        <w:t xml:space="preserve"> приобретает значение с помощью вызова функции </w:t>
+      </w:r>
+      <w:proofErr w:type="spellStart"/>
+      <w:r>
+        <w:rPr>
+          <w:rFonts w:ascii="Times New Roman" w:hAnsi="Times New Roman" w:cs="Times New Roman"/>
+          <w:i/>
+          <w:iCs/>
+          <w:sz w:val="28"/>
+          <w:szCs w:val="28"/>
+        </w:rPr>
+        <w:t>getOpenFileName</w:t>
+      </w:r>
+      <w:proofErr w:type="spellEnd"/>
+      <w:r>
+        <w:rPr>
+          <w:rFonts w:ascii="Times New Roman" w:hAnsi="Times New Roman" w:cs="Times New Roman"/>
+          <w:sz w:val="28"/>
+          <w:szCs w:val="28"/>
+        </w:rPr>
+        <w:t>.</w:t>
+      </w:r>
+    </w:p>
+    <w:p>
+      <w:pPr>
+        <w:pStyle w:val="a3"/>
+        <w:numPr>
+          <w:ilvl w:val="0"/>
+          <w:numId w:val="5"/>
+        </w:numPr>
+        <w:ind w:left="0" w:firstLine="709"/>
+        <w:jc w:val="both"/>
+        <w:rPr>
+          <w:rFonts w:ascii="Times New Roman" w:hAnsi="Times New Roman" w:cs="Times New Roman"/>
+          <w:sz w:val="28"/>
+          <w:szCs w:val="28"/>
+        </w:rPr>
+      </w:pPr>
+      <w:r>
+        <w:rPr>
+          <w:rFonts w:ascii="Times New Roman" w:hAnsi="Times New Roman" w:cs="Times New Roman"/>
+          <w:sz w:val="28"/>
+          <w:szCs w:val="28"/>
+        </w:rPr>
+        <w:t xml:space="preserve">Если пользователь не задал никакое значение (не выбрал ни один из файлов), то метод прерывается (строчка </w:t>
+      </w:r>
+      <w:r>
+        <w:rPr>
+          <w:rFonts w:ascii="Times New Roman" w:hAnsi="Times New Roman" w:cs="Times New Roman"/>
+          <w:i/>
+          <w:iCs/>
+          <w:sz w:val="28"/>
+          <w:szCs w:val="28"/>
+          <w:lang w:val="en-US"/>
+        </w:rPr>
+        <w:t>Return</w:t>
+      </w:r>
+      <w:r>
+        <w:rPr>
+          <w:rFonts w:ascii="Times New Roman" w:hAnsi="Times New Roman" w:cs="Times New Roman"/>
+          <w:sz w:val="28"/>
+          <w:szCs w:val="28"/>
+        </w:rPr>
+        <w:t>)</w:t>
+      </w:r>
+      <w:r>
+        <w:rPr>
+          <w:rFonts w:ascii="Times New Roman" w:hAnsi="Times New Roman" w:cs="Times New Roman"/>
+          <w:sz w:val="28"/>
+          <w:szCs w:val="28"/>
+        </w:rPr>
+        <w:t>.</w:t>
+      </w:r>
+    </w:p>
+    <w:p>
+      <w:pPr>
+        <w:pStyle w:val="a3"/>
+        <w:numPr>
+          <w:ilvl w:val="0"/>
+          <w:numId w:val="5"/>
+        </w:numPr>
+        <w:ind w:left="0" w:firstLine="709"/>
+        <w:jc w:val="both"/>
+        <w:rPr>
+          <w:rFonts w:ascii="Times New Roman" w:hAnsi="Times New Roman" w:cs="Times New Roman"/>
+          <w:sz w:val="28"/>
+          <w:szCs w:val="28"/>
+        </w:rPr>
+      </w:pPr>
+      <w:r>
+        <w:rPr>
+          <w:rFonts w:ascii="Times New Roman" w:hAnsi="Times New Roman" w:cs="Times New Roman"/>
+          <w:sz w:val="28"/>
+          <w:szCs w:val="28"/>
+        </w:rPr>
+        <w:t xml:space="preserve">Вызывается метод </w:t>
+      </w:r>
+      <w:proofErr w:type="spellStart"/>
+      <w:r>
+        <w:rPr>
+          <w:rFonts w:ascii="Times New Roman" w:hAnsi="Times New Roman" w:cs="Times New Roman"/>
+          <w:i/>
+          <w:iCs/>
+          <w:sz w:val="28"/>
+          <w:szCs w:val="28"/>
+        </w:rPr>
+        <w:t>setPathToOldWord</w:t>
+      </w:r>
+      <w:proofErr w:type="spellEnd"/>
+      <w:r>
+        <w:rPr>
+          <w:rFonts w:ascii="Times New Roman" w:hAnsi="Times New Roman" w:cs="Times New Roman"/>
+          <w:sz w:val="28"/>
+          <w:szCs w:val="28"/>
+        </w:rPr>
+        <w:t xml:space="preserve"> внутренней переменной </w:t>
+      </w:r>
+      <w:r>
+        <w:rPr>
+          <w:rFonts w:ascii="Times New Roman" w:hAnsi="Times New Roman" w:cs="Times New Roman"/>
+          <w:i/>
+          <w:iCs/>
+          <w:sz w:val="28"/>
+          <w:szCs w:val="28"/>
+          <w:lang w:val="en-US"/>
+        </w:rPr>
+        <w:t>handler</w:t>
+      </w:r>
+      <w:r>
+        <w:rPr>
+          <w:rFonts w:ascii="Times New Roman" w:hAnsi="Times New Roman" w:cs="Times New Roman"/>
+          <w:sz w:val="28"/>
+          <w:szCs w:val="28"/>
+        </w:rPr>
+        <w:t>_</w:t>
+      </w:r>
+      <w:r>
+        <w:rPr>
+          <w:rFonts w:ascii="Times New Roman" w:hAnsi="Times New Roman" w:cs="Times New Roman"/>
+          <w:sz w:val="28"/>
+          <w:szCs w:val="28"/>
+        </w:rPr>
+        <w:t>.</w:t>
+      </w:r>
+    </w:p>
+    <w:p>
+      <w:pPr>
+        <w:pStyle w:val="a3"/>
+        <w:numPr>
+          <w:ilvl w:val="0"/>
+          <w:numId w:val="5"/>
+        </w:numPr>
+        <w:ind w:left="0" w:firstLine="709"/>
+        <w:jc w:val="both"/>
+        <w:rPr>
+          <w:rFonts w:ascii="Times New Roman" w:hAnsi="Times New Roman" w:cs="Times New Roman"/>
+          <w:sz w:val="28"/>
+          <w:szCs w:val="28"/>
+        </w:rPr>
+      </w:pPr>
+      <w:r>
+        <w:rPr>
+          <w:rFonts w:ascii="Times New Roman" w:hAnsi="Times New Roman" w:cs="Times New Roman"/>
+          <w:sz w:val="28"/>
+          <w:szCs w:val="28"/>
+        </w:rPr>
+        <w:t xml:space="preserve">В блоке </w:t>
+      </w:r>
+      <w:r>
+        <w:rPr>
+          <w:rFonts w:ascii="Times New Roman" w:hAnsi="Times New Roman" w:cs="Times New Roman"/>
+          <w:sz w:val="28"/>
+          <w:szCs w:val="28"/>
+          <w:lang w:val="en-US"/>
+        </w:rPr>
+        <w:t>Try</w:t>
+      </w:r>
+      <w:r>
+        <w:rPr>
+          <w:rFonts w:ascii="Times New Roman" w:hAnsi="Times New Roman" w:cs="Times New Roman"/>
+          <w:sz w:val="28"/>
+          <w:szCs w:val="28"/>
+        </w:rPr>
+        <w:t>/</w:t>
+      </w:r>
+      <w:r>
+        <w:rPr>
+          <w:rFonts w:ascii="Times New Roman" w:hAnsi="Times New Roman" w:cs="Times New Roman"/>
+          <w:sz w:val="28"/>
+          <w:szCs w:val="28"/>
+          <w:lang w:val="en-US"/>
+        </w:rPr>
+        <w:t>Catch</w:t>
+      </w:r>
+      <w:r>
+        <w:rPr>
+          <w:rFonts w:ascii="Times New Roman" w:hAnsi="Times New Roman" w:cs="Times New Roman"/>
+          <w:sz w:val="28"/>
+          <w:szCs w:val="28"/>
+        </w:rPr>
+        <w:t xml:space="preserve"> </w:t>
+      </w:r>
+      <w:r>
+        <w:rPr>
+          <w:rFonts w:ascii="Times New Roman" w:hAnsi="Times New Roman" w:cs="Times New Roman"/>
+          <w:sz w:val="28"/>
+          <w:szCs w:val="28"/>
+        </w:rPr>
+        <w:t>происходит попытка зачитать содержимое «старого»</w:t>
+      </w:r>
+      <w:r>
+        <w:rPr>
+          <w:rFonts w:ascii="Times New Roman" w:hAnsi="Times New Roman" w:cs="Times New Roman"/>
+          <w:sz w:val="28"/>
+          <w:szCs w:val="28"/>
+        </w:rPr>
+        <w:t xml:space="preserve"> </w:t>
+      </w:r>
+      <w:r>
+        <w:rPr>
+          <w:rFonts w:ascii="Times New Roman" w:hAnsi="Times New Roman" w:cs="Times New Roman"/>
+          <w:sz w:val="28"/>
+          <w:szCs w:val="28"/>
+          <w:lang w:val="en-US"/>
+        </w:rPr>
+        <w:t>docx</w:t>
+      </w:r>
+      <w:r>
+        <w:rPr>
+          <w:rFonts w:ascii="Times New Roman" w:hAnsi="Times New Roman" w:cs="Times New Roman"/>
+          <w:sz w:val="28"/>
+          <w:szCs w:val="28"/>
+        </w:rPr>
+        <w:t>-</w:t>
+      </w:r>
+      <w:r>
+        <w:rPr>
+          <w:rFonts w:ascii="Times New Roman" w:hAnsi="Times New Roman" w:cs="Times New Roman"/>
+          <w:sz w:val="28"/>
+          <w:szCs w:val="28"/>
+        </w:rPr>
+        <w:t xml:space="preserve">документа и выгрузки (если нужно) в рядом созданный </w:t>
+      </w:r>
+      <w:r>
+        <w:rPr>
+          <w:rFonts w:ascii="Times New Roman" w:hAnsi="Times New Roman" w:cs="Times New Roman"/>
+          <w:sz w:val="28"/>
+          <w:szCs w:val="28"/>
+          <w:lang w:val="en-US"/>
+        </w:rPr>
+        <w:t>excel</w:t>
+      </w:r>
+      <w:r>
+        <w:rPr>
+          <w:rFonts w:ascii="Times New Roman" w:hAnsi="Times New Roman" w:cs="Times New Roman"/>
+          <w:sz w:val="28"/>
+          <w:szCs w:val="28"/>
+        </w:rPr>
+        <w:t>.</w:t>
+      </w:r>
+    </w:p>
+    <w:p>
+      <w:pPr>
+        <w:spacing w:after="0"/>
+        <w:ind w:firstLine="709"/>
+        <w:jc w:val="both"/>
+        <w:rPr>
+          <w:rFonts w:ascii="Times New Roman" w:hAnsi="Times New Roman" w:cs="Times New Roman"/>
+          <w:b/>
+          <w:bCs/>
+          <w:sz w:val="28"/>
+          <w:szCs w:val="28"/>
+        </w:rPr>
+      </w:pPr>
+      <w:r>
+        <w:rPr>
+          <w:rFonts w:ascii="Times New Roman" w:hAnsi="Times New Roman" w:cs="Times New Roman"/>
+          <w:b/>
+          <w:bCs/>
+          <w:sz w:val="28"/>
+          <w:szCs w:val="28"/>
+        </w:rPr>
+        <w:t xml:space="preserve">Приватный </w:t>
+      </w:r>
+      <w:r>
+        <w:rPr>
+          <w:rFonts w:ascii="Times New Roman" w:hAnsi="Times New Roman" w:cs="Times New Roman"/>
+          <w:b/>
+          <w:bCs/>
+          <w:sz w:val="28"/>
+          <w:szCs w:val="28"/>
+        </w:rPr>
+        <w:t xml:space="preserve">метод </w:t>
+      </w:r>
+      <w:proofErr w:type="spellStart"/>
+      <w:r>
+        <w:rPr>
+          <w:rFonts w:ascii="Times New Roman" w:hAnsi="Times New Roman" w:cs="Times New Roman"/>
+          <w:b/>
+          <w:bCs/>
+          <w:sz w:val="28"/>
+          <w:szCs w:val="28"/>
+        </w:rPr>
+        <w:t>onLoadNewWord</w:t>
+      </w:r>
+      <w:proofErr w:type="spellEnd"/>
+      <w:r>
+        <w:rPr>
+          <w:rFonts w:ascii="Times New Roman" w:hAnsi="Times New Roman" w:cs="Times New Roman"/>
+          <w:b/>
+          <w:bCs/>
+          <w:sz w:val="28"/>
+          <w:szCs w:val="28"/>
+        </w:rPr>
+        <w:t>.</w:t>
+      </w:r>
+    </w:p>
+    <w:p>
+      <w:pPr>
+        <w:ind w:firstLine="709"/>
+        <w:jc w:val="both"/>
+        <w:rPr>
+          <w:rFonts w:ascii="Times New Roman" w:hAnsi="Times New Roman" w:cs="Times New Roman"/>
+          <w:sz w:val="28"/>
+          <w:szCs w:val="28"/>
+        </w:rPr>
+      </w:pPr>
+      <w:r>
+        <w:rPr>
+          <w:rFonts w:ascii="Times New Roman" w:hAnsi="Times New Roman" w:cs="Times New Roman"/>
+          <w:sz w:val="28"/>
+          <w:szCs w:val="28"/>
+        </w:rPr>
+        <w:t xml:space="preserve">Полная аналогия с методом </w:t>
+      </w:r>
+      <w:proofErr w:type="spellStart"/>
+      <w:r>
+        <w:rPr>
+          <w:rFonts w:ascii="Times New Roman" w:hAnsi="Times New Roman" w:cs="Times New Roman"/>
+          <w:sz w:val="28"/>
+          <w:szCs w:val="28"/>
+          <w:lang w:val="en-US"/>
+        </w:rPr>
+        <w:t>onLoadOldWord</w:t>
+      </w:r>
+      <w:proofErr w:type="spellEnd"/>
+      <w:r>
+        <w:rPr>
+          <w:rFonts w:ascii="Times New Roman" w:hAnsi="Times New Roman" w:cs="Times New Roman"/>
+          <w:sz w:val="28"/>
+          <w:szCs w:val="28"/>
+        </w:rPr>
+        <w:t xml:space="preserve">, </w:t>
+      </w:r>
+      <w:r>
+        <w:rPr>
+          <w:rFonts w:ascii="Times New Roman" w:hAnsi="Times New Roman" w:cs="Times New Roman"/>
+          <w:sz w:val="28"/>
+          <w:szCs w:val="28"/>
+        </w:rPr>
+        <w:t xml:space="preserve">но тут пользователь должен указать правильный путь к «новому» </w:t>
+      </w:r>
+      <w:r>
+        <w:rPr>
+          <w:rFonts w:ascii="Times New Roman" w:hAnsi="Times New Roman" w:cs="Times New Roman"/>
+          <w:sz w:val="28"/>
+          <w:szCs w:val="28"/>
+          <w:lang w:val="en-US"/>
+        </w:rPr>
+        <w:t>docx</w:t>
+      </w:r>
+      <w:r>
+        <w:rPr>
+          <w:rFonts w:ascii="Times New Roman" w:hAnsi="Times New Roman" w:cs="Times New Roman"/>
+          <w:sz w:val="28"/>
+          <w:szCs w:val="28"/>
+        </w:rPr>
+        <w:t>-</w:t>
+      </w:r>
+      <w:r>
+        <w:rPr>
+          <w:rFonts w:ascii="Times New Roman" w:hAnsi="Times New Roman" w:cs="Times New Roman"/>
+          <w:sz w:val="28"/>
+          <w:szCs w:val="28"/>
+        </w:rPr>
+        <w:t>документу (в случае ошибки ответственность за результат ложится на его плечи).</w:t>
+      </w:r>
+    </w:p>
+    <w:p>
+      <w:pPr>
+        <w:spacing w:after="0"/>
+        <w:ind w:firstLine="709"/>
+        <w:jc w:val="both"/>
+        <w:rPr>
+          <w:rFonts w:ascii="Times New Roman" w:hAnsi="Times New Roman" w:cs="Times New Roman"/>
+          <w:b/>
+          <w:bCs/>
+          <w:sz w:val="28"/>
+          <w:szCs w:val="28"/>
+        </w:rPr>
+      </w:pPr>
+      <w:r>
+        <w:rPr>
+          <w:rFonts w:ascii="Times New Roman" w:hAnsi="Times New Roman" w:cs="Times New Roman"/>
+          <w:b/>
+          <w:bCs/>
+          <w:sz w:val="28"/>
+          <w:szCs w:val="28"/>
+        </w:rPr>
+        <w:t xml:space="preserve">Приватный </w:t>
+      </w:r>
+      <w:r>
+        <w:rPr>
+          <w:rFonts w:ascii="Times New Roman" w:hAnsi="Times New Roman" w:cs="Times New Roman"/>
+          <w:b/>
+          <w:bCs/>
+          <w:sz w:val="28"/>
+          <w:szCs w:val="28"/>
+        </w:rPr>
+        <w:t xml:space="preserve">метод </w:t>
+      </w:r>
+      <w:proofErr w:type="spellStart"/>
+      <w:r>
+        <w:rPr>
+          <w:rFonts w:ascii="Times New Roman" w:hAnsi="Times New Roman" w:cs="Times New Roman"/>
+          <w:b/>
+          <w:bCs/>
+          <w:sz w:val="28"/>
+          <w:szCs w:val="28"/>
+        </w:rPr>
+        <w:t>onCompareAndExport</w:t>
+      </w:r>
+      <w:proofErr w:type="spellEnd"/>
+      <w:r>
+        <w:rPr>
+          <w:rFonts w:ascii="Times New Roman" w:hAnsi="Times New Roman" w:cs="Times New Roman"/>
+          <w:b/>
+          <w:bCs/>
+          <w:sz w:val="28"/>
+          <w:szCs w:val="28"/>
+        </w:rPr>
+        <w:t>.</w:t>
+      </w:r>
+    </w:p>
+    <w:p>
+      <w:pPr>
+        <w:ind w:firstLine="709"/>
+        <w:jc w:val="both"/>
+        <w:rPr>
+          <w:rFonts w:ascii="Times New Roman" w:hAnsi="Times New Roman" w:cs="Times New Roman"/>
+          <w:sz w:val="28"/>
+          <w:szCs w:val="28"/>
+        </w:rPr>
+      </w:pPr>
+      <w:r>
+        <w:rPr>
+          <w:rFonts w:ascii="Times New Roman" w:hAnsi="Times New Roman" w:cs="Times New Roman"/>
+          <w:sz w:val="28"/>
+          <w:szCs w:val="28"/>
+        </w:rPr>
+        <w:t xml:space="preserve">В блоке </w:t>
+      </w:r>
+      <w:r>
+        <w:rPr>
+          <w:rFonts w:ascii="Times New Roman" w:hAnsi="Times New Roman" w:cs="Times New Roman"/>
+          <w:sz w:val="28"/>
+          <w:szCs w:val="28"/>
+          <w:lang w:val="en-US"/>
+        </w:rPr>
+        <w:t>Try</w:t>
+      </w:r>
+      <w:r>
+        <w:rPr>
+          <w:rFonts w:ascii="Times New Roman" w:hAnsi="Times New Roman" w:cs="Times New Roman"/>
+          <w:sz w:val="28"/>
+          <w:szCs w:val="28"/>
+        </w:rPr>
+        <w:t>/</w:t>
+      </w:r>
+      <w:r>
+        <w:rPr>
+          <w:rFonts w:ascii="Times New Roman" w:hAnsi="Times New Roman" w:cs="Times New Roman"/>
+          <w:sz w:val="28"/>
+          <w:szCs w:val="28"/>
+          <w:lang w:val="en-US"/>
+        </w:rPr>
+        <w:t>Catch</w:t>
+      </w:r>
+      <w:r>
+        <w:rPr>
+          <w:rFonts w:ascii="Times New Roman" w:hAnsi="Times New Roman" w:cs="Times New Roman"/>
+          <w:sz w:val="28"/>
+          <w:szCs w:val="28"/>
+        </w:rPr>
+        <w:t xml:space="preserve"> </w:t>
+      </w:r>
+      <w:r>
+        <w:rPr>
+          <w:rFonts w:ascii="Times New Roman" w:hAnsi="Times New Roman" w:cs="Times New Roman"/>
+          <w:sz w:val="28"/>
+          <w:szCs w:val="28"/>
+        </w:rPr>
+        <w:t xml:space="preserve">происходит попытка при помощи </w:t>
+      </w:r>
+      <w:r>
+        <w:rPr>
+          <w:rFonts w:ascii="Times New Roman" w:hAnsi="Times New Roman" w:cs="Times New Roman"/>
+          <w:sz w:val="28"/>
+          <w:szCs w:val="28"/>
+          <w:lang w:val="en-US"/>
+        </w:rPr>
+        <w:t>handler</w:t>
+      </w:r>
+      <w:r>
+        <w:rPr>
+          <w:rFonts w:ascii="Times New Roman" w:hAnsi="Times New Roman" w:cs="Times New Roman"/>
+          <w:sz w:val="28"/>
+          <w:szCs w:val="28"/>
+        </w:rPr>
+        <w:t xml:space="preserve">_ </w:t>
+      </w:r>
+      <w:r>
+        <w:rPr>
+          <w:rFonts w:ascii="Times New Roman" w:hAnsi="Times New Roman" w:cs="Times New Roman"/>
+          <w:sz w:val="28"/>
+          <w:szCs w:val="28"/>
+        </w:rPr>
+        <w:t xml:space="preserve">сравнить содержимое двух только что зачитанных </w:t>
+      </w:r>
+      <w:r>
+        <w:rPr>
+          <w:rFonts w:ascii="Times New Roman" w:hAnsi="Times New Roman" w:cs="Times New Roman"/>
+          <w:sz w:val="28"/>
+          <w:szCs w:val="28"/>
+          <w:lang w:val="en-US"/>
+        </w:rPr>
+        <w:t>docx</w:t>
+      </w:r>
+      <w:r>
+        <w:rPr>
+          <w:rFonts w:ascii="Times New Roman" w:hAnsi="Times New Roman" w:cs="Times New Roman"/>
+          <w:sz w:val="28"/>
+          <w:szCs w:val="28"/>
+        </w:rPr>
+        <w:t>-</w:t>
+      </w:r>
+      <w:r>
+        <w:rPr>
+          <w:rFonts w:ascii="Times New Roman" w:hAnsi="Times New Roman" w:cs="Times New Roman"/>
+          <w:sz w:val="28"/>
+          <w:szCs w:val="28"/>
+        </w:rPr>
+        <w:t>документов.</w:t>
+      </w:r>
+    </w:p>
+    <w:p>
+      <w:pPr>
+        <w:spacing w:after="0"/>
+        <w:ind w:firstLine="709"/>
+        <w:jc w:val="both"/>
+        <w:rPr>
+          <w:rFonts w:ascii="Times New Roman" w:hAnsi="Times New Roman" w:cs="Times New Roman"/>
+          <w:b/>
+          <w:bCs/>
+          <w:sz w:val="28"/>
+          <w:szCs w:val="28"/>
+        </w:rPr>
+      </w:pPr>
+      <w:r>
+        <w:rPr>
+          <w:rFonts w:ascii="Times New Roman" w:hAnsi="Times New Roman" w:cs="Times New Roman"/>
+          <w:b/>
+          <w:bCs/>
+          <w:sz w:val="28"/>
+          <w:szCs w:val="28"/>
+        </w:rPr>
+        <w:t xml:space="preserve">Приватный метод </w:t>
+      </w:r>
+      <w:proofErr w:type="spellStart"/>
+      <w:r>
+        <w:rPr>
+          <w:rFonts w:ascii="Times New Roman" w:hAnsi="Times New Roman" w:cs="Times New Roman"/>
+          <w:b/>
+          <w:bCs/>
+          <w:sz w:val="28"/>
+          <w:szCs w:val="28"/>
+        </w:rPr>
+        <w:t>exportToExcel</w:t>
+      </w:r>
+      <w:proofErr w:type="spellEnd"/>
+      <w:r>
+        <w:rPr>
+          <w:rFonts w:ascii="Times New Roman" w:hAnsi="Times New Roman" w:cs="Times New Roman"/>
+          <w:b/>
+          <w:bCs/>
+          <w:sz w:val="28"/>
+          <w:szCs w:val="28"/>
+        </w:rPr>
+        <w:t>.</w:t>
+      </w:r>
+    </w:p>
+    <w:p>
+      <w:pPr>
+        <w:pStyle w:val="a3"/>
+        <w:numPr>
+          <w:ilvl w:val="0"/>
+          <w:numId w:val="6"/>
+        </w:numPr>
+        <w:ind w:left="0" w:firstLine="709"/>
+        <w:jc w:val="both"/>
+        <w:rPr>
+          <w:rFonts w:ascii="Times New Roman" w:hAnsi="Times New Roman" w:cs="Times New Roman"/>
+          <w:sz w:val="28"/>
+          <w:szCs w:val="28"/>
+        </w:rPr>
+      </w:pPr>
+      <w:r>
+        <w:rPr>
+          <w:rFonts w:ascii="Times New Roman" w:hAnsi="Times New Roman" w:cs="Times New Roman"/>
+          <w:sz w:val="28"/>
+          <w:szCs w:val="28"/>
+        </w:rPr>
+        <w:t xml:space="preserve">Открывается диалоговое окно, пользователь выбирает, где ему сохранить </w:t>
+      </w:r>
+      <w:r>
+        <w:rPr>
+          <w:rFonts w:ascii="Times New Roman" w:hAnsi="Times New Roman" w:cs="Times New Roman"/>
+          <w:sz w:val="28"/>
+          <w:szCs w:val="28"/>
+          <w:lang w:val="en-US"/>
+        </w:rPr>
+        <w:t>excel</w:t>
+      </w:r>
+      <w:r>
+        <w:rPr>
+          <w:rFonts w:ascii="Times New Roman" w:hAnsi="Times New Roman" w:cs="Times New Roman"/>
+          <w:sz w:val="28"/>
+          <w:szCs w:val="28"/>
+        </w:rPr>
+        <w:t>-</w:t>
+      </w:r>
+      <w:r>
+        <w:rPr>
+          <w:rFonts w:ascii="Times New Roman" w:hAnsi="Times New Roman" w:cs="Times New Roman"/>
+          <w:sz w:val="28"/>
+          <w:szCs w:val="28"/>
+        </w:rPr>
+        <w:t>файл.</w:t>
+      </w:r>
+    </w:p>
+    <w:p>
+      <w:pPr>
+        <w:pStyle w:val="a3"/>
+        <w:numPr>
+          <w:ilvl w:val="0"/>
+          <w:numId w:val="6"/>
+        </w:numPr>
+        <w:jc w:val="both"/>
+        <w:rPr>
+          <w:rFonts w:ascii="Times New Roman" w:hAnsi="Times New Roman" w:cs="Times New Roman"/>
+          <w:sz w:val="28"/>
+          <w:szCs w:val="28"/>
+        </w:rPr>
+      </w:pPr>
+      <w:r>
+        <w:rPr>
+          <w:rFonts w:ascii="Times New Roman" w:hAnsi="Times New Roman" w:cs="Times New Roman"/>
+          <w:sz w:val="28"/>
+          <w:szCs w:val="28"/>
+        </w:rPr>
+        <w:t xml:space="preserve">В блоке </w:t>
+      </w:r>
+      <w:r>
+        <w:rPr>
+          <w:rFonts w:ascii="Times New Roman" w:hAnsi="Times New Roman" w:cs="Times New Roman"/>
+          <w:sz w:val="28"/>
+          <w:szCs w:val="28"/>
+          <w:lang w:val="en-US"/>
+        </w:rPr>
+        <w:t>Try</w:t>
+      </w:r>
+      <w:r>
+        <w:rPr>
+          <w:rFonts w:ascii="Times New Roman" w:hAnsi="Times New Roman" w:cs="Times New Roman"/>
+          <w:sz w:val="28"/>
+          <w:szCs w:val="28"/>
+        </w:rPr>
+        <w:t>/</w:t>
+      </w:r>
+      <w:r>
+        <w:rPr>
+          <w:rFonts w:ascii="Times New Roman" w:hAnsi="Times New Roman" w:cs="Times New Roman"/>
+          <w:sz w:val="28"/>
+          <w:szCs w:val="28"/>
+          <w:lang w:val="en-US"/>
+        </w:rPr>
+        <w:t>Catch</w:t>
+      </w:r>
+      <w:r>
+        <w:rPr>
+          <w:rFonts w:ascii="Times New Roman" w:hAnsi="Times New Roman" w:cs="Times New Roman"/>
+          <w:sz w:val="28"/>
+          <w:szCs w:val="28"/>
+        </w:rPr>
+        <w:t xml:space="preserve"> </w:t>
+      </w:r>
+      <w:r>
+        <w:rPr>
+          <w:rFonts w:ascii="Times New Roman" w:hAnsi="Times New Roman" w:cs="Times New Roman"/>
+          <w:sz w:val="28"/>
+          <w:szCs w:val="28"/>
+        </w:rPr>
+        <w:t>происходит попытка выгрузки.</w:t>
+      </w:r>
+    </w:p>
+    <w:p>
+      <w:pPr>
+        <w:spacing w:after="0"/>
+        <w:ind w:firstLine="709"/>
+        <w:jc w:val="both"/>
+        <w:rPr>
+          <w:rFonts w:ascii="Times New Roman" w:hAnsi="Times New Roman" w:cs="Times New Roman"/>
+          <w:b/>
+          <w:bCs/>
+          <w:sz w:val="28"/>
+          <w:szCs w:val="28"/>
+          <w:lang w:val="en-US"/>
+        </w:rPr>
+      </w:pPr>
+      <w:r>
+        <w:rPr>
+          <w:rFonts w:ascii="Times New Roman" w:hAnsi="Times New Roman" w:cs="Times New Roman"/>
+          <w:b/>
+          <w:bCs/>
+          <w:sz w:val="28"/>
+          <w:szCs w:val="28"/>
+        </w:rPr>
+        <w:t xml:space="preserve">Приватный метод </w:t>
+      </w:r>
+      <w:proofErr w:type="spellStart"/>
+      <w:r>
+        <w:rPr>
+          <w:rFonts w:ascii="Times New Roman" w:hAnsi="Times New Roman" w:cs="Times New Roman"/>
+          <w:b/>
+          <w:bCs/>
+          <w:sz w:val="28"/>
+          <w:szCs w:val="28"/>
+          <w:lang w:val="en-US"/>
+        </w:rPr>
+        <w:t>onClean</w:t>
+      </w:r>
+      <w:proofErr w:type="spellEnd"/>
+      <w:r>
+        <w:rPr>
+          <w:rFonts w:ascii="Times New Roman" w:hAnsi="Times New Roman" w:cs="Times New Roman"/>
+          <w:b/>
+          <w:bCs/>
+          <w:sz w:val="28"/>
+          <w:szCs w:val="28"/>
+        </w:rPr>
+        <w:t>.</w:t>
+      </w:r>
+    </w:p>
+    <w:p>
+      <w:pPr>
+        <w:ind w:firstLine="709"/>
+        <w:jc w:val="both"/>
+        <w:rPr>
+          <w:rFonts w:ascii="Times New Roman" w:hAnsi="Times New Roman" w:cs="Times New Roman"/>
+          <w:sz w:val="28"/>
+          <w:szCs w:val="28"/>
+        </w:rPr>
+      </w:pPr>
+      <w:r>
+        <w:rPr>
+          <w:rFonts w:ascii="Times New Roman" w:hAnsi="Times New Roman" w:cs="Times New Roman"/>
+          <w:sz w:val="28"/>
+          <w:szCs w:val="28"/>
+        </w:rPr>
+        <w:t xml:space="preserve">Зачищаются значения переменные </w:t>
+      </w:r>
+      <w:r>
+        <w:rPr>
+          <w:rFonts w:ascii="Times New Roman" w:hAnsi="Times New Roman" w:cs="Times New Roman"/>
+          <w:sz w:val="28"/>
+          <w:szCs w:val="28"/>
+          <w:lang w:val="en-US"/>
+        </w:rPr>
+        <w:t>label</w:t>
+      </w:r>
+      <w:r>
+        <w:rPr>
+          <w:rFonts w:ascii="Times New Roman" w:hAnsi="Times New Roman" w:cs="Times New Roman"/>
+          <w:sz w:val="28"/>
+          <w:szCs w:val="28"/>
+        </w:rPr>
+        <w:t xml:space="preserve">, </w:t>
+      </w:r>
+      <w:r>
+        <w:rPr>
+          <w:rFonts w:ascii="Times New Roman" w:hAnsi="Times New Roman" w:cs="Times New Roman"/>
+          <w:sz w:val="28"/>
+          <w:szCs w:val="28"/>
+        </w:rPr>
+        <w:t xml:space="preserve">в которых до этого отображались пути к загруженным «старому» и «новому» </w:t>
+      </w:r>
+      <w:r>
+        <w:rPr>
+          <w:rFonts w:ascii="Times New Roman" w:hAnsi="Times New Roman" w:cs="Times New Roman"/>
+          <w:sz w:val="28"/>
+          <w:szCs w:val="28"/>
+          <w:lang w:val="en-US"/>
+        </w:rPr>
+        <w:t>docx</w:t>
+      </w:r>
+      <w:r>
+        <w:rPr>
+          <w:rFonts w:ascii="Times New Roman" w:hAnsi="Times New Roman" w:cs="Times New Roman"/>
+          <w:sz w:val="28"/>
+          <w:szCs w:val="28"/>
+        </w:rPr>
+        <w:t>-</w:t>
+      </w:r>
+      <w:r>
+        <w:rPr>
+          <w:rFonts w:ascii="Times New Roman" w:hAnsi="Times New Roman" w:cs="Times New Roman"/>
+          <w:sz w:val="28"/>
+          <w:szCs w:val="28"/>
+        </w:rPr>
+        <w:t xml:space="preserve">документам. Переменная </w:t>
+      </w:r>
+      <w:r>
+        <w:rPr>
+          <w:rFonts w:ascii="Times New Roman" w:hAnsi="Times New Roman" w:cs="Times New Roman"/>
+          <w:sz w:val="28"/>
+          <w:szCs w:val="28"/>
+          <w:lang w:val="en-US"/>
+        </w:rPr>
+        <w:t>handler</w:t>
+      </w:r>
+      <w:r>
+        <w:rPr>
+          <w:rFonts w:ascii="Times New Roman" w:hAnsi="Times New Roman" w:cs="Times New Roman"/>
+          <w:sz w:val="28"/>
+          <w:szCs w:val="28"/>
+        </w:rPr>
+        <w:t xml:space="preserve">_ </w:t>
+      </w:r>
+      <w:r>
+        <w:rPr>
+          <w:rFonts w:ascii="Times New Roman" w:hAnsi="Times New Roman" w:cs="Times New Roman"/>
+          <w:sz w:val="28"/>
+          <w:szCs w:val="28"/>
+        </w:rPr>
+        <w:t>инициализируется заново для обновления данных («с чистого листа»).</w:t>
       </w:r>
     </w:p>
     <w:sectPr>
@@ -4469,6 +7830,184 @@
     </w:lvl>
   </w:abstractNum>
   <w:abstractNum w:abstractNumId="1" w15:restartNumberingAfterBreak="0">
+    <w:nsid w:val="0F281390"/>
+    <w:multiLevelType w:val="hybridMultilevel"/>
+    <w:tmpl w:val="76AE7CC4"/>
+    <w:lvl w:ilvl="0" w:tplc="A8CAE100">
+      <w:start w:val="1"/>
+      <w:numFmt w:val="decimal"/>
+      <w:lvlText w:val="%1)"/>
+      <w:lvlJc w:val="left"/>
+      <w:pPr>
+        <w:ind w:left="1069" w:hanging="360"/>
+      </w:pPr>
+      <w:rPr>
+        <w:rFonts w:hint="default"/>
+      </w:rPr>
+    </w:lvl>
+    <w:lvl w:ilvl="1" w:tplc="04190019" w:tentative="1">
+      <w:start w:val="1"/>
+      <w:numFmt w:val="lowerLetter"/>
+      <w:lvlText w:val="%2."/>
+      <w:lvlJc w:val="left"/>
+      <w:pPr>
+        <w:ind w:left="1789" w:hanging="360"/>
+      </w:pPr>
+    </w:lvl>
+    <w:lvl w:ilvl="2" w:tplc="0419001B" w:tentative="1">
+      <w:start w:val="1"/>
+      <w:numFmt w:val="lowerRoman"/>
+      <w:lvlText w:val="%3."/>
+      <w:lvlJc w:val="right"/>
+      <w:pPr>
+        <w:ind w:left="2509" w:hanging="180"/>
+      </w:pPr>
+    </w:lvl>
+    <w:lvl w:ilvl="3" w:tplc="0419000F" w:tentative="1">
+      <w:start w:val="1"/>
+      <w:numFmt w:val="decimal"/>
+      <w:lvlText w:val="%4."/>
+      <w:lvlJc w:val="left"/>
+      <w:pPr>
+        <w:ind w:left="3229" w:hanging="360"/>
+      </w:pPr>
+    </w:lvl>
+    <w:lvl w:ilvl="4" w:tplc="04190019" w:tentative="1">
+      <w:start w:val="1"/>
+      <w:numFmt w:val="lowerLetter"/>
+      <w:lvlText w:val="%5."/>
+      <w:lvlJc w:val="left"/>
+      <w:pPr>
+        <w:ind w:left="3949" w:hanging="360"/>
+      </w:pPr>
+    </w:lvl>
+    <w:lvl w:ilvl="5" w:tplc="0419001B" w:tentative="1">
+      <w:start w:val="1"/>
+      <w:numFmt w:val="lowerRoman"/>
+      <w:lvlText w:val="%6."/>
+      <w:lvlJc w:val="right"/>
+      <w:pPr>
+        <w:ind w:left="4669" w:hanging="180"/>
+      </w:pPr>
+    </w:lvl>
+    <w:lvl w:ilvl="6" w:tplc="0419000F" w:tentative="1">
+      <w:start w:val="1"/>
+      <w:numFmt w:val="decimal"/>
+      <w:lvlText w:val="%7."/>
+      <w:lvlJc w:val="left"/>
+      <w:pPr>
+        <w:ind w:left="5389" w:hanging="360"/>
+      </w:pPr>
+    </w:lvl>
+    <w:lvl w:ilvl="7" w:tplc="04190019" w:tentative="1">
+      <w:start w:val="1"/>
+      <w:numFmt w:val="lowerLetter"/>
+      <w:lvlText w:val="%8."/>
+      <w:lvlJc w:val="left"/>
+      <w:pPr>
+        <w:ind w:left="6109" w:hanging="360"/>
+      </w:pPr>
+    </w:lvl>
+    <w:lvl w:ilvl="8" w:tplc="0419001B" w:tentative="1">
+      <w:start w:val="1"/>
+      <w:numFmt w:val="lowerRoman"/>
+      <w:lvlText w:val="%9."/>
+      <w:lvlJc w:val="right"/>
+      <w:pPr>
+        <w:ind w:left="6829" w:hanging="180"/>
+      </w:pPr>
+    </w:lvl>
+  </w:abstractNum>
+  <w:abstractNum w:abstractNumId="2" w15:restartNumberingAfterBreak="0">
+    <w:nsid w:val="11A4008D"/>
+    <w:multiLevelType w:val="hybridMultilevel"/>
+    <w:tmpl w:val="A8B6F438"/>
+    <w:lvl w:ilvl="0" w:tplc="A30A492C">
+      <w:start w:val="1"/>
+      <w:numFmt w:val="decimal"/>
+      <w:lvlText w:val="%1)"/>
+      <w:lvlJc w:val="left"/>
+      <w:pPr>
+        <w:ind w:left="1069" w:hanging="360"/>
+      </w:pPr>
+      <w:rPr>
+        <w:rFonts w:hint="default"/>
+      </w:rPr>
+    </w:lvl>
+    <w:lvl w:ilvl="1" w:tplc="04190019" w:tentative="1">
+      <w:start w:val="1"/>
+      <w:numFmt w:val="lowerLetter"/>
+      <w:lvlText w:val="%2."/>
+      <w:lvlJc w:val="left"/>
+      <w:pPr>
+        <w:ind w:left="1789" w:hanging="360"/>
+      </w:pPr>
+    </w:lvl>
+    <w:lvl w:ilvl="2" w:tplc="0419001B" w:tentative="1">
+      <w:start w:val="1"/>
+      <w:numFmt w:val="lowerRoman"/>
+      <w:lvlText w:val="%3."/>
+      <w:lvlJc w:val="right"/>
+      <w:pPr>
+        <w:ind w:left="2509" w:hanging="180"/>
+      </w:pPr>
+    </w:lvl>
+    <w:lvl w:ilvl="3" w:tplc="0419000F" w:tentative="1">
+      <w:start w:val="1"/>
+      <w:numFmt w:val="decimal"/>
+      <w:lvlText w:val="%4."/>
+      <w:lvlJc w:val="left"/>
+      <w:pPr>
+        <w:ind w:left="3229" w:hanging="360"/>
+      </w:pPr>
+    </w:lvl>
+    <w:lvl w:ilvl="4" w:tplc="04190019" w:tentative="1">
+      <w:start w:val="1"/>
+      <w:numFmt w:val="lowerLetter"/>
+      <w:lvlText w:val="%5."/>
+      <w:lvlJc w:val="left"/>
+      <w:pPr>
+        <w:ind w:left="3949" w:hanging="360"/>
+      </w:pPr>
+    </w:lvl>
+    <w:lvl w:ilvl="5" w:tplc="0419001B" w:tentative="1">
+      <w:start w:val="1"/>
+      <w:numFmt w:val="lowerRoman"/>
+      <w:lvlText w:val="%6."/>
+      <w:lvlJc w:val="right"/>
+      <w:pPr>
+        <w:ind w:left="4669" w:hanging="180"/>
+      </w:pPr>
+    </w:lvl>
+    <w:lvl w:ilvl="6" w:tplc="0419000F" w:tentative="1">
+      <w:start w:val="1"/>
+      <w:numFmt w:val="decimal"/>
+      <w:lvlText w:val="%7."/>
+      <w:lvlJc w:val="left"/>
+      <w:pPr>
+        <w:ind w:left="5389" w:hanging="360"/>
+      </w:pPr>
+    </w:lvl>
+    <w:lvl w:ilvl="7" w:tplc="04190019" w:tentative="1">
+      <w:start w:val="1"/>
+      <w:numFmt w:val="lowerLetter"/>
+      <w:lvlText w:val="%8."/>
+      <w:lvlJc w:val="left"/>
+      <w:pPr>
+        <w:ind w:left="6109" w:hanging="360"/>
+      </w:pPr>
+    </w:lvl>
+    <w:lvl w:ilvl="8" w:tplc="0419001B" w:tentative="1">
+      <w:start w:val="1"/>
+      <w:numFmt w:val="lowerRoman"/>
+      <w:lvlText w:val="%9."/>
+      <w:lvlJc w:val="right"/>
+      <w:pPr>
+        <w:ind w:left="6829" w:hanging="180"/>
+      </w:pPr>
+    </w:lvl>
+  </w:abstractNum>
+  <w:abstractNum w:abstractNumId="3" w15:restartNumberingAfterBreak="0">
     <w:nsid w:val="26900A73"/>
     <w:multiLevelType w:val="hybridMultilevel"/>
     <w:tmpl w:val="17CC39E2"/>
@@ -4581,7 +8120,7 @@
       </w:rPr>
     </w:lvl>
   </w:abstractNum>
-  <w:abstractNum w:abstractNumId="2" w15:restartNumberingAfterBreak="0">
+  <w:abstractNum w:abstractNumId="4" w15:restartNumberingAfterBreak="0">
     <w:nsid w:val="2F807BA6"/>
     <w:multiLevelType w:val="hybridMultilevel"/>
     <w:tmpl w:val="0964C6CA"/>
@@ -4694,14 +8233,136 @@
       </w:rPr>
     </w:lvl>
   </w:abstractNum>
+  <w:abstractNum w:abstractNumId="5" w15:restartNumberingAfterBreak="0">
+    <w:nsid w:val="707A4675"/>
+    <w:multiLevelType w:val="hybridMultilevel"/>
+    <w:tmpl w:val="C9D466F0"/>
+    <w:lvl w:ilvl="0" w:tplc="04190001">
+      <w:start w:val="1"/>
+      <w:numFmt w:val="bullet"/>
+      <w:lvlText w:val=""/>
+      <w:lvlJc w:val="left"/>
+      <w:pPr>
+        <w:ind w:left="1429" w:hanging="360"/>
+      </w:pPr>
+      <w:rPr>
+        <w:rFonts w:ascii="Symbol" w:hAnsi="Symbol" w:hint="default"/>
+      </w:rPr>
+    </w:lvl>
+    <w:lvl w:ilvl="1" w:tplc="04190003" w:tentative="1">
+      <w:start w:val="1"/>
+      <w:numFmt w:val="bullet"/>
+      <w:lvlText w:val="o"/>
+      <w:lvlJc w:val="left"/>
+      <w:pPr>
+        <w:ind w:left="2149" w:hanging="360"/>
+      </w:pPr>
+      <w:rPr>
+        <w:rFonts w:ascii="Courier New" w:hAnsi="Courier New" w:cs="Courier New" w:hint="default"/>
+      </w:rPr>
+    </w:lvl>
+    <w:lvl w:ilvl="2" w:tplc="04190005" w:tentative="1">
+      <w:start w:val="1"/>
+      <w:numFmt w:val="bullet"/>
+      <w:lvlText w:val=""/>
+      <w:lvlJc w:val="left"/>
+      <w:pPr>
+        <w:ind w:left="2869" w:hanging="360"/>
+      </w:pPr>
+      <w:rPr>
+        <w:rFonts w:ascii="Wingdings" w:hAnsi="Wingdings" w:hint="default"/>
+      </w:rPr>
+    </w:lvl>
+    <w:lvl w:ilvl="3" w:tplc="04190001" w:tentative="1">
+      <w:start w:val="1"/>
+      <w:numFmt w:val="bullet"/>
+      <w:lvlText w:val=""/>
+      <w:lvlJc w:val="left"/>
+      <w:pPr>
+        <w:ind w:left="3589" w:hanging="360"/>
+      </w:pPr>
+      <w:rPr>
+        <w:rFonts w:ascii="Symbol" w:hAnsi="Symbol" w:hint="default"/>
+      </w:rPr>
+    </w:lvl>
+    <w:lvl w:ilvl="4" w:tplc="04190003" w:tentative="1">
+      <w:start w:val="1"/>
+      <w:numFmt w:val="bullet"/>
+      <w:lvlText w:val="o"/>
+      <w:lvlJc w:val="left"/>
+      <w:pPr>
+        <w:ind w:left="4309" w:hanging="360"/>
+      </w:pPr>
+      <w:rPr>
+        <w:rFonts w:ascii="Courier New" w:hAnsi="Courier New" w:cs="Courier New" w:hint="default"/>
+      </w:rPr>
+    </w:lvl>
+    <w:lvl w:ilvl="5" w:tplc="04190005" w:tentative="1">
+      <w:start w:val="1"/>
+      <w:numFmt w:val="bullet"/>
+      <w:lvlText w:val=""/>
+      <w:lvlJc w:val="left"/>
+      <w:pPr>
+        <w:ind w:left="5029" w:hanging="360"/>
+      </w:pPr>
+      <w:rPr>
+        <w:rFonts w:ascii="Wingdings" w:hAnsi="Wingdings" w:hint="default"/>
+      </w:rPr>
+    </w:lvl>
+    <w:lvl w:ilvl="6" w:tplc="04190001" w:tentative="1">
+      <w:start w:val="1"/>
+      <w:numFmt w:val="bullet"/>
+      <w:lvlText w:val=""/>
+      <w:lvlJc w:val="left"/>
+      <w:pPr>
+        <w:ind w:left="5749" w:hanging="360"/>
+      </w:pPr>
+      <w:rPr>
+        <w:rFonts w:ascii="Symbol" w:hAnsi="Symbol" w:hint="default"/>
+      </w:rPr>
+    </w:lvl>
+    <w:lvl w:ilvl="7" w:tplc="04190003" w:tentative="1">
+      <w:start w:val="1"/>
+      <w:numFmt w:val="bullet"/>
+      <w:lvlText w:val="o"/>
+      <w:lvlJc w:val="left"/>
+      <w:pPr>
+        <w:ind w:left="6469" w:hanging="360"/>
+      </w:pPr>
+      <w:rPr>
+        <w:rFonts w:ascii="Courier New" w:hAnsi="Courier New" w:cs="Courier New" w:hint="default"/>
+      </w:rPr>
+    </w:lvl>
+    <w:lvl w:ilvl="8" w:tplc="04190005" w:tentative="1">
+      <w:start w:val="1"/>
+      <w:numFmt w:val="bullet"/>
+      <w:lvlText w:val=""/>
+      <w:lvlJc w:val="left"/>
+      <w:pPr>
+        <w:ind w:left="7189" w:hanging="360"/>
+      </w:pPr>
+      <w:rPr>
+        <w:rFonts w:ascii="Wingdings" w:hAnsi="Wingdings" w:hint="default"/>
+      </w:rPr>
+    </w:lvl>
+  </w:abstractNum>
   <w:num w:numId="1" w16cid:durableId="1203640540">
     <w:abstractNumId w:val="0"/>
   </w:num>
   <w:num w:numId="2" w16cid:durableId="688607574">
-    <w:abstractNumId w:val="1"/>
+    <w:abstractNumId w:val="3"/>
   </w:num>
   <w:num w:numId="3" w16cid:durableId="1843204111">
+    <w:abstractNumId w:val="4"/>
+  </w:num>
+  <w:num w:numId="4" w16cid:durableId="242761401">
+    <w:abstractNumId w:val="5"/>
+  </w:num>
+  <w:num w:numId="5" w16cid:durableId="924338763">
     <w:abstractNumId w:val="2"/>
+  </w:num>
+  <w:num w:numId="6" w16cid:durableId="2126535287">
+    <w:abstractNumId w:val="1"/>
   </w:num>
 </w:numbering>
 </file>

--- a/Документация к коду примера.docx
+++ b/Документация к коду примера.docx
@@ -43,7 +43,6 @@
           <w:docPartUnique/>
         </w:docPartObj>
       </w:sdtPr>
-      <w:sdtEndPr/>
       <w:sdtContent>
         <w:p>
           <w:pPr>
@@ -7705,6 +7704,8 @@
       <w:r>
         <w:rPr>
           <w:rFonts w:ascii="Times New Roman" w:hAnsi="Times New Roman" w:cs="Times New Roman"/>
+          <w:i/>
+          <w:iCs/>
           <w:sz w:val="28"/>
           <w:szCs w:val="28"/>
           <w:lang w:val="en-US"/>
@@ -7725,7 +7726,7522 @@
           <w:sz w:val="28"/>
           <w:szCs w:val="28"/>
         </w:rPr>
-        <w:t>инициализируется заново для обновления данных («с чистого листа»).</w:t>
+        <w:t>инициализируется заново для обновления данных.</w:t>
+      </w:r>
+    </w:p>
+    <w:p>
+      <w:pPr>
+        <w:spacing w:after="0"/>
+        <w:ind w:firstLine="709"/>
+        <w:jc w:val="both"/>
+        <w:rPr>
+          <w:rFonts w:ascii="Times New Roman" w:hAnsi="Times New Roman" w:cs="Times New Roman"/>
+          <w:b/>
+          <w:bCs/>
+          <w:sz w:val="28"/>
+          <w:szCs w:val="28"/>
+        </w:rPr>
+      </w:pPr>
+      <w:r>
+        <w:rPr>
+          <w:rFonts w:ascii="Times New Roman" w:hAnsi="Times New Roman" w:cs="Times New Roman"/>
+          <w:b/>
+          <w:bCs/>
+          <w:sz w:val="28"/>
+          <w:szCs w:val="28"/>
+        </w:rPr>
+        <w:t xml:space="preserve">Приватный метод </w:t>
+      </w:r>
+      <w:proofErr w:type="spellStart"/>
+      <w:r>
+        <w:rPr>
+          <w:rFonts w:ascii="Times New Roman" w:hAnsi="Times New Roman" w:cs="Times New Roman"/>
+          <w:b/>
+          <w:bCs/>
+          <w:sz w:val="28"/>
+          <w:szCs w:val="28"/>
+        </w:rPr>
+        <w:t>onLoadPDBExcel</w:t>
+      </w:r>
+      <w:proofErr w:type="spellEnd"/>
+      <w:r>
+        <w:rPr>
+          <w:rFonts w:ascii="Times New Roman" w:hAnsi="Times New Roman" w:cs="Times New Roman"/>
+          <w:b/>
+          <w:bCs/>
+          <w:sz w:val="28"/>
+          <w:szCs w:val="28"/>
+        </w:rPr>
+        <w:t>.</w:t>
+      </w:r>
+    </w:p>
+    <w:p>
+      <w:pPr>
+        <w:pStyle w:val="a3"/>
+        <w:numPr>
+          <w:ilvl w:val="0"/>
+          <w:numId w:val="7"/>
+        </w:numPr>
+        <w:ind w:left="0" w:firstLine="709"/>
+        <w:jc w:val="both"/>
+        <w:rPr>
+          <w:rFonts w:ascii="Times New Roman" w:hAnsi="Times New Roman" w:cs="Times New Roman"/>
+          <w:sz w:val="28"/>
+          <w:szCs w:val="28"/>
+        </w:rPr>
+      </w:pPr>
+      <w:r>
+        <w:rPr>
+          <w:rFonts w:ascii="Times New Roman" w:hAnsi="Times New Roman" w:cs="Times New Roman"/>
+          <w:sz w:val="28"/>
+          <w:szCs w:val="28"/>
+        </w:rPr>
+        <w:t xml:space="preserve">Открывается диалоговое окно, пользователь выбирает, какой </w:t>
+      </w:r>
+      <w:r>
+        <w:rPr>
+          <w:rFonts w:ascii="Times New Roman" w:hAnsi="Times New Roman" w:cs="Times New Roman"/>
+          <w:sz w:val="28"/>
+          <w:szCs w:val="28"/>
+          <w:lang w:val="en-US"/>
+        </w:rPr>
+        <w:t>excel</w:t>
+      </w:r>
+      <w:r>
+        <w:rPr>
+          <w:rFonts w:ascii="Times New Roman" w:hAnsi="Times New Roman" w:cs="Times New Roman"/>
+          <w:sz w:val="28"/>
+          <w:szCs w:val="28"/>
+        </w:rPr>
+        <w:t>-</w:t>
+      </w:r>
+      <w:r>
+        <w:rPr>
+          <w:rFonts w:ascii="Times New Roman" w:hAnsi="Times New Roman" w:cs="Times New Roman"/>
+          <w:sz w:val="28"/>
+          <w:szCs w:val="28"/>
+        </w:rPr>
+        <w:t>файл загрузить.</w:t>
+      </w:r>
+    </w:p>
+    <w:p>
+      <w:pPr>
+        <w:pStyle w:val="a3"/>
+        <w:numPr>
+          <w:ilvl w:val="0"/>
+          <w:numId w:val="7"/>
+        </w:numPr>
+        <w:ind w:left="0" w:firstLine="709"/>
+        <w:jc w:val="both"/>
+        <w:rPr>
+          <w:rFonts w:ascii="Times New Roman" w:hAnsi="Times New Roman" w:cs="Times New Roman"/>
+          <w:sz w:val="28"/>
+          <w:szCs w:val="28"/>
+        </w:rPr>
+      </w:pPr>
+      <w:r>
+        <w:rPr>
+          <w:rFonts w:ascii="Times New Roman" w:hAnsi="Times New Roman" w:cs="Times New Roman"/>
+          <w:sz w:val="28"/>
+          <w:szCs w:val="28"/>
+        </w:rPr>
+        <w:t xml:space="preserve">В блоке </w:t>
+      </w:r>
+      <w:r>
+        <w:rPr>
+          <w:rFonts w:ascii="Times New Roman" w:hAnsi="Times New Roman" w:cs="Times New Roman"/>
+          <w:sz w:val="28"/>
+          <w:szCs w:val="28"/>
+          <w:lang w:val="en-US"/>
+        </w:rPr>
+        <w:t>Try</w:t>
+      </w:r>
+      <w:r>
+        <w:rPr>
+          <w:rFonts w:ascii="Times New Roman" w:hAnsi="Times New Roman" w:cs="Times New Roman"/>
+          <w:sz w:val="28"/>
+          <w:szCs w:val="28"/>
+        </w:rPr>
+        <w:t>/</w:t>
+      </w:r>
+      <w:r>
+        <w:rPr>
+          <w:rFonts w:ascii="Times New Roman" w:hAnsi="Times New Roman" w:cs="Times New Roman"/>
+          <w:sz w:val="28"/>
+          <w:szCs w:val="28"/>
+          <w:lang w:val="en-US"/>
+        </w:rPr>
+        <w:t>Catch</w:t>
+      </w:r>
+      <w:r>
+        <w:rPr>
+          <w:rFonts w:ascii="Times New Roman" w:hAnsi="Times New Roman" w:cs="Times New Roman"/>
+          <w:sz w:val="28"/>
+          <w:szCs w:val="28"/>
+        </w:rPr>
+        <w:t xml:space="preserve"> </w:t>
+      </w:r>
+      <w:r>
+        <w:rPr>
+          <w:rFonts w:ascii="Times New Roman" w:hAnsi="Times New Roman" w:cs="Times New Roman"/>
+          <w:sz w:val="28"/>
+          <w:szCs w:val="28"/>
+        </w:rPr>
+        <w:t xml:space="preserve">происходит попытка зачитать содержимое </w:t>
+      </w:r>
+      <w:r>
+        <w:rPr>
+          <w:rFonts w:ascii="Times New Roman" w:hAnsi="Times New Roman" w:cs="Times New Roman"/>
+          <w:sz w:val="28"/>
+          <w:szCs w:val="28"/>
+          <w:lang w:val="en-US"/>
+        </w:rPr>
+        <w:t>PDB</w:t>
+      </w:r>
+      <w:r>
+        <w:rPr>
+          <w:rFonts w:ascii="Times New Roman" w:hAnsi="Times New Roman" w:cs="Times New Roman"/>
+          <w:sz w:val="28"/>
+          <w:szCs w:val="28"/>
+        </w:rPr>
+        <w:t xml:space="preserve"> </w:t>
+      </w:r>
+      <w:r>
+        <w:rPr>
+          <w:rFonts w:ascii="Times New Roman" w:hAnsi="Times New Roman" w:cs="Times New Roman"/>
+          <w:sz w:val="28"/>
+          <w:szCs w:val="28"/>
+          <w:lang w:val="en-US"/>
+        </w:rPr>
+        <w:t>excel</w:t>
+      </w:r>
+      <w:r>
+        <w:rPr>
+          <w:rFonts w:ascii="Times New Roman" w:hAnsi="Times New Roman" w:cs="Times New Roman"/>
+          <w:sz w:val="28"/>
+          <w:szCs w:val="28"/>
+        </w:rPr>
+        <w:t>-</w:t>
+      </w:r>
+      <w:r>
+        <w:rPr>
+          <w:rFonts w:ascii="Times New Roman" w:hAnsi="Times New Roman" w:cs="Times New Roman"/>
+          <w:sz w:val="28"/>
+          <w:szCs w:val="28"/>
+        </w:rPr>
+        <w:t xml:space="preserve">файла при помощи метода </w:t>
+      </w:r>
+      <w:proofErr w:type="spellStart"/>
+      <w:r>
+        <w:rPr>
+          <w:rFonts w:ascii="Times New Roman" w:hAnsi="Times New Roman" w:cs="Times New Roman"/>
+          <w:i/>
+          <w:iCs/>
+          <w:sz w:val="28"/>
+          <w:szCs w:val="28"/>
+          <w:lang w:val="en-US"/>
+        </w:rPr>
+        <w:t>parsePDBExcel</w:t>
+      </w:r>
+      <w:proofErr w:type="spellEnd"/>
+      <w:r>
+        <w:rPr>
+          <w:rFonts w:ascii="Times New Roman" w:hAnsi="Times New Roman" w:cs="Times New Roman"/>
+          <w:sz w:val="28"/>
+          <w:szCs w:val="28"/>
+        </w:rPr>
+        <w:t xml:space="preserve"> </w:t>
+      </w:r>
+      <w:r>
+        <w:rPr>
+          <w:rFonts w:ascii="Times New Roman" w:hAnsi="Times New Roman" w:cs="Times New Roman"/>
+          <w:sz w:val="28"/>
+          <w:szCs w:val="28"/>
+        </w:rPr>
+        <w:t xml:space="preserve">переменной </w:t>
+      </w:r>
+      <w:r>
+        <w:rPr>
+          <w:rFonts w:ascii="Times New Roman" w:hAnsi="Times New Roman" w:cs="Times New Roman"/>
+          <w:i/>
+          <w:iCs/>
+          <w:sz w:val="28"/>
+          <w:szCs w:val="28"/>
+          <w:lang w:val="en-US"/>
+        </w:rPr>
+        <w:t>handler</w:t>
+      </w:r>
+      <w:r>
+        <w:rPr>
+          <w:rFonts w:ascii="Times New Roman" w:hAnsi="Times New Roman" w:cs="Times New Roman"/>
+          <w:sz w:val="28"/>
+          <w:szCs w:val="28"/>
+        </w:rPr>
+        <w:t>_.</w:t>
+      </w:r>
+    </w:p>
+    <w:p>
+      <w:pPr>
+        <w:spacing w:after="0"/>
+        <w:ind w:firstLine="709"/>
+        <w:jc w:val="both"/>
+        <w:rPr>
+          <w:rFonts w:ascii="Times New Roman" w:hAnsi="Times New Roman" w:cs="Times New Roman"/>
+          <w:b/>
+          <w:bCs/>
+          <w:sz w:val="28"/>
+          <w:szCs w:val="28"/>
+        </w:rPr>
+      </w:pPr>
+      <w:r>
+        <w:rPr>
+          <w:rFonts w:ascii="Times New Roman" w:hAnsi="Times New Roman" w:cs="Times New Roman"/>
+          <w:b/>
+          <w:bCs/>
+          <w:sz w:val="28"/>
+          <w:szCs w:val="28"/>
+        </w:rPr>
+        <w:t xml:space="preserve">Приватный метод </w:t>
+      </w:r>
+      <w:proofErr w:type="spellStart"/>
+      <w:r>
+        <w:rPr>
+          <w:rFonts w:ascii="Times New Roman" w:hAnsi="Times New Roman" w:cs="Times New Roman"/>
+          <w:b/>
+          <w:bCs/>
+          <w:sz w:val="28"/>
+          <w:szCs w:val="28"/>
+        </w:rPr>
+        <w:t>onCompareWithPDBAndExport</w:t>
+      </w:r>
+      <w:proofErr w:type="spellEnd"/>
+      <w:r>
+        <w:rPr>
+          <w:rFonts w:ascii="Times New Roman" w:hAnsi="Times New Roman" w:cs="Times New Roman"/>
+          <w:b/>
+          <w:bCs/>
+          <w:sz w:val="28"/>
+          <w:szCs w:val="28"/>
+        </w:rPr>
+        <w:t>.</w:t>
+      </w:r>
+    </w:p>
+    <w:p>
+      <w:pPr>
+        <w:ind w:firstLine="709"/>
+        <w:jc w:val="both"/>
+        <w:rPr>
+          <w:rFonts w:ascii="Times New Roman" w:hAnsi="Times New Roman" w:cs="Times New Roman"/>
+          <w:sz w:val="28"/>
+          <w:szCs w:val="28"/>
+        </w:rPr>
+      </w:pPr>
+      <w:r>
+        <w:rPr>
+          <w:rFonts w:ascii="Times New Roman" w:hAnsi="Times New Roman" w:cs="Times New Roman"/>
+          <w:sz w:val="28"/>
+          <w:szCs w:val="28"/>
+        </w:rPr>
+        <w:t xml:space="preserve">В блоке </w:t>
+      </w:r>
+      <w:r>
+        <w:rPr>
+          <w:rFonts w:ascii="Times New Roman" w:hAnsi="Times New Roman" w:cs="Times New Roman"/>
+          <w:sz w:val="28"/>
+          <w:szCs w:val="28"/>
+          <w:lang w:val="en-US"/>
+        </w:rPr>
+        <w:t>Try</w:t>
+      </w:r>
+      <w:r>
+        <w:rPr>
+          <w:rFonts w:ascii="Times New Roman" w:hAnsi="Times New Roman" w:cs="Times New Roman"/>
+          <w:sz w:val="28"/>
+          <w:szCs w:val="28"/>
+        </w:rPr>
+        <w:t>/</w:t>
+      </w:r>
+      <w:r>
+        <w:rPr>
+          <w:rFonts w:ascii="Times New Roman" w:hAnsi="Times New Roman" w:cs="Times New Roman"/>
+          <w:sz w:val="28"/>
+          <w:szCs w:val="28"/>
+          <w:lang w:val="en-US"/>
+        </w:rPr>
+        <w:t>Catch</w:t>
+      </w:r>
+      <w:r>
+        <w:rPr>
+          <w:rFonts w:ascii="Times New Roman" w:hAnsi="Times New Roman" w:cs="Times New Roman"/>
+          <w:sz w:val="28"/>
+          <w:szCs w:val="28"/>
+        </w:rPr>
+        <w:t xml:space="preserve"> </w:t>
+      </w:r>
+      <w:r>
+        <w:rPr>
+          <w:rFonts w:ascii="Times New Roman" w:hAnsi="Times New Roman" w:cs="Times New Roman"/>
+          <w:sz w:val="28"/>
+          <w:szCs w:val="28"/>
+        </w:rPr>
+        <w:t xml:space="preserve">происходит попытка сравнения содержимого </w:t>
+      </w:r>
+      <w:r>
+        <w:rPr>
+          <w:rFonts w:ascii="Times New Roman" w:hAnsi="Times New Roman" w:cs="Times New Roman"/>
+          <w:sz w:val="28"/>
+          <w:szCs w:val="28"/>
+          <w:lang w:val="en-US"/>
+        </w:rPr>
+        <w:t>PDB</w:t>
+      </w:r>
+      <w:r>
+        <w:rPr>
+          <w:rFonts w:ascii="Times New Roman" w:hAnsi="Times New Roman" w:cs="Times New Roman"/>
+          <w:sz w:val="28"/>
+          <w:szCs w:val="28"/>
+        </w:rPr>
+        <w:t xml:space="preserve"> </w:t>
+      </w:r>
+      <w:r>
+        <w:rPr>
+          <w:rFonts w:ascii="Times New Roman" w:hAnsi="Times New Roman" w:cs="Times New Roman"/>
+          <w:sz w:val="28"/>
+          <w:szCs w:val="28"/>
+          <w:lang w:val="en-US"/>
+        </w:rPr>
+        <w:t>excel</w:t>
+      </w:r>
+      <w:r>
+        <w:rPr>
+          <w:rFonts w:ascii="Times New Roman" w:hAnsi="Times New Roman" w:cs="Times New Roman"/>
+          <w:sz w:val="28"/>
+          <w:szCs w:val="28"/>
+        </w:rPr>
+        <w:t>-</w:t>
+      </w:r>
+      <w:r>
+        <w:rPr>
+          <w:rFonts w:ascii="Times New Roman" w:hAnsi="Times New Roman" w:cs="Times New Roman"/>
+          <w:sz w:val="28"/>
+          <w:szCs w:val="28"/>
+        </w:rPr>
+        <w:t xml:space="preserve">файла с информацией, обработанной «бизнес-логикой» и хранимой </w:t>
+      </w:r>
+      <w:r>
+        <w:rPr>
+          <w:rFonts w:ascii="Times New Roman" w:hAnsi="Times New Roman" w:cs="Times New Roman"/>
+          <w:sz w:val="28"/>
+          <w:szCs w:val="28"/>
+        </w:rPr>
+        <w:lastRenderedPageBreak/>
+        <w:t xml:space="preserve">ранее в «старом» и «новом» </w:t>
+      </w:r>
+      <w:r>
+        <w:rPr>
+          <w:rFonts w:ascii="Times New Roman" w:hAnsi="Times New Roman" w:cs="Times New Roman"/>
+          <w:sz w:val="28"/>
+          <w:szCs w:val="28"/>
+          <w:lang w:val="en-US"/>
+        </w:rPr>
+        <w:t>docx</w:t>
+      </w:r>
+      <w:r>
+        <w:rPr>
+          <w:rFonts w:ascii="Times New Roman" w:hAnsi="Times New Roman" w:cs="Times New Roman"/>
+          <w:sz w:val="28"/>
+          <w:szCs w:val="28"/>
+        </w:rPr>
+        <w:t>-</w:t>
+      </w:r>
+      <w:r>
+        <w:rPr>
+          <w:rFonts w:ascii="Times New Roman" w:hAnsi="Times New Roman" w:cs="Times New Roman"/>
+          <w:sz w:val="28"/>
+          <w:szCs w:val="28"/>
+        </w:rPr>
+        <w:t xml:space="preserve">документах, а также выгрузка результатов в выходной </w:t>
+      </w:r>
+      <w:r>
+        <w:rPr>
+          <w:rFonts w:ascii="Times New Roman" w:hAnsi="Times New Roman" w:cs="Times New Roman"/>
+          <w:sz w:val="28"/>
+          <w:szCs w:val="28"/>
+          <w:lang w:val="en-US"/>
+        </w:rPr>
+        <w:t>excel</w:t>
+      </w:r>
+      <w:r>
+        <w:rPr>
+          <w:rFonts w:ascii="Times New Roman" w:hAnsi="Times New Roman" w:cs="Times New Roman"/>
+          <w:sz w:val="28"/>
+          <w:szCs w:val="28"/>
+        </w:rPr>
+        <w:t>-</w:t>
+      </w:r>
+      <w:r>
+        <w:rPr>
+          <w:rFonts w:ascii="Times New Roman" w:hAnsi="Times New Roman" w:cs="Times New Roman"/>
+          <w:sz w:val="28"/>
+          <w:szCs w:val="28"/>
+        </w:rPr>
+        <w:t>файл.</w:t>
+      </w:r>
+    </w:p>
+    <w:p>
+      <w:pPr>
+        <w:spacing w:after="0"/>
+        <w:ind w:firstLine="709"/>
+        <w:jc w:val="both"/>
+        <w:rPr>
+          <w:rFonts w:ascii="Times New Roman" w:hAnsi="Times New Roman" w:cs="Times New Roman"/>
+          <w:b/>
+          <w:bCs/>
+          <w:sz w:val="28"/>
+          <w:szCs w:val="28"/>
+        </w:rPr>
+      </w:pPr>
+      <w:r>
+        <w:rPr>
+          <w:rFonts w:ascii="Times New Roman" w:hAnsi="Times New Roman" w:cs="Times New Roman"/>
+          <w:b/>
+          <w:bCs/>
+          <w:sz w:val="28"/>
+          <w:szCs w:val="28"/>
+        </w:rPr>
+        <w:t xml:space="preserve">Приватная функция </w:t>
+      </w:r>
+      <w:proofErr w:type="spellStart"/>
+      <w:r>
+        <w:rPr>
+          <w:rFonts w:ascii="Times New Roman" w:hAnsi="Times New Roman" w:cs="Times New Roman"/>
+          <w:b/>
+          <w:bCs/>
+          <w:sz w:val="28"/>
+          <w:szCs w:val="28"/>
+        </w:rPr>
+        <w:t>getOpenFileName</w:t>
+      </w:r>
+      <w:proofErr w:type="spellEnd"/>
+      <w:r>
+        <w:rPr>
+          <w:rFonts w:ascii="Times New Roman" w:hAnsi="Times New Roman" w:cs="Times New Roman"/>
+          <w:b/>
+          <w:bCs/>
+          <w:sz w:val="28"/>
+          <w:szCs w:val="28"/>
+        </w:rPr>
+        <w:t>.</w:t>
+      </w:r>
+    </w:p>
+    <w:p>
+      <w:pPr>
+        <w:ind w:firstLine="709"/>
+        <w:jc w:val="both"/>
+        <w:rPr>
+          <w:rFonts w:ascii="Times New Roman" w:hAnsi="Times New Roman" w:cs="Times New Roman"/>
+          <w:sz w:val="28"/>
+          <w:szCs w:val="28"/>
+        </w:rPr>
+      </w:pPr>
+      <w:r>
+        <w:rPr>
+          <w:rFonts w:ascii="Times New Roman" w:hAnsi="Times New Roman" w:cs="Times New Roman"/>
+          <w:sz w:val="28"/>
+          <w:szCs w:val="28"/>
+        </w:rPr>
+        <w:t xml:space="preserve">В функции происходит системный вызов диалогового окна ОС </w:t>
+      </w:r>
+      <w:r>
+        <w:rPr>
+          <w:rFonts w:ascii="Times New Roman" w:hAnsi="Times New Roman" w:cs="Times New Roman"/>
+          <w:sz w:val="28"/>
+          <w:szCs w:val="28"/>
+          <w:lang w:val="en-US"/>
+        </w:rPr>
+        <w:t>Windows</w:t>
+      </w:r>
+      <w:r>
+        <w:rPr>
+          <w:rFonts w:ascii="Times New Roman" w:hAnsi="Times New Roman" w:cs="Times New Roman"/>
+          <w:sz w:val="28"/>
+          <w:szCs w:val="28"/>
+        </w:rPr>
+        <w:t xml:space="preserve">, </w:t>
+      </w:r>
+      <w:r>
+        <w:rPr>
+          <w:rFonts w:ascii="Times New Roman" w:hAnsi="Times New Roman" w:cs="Times New Roman"/>
+          <w:sz w:val="28"/>
+          <w:szCs w:val="28"/>
+        </w:rPr>
+        <w:t>при взаимодействии с которым пользователь выбирает, какой файл ему открыть.</w:t>
+      </w:r>
+    </w:p>
+    <w:p>
+      <w:pPr>
+        <w:spacing w:after="0"/>
+        <w:ind w:firstLine="709"/>
+        <w:jc w:val="both"/>
+        <w:rPr>
+          <w:rFonts w:ascii="Times New Roman" w:hAnsi="Times New Roman" w:cs="Times New Roman"/>
+          <w:b/>
+          <w:bCs/>
+          <w:sz w:val="28"/>
+          <w:szCs w:val="28"/>
+        </w:rPr>
+      </w:pPr>
+      <w:r>
+        <w:rPr>
+          <w:rFonts w:ascii="Times New Roman" w:hAnsi="Times New Roman" w:cs="Times New Roman"/>
+          <w:b/>
+          <w:bCs/>
+          <w:sz w:val="28"/>
+          <w:szCs w:val="28"/>
+        </w:rPr>
+        <w:t xml:space="preserve">Приватная функция </w:t>
+      </w:r>
+      <w:proofErr w:type="spellStart"/>
+      <w:r>
+        <w:rPr>
+          <w:rFonts w:ascii="Times New Roman" w:hAnsi="Times New Roman" w:cs="Times New Roman"/>
+          <w:b/>
+          <w:bCs/>
+          <w:sz w:val="28"/>
+          <w:szCs w:val="28"/>
+        </w:rPr>
+        <w:t>exportWordData</w:t>
+      </w:r>
+      <w:proofErr w:type="spellEnd"/>
+      <w:r>
+        <w:rPr>
+          <w:rFonts w:ascii="Times New Roman" w:hAnsi="Times New Roman" w:cs="Times New Roman"/>
+          <w:b/>
+          <w:bCs/>
+          <w:sz w:val="28"/>
+          <w:szCs w:val="28"/>
+        </w:rPr>
+        <w:t>.</w:t>
+      </w:r>
+    </w:p>
+    <w:p>
+      <w:pPr>
+        <w:spacing w:after="0"/>
+        <w:ind w:firstLine="709"/>
+        <w:jc w:val="both"/>
+        <w:rPr>
+          <w:rFonts w:ascii="Times New Roman" w:hAnsi="Times New Roman" w:cs="Times New Roman"/>
+          <w:sz w:val="28"/>
+          <w:szCs w:val="28"/>
+        </w:rPr>
+      </w:pPr>
+      <w:r>
+        <w:rPr>
+          <w:rFonts w:ascii="Times New Roman" w:hAnsi="Times New Roman" w:cs="Times New Roman"/>
+          <w:sz w:val="28"/>
+          <w:szCs w:val="28"/>
+        </w:rPr>
+        <w:t>Ф</w:t>
+      </w:r>
+      <w:r>
+        <w:rPr>
+          <w:rFonts w:ascii="Times New Roman" w:hAnsi="Times New Roman" w:cs="Times New Roman"/>
+          <w:sz w:val="28"/>
+          <w:szCs w:val="28"/>
+        </w:rPr>
+        <w:t xml:space="preserve">ункция экспортирует данные словаря в книгу Excel. </w:t>
+      </w:r>
+      <w:r>
+        <w:rPr>
+          <w:rFonts w:ascii="Times New Roman" w:hAnsi="Times New Roman" w:cs="Times New Roman"/>
+          <w:sz w:val="28"/>
+          <w:szCs w:val="28"/>
+        </w:rPr>
+        <w:t>П</w:t>
+      </w:r>
+      <w:r>
+        <w:rPr>
+          <w:rFonts w:ascii="Times New Roman" w:hAnsi="Times New Roman" w:cs="Times New Roman"/>
+          <w:sz w:val="28"/>
+          <w:szCs w:val="28"/>
+        </w:rPr>
+        <w:t>ринимает два параметра: «</w:t>
+      </w:r>
+      <w:r>
+        <w:rPr>
+          <w:rFonts w:ascii="Times New Roman" w:hAnsi="Times New Roman" w:cs="Times New Roman"/>
+          <w:i/>
+          <w:iCs/>
+          <w:sz w:val="28"/>
+          <w:szCs w:val="28"/>
+          <w:lang w:val="en-US"/>
+        </w:rPr>
+        <w:t>data</w:t>
+      </w:r>
+      <w:r>
+        <w:rPr>
+          <w:rFonts w:ascii="Times New Roman" w:hAnsi="Times New Roman" w:cs="Times New Roman"/>
+          <w:sz w:val="28"/>
+          <w:szCs w:val="28"/>
+        </w:rPr>
+        <w:t>» — словарь, содержащий строковый ключ и список строковых значений, и «</w:t>
+      </w:r>
+      <w:r>
+        <w:rPr>
+          <w:rFonts w:ascii="Times New Roman" w:hAnsi="Times New Roman" w:cs="Times New Roman"/>
+          <w:i/>
+          <w:iCs/>
+          <w:sz w:val="28"/>
+          <w:szCs w:val="28"/>
+          <w:lang w:val="en-US"/>
+        </w:rPr>
+        <w:t>path</w:t>
+      </w:r>
+      <w:r>
+        <w:rPr>
+          <w:rFonts w:ascii="Times New Roman" w:hAnsi="Times New Roman" w:cs="Times New Roman"/>
+          <w:sz w:val="28"/>
+          <w:szCs w:val="28"/>
+        </w:rPr>
+        <w:t>» — путь к файлу для сохранения книги Excel.</w:t>
+      </w:r>
+    </w:p>
+    <w:p>
+      <w:pPr>
+        <w:spacing w:after="0"/>
+        <w:ind w:firstLine="709"/>
+        <w:jc w:val="both"/>
+        <w:rPr>
+          <w:rFonts w:ascii="Times New Roman" w:hAnsi="Times New Roman" w:cs="Times New Roman"/>
+          <w:sz w:val="28"/>
+          <w:szCs w:val="28"/>
+        </w:rPr>
+      </w:pPr>
+      <w:r>
+        <w:rPr>
+          <w:rFonts w:ascii="Times New Roman" w:hAnsi="Times New Roman" w:cs="Times New Roman"/>
+          <w:sz w:val="28"/>
+          <w:szCs w:val="28"/>
+        </w:rPr>
+        <w:t>Создается</w:t>
+      </w:r>
+      <w:r>
+        <w:rPr>
+          <w:rFonts w:ascii="Times New Roman" w:hAnsi="Times New Roman" w:cs="Times New Roman"/>
+          <w:sz w:val="28"/>
+          <w:szCs w:val="28"/>
+        </w:rPr>
+        <w:t xml:space="preserve"> экземпляр класса </w:t>
+      </w:r>
+      <w:proofErr w:type="spellStart"/>
+      <w:r>
+        <w:rPr>
+          <w:rFonts w:ascii="Times New Roman" w:hAnsi="Times New Roman" w:cs="Times New Roman"/>
+          <w:sz w:val="28"/>
+          <w:szCs w:val="28"/>
+        </w:rPr>
+        <w:t>Microsoft.Office.Interop.Excel.Application</w:t>
+      </w:r>
+      <w:proofErr w:type="spellEnd"/>
+      <w:r>
+        <w:rPr>
+          <w:rFonts w:ascii="Times New Roman" w:hAnsi="Times New Roman" w:cs="Times New Roman"/>
+          <w:sz w:val="28"/>
+          <w:szCs w:val="28"/>
+        </w:rPr>
+        <w:t xml:space="preserve"> и добавляет</w:t>
+      </w:r>
+      <w:r>
+        <w:rPr>
+          <w:rFonts w:ascii="Times New Roman" w:hAnsi="Times New Roman" w:cs="Times New Roman"/>
+          <w:sz w:val="28"/>
+          <w:szCs w:val="28"/>
+        </w:rPr>
+        <w:t>ся</w:t>
+      </w:r>
+      <w:r>
+        <w:rPr>
+          <w:rFonts w:ascii="Times New Roman" w:hAnsi="Times New Roman" w:cs="Times New Roman"/>
+          <w:sz w:val="28"/>
+          <w:szCs w:val="28"/>
+        </w:rPr>
+        <w:t xml:space="preserve"> </w:t>
+      </w:r>
+      <w:r>
+        <w:rPr>
+          <w:rFonts w:ascii="Times New Roman" w:hAnsi="Times New Roman" w:cs="Times New Roman"/>
+          <w:sz w:val="28"/>
+          <w:szCs w:val="28"/>
+        </w:rPr>
+        <w:t>новая</w:t>
+      </w:r>
+      <w:r>
+        <w:rPr>
+          <w:rFonts w:ascii="Times New Roman" w:hAnsi="Times New Roman" w:cs="Times New Roman"/>
+          <w:sz w:val="28"/>
+          <w:szCs w:val="28"/>
+        </w:rPr>
+        <w:t xml:space="preserve"> </w:t>
+      </w:r>
+      <w:r>
+        <w:rPr>
+          <w:rFonts w:ascii="Times New Roman" w:hAnsi="Times New Roman" w:cs="Times New Roman"/>
+          <w:sz w:val="28"/>
+          <w:szCs w:val="28"/>
+        </w:rPr>
+        <w:t>книга</w:t>
+      </w:r>
+      <w:r>
+        <w:rPr>
+          <w:rFonts w:ascii="Times New Roman" w:hAnsi="Times New Roman" w:cs="Times New Roman"/>
+          <w:sz w:val="28"/>
+          <w:szCs w:val="28"/>
+        </w:rPr>
+        <w:t>.</w:t>
+      </w:r>
+      <w:r>
+        <w:rPr>
+          <w:rFonts w:ascii="Times New Roman" w:hAnsi="Times New Roman" w:cs="Times New Roman"/>
+          <w:sz w:val="28"/>
+          <w:szCs w:val="28"/>
+        </w:rPr>
+        <w:t xml:space="preserve"> Затем выбирает</w:t>
+      </w:r>
+      <w:r>
+        <w:rPr>
+          <w:rFonts w:ascii="Times New Roman" w:hAnsi="Times New Roman" w:cs="Times New Roman"/>
+          <w:sz w:val="28"/>
+          <w:szCs w:val="28"/>
+        </w:rPr>
+        <w:t>ся</w:t>
+      </w:r>
+      <w:r>
+        <w:rPr>
+          <w:rFonts w:ascii="Times New Roman" w:hAnsi="Times New Roman" w:cs="Times New Roman"/>
+          <w:sz w:val="28"/>
+          <w:szCs w:val="28"/>
+        </w:rPr>
+        <w:t xml:space="preserve"> первый рабочий лист в рабочей книге и записыва</w:t>
+      </w:r>
+      <w:r>
+        <w:rPr>
+          <w:rFonts w:ascii="Times New Roman" w:hAnsi="Times New Roman" w:cs="Times New Roman"/>
+          <w:sz w:val="28"/>
+          <w:szCs w:val="28"/>
+        </w:rPr>
+        <w:t>ю</w:t>
+      </w:r>
+      <w:r>
+        <w:rPr>
+          <w:rFonts w:ascii="Times New Roman" w:hAnsi="Times New Roman" w:cs="Times New Roman"/>
+          <w:sz w:val="28"/>
+          <w:szCs w:val="28"/>
+        </w:rPr>
+        <w:t>т</w:t>
+      </w:r>
+      <w:r>
+        <w:rPr>
+          <w:rFonts w:ascii="Times New Roman" w:hAnsi="Times New Roman" w:cs="Times New Roman"/>
+          <w:sz w:val="28"/>
+          <w:szCs w:val="28"/>
+        </w:rPr>
+        <w:t>ся</w:t>
+      </w:r>
+      <w:r>
+        <w:rPr>
+          <w:rFonts w:ascii="Times New Roman" w:hAnsi="Times New Roman" w:cs="Times New Roman"/>
+          <w:sz w:val="28"/>
+          <w:szCs w:val="28"/>
+        </w:rPr>
+        <w:t xml:space="preserve"> заголовки столбцов «</w:t>
+      </w:r>
+      <w:r>
+        <w:rPr>
+          <w:rFonts w:ascii="Times New Roman" w:hAnsi="Times New Roman" w:cs="Times New Roman"/>
+          <w:sz w:val="28"/>
+          <w:szCs w:val="28"/>
+          <w:lang w:val="en-US"/>
+        </w:rPr>
+        <w:t>NAME</w:t>
+      </w:r>
+      <w:r>
+        <w:rPr>
+          <w:rFonts w:ascii="Times New Roman" w:hAnsi="Times New Roman" w:cs="Times New Roman"/>
+          <w:sz w:val="28"/>
+          <w:szCs w:val="28"/>
+        </w:rPr>
+        <w:t>» и «</w:t>
+      </w:r>
+      <w:r>
+        <w:rPr>
+          <w:rFonts w:ascii="Times New Roman" w:hAnsi="Times New Roman" w:cs="Times New Roman"/>
+          <w:sz w:val="28"/>
+          <w:szCs w:val="28"/>
+          <w:lang w:val="en-US"/>
+        </w:rPr>
+        <w:t>REV</w:t>
+      </w:r>
+      <w:r>
+        <w:rPr>
+          <w:rFonts w:ascii="Times New Roman" w:hAnsi="Times New Roman" w:cs="Times New Roman"/>
+          <w:sz w:val="28"/>
+          <w:szCs w:val="28"/>
+        </w:rPr>
+        <w:t>.</w:t>
+      </w:r>
+      <w:r>
+        <w:rPr>
+          <w:rFonts w:ascii="Times New Roman" w:hAnsi="Times New Roman" w:cs="Times New Roman"/>
+          <w:sz w:val="28"/>
+          <w:szCs w:val="28"/>
+        </w:rPr>
+        <w:t xml:space="preserve">» в </w:t>
+      </w:r>
+      <w:r>
+        <w:rPr>
+          <w:rFonts w:ascii="Times New Roman" w:hAnsi="Times New Roman" w:cs="Times New Roman"/>
+          <w:sz w:val="28"/>
+          <w:szCs w:val="28"/>
+        </w:rPr>
+        <w:t>первой строке</w:t>
+      </w:r>
+      <w:r>
+        <w:rPr>
+          <w:rFonts w:ascii="Times New Roman" w:hAnsi="Times New Roman" w:cs="Times New Roman"/>
+          <w:sz w:val="28"/>
+          <w:szCs w:val="28"/>
+        </w:rPr>
+        <w:t>.</w:t>
+      </w:r>
+    </w:p>
+    <w:p>
+      <w:pPr>
+        <w:spacing w:after="0"/>
+        <w:ind w:firstLine="709"/>
+        <w:jc w:val="both"/>
+        <w:rPr>
+          <w:rFonts w:ascii="Times New Roman" w:hAnsi="Times New Roman" w:cs="Times New Roman"/>
+          <w:sz w:val="28"/>
+          <w:szCs w:val="28"/>
+        </w:rPr>
+      </w:pPr>
+      <w:r>
+        <w:rPr>
+          <w:rFonts w:ascii="Times New Roman" w:hAnsi="Times New Roman" w:cs="Times New Roman"/>
+          <w:sz w:val="28"/>
+          <w:szCs w:val="28"/>
+        </w:rPr>
+        <w:t xml:space="preserve">Затем функция перебирает каждую пару ключ-значение в словаре </w:t>
+      </w:r>
+      <w:proofErr w:type="spellStart"/>
+      <w:r>
+        <w:rPr>
+          <w:rFonts w:ascii="Times New Roman" w:hAnsi="Times New Roman" w:cs="Times New Roman"/>
+          <w:i/>
+          <w:iCs/>
+          <w:sz w:val="28"/>
+          <w:szCs w:val="28"/>
+        </w:rPr>
+        <w:t>data</w:t>
+      </w:r>
+      <w:proofErr w:type="spellEnd"/>
+      <w:r>
+        <w:rPr>
+          <w:rFonts w:ascii="Times New Roman" w:hAnsi="Times New Roman" w:cs="Times New Roman"/>
+          <w:sz w:val="28"/>
+          <w:szCs w:val="28"/>
+        </w:rPr>
+        <w:t xml:space="preserve"> и извлекает ключ и значение. </w:t>
+      </w:r>
+      <w:r>
+        <w:rPr>
+          <w:rFonts w:ascii="Times New Roman" w:hAnsi="Times New Roman" w:cs="Times New Roman"/>
+          <w:sz w:val="28"/>
+          <w:szCs w:val="28"/>
+        </w:rPr>
+        <w:t>Далее</w:t>
+      </w:r>
+      <w:r>
+        <w:rPr>
+          <w:rFonts w:ascii="Times New Roman" w:hAnsi="Times New Roman" w:cs="Times New Roman"/>
+          <w:sz w:val="28"/>
+          <w:szCs w:val="28"/>
+        </w:rPr>
+        <w:t xml:space="preserve"> перебира</w:t>
+      </w:r>
+      <w:r>
+        <w:rPr>
+          <w:rFonts w:ascii="Times New Roman" w:hAnsi="Times New Roman" w:cs="Times New Roman"/>
+          <w:sz w:val="28"/>
+          <w:szCs w:val="28"/>
+        </w:rPr>
+        <w:t>е</w:t>
+      </w:r>
+      <w:r>
+        <w:rPr>
+          <w:rFonts w:ascii="Times New Roman" w:hAnsi="Times New Roman" w:cs="Times New Roman"/>
+          <w:sz w:val="28"/>
+          <w:szCs w:val="28"/>
+        </w:rPr>
+        <w:t>т</w:t>
+      </w:r>
+      <w:r>
+        <w:rPr>
+          <w:rFonts w:ascii="Times New Roman" w:hAnsi="Times New Roman" w:cs="Times New Roman"/>
+          <w:sz w:val="28"/>
+          <w:szCs w:val="28"/>
+        </w:rPr>
+        <w:t>ся</w:t>
+      </w:r>
+      <w:r>
+        <w:rPr>
+          <w:rFonts w:ascii="Times New Roman" w:hAnsi="Times New Roman" w:cs="Times New Roman"/>
+          <w:sz w:val="28"/>
+          <w:szCs w:val="28"/>
+        </w:rPr>
+        <w:t xml:space="preserve"> каждое значение в списке и записывает</w:t>
+      </w:r>
+      <w:r>
+        <w:rPr>
+          <w:rFonts w:ascii="Times New Roman" w:hAnsi="Times New Roman" w:cs="Times New Roman"/>
+          <w:sz w:val="28"/>
+          <w:szCs w:val="28"/>
+        </w:rPr>
+        <w:t>ся</w:t>
+      </w:r>
+      <w:r>
+        <w:rPr>
+          <w:rFonts w:ascii="Times New Roman" w:hAnsi="Times New Roman" w:cs="Times New Roman"/>
+          <w:sz w:val="28"/>
+          <w:szCs w:val="28"/>
+        </w:rPr>
+        <w:t xml:space="preserve"> ключ и значение в ячейки рабочего листа, увеличивая номер строки для каждого значения.</w:t>
+      </w:r>
+    </w:p>
+    <w:p>
+      <w:pPr>
+        <w:ind w:firstLine="709"/>
+        <w:jc w:val="both"/>
+        <w:rPr>
+          <w:rFonts w:ascii="Times New Roman" w:hAnsi="Times New Roman" w:cs="Times New Roman"/>
+          <w:sz w:val="28"/>
+          <w:szCs w:val="28"/>
+        </w:rPr>
+      </w:pPr>
+      <w:r>
+        <w:rPr>
+          <w:rFonts w:ascii="Times New Roman" w:hAnsi="Times New Roman" w:cs="Times New Roman"/>
+          <w:sz w:val="28"/>
+          <w:szCs w:val="28"/>
+        </w:rPr>
+        <w:t>Наконец, функция задает имя листа, сохраняет книгу по указанному пути к файлу, закрывает книгу и закрывает приложение Excel.</w:t>
+      </w:r>
+    </w:p>
+    <w:p>
+      <w:pPr>
+        <w:spacing w:after="0"/>
+        <w:ind w:firstLine="709"/>
+        <w:jc w:val="both"/>
+        <w:rPr>
+          <w:rFonts w:ascii="Times New Roman" w:hAnsi="Times New Roman" w:cs="Times New Roman"/>
+          <w:b/>
+          <w:bCs/>
+          <w:sz w:val="28"/>
+          <w:szCs w:val="28"/>
+        </w:rPr>
+      </w:pPr>
+      <w:r>
+        <w:rPr>
+          <w:rFonts w:ascii="Times New Roman" w:hAnsi="Times New Roman" w:cs="Times New Roman"/>
+          <w:b/>
+          <w:bCs/>
+          <w:sz w:val="28"/>
+          <w:szCs w:val="28"/>
+        </w:rPr>
+        <w:t xml:space="preserve">Приватный метод </w:t>
+      </w:r>
+      <w:proofErr w:type="spellStart"/>
+      <w:r>
+        <w:rPr>
+          <w:rFonts w:ascii="Times New Roman" w:hAnsi="Times New Roman" w:cs="Times New Roman"/>
+          <w:b/>
+          <w:bCs/>
+          <w:sz w:val="28"/>
+          <w:szCs w:val="28"/>
+        </w:rPr>
+        <w:t>parseWord</w:t>
+      </w:r>
+      <w:proofErr w:type="spellEnd"/>
+      <w:r>
+        <w:rPr>
+          <w:rFonts w:ascii="Times New Roman" w:hAnsi="Times New Roman" w:cs="Times New Roman"/>
+          <w:b/>
+          <w:bCs/>
+          <w:sz w:val="28"/>
+          <w:szCs w:val="28"/>
+        </w:rPr>
+        <w:t>.</w:t>
+      </w:r>
+    </w:p>
+    <w:p>
+      <w:pPr>
+        <w:spacing w:after="0"/>
+        <w:ind w:firstLine="709"/>
+        <w:jc w:val="both"/>
+        <w:rPr>
+          <w:rFonts w:ascii="Times New Roman" w:hAnsi="Times New Roman" w:cs="Times New Roman"/>
+          <w:sz w:val="28"/>
+          <w:szCs w:val="28"/>
+        </w:rPr>
+      </w:pPr>
+      <w:r>
+        <w:rPr>
+          <w:rFonts w:ascii="Times New Roman" w:hAnsi="Times New Roman" w:cs="Times New Roman"/>
+          <w:sz w:val="28"/>
+          <w:szCs w:val="28"/>
+        </w:rPr>
+        <w:t>Метод</w:t>
+      </w:r>
+      <w:r>
+        <w:rPr>
+          <w:rFonts w:ascii="Times New Roman" w:hAnsi="Times New Roman" w:cs="Times New Roman"/>
+          <w:sz w:val="28"/>
+          <w:szCs w:val="28"/>
+        </w:rPr>
+        <w:t xml:space="preserve"> извлекает данные из таблиц в документе Microsoft Word и заполняет словарь извлеченными данными. </w:t>
+      </w:r>
+      <w:r>
+        <w:rPr>
+          <w:rFonts w:ascii="Times New Roman" w:hAnsi="Times New Roman" w:cs="Times New Roman"/>
+          <w:sz w:val="28"/>
+          <w:szCs w:val="28"/>
+        </w:rPr>
+        <w:t>Д</w:t>
+      </w:r>
+      <w:r>
+        <w:rPr>
+          <w:rFonts w:ascii="Times New Roman" w:hAnsi="Times New Roman" w:cs="Times New Roman"/>
+          <w:sz w:val="28"/>
+          <w:szCs w:val="28"/>
+        </w:rPr>
+        <w:t>ва параметра: «</w:t>
+      </w:r>
+      <w:proofErr w:type="spellStart"/>
+      <w:r>
+        <w:rPr>
+          <w:rFonts w:ascii="Times New Roman" w:hAnsi="Times New Roman" w:cs="Times New Roman"/>
+          <w:i/>
+          <w:iCs/>
+          <w:sz w:val="28"/>
+          <w:szCs w:val="28"/>
+        </w:rPr>
+        <w:t>pathToWord</w:t>
+      </w:r>
+      <w:proofErr w:type="spellEnd"/>
+      <w:r>
+        <w:rPr>
+          <w:rFonts w:ascii="Times New Roman" w:hAnsi="Times New Roman" w:cs="Times New Roman"/>
+          <w:sz w:val="28"/>
+          <w:szCs w:val="28"/>
+        </w:rPr>
+        <w:t>», который представляет собой путь к файлу документа Word для анализа, и «</w:t>
+      </w:r>
+      <w:proofErr w:type="spellStart"/>
+      <w:r>
+        <w:rPr>
+          <w:rFonts w:ascii="Times New Roman" w:hAnsi="Times New Roman" w:cs="Times New Roman"/>
+          <w:i/>
+          <w:iCs/>
+          <w:sz w:val="28"/>
+          <w:szCs w:val="28"/>
+        </w:rPr>
+        <w:t>dataToFill</w:t>
+      </w:r>
+      <w:proofErr w:type="spellEnd"/>
+      <w:r>
+        <w:rPr>
+          <w:rFonts w:ascii="Times New Roman" w:hAnsi="Times New Roman" w:cs="Times New Roman"/>
+          <w:sz w:val="28"/>
+          <w:szCs w:val="28"/>
+        </w:rPr>
+        <w:t>», который представляет собой словарь для заполнения извлеченными данными.</w:t>
+      </w:r>
+    </w:p>
+    <w:p>
+      <w:pPr>
+        <w:ind w:firstLine="709"/>
+        <w:jc w:val="both"/>
+        <w:rPr>
+          <w:rFonts w:ascii="Times New Roman" w:hAnsi="Times New Roman" w:cs="Times New Roman"/>
+          <w:sz w:val="28"/>
+          <w:szCs w:val="28"/>
+          <w:lang w:val="en-US"/>
+        </w:rPr>
+      </w:pPr>
+      <w:r>
+        <w:rPr>
+          <w:rFonts w:ascii="Times New Roman" w:hAnsi="Times New Roman" w:cs="Times New Roman"/>
+          <w:sz w:val="28"/>
+          <w:szCs w:val="28"/>
+        </w:rPr>
+        <w:t xml:space="preserve">Функция использует класс </w:t>
+      </w:r>
+      <w:proofErr w:type="spellStart"/>
+      <w:r>
+        <w:rPr>
+          <w:rFonts w:ascii="Times New Roman" w:hAnsi="Times New Roman" w:cs="Times New Roman"/>
+          <w:sz w:val="28"/>
+          <w:szCs w:val="28"/>
+        </w:rPr>
+        <w:t>WordprocessingDocument</w:t>
+      </w:r>
+      <w:proofErr w:type="spellEnd"/>
+      <w:r>
+        <w:rPr>
+          <w:rFonts w:ascii="Times New Roman" w:hAnsi="Times New Roman" w:cs="Times New Roman"/>
+          <w:sz w:val="28"/>
+          <w:szCs w:val="28"/>
+        </w:rPr>
+        <w:t xml:space="preserve"> из Open XML SDK, чтобы открыть документ Word и получить доступ к его содержимому. Затем перебира</w:t>
+      </w:r>
+      <w:r>
+        <w:rPr>
+          <w:rFonts w:ascii="Times New Roman" w:hAnsi="Times New Roman" w:cs="Times New Roman"/>
+          <w:sz w:val="28"/>
+          <w:szCs w:val="28"/>
+        </w:rPr>
+        <w:t>ю</w:t>
+      </w:r>
+      <w:r>
+        <w:rPr>
+          <w:rFonts w:ascii="Times New Roman" w:hAnsi="Times New Roman" w:cs="Times New Roman"/>
+          <w:sz w:val="28"/>
+          <w:szCs w:val="28"/>
+        </w:rPr>
+        <w:t>т</w:t>
+      </w:r>
+      <w:r>
+        <w:rPr>
+          <w:rFonts w:ascii="Times New Roman" w:hAnsi="Times New Roman" w:cs="Times New Roman"/>
+          <w:sz w:val="28"/>
+          <w:szCs w:val="28"/>
+        </w:rPr>
+        <w:t>ся</w:t>
+      </w:r>
+      <w:r>
+        <w:rPr>
+          <w:rFonts w:ascii="Times New Roman" w:hAnsi="Times New Roman" w:cs="Times New Roman"/>
+          <w:sz w:val="28"/>
+          <w:szCs w:val="28"/>
+        </w:rPr>
+        <w:t xml:space="preserve"> все таблицы в основном теле документа и, если таблица </w:t>
+      </w:r>
+      <w:r>
+        <w:rPr>
+          <w:rFonts w:ascii="Times New Roman" w:hAnsi="Times New Roman" w:cs="Times New Roman"/>
+          <w:sz w:val="28"/>
+          <w:szCs w:val="28"/>
+        </w:rPr>
+        <w:t>«валидна»</w:t>
+      </w:r>
+      <w:r>
+        <w:rPr>
+          <w:rFonts w:ascii="Times New Roman" w:hAnsi="Times New Roman" w:cs="Times New Roman"/>
+          <w:sz w:val="28"/>
+          <w:szCs w:val="28"/>
+        </w:rPr>
+        <w:t xml:space="preserve"> (определяется функцией </w:t>
+      </w:r>
+      <w:proofErr w:type="spellStart"/>
+      <w:r>
+        <w:rPr>
+          <w:rFonts w:ascii="Times New Roman" w:hAnsi="Times New Roman" w:cs="Times New Roman"/>
+          <w:i/>
+          <w:iCs/>
+          <w:sz w:val="28"/>
+          <w:szCs w:val="28"/>
+        </w:rPr>
+        <w:t>isTableIsValid</w:t>
+      </w:r>
+      <w:proofErr w:type="spellEnd"/>
+      <w:r>
+        <w:rPr>
+          <w:rFonts w:ascii="Times New Roman" w:hAnsi="Times New Roman" w:cs="Times New Roman"/>
+          <w:sz w:val="28"/>
+          <w:szCs w:val="28"/>
+        </w:rPr>
+        <w:t xml:space="preserve">), извлекает данные из таблицы с помощью функции </w:t>
+      </w:r>
+      <w:proofErr w:type="spellStart"/>
+      <w:r>
+        <w:rPr>
+          <w:rFonts w:ascii="Times New Roman" w:hAnsi="Times New Roman" w:cs="Times New Roman"/>
+          <w:i/>
+          <w:iCs/>
+          <w:sz w:val="28"/>
+          <w:szCs w:val="28"/>
+        </w:rPr>
+        <w:t>getInfoFromTable</w:t>
+      </w:r>
+      <w:proofErr w:type="spellEnd"/>
+      <w:r>
+        <w:rPr>
+          <w:rFonts w:ascii="Times New Roman" w:hAnsi="Times New Roman" w:cs="Times New Roman"/>
+          <w:sz w:val="28"/>
+          <w:szCs w:val="28"/>
+        </w:rPr>
+        <w:t xml:space="preserve"> и добавляет их в словарь </w:t>
+      </w:r>
+      <w:proofErr w:type="spellStart"/>
+      <w:r>
+        <w:rPr>
+          <w:rFonts w:ascii="Times New Roman" w:hAnsi="Times New Roman" w:cs="Times New Roman"/>
+          <w:i/>
+          <w:iCs/>
+          <w:sz w:val="28"/>
+          <w:szCs w:val="28"/>
+        </w:rPr>
+        <w:t>dataToFill</w:t>
+      </w:r>
+      <w:proofErr w:type="spellEnd"/>
+      <w:r>
+        <w:rPr>
+          <w:rFonts w:ascii="Times New Roman" w:hAnsi="Times New Roman" w:cs="Times New Roman"/>
+          <w:sz w:val="28"/>
+          <w:szCs w:val="28"/>
+        </w:rPr>
+        <w:t>.</w:t>
+      </w:r>
+    </w:p>
+    <w:p>
+      <w:pPr>
+        <w:spacing w:after="0"/>
+        <w:ind w:firstLine="709"/>
+        <w:jc w:val="both"/>
+        <w:rPr>
+          <w:rFonts w:ascii="Times New Roman" w:hAnsi="Times New Roman" w:cs="Times New Roman"/>
+          <w:b/>
+          <w:bCs/>
+          <w:sz w:val="28"/>
+          <w:szCs w:val="28"/>
+        </w:rPr>
+      </w:pPr>
+      <w:r>
+        <w:rPr>
+          <w:rFonts w:ascii="Times New Roman" w:hAnsi="Times New Roman" w:cs="Times New Roman"/>
+          <w:b/>
+          <w:bCs/>
+          <w:sz w:val="28"/>
+          <w:szCs w:val="28"/>
+        </w:rPr>
+        <w:t xml:space="preserve">Приватная функция </w:t>
+      </w:r>
+      <w:proofErr w:type="spellStart"/>
+      <w:r>
+        <w:rPr>
+          <w:rFonts w:ascii="Times New Roman" w:hAnsi="Times New Roman" w:cs="Times New Roman"/>
+          <w:b/>
+          <w:bCs/>
+          <w:sz w:val="28"/>
+          <w:szCs w:val="28"/>
+        </w:rPr>
+        <w:t>isTableIsValid</w:t>
+      </w:r>
+      <w:proofErr w:type="spellEnd"/>
+      <w:r>
+        <w:rPr>
+          <w:rFonts w:ascii="Times New Roman" w:hAnsi="Times New Roman" w:cs="Times New Roman"/>
+          <w:b/>
+          <w:bCs/>
+          <w:sz w:val="28"/>
+          <w:szCs w:val="28"/>
+        </w:rPr>
+        <w:t>.</w:t>
+      </w:r>
+    </w:p>
+    <w:p>
+      <w:pPr>
+        <w:spacing w:after="0"/>
+        <w:ind w:firstLine="709"/>
+        <w:jc w:val="both"/>
+        <w:rPr>
+          <w:rFonts w:ascii="Times New Roman" w:hAnsi="Times New Roman" w:cs="Times New Roman"/>
+          <w:sz w:val="28"/>
+          <w:szCs w:val="28"/>
+        </w:rPr>
+      </w:pPr>
+      <w:r>
+        <w:rPr>
+          <w:rFonts w:ascii="Times New Roman" w:hAnsi="Times New Roman" w:cs="Times New Roman"/>
+          <w:sz w:val="28"/>
+          <w:szCs w:val="28"/>
+        </w:rPr>
+        <w:t xml:space="preserve">Функция </w:t>
+      </w:r>
+      <w:r>
+        <w:rPr>
+          <w:rFonts w:ascii="Times New Roman" w:hAnsi="Times New Roman" w:cs="Times New Roman"/>
+          <w:sz w:val="28"/>
+          <w:szCs w:val="28"/>
+        </w:rPr>
+        <w:t xml:space="preserve">принимает </w:t>
+      </w:r>
+      <w:proofErr w:type="spellStart"/>
+      <w:r>
+        <w:rPr>
+          <w:rFonts w:ascii="Times New Roman" w:hAnsi="Times New Roman" w:cs="Times New Roman"/>
+          <w:sz w:val="28"/>
+          <w:szCs w:val="28"/>
+        </w:rPr>
+        <w:t>WordTable</w:t>
+      </w:r>
+      <w:proofErr w:type="spellEnd"/>
+      <w:r>
+        <w:rPr>
+          <w:rFonts w:ascii="Times New Roman" w:hAnsi="Times New Roman" w:cs="Times New Roman"/>
+          <w:sz w:val="28"/>
+          <w:szCs w:val="28"/>
+        </w:rPr>
+        <w:t xml:space="preserve"> в качестве входного параметра и возвращает логическое значение. Функция проверяет правильность таблицы, исследуя содержимое ее первой строки. Если первая строка не соответствует определенным условиям, функция возвращает </w:t>
+      </w:r>
+      <w:proofErr w:type="spellStart"/>
+      <w:r>
+        <w:rPr>
+          <w:rFonts w:ascii="Times New Roman" w:hAnsi="Times New Roman" w:cs="Times New Roman"/>
+          <w:sz w:val="28"/>
+          <w:szCs w:val="28"/>
+        </w:rPr>
+        <w:t>False</w:t>
+      </w:r>
+      <w:proofErr w:type="spellEnd"/>
+      <w:r>
+        <w:rPr>
+          <w:rFonts w:ascii="Times New Roman" w:hAnsi="Times New Roman" w:cs="Times New Roman"/>
+          <w:sz w:val="28"/>
+          <w:szCs w:val="28"/>
+        </w:rPr>
+        <w:t>.</w:t>
+      </w:r>
+    </w:p>
+    <w:p>
+      <w:pPr>
+        <w:spacing w:after="0"/>
+        <w:ind w:firstLine="709"/>
+        <w:jc w:val="both"/>
+        <w:rPr>
+          <w:rFonts w:ascii="Times New Roman" w:hAnsi="Times New Roman" w:cs="Times New Roman"/>
+          <w:sz w:val="28"/>
+          <w:szCs w:val="28"/>
+        </w:rPr>
+      </w:pPr>
+      <w:r>
+        <w:rPr>
+          <w:rFonts w:ascii="Times New Roman" w:hAnsi="Times New Roman" w:cs="Times New Roman"/>
+          <w:sz w:val="28"/>
+          <w:szCs w:val="28"/>
+        </w:rPr>
+        <w:t>Сначала извлека</w:t>
+      </w:r>
+      <w:r>
+        <w:rPr>
+          <w:rFonts w:ascii="Times New Roman" w:hAnsi="Times New Roman" w:cs="Times New Roman"/>
+          <w:sz w:val="28"/>
+          <w:szCs w:val="28"/>
+        </w:rPr>
+        <w:t>ю</w:t>
+      </w:r>
+      <w:r>
+        <w:rPr>
+          <w:rFonts w:ascii="Times New Roman" w:hAnsi="Times New Roman" w:cs="Times New Roman"/>
+          <w:sz w:val="28"/>
+          <w:szCs w:val="28"/>
+        </w:rPr>
+        <w:t>т</w:t>
+      </w:r>
+      <w:r>
+        <w:rPr>
+          <w:rFonts w:ascii="Times New Roman" w:hAnsi="Times New Roman" w:cs="Times New Roman"/>
+          <w:sz w:val="28"/>
+          <w:szCs w:val="28"/>
+        </w:rPr>
+        <w:t>ся</w:t>
+      </w:r>
+      <w:r>
+        <w:rPr>
+          <w:rFonts w:ascii="Times New Roman" w:hAnsi="Times New Roman" w:cs="Times New Roman"/>
+          <w:sz w:val="28"/>
+          <w:szCs w:val="28"/>
+        </w:rPr>
+        <w:t xml:space="preserve"> все строки в таблице с помощью метода </w:t>
+      </w:r>
+      <w:proofErr w:type="gramStart"/>
+      <w:r>
+        <w:rPr>
+          <w:rFonts w:ascii="Times New Roman" w:hAnsi="Times New Roman" w:cs="Times New Roman"/>
+          <w:sz w:val="28"/>
+          <w:szCs w:val="28"/>
+        </w:rPr>
+        <w:t>Elements(</w:t>
+      </w:r>
+      <w:proofErr w:type="gramEnd"/>
+      <w:r>
+        <w:rPr>
+          <w:rFonts w:ascii="Times New Roman" w:hAnsi="Times New Roman" w:cs="Times New Roman"/>
+          <w:sz w:val="28"/>
+          <w:szCs w:val="28"/>
+        </w:rPr>
+        <w:t>Of T), который возвращает набор элементов типа T. Затем выбирает</w:t>
+      </w:r>
+      <w:r>
+        <w:rPr>
+          <w:rFonts w:ascii="Times New Roman" w:hAnsi="Times New Roman" w:cs="Times New Roman"/>
+          <w:sz w:val="28"/>
+          <w:szCs w:val="28"/>
+        </w:rPr>
+        <w:t>ся</w:t>
+      </w:r>
+      <w:r>
+        <w:rPr>
+          <w:rFonts w:ascii="Times New Roman" w:hAnsi="Times New Roman" w:cs="Times New Roman"/>
+          <w:sz w:val="28"/>
+          <w:szCs w:val="28"/>
+        </w:rPr>
+        <w:t xml:space="preserve"> перв</w:t>
+      </w:r>
+      <w:r>
+        <w:rPr>
+          <w:rFonts w:ascii="Times New Roman" w:hAnsi="Times New Roman" w:cs="Times New Roman"/>
+          <w:sz w:val="28"/>
+          <w:szCs w:val="28"/>
+        </w:rPr>
+        <w:t>ая</w:t>
+      </w:r>
+      <w:r>
+        <w:rPr>
+          <w:rFonts w:ascii="Times New Roman" w:hAnsi="Times New Roman" w:cs="Times New Roman"/>
+          <w:sz w:val="28"/>
+          <w:szCs w:val="28"/>
+        </w:rPr>
+        <w:t xml:space="preserve"> строк</w:t>
+      </w:r>
+      <w:r>
+        <w:rPr>
+          <w:rFonts w:ascii="Times New Roman" w:hAnsi="Times New Roman" w:cs="Times New Roman"/>
+          <w:sz w:val="28"/>
+          <w:szCs w:val="28"/>
+        </w:rPr>
+        <w:t>а</w:t>
+      </w:r>
+      <w:r>
+        <w:rPr>
+          <w:rFonts w:ascii="Times New Roman" w:hAnsi="Times New Roman" w:cs="Times New Roman"/>
+          <w:sz w:val="28"/>
+          <w:szCs w:val="28"/>
+        </w:rPr>
+        <w:t xml:space="preserve"> с помощью метода First. </w:t>
+      </w:r>
+      <w:r>
+        <w:rPr>
+          <w:rFonts w:ascii="Times New Roman" w:hAnsi="Times New Roman" w:cs="Times New Roman"/>
+          <w:sz w:val="28"/>
+          <w:szCs w:val="28"/>
+        </w:rPr>
+        <w:t>Далее</w:t>
+      </w:r>
+      <w:r>
+        <w:rPr>
+          <w:rFonts w:ascii="Times New Roman" w:hAnsi="Times New Roman" w:cs="Times New Roman"/>
+          <w:sz w:val="28"/>
+          <w:szCs w:val="28"/>
+        </w:rPr>
+        <w:t xml:space="preserve"> проверяет</w:t>
+      </w:r>
+      <w:r>
+        <w:rPr>
+          <w:rFonts w:ascii="Times New Roman" w:hAnsi="Times New Roman" w:cs="Times New Roman"/>
+          <w:sz w:val="28"/>
+          <w:szCs w:val="28"/>
+        </w:rPr>
+        <w:t>ся</w:t>
+      </w:r>
+      <w:r>
+        <w:rPr>
+          <w:rFonts w:ascii="Times New Roman" w:hAnsi="Times New Roman" w:cs="Times New Roman"/>
+          <w:sz w:val="28"/>
+          <w:szCs w:val="28"/>
+        </w:rPr>
+        <w:t xml:space="preserve"> содержимое </w:t>
+      </w:r>
+      <w:r>
+        <w:rPr>
+          <w:rFonts w:ascii="Times New Roman" w:hAnsi="Times New Roman" w:cs="Times New Roman"/>
+          <w:sz w:val="28"/>
+          <w:szCs w:val="28"/>
+        </w:rPr>
+        <w:lastRenderedPageBreak/>
+        <w:t>последней ячейки первой строки, чтобы увидеть, содержит ли оно слово «</w:t>
+      </w:r>
+      <w:r>
+        <w:rPr>
+          <w:rFonts w:ascii="Times New Roman" w:hAnsi="Times New Roman" w:cs="Times New Roman"/>
+          <w:sz w:val="28"/>
+          <w:szCs w:val="28"/>
+          <w:lang w:val="en-US"/>
+        </w:rPr>
+        <w:t>Weight</w:t>
+      </w:r>
+      <w:r>
+        <w:rPr>
+          <w:rFonts w:ascii="Times New Roman" w:hAnsi="Times New Roman" w:cs="Times New Roman"/>
+          <w:sz w:val="28"/>
+          <w:szCs w:val="28"/>
+        </w:rPr>
+        <w:t>» или «(</w:t>
+      </w:r>
+      <w:r>
+        <w:rPr>
+          <w:rFonts w:ascii="Times New Roman" w:hAnsi="Times New Roman" w:cs="Times New Roman"/>
+          <w:sz w:val="28"/>
+          <w:szCs w:val="28"/>
+          <w:lang w:val="en-US"/>
+        </w:rPr>
+        <w:t>kg</w:t>
+      </w:r>
+      <w:r>
+        <w:rPr>
+          <w:rFonts w:ascii="Times New Roman" w:hAnsi="Times New Roman" w:cs="Times New Roman"/>
+          <w:sz w:val="28"/>
+          <w:szCs w:val="28"/>
+        </w:rPr>
+        <w:t xml:space="preserve">)». Если это не так, функция возвращает </w:t>
+      </w:r>
+      <w:proofErr w:type="spellStart"/>
+      <w:r>
+        <w:rPr>
+          <w:rFonts w:ascii="Times New Roman" w:hAnsi="Times New Roman" w:cs="Times New Roman"/>
+          <w:sz w:val="28"/>
+          <w:szCs w:val="28"/>
+        </w:rPr>
+        <w:t>False</w:t>
+      </w:r>
+      <w:proofErr w:type="spellEnd"/>
+      <w:r>
+        <w:rPr>
+          <w:rFonts w:ascii="Times New Roman" w:hAnsi="Times New Roman" w:cs="Times New Roman"/>
+          <w:sz w:val="28"/>
+          <w:szCs w:val="28"/>
+        </w:rPr>
+        <w:t>.</w:t>
+      </w:r>
+    </w:p>
+    <w:p>
+      <w:pPr>
+        <w:spacing w:after="0"/>
+        <w:ind w:firstLine="709"/>
+        <w:jc w:val="both"/>
+        <w:rPr>
+          <w:rFonts w:ascii="Times New Roman" w:hAnsi="Times New Roman" w:cs="Times New Roman"/>
+          <w:sz w:val="28"/>
+          <w:szCs w:val="28"/>
+        </w:rPr>
+      </w:pPr>
+      <w:r>
+        <w:rPr>
+          <w:rFonts w:ascii="Times New Roman" w:hAnsi="Times New Roman" w:cs="Times New Roman"/>
+          <w:sz w:val="28"/>
+          <w:szCs w:val="28"/>
+        </w:rPr>
+        <w:t>Затем функция проверяет содержимое второй ячейки первой строки, чтобы увидеть, содержит ли оно какое-либо из следующих слов: «</w:t>
+      </w:r>
+      <w:proofErr w:type="spellStart"/>
+      <w:r>
+        <w:rPr>
+          <w:rFonts w:ascii="Times New Roman" w:hAnsi="Times New Roman" w:cs="Times New Roman"/>
+          <w:sz w:val="28"/>
+          <w:szCs w:val="28"/>
+          <w:lang w:val="en-US"/>
+        </w:rPr>
+        <w:t>Workpack</w:t>
+      </w:r>
+      <w:proofErr w:type="spellEnd"/>
+      <w:r>
+        <w:rPr>
+          <w:rFonts w:ascii="Times New Roman" w:hAnsi="Times New Roman" w:cs="Times New Roman"/>
+          <w:sz w:val="28"/>
+          <w:szCs w:val="28"/>
+        </w:rPr>
+        <w:t>», «</w:t>
+      </w:r>
+      <w:r>
+        <w:rPr>
+          <w:rFonts w:ascii="Times New Roman" w:hAnsi="Times New Roman" w:cs="Times New Roman"/>
+          <w:sz w:val="28"/>
+          <w:szCs w:val="28"/>
+          <w:lang w:val="en-US"/>
+        </w:rPr>
+        <w:t>Block</w:t>
+      </w:r>
+      <w:r>
+        <w:rPr>
+          <w:rFonts w:ascii="Times New Roman" w:hAnsi="Times New Roman" w:cs="Times New Roman"/>
+          <w:sz w:val="28"/>
+          <w:szCs w:val="28"/>
+        </w:rPr>
+        <w:t>» или «</w:t>
+      </w:r>
+      <w:r>
+        <w:rPr>
+          <w:rFonts w:ascii="Times New Roman" w:hAnsi="Times New Roman" w:cs="Times New Roman"/>
+          <w:sz w:val="28"/>
+          <w:szCs w:val="28"/>
+          <w:lang w:val="en-US"/>
+        </w:rPr>
+        <w:t>Assembly</w:t>
+      </w:r>
+      <w:r>
+        <w:rPr>
+          <w:rFonts w:ascii="Times New Roman" w:hAnsi="Times New Roman" w:cs="Times New Roman"/>
+          <w:sz w:val="28"/>
+          <w:szCs w:val="28"/>
+        </w:rPr>
+        <w:t xml:space="preserve">». Если это так, функция возвращает </w:t>
+      </w:r>
+      <w:proofErr w:type="spellStart"/>
+      <w:r>
+        <w:rPr>
+          <w:rFonts w:ascii="Times New Roman" w:hAnsi="Times New Roman" w:cs="Times New Roman"/>
+          <w:sz w:val="28"/>
+          <w:szCs w:val="28"/>
+        </w:rPr>
+        <w:t>False</w:t>
+      </w:r>
+      <w:proofErr w:type="spellEnd"/>
+      <w:r>
+        <w:rPr>
+          <w:rFonts w:ascii="Times New Roman" w:hAnsi="Times New Roman" w:cs="Times New Roman"/>
+          <w:sz w:val="28"/>
+          <w:szCs w:val="28"/>
+        </w:rPr>
+        <w:t>.</w:t>
+      </w:r>
+    </w:p>
+    <w:p>
+      <w:pPr>
+        <w:ind w:firstLine="709"/>
+        <w:jc w:val="both"/>
+        <w:rPr>
+          <w:rFonts w:ascii="Times New Roman" w:hAnsi="Times New Roman" w:cs="Times New Roman"/>
+          <w:sz w:val="28"/>
+          <w:szCs w:val="28"/>
+        </w:rPr>
+      </w:pPr>
+      <w:r>
+        <w:rPr>
+          <w:rFonts w:ascii="Times New Roman" w:hAnsi="Times New Roman" w:cs="Times New Roman"/>
+          <w:sz w:val="28"/>
+          <w:szCs w:val="28"/>
+        </w:rPr>
+        <w:t>Наконец, функция проверяет содержимое второй ячейки первой строки, чтобы увидеть, содержит ли оно какие-либо из следующих слов: «</w:t>
+      </w:r>
+      <w:r>
+        <w:rPr>
+          <w:rFonts w:ascii="Times New Roman" w:hAnsi="Times New Roman" w:cs="Times New Roman"/>
+          <w:sz w:val="28"/>
+          <w:szCs w:val="28"/>
+          <w:lang w:val="en-US"/>
+        </w:rPr>
+        <w:t>Suba</w:t>
+      </w:r>
+      <w:r>
+        <w:rPr>
+          <w:rFonts w:ascii="Times New Roman" w:hAnsi="Times New Roman" w:cs="Times New Roman"/>
+          <w:sz w:val="28"/>
+          <w:szCs w:val="28"/>
+          <w:lang w:val="en-US"/>
+        </w:rPr>
+        <w:t>ssembly</w:t>
+      </w:r>
+      <w:r>
+        <w:rPr>
+          <w:rFonts w:ascii="Times New Roman" w:hAnsi="Times New Roman" w:cs="Times New Roman"/>
+          <w:sz w:val="28"/>
+          <w:szCs w:val="28"/>
+        </w:rPr>
+        <w:t>», «</w:t>
+      </w:r>
+      <w:r>
+        <w:rPr>
+          <w:rFonts w:ascii="Times New Roman" w:hAnsi="Times New Roman" w:cs="Times New Roman"/>
+          <w:sz w:val="28"/>
+          <w:szCs w:val="28"/>
+          <w:lang w:val="en-US"/>
+        </w:rPr>
+        <w:t>node</w:t>
+      </w:r>
+      <w:r>
+        <w:rPr>
+          <w:rFonts w:ascii="Times New Roman" w:hAnsi="Times New Roman" w:cs="Times New Roman"/>
+          <w:sz w:val="28"/>
+          <w:szCs w:val="28"/>
+        </w:rPr>
+        <w:t>», «</w:t>
+      </w:r>
+      <w:r>
+        <w:rPr>
+          <w:rFonts w:ascii="Times New Roman" w:hAnsi="Times New Roman" w:cs="Times New Roman"/>
+          <w:sz w:val="28"/>
+          <w:szCs w:val="28"/>
+          <w:lang w:val="en-US"/>
+        </w:rPr>
+        <w:t>Mark</w:t>
+      </w:r>
+      <w:r>
+        <w:rPr>
+          <w:rFonts w:ascii="Times New Roman" w:hAnsi="Times New Roman" w:cs="Times New Roman"/>
+          <w:sz w:val="28"/>
+          <w:szCs w:val="28"/>
+        </w:rPr>
+        <w:t>», «</w:t>
+      </w:r>
+      <w:r>
+        <w:rPr>
+          <w:rFonts w:ascii="Times New Roman" w:hAnsi="Times New Roman" w:cs="Times New Roman"/>
+          <w:sz w:val="28"/>
+          <w:szCs w:val="28"/>
+          <w:lang w:val="en-US"/>
+        </w:rPr>
+        <w:t>DETAILS</w:t>
+      </w:r>
+      <w:r>
+        <w:rPr>
+          <w:rFonts w:ascii="Times New Roman" w:hAnsi="Times New Roman" w:cs="Times New Roman"/>
+          <w:sz w:val="28"/>
+          <w:szCs w:val="28"/>
+        </w:rPr>
+        <w:t>», «</w:t>
+      </w:r>
+      <w:r>
+        <w:rPr>
+          <w:rFonts w:ascii="Times New Roman" w:hAnsi="Times New Roman" w:cs="Times New Roman"/>
+          <w:sz w:val="28"/>
+          <w:szCs w:val="28"/>
+          <w:lang w:val="en-US"/>
+        </w:rPr>
+        <w:t>Details</w:t>
+      </w:r>
+      <w:r>
+        <w:rPr>
+          <w:rFonts w:ascii="Times New Roman" w:hAnsi="Times New Roman" w:cs="Times New Roman"/>
+          <w:sz w:val="28"/>
+          <w:szCs w:val="28"/>
+        </w:rPr>
+        <w:t>», «</w:t>
+      </w:r>
+      <w:r>
+        <w:rPr>
+          <w:rFonts w:ascii="Times New Roman" w:hAnsi="Times New Roman" w:cs="Times New Roman"/>
+          <w:sz w:val="28"/>
+          <w:szCs w:val="28"/>
+          <w:lang w:val="en-US"/>
+        </w:rPr>
+        <w:t>Single</w:t>
+      </w:r>
+      <w:r>
+        <w:rPr>
+          <w:rFonts w:ascii="Times New Roman" w:hAnsi="Times New Roman" w:cs="Times New Roman"/>
+          <w:sz w:val="28"/>
+          <w:szCs w:val="28"/>
+        </w:rPr>
+        <w:t>», или «</w:t>
+      </w:r>
+      <w:r>
+        <w:rPr>
+          <w:rFonts w:ascii="Times New Roman" w:hAnsi="Times New Roman" w:cs="Times New Roman"/>
+          <w:sz w:val="28"/>
+          <w:szCs w:val="28"/>
+          <w:lang w:val="en-US"/>
+        </w:rPr>
+        <w:t>part</w:t>
+      </w:r>
+      <w:r>
+        <w:rPr>
+          <w:rFonts w:ascii="Times New Roman" w:hAnsi="Times New Roman" w:cs="Times New Roman"/>
+          <w:sz w:val="28"/>
+          <w:szCs w:val="28"/>
+        </w:rPr>
+        <w:t>». Если это так, функция возвращает True.</w:t>
+      </w:r>
+    </w:p>
+    <w:p>
+      <w:pPr>
+        <w:spacing w:after="0"/>
+        <w:ind w:firstLine="709"/>
+        <w:jc w:val="both"/>
+        <w:rPr>
+          <w:rFonts w:ascii="Times New Roman" w:hAnsi="Times New Roman" w:cs="Times New Roman"/>
+          <w:b/>
+          <w:bCs/>
+          <w:sz w:val="28"/>
+          <w:szCs w:val="28"/>
+        </w:rPr>
+      </w:pPr>
+      <w:r>
+        <w:rPr>
+          <w:rFonts w:ascii="Times New Roman" w:hAnsi="Times New Roman" w:cs="Times New Roman"/>
+          <w:b/>
+          <w:bCs/>
+          <w:sz w:val="28"/>
+          <w:szCs w:val="28"/>
+        </w:rPr>
+        <w:t xml:space="preserve">Приватная функция </w:t>
+      </w:r>
+      <w:proofErr w:type="spellStart"/>
+      <w:r>
+        <w:rPr>
+          <w:rFonts w:ascii="Times New Roman" w:hAnsi="Times New Roman" w:cs="Times New Roman"/>
+          <w:b/>
+          <w:bCs/>
+          <w:sz w:val="28"/>
+          <w:szCs w:val="28"/>
+        </w:rPr>
+        <w:t>getInfoFromTable</w:t>
+      </w:r>
+      <w:proofErr w:type="spellEnd"/>
+      <w:r>
+        <w:rPr>
+          <w:rFonts w:ascii="Times New Roman" w:hAnsi="Times New Roman" w:cs="Times New Roman"/>
+          <w:b/>
+          <w:bCs/>
+          <w:sz w:val="28"/>
+          <w:szCs w:val="28"/>
+        </w:rPr>
+        <w:t>.</w:t>
+      </w:r>
+    </w:p>
+    <w:p>
+      <w:pPr>
+        <w:spacing w:after="0"/>
+        <w:ind w:firstLine="709"/>
+        <w:jc w:val="both"/>
+        <w:rPr>
+          <w:rFonts w:ascii="Times New Roman" w:hAnsi="Times New Roman" w:cs="Times New Roman"/>
+          <w:sz w:val="28"/>
+          <w:szCs w:val="28"/>
+        </w:rPr>
+      </w:pPr>
+      <w:r>
+        <w:rPr>
+          <w:rFonts w:ascii="Times New Roman" w:hAnsi="Times New Roman" w:cs="Times New Roman"/>
+          <w:sz w:val="28"/>
+          <w:szCs w:val="28"/>
+        </w:rPr>
+        <w:t>Ф</w:t>
+      </w:r>
+      <w:r>
+        <w:rPr>
+          <w:rFonts w:ascii="Times New Roman" w:hAnsi="Times New Roman" w:cs="Times New Roman"/>
+          <w:sz w:val="28"/>
+          <w:szCs w:val="28"/>
+        </w:rPr>
+        <w:t xml:space="preserve">ункция извлекает данные из таблицы Microsoft Word и заполняет </w:t>
+      </w:r>
+      <w:r>
+        <w:rPr>
+          <w:rFonts w:ascii="Times New Roman" w:hAnsi="Times New Roman" w:cs="Times New Roman"/>
+          <w:sz w:val="28"/>
+          <w:szCs w:val="28"/>
+        </w:rPr>
+        <w:t xml:space="preserve">входной </w:t>
+      </w:r>
+      <w:r>
+        <w:rPr>
+          <w:rFonts w:ascii="Times New Roman" w:hAnsi="Times New Roman" w:cs="Times New Roman"/>
+          <w:sz w:val="28"/>
+          <w:szCs w:val="28"/>
+        </w:rPr>
+        <w:t>словар</w:t>
+      </w:r>
+      <w:r>
+        <w:rPr>
+          <w:rFonts w:ascii="Times New Roman" w:hAnsi="Times New Roman" w:cs="Times New Roman"/>
+          <w:sz w:val="28"/>
+          <w:szCs w:val="28"/>
+        </w:rPr>
+        <w:t>ь</w:t>
+      </w:r>
+      <w:r>
+        <w:rPr>
+          <w:rFonts w:ascii="Times New Roman" w:hAnsi="Times New Roman" w:cs="Times New Roman"/>
+          <w:sz w:val="28"/>
+          <w:szCs w:val="28"/>
+        </w:rPr>
+        <w:t xml:space="preserve">. Функция принимает два </w:t>
+      </w:r>
+      <w:r>
+        <w:rPr>
+          <w:rFonts w:ascii="Times New Roman" w:hAnsi="Times New Roman" w:cs="Times New Roman"/>
+          <w:sz w:val="28"/>
+          <w:szCs w:val="28"/>
+        </w:rPr>
+        <w:t>параметра</w:t>
+      </w:r>
+      <w:r>
+        <w:rPr>
+          <w:rFonts w:ascii="Times New Roman" w:hAnsi="Times New Roman" w:cs="Times New Roman"/>
+          <w:sz w:val="28"/>
+          <w:szCs w:val="28"/>
+        </w:rPr>
+        <w:t>:</w:t>
+      </w:r>
+      <w:r>
+        <w:rPr>
+          <w:rFonts w:ascii="Times New Roman" w:hAnsi="Times New Roman" w:cs="Times New Roman"/>
+          <w:sz w:val="28"/>
+          <w:szCs w:val="28"/>
+        </w:rPr>
+        <w:t xml:space="preserve"> </w:t>
+      </w:r>
+      <w:proofErr w:type="spellStart"/>
+      <w:r>
+        <w:rPr>
+          <w:rFonts w:ascii="Times New Roman" w:hAnsi="Times New Roman" w:cs="Times New Roman"/>
+          <w:sz w:val="28"/>
+          <w:szCs w:val="28"/>
+        </w:rPr>
+        <w:t>WordTable</w:t>
+      </w:r>
+      <w:proofErr w:type="spellEnd"/>
+      <w:r>
+        <w:rPr>
+          <w:rFonts w:ascii="Times New Roman" w:hAnsi="Times New Roman" w:cs="Times New Roman"/>
+          <w:sz w:val="28"/>
+          <w:szCs w:val="28"/>
+        </w:rPr>
+        <w:t xml:space="preserve">, </w:t>
+      </w:r>
+      <w:r>
+        <w:rPr>
+          <w:rFonts w:ascii="Times New Roman" w:hAnsi="Times New Roman" w:cs="Times New Roman"/>
+          <w:sz w:val="28"/>
+          <w:szCs w:val="28"/>
+        </w:rPr>
+        <w:t xml:space="preserve">т. е. </w:t>
+      </w:r>
+      <w:r>
+        <w:rPr>
+          <w:rFonts w:ascii="Times New Roman" w:hAnsi="Times New Roman" w:cs="Times New Roman"/>
+          <w:sz w:val="28"/>
+          <w:szCs w:val="28"/>
+        </w:rPr>
+        <w:t>таблиц</w:t>
+      </w:r>
+      <w:r>
+        <w:rPr>
+          <w:rFonts w:ascii="Times New Roman" w:hAnsi="Times New Roman" w:cs="Times New Roman"/>
+          <w:sz w:val="28"/>
+          <w:szCs w:val="28"/>
+        </w:rPr>
+        <w:t>а</w:t>
+      </w:r>
+      <w:r>
+        <w:rPr>
+          <w:rFonts w:ascii="Times New Roman" w:hAnsi="Times New Roman" w:cs="Times New Roman"/>
+          <w:sz w:val="28"/>
+          <w:szCs w:val="28"/>
+        </w:rPr>
+        <w:t xml:space="preserve">, из которой нужно извлечь данные, и объект </w:t>
+      </w:r>
+      <w:proofErr w:type="spellStart"/>
+      <w:proofErr w:type="gramStart"/>
+      <w:r>
+        <w:rPr>
+          <w:rFonts w:ascii="Times New Roman" w:hAnsi="Times New Roman" w:cs="Times New Roman"/>
+          <w:sz w:val="28"/>
+          <w:szCs w:val="28"/>
+        </w:rPr>
+        <w:t>Dictionary</w:t>
+      </w:r>
+      <w:proofErr w:type="spellEnd"/>
+      <w:r>
+        <w:rPr>
+          <w:rFonts w:ascii="Times New Roman" w:hAnsi="Times New Roman" w:cs="Times New Roman"/>
+          <w:sz w:val="28"/>
+          <w:szCs w:val="28"/>
+        </w:rPr>
+        <w:t>(</w:t>
+      </w:r>
+      <w:proofErr w:type="gramEnd"/>
+      <w:r>
+        <w:rPr>
+          <w:rFonts w:ascii="Times New Roman" w:hAnsi="Times New Roman" w:cs="Times New Roman"/>
+          <w:sz w:val="28"/>
+          <w:szCs w:val="28"/>
+        </w:rPr>
+        <w:t xml:space="preserve">Of </w:t>
+      </w:r>
+      <w:proofErr w:type="spellStart"/>
+      <w:r>
+        <w:rPr>
+          <w:rFonts w:ascii="Times New Roman" w:hAnsi="Times New Roman" w:cs="Times New Roman"/>
+          <w:sz w:val="28"/>
+          <w:szCs w:val="28"/>
+        </w:rPr>
+        <w:t>String</w:t>
+      </w:r>
+      <w:proofErr w:type="spellEnd"/>
+      <w:r>
+        <w:rPr>
+          <w:rFonts w:ascii="Times New Roman" w:hAnsi="Times New Roman" w:cs="Times New Roman"/>
+          <w:sz w:val="28"/>
+          <w:szCs w:val="28"/>
+        </w:rPr>
+        <w:t xml:space="preserve">, List(Of </w:t>
+      </w:r>
+      <w:proofErr w:type="spellStart"/>
+      <w:r>
+        <w:rPr>
+          <w:rFonts w:ascii="Times New Roman" w:hAnsi="Times New Roman" w:cs="Times New Roman"/>
+          <w:sz w:val="28"/>
+          <w:szCs w:val="28"/>
+        </w:rPr>
+        <w:t>String</w:t>
+      </w:r>
+      <w:proofErr w:type="spellEnd"/>
+      <w:r>
+        <w:rPr>
+          <w:rFonts w:ascii="Times New Roman" w:hAnsi="Times New Roman" w:cs="Times New Roman"/>
+          <w:sz w:val="28"/>
+          <w:szCs w:val="28"/>
+        </w:rPr>
+        <w:t>)), который будет заполнен извлеченными данными.</w:t>
+      </w:r>
+    </w:p>
+    <w:p>
+      <w:pPr>
+        <w:spacing w:after="0"/>
+        <w:ind w:firstLine="709"/>
+        <w:jc w:val="both"/>
+        <w:rPr>
+          <w:rFonts w:ascii="Times New Roman" w:hAnsi="Times New Roman" w:cs="Times New Roman"/>
+          <w:sz w:val="28"/>
+          <w:szCs w:val="28"/>
+        </w:rPr>
+      </w:pPr>
+      <w:r>
+        <w:rPr>
+          <w:rFonts w:ascii="Times New Roman" w:hAnsi="Times New Roman" w:cs="Times New Roman"/>
+          <w:sz w:val="28"/>
+          <w:szCs w:val="28"/>
+        </w:rPr>
+        <w:t xml:space="preserve">Функция сначала получает все строки в таблице, затем перебирает каждую строку (исключая первую строку) и извлекает данные из третьей и четвертой ячеек каждой строки. Затем он проверяет, содержит ли уже словарь значение </w:t>
+      </w:r>
+      <w:r>
+        <w:rPr>
+          <w:rFonts w:ascii="Times New Roman" w:hAnsi="Times New Roman" w:cs="Times New Roman"/>
+          <w:sz w:val="28"/>
+          <w:szCs w:val="28"/>
+        </w:rPr>
+        <w:t>наименования</w:t>
+      </w:r>
+      <w:r>
+        <w:rPr>
+          <w:rFonts w:ascii="Times New Roman" w:hAnsi="Times New Roman" w:cs="Times New Roman"/>
+          <w:sz w:val="28"/>
+          <w:szCs w:val="28"/>
+        </w:rPr>
+        <w:t>, извлеченное из третьей ячейки, и, если нет, добавляет его в словарь вместе с пустым списком для хранения номеров ревизий.</w:t>
+      </w:r>
+    </w:p>
+    <w:p>
+      <w:pPr>
+        <w:ind w:firstLine="709"/>
+        <w:jc w:val="both"/>
+        <w:rPr>
+          <w:rFonts w:ascii="Times New Roman" w:hAnsi="Times New Roman" w:cs="Times New Roman"/>
+          <w:sz w:val="28"/>
+          <w:szCs w:val="28"/>
+        </w:rPr>
+      </w:pPr>
+      <w:r>
+        <w:rPr>
+          <w:rFonts w:ascii="Times New Roman" w:hAnsi="Times New Roman" w:cs="Times New Roman"/>
+          <w:sz w:val="28"/>
+          <w:szCs w:val="28"/>
+        </w:rPr>
+        <w:t>Наконец, функция добавляет номер ревизии, извлеченный из четвертой ячейки, в список, соответствующий значению номинации в словаре. Если в строке меньше трех ячеек, функция пропускает эту строку и переходит к следующей.</w:t>
+      </w:r>
+    </w:p>
+    <w:p>
+      <w:pPr>
+        <w:spacing w:after="0"/>
+        <w:ind w:firstLine="709"/>
+        <w:jc w:val="both"/>
+        <w:rPr>
+          <w:rFonts w:ascii="Times New Roman" w:hAnsi="Times New Roman" w:cs="Times New Roman"/>
+          <w:b/>
+          <w:bCs/>
+          <w:sz w:val="28"/>
+          <w:szCs w:val="28"/>
+        </w:rPr>
+      </w:pPr>
+      <w:r>
+        <w:rPr>
+          <w:rFonts w:ascii="Times New Roman" w:hAnsi="Times New Roman" w:cs="Times New Roman"/>
+          <w:b/>
+          <w:bCs/>
+          <w:sz w:val="28"/>
+          <w:szCs w:val="28"/>
+        </w:rPr>
+        <w:t xml:space="preserve">Приватный метод </w:t>
+      </w:r>
+      <w:proofErr w:type="spellStart"/>
+      <w:r>
+        <w:rPr>
+          <w:rFonts w:ascii="Times New Roman" w:hAnsi="Times New Roman" w:cs="Times New Roman"/>
+          <w:b/>
+          <w:bCs/>
+          <w:sz w:val="28"/>
+          <w:szCs w:val="28"/>
+        </w:rPr>
+        <w:t>handleMistakedInOneDoc</w:t>
+      </w:r>
+      <w:proofErr w:type="spellEnd"/>
+      <w:r>
+        <w:rPr>
+          <w:rFonts w:ascii="Times New Roman" w:hAnsi="Times New Roman" w:cs="Times New Roman"/>
+          <w:b/>
+          <w:bCs/>
+          <w:sz w:val="28"/>
+          <w:szCs w:val="28"/>
+        </w:rPr>
+        <w:t>.</w:t>
+      </w:r>
+    </w:p>
+    <w:p>
+      <w:pPr>
+        <w:spacing w:after="0"/>
+        <w:ind w:firstLine="709"/>
+        <w:jc w:val="both"/>
+        <w:rPr>
+          <w:rFonts w:ascii="Times New Roman" w:hAnsi="Times New Roman" w:cs="Times New Roman"/>
+          <w:sz w:val="28"/>
+          <w:szCs w:val="28"/>
+        </w:rPr>
+      </w:pPr>
+      <w:r>
+        <w:rPr>
+          <w:rFonts w:ascii="Times New Roman" w:hAnsi="Times New Roman" w:cs="Times New Roman"/>
+          <w:sz w:val="28"/>
+          <w:szCs w:val="28"/>
+        </w:rPr>
+        <w:t>Метод</w:t>
+      </w:r>
+      <w:r>
+        <w:rPr>
+          <w:rFonts w:ascii="Times New Roman" w:hAnsi="Times New Roman" w:cs="Times New Roman"/>
+          <w:sz w:val="28"/>
+          <w:szCs w:val="28"/>
+        </w:rPr>
+        <w:t xml:space="preserve"> принимает три параметра: словарь с именем </w:t>
+      </w:r>
+      <w:proofErr w:type="spellStart"/>
+      <w:r>
+        <w:rPr>
+          <w:rFonts w:ascii="Times New Roman" w:hAnsi="Times New Roman" w:cs="Times New Roman"/>
+          <w:i/>
+          <w:iCs/>
+          <w:sz w:val="28"/>
+          <w:szCs w:val="28"/>
+          <w:lang w:val="en-US"/>
+        </w:rPr>
+        <w:t>dataDoc</w:t>
+      </w:r>
+      <w:proofErr w:type="spellEnd"/>
+      <w:r>
+        <w:rPr>
+          <w:rFonts w:ascii="Times New Roman" w:hAnsi="Times New Roman" w:cs="Times New Roman"/>
+          <w:sz w:val="28"/>
+          <w:szCs w:val="28"/>
+        </w:rPr>
+        <w:t xml:space="preserve">, который содержит сопоставление строкового ключа со списком строковых значений, другой словарь с именем </w:t>
+      </w:r>
+      <w:proofErr w:type="spellStart"/>
+      <w:r>
+        <w:rPr>
+          <w:rFonts w:ascii="Times New Roman" w:hAnsi="Times New Roman" w:cs="Times New Roman"/>
+          <w:i/>
+          <w:iCs/>
+          <w:sz w:val="28"/>
+          <w:szCs w:val="28"/>
+          <w:lang w:val="en-US"/>
+        </w:rPr>
+        <w:t>withDiffRevInDoc</w:t>
+      </w:r>
+      <w:proofErr w:type="spellEnd"/>
+      <w:r>
+        <w:rPr>
+          <w:rFonts w:ascii="Times New Roman" w:hAnsi="Times New Roman" w:cs="Times New Roman"/>
+          <w:sz w:val="28"/>
+          <w:szCs w:val="28"/>
+        </w:rPr>
+        <w:t xml:space="preserve">, который также содержит сопоставление строкового ключа со списком строковых значений, и хеш-таблицу с именем </w:t>
+      </w:r>
+      <w:proofErr w:type="spellStart"/>
+      <w:r>
+        <w:rPr>
+          <w:rFonts w:ascii="Times New Roman" w:hAnsi="Times New Roman" w:cs="Times New Roman"/>
+          <w:i/>
+          <w:iCs/>
+          <w:sz w:val="28"/>
+          <w:szCs w:val="28"/>
+          <w:lang w:val="en-US"/>
+        </w:rPr>
+        <w:t>dataHanled</w:t>
+      </w:r>
+      <w:proofErr w:type="spellEnd"/>
+      <w:r>
+        <w:rPr>
+          <w:rFonts w:ascii="Times New Roman" w:hAnsi="Times New Roman" w:cs="Times New Roman"/>
+          <w:sz w:val="28"/>
+          <w:szCs w:val="28"/>
+        </w:rPr>
+        <w:t>.</w:t>
+      </w:r>
+    </w:p>
+    <w:p>
+      <w:pPr>
+        <w:spacing w:after="0"/>
+        <w:ind w:firstLine="709"/>
+        <w:jc w:val="both"/>
+        <w:rPr>
+          <w:rFonts w:ascii="Times New Roman" w:hAnsi="Times New Roman" w:cs="Times New Roman"/>
+          <w:sz w:val="28"/>
+          <w:szCs w:val="28"/>
+        </w:rPr>
+      </w:pPr>
+      <w:r>
+        <w:rPr>
+          <w:rFonts w:ascii="Times New Roman" w:hAnsi="Times New Roman" w:cs="Times New Roman"/>
+          <w:sz w:val="28"/>
+          <w:szCs w:val="28"/>
+        </w:rPr>
+        <w:t>Далее</w:t>
+      </w:r>
+      <w:r>
+        <w:rPr>
+          <w:rFonts w:ascii="Times New Roman" w:hAnsi="Times New Roman" w:cs="Times New Roman"/>
+          <w:sz w:val="28"/>
+          <w:szCs w:val="28"/>
+        </w:rPr>
+        <w:t xml:space="preserve"> перебирает</w:t>
+      </w:r>
+      <w:r>
+        <w:rPr>
+          <w:rFonts w:ascii="Times New Roman" w:hAnsi="Times New Roman" w:cs="Times New Roman"/>
+          <w:sz w:val="28"/>
+          <w:szCs w:val="28"/>
+        </w:rPr>
+        <w:t>ся</w:t>
+      </w:r>
+      <w:r>
+        <w:rPr>
+          <w:rFonts w:ascii="Times New Roman" w:hAnsi="Times New Roman" w:cs="Times New Roman"/>
+          <w:sz w:val="28"/>
+          <w:szCs w:val="28"/>
+        </w:rPr>
+        <w:t xml:space="preserve"> каждый ключ в </w:t>
+      </w:r>
+      <w:proofErr w:type="spellStart"/>
+      <w:r>
+        <w:rPr>
+          <w:rFonts w:ascii="Times New Roman" w:hAnsi="Times New Roman" w:cs="Times New Roman"/>
+          <w:i/>
+          <w:iCs/>
+          <w:sz w:val="28"/>
+          <w:szCs w:val="28"/>
+          <w:lang w:val="en-US"/>
+        </w:rPr>
+        <w:t>dataDoc</w:t>
+      </w:r>
+      <w:proofErr w:type="spellEnd"/>
+      <w:r>
+        <w:rPr>
+          <w:rFonts w:ascii="Times New Roman" w:hAnsi="Times New Roman" w:cs="Times New Roman"/>
+          <w:sz w:val="28"/>
+          <w:szCs w:val="28"/>
+        </w:rPr>
+        <w:t xml:space="preserve"> и проверяет</w:t>
+      </w:r>
+      <w:r>
+        <w:rPr>
+          <w:rFonts w:ascii="Times New Roman" w:hAnsi="Times New Roman" w:cs="Times New Roman"/>
+          <w:sz w:val="28"/>
+          <w:szCs w:val="28"/>
+        </w:rPr>
+        <w:t>ся</w:t>
+      </w:r>
+      <w:r>
+        <w:rPr>
+          <w:rFonts w:ascii="Times New Roman" w:hAnsi="Times New Roman" w:cs="Times New Roman"/>
+          <w:sz w:val="28"/>
+          <w:szCs w:val="28"/>
+        </w:rPr>
+        <w:t xml:space="preserve">, является ли значение, связанное с ключом, </w:t>
+      </w:r>
+      <w:r>
+        <w:rPr>
+          <w:rFonts w:ascii="Times New Roman" w:hAnsi="Times New Roman" w:cs="Times New Roman"/>
+          <w:sz w:val="28"/>
+          <w:szCs w:val="28"/>
+        </w:rPr>
+        <w:t>«валидным»</w:t>
+      </w:r>
+      <w:r>
+        <w:rPr>
+          <w:rFonts w:ascii="Times New Roman" w:hAnsi="Times New Roman" w:cs="Times New Roman"/>
+          <w:sz w:val="28"/>
+          <w:szCs w:val="28"/>
+        </w:rPr>
+        <w:t xml:space="preserve">, используя функцию </w:t>
+      </w:r>
+      <w:proofErr w:type="spellStart"/>
+      <w:r>
+        <w:rPr>
+          <w:rFonts w:ascii="Times New Roman" w:hAnsi="Times New Roman" w:cs="Times New Roman"/>
+          <w:i/>
+          <w:iCs/>
+          <w:sz w:val="28"/>
+          <w:szCs w:val="28"/>
+          <w:lang w:val="en-US"/>
+        </w:rPr>
+        <w:t>nominationIsValidInDoc</w:t>
+      </w:r>
+      <w:proofErr w:type="spellEnd"/>
+      <w:r>
+        <w:rPr>
+          <w:rFonts w:ascii="Times New Roman" w:hAnsi="Times New Roman" w:cs="Times New Roman"/>
+          <w:sz w:val="28"/>
+          <w:szCs w:val="28"/>
+        </w:rPr>
+        <w:t xml:space="preserve">. Если значение </w:t>
+      </w:r>
+      <w:r>
+        <w:rPr>
+          <w:rFonts w:ascii="Times New Roman" w:hAnsi="Times New Roman" w:cs="Times New Roman"/>
+          <w:sz w:val="28"/>
+          <w:szCs w:val="28"/>
+        </w:rPr>
+        <w:t>«валидно»</w:t>
+      </w:r>
+      <w:r>
+        <w:rPr>
+          <w:rFonts w:ascii="Times New Roman" w:hAnsi="Times New Roman" w:cs="Times New Roman"/>
+          <w:sz w:val="28"/>
+          <w:szCs w:val="28"/>
+        </w:rPr>
+        <w:t xml:space="preserve">, первое значение в списке добавляется в хэш-таблицу </w:t>
+      </w:r>
+      <w:proofErr w:type="spellStart"/>
+      <w:r>
+        <w:rPr>
+          <w:rFonts w:ascii="Times New Roman" w:hAnsi="Times New Roman" w:cs="Times New Roman"/>
+          <w:i/>
+          <w:iCs/>
+          <w:sz w:val="28"/>
+          <w:szCs w:val="28"/>
+          <w:lang w:val="en-US"/>
+        </w:rPr>
+        <w:t>dataHandled</w:t>
+      </w:r>
+      <w:proofErr w:type="spellEnd"/>
+      <w:r>
+        <w:rPr>
+          <w:rFonts w:ascii="Times New Roman" w:hAnsi="Times New Roman" w:cs="Times New Roman"/>
+          <w:sz w:val="28"/>
+          <w:szCs w:val="28"/>
+        </w:rPr>
+        <w:t xml:space="preserve"> с ключом, являющимся </w:t>
+      </w:r>
+      <w:r>
+        <w:rPr>
+          <w:rFonts w:ascii="Times New Roman" w:hAnsi="Times New Roman" w:cs="Times New Roman"/>
+          <w:sz w:val="28"/>
+          <w:szCs w:val="28"/>
+        </w:rPr>
+        <w:t>наименованием</w:t>
+      </w:r>
+      <w:r>
+        <w:rPr>
+          <w:rFonts w:ascii="Times New Roman" w:hAnsi="Times New Roman" w:cs="Times New Roman"/>
+          <w:sz w:val="28"/>
+          <w:szCs w:val="28"/>
+        </w:rPr>
+        <w:t>.</w:t>
+      </w:r>
+    </w:p>
+    <w:p>
+      <w:pPr>
+        <w:ind w:firstLine="709"/>
+        <w:jc w:val="both"/>
+        <w:rPr>
+          <w:rFonts w:ascii="Times New Roman" w:hAnsi="Times New Roman" w:cs="Times New Roman"/>
+          <w:sz w:val="28"/>
+          <w:szCs w:val="28"/>
+        </w:rPr>
+      </w:pPr>
+      <w:r>
+        <w:rPr>
+          <w:rFonts w:ascii="Times New Roman" w:hAnsi="Times New Roman" w:cs="Times New Roman"/>
+          <w:sz w:val="28"/>
+          <w:szCs w:val="28"/>
+        </w:rPr>
+        <w:t xml:space="preserve">Если значение </w:t>
+      </w:r>
+      <w:r>
+        <w:rPr>
+          <w:rFonts w:ascii="Times New Roman" w:hAnsi="Times New Roman" w:cs="Times New Roman"/>
+          <w:sz w:val="28"/>
+          <w:szCs w:val="28"/>
+        </w:rPr>
+        <w:t>«</w:t>
+      </w:r>
+      <w:proofErr w:type="spellStart"/>
+      <w:r>
+        <w:rPr>
+          <w:rFonts w:ascii="Times New Roman" w:hAnsi="Times New Roman" w:cs="Times New Roman"/>
+          <w:sz w:val="28"/>
+          <w:szCs w:val="28"/>
+        </w:rPr>
+        <w:t>невалидно</w:t>
+      </w:r>
+      <w:proofErr w:type="spellEnd"/>
+      <w:r>
+        <w:rPr>
+          <w:rFonts w:ascii="Times New Roman" w:hAnsi="Times New Roman" w:cs="Times New Roman"/>
+          <w:sz w:val="28"/>
+          <w:szCs w:val="28"/>
+        </w:rPr>
+        <w:t>»</w:t>
+      </w:r>
+      <w:r>
+        <w:rPr>
+          <w:rFonts w:ascii="Times New Roman" w:hAnsi="Times New Roman" w:cs="Times New Roman"/>
+          <w:sz w:val="28"/>
+          <w:szCs w:val="28"/>
+        </w:rPr>
+        <w:t xml:space="preserve">, </w:t>
+      </w:r>
+      <w:r>
+        <w:rPr>
+          <w:rFonts w:ascii="Times New Roman" w:hAnsi="Times New Roman" w:cs="Times New Roman"/>
+          <w:sz w:val="28"/>
+          <w:szCs w:val="28"/>
+        </w:rPr>
+        <w:t>метод</w:t>
+      </w:r>
+      <w:r>
+        <w:rPr>
+          <w:rFonts w:ascii="Times New Roman" w:hAnsi="Times New Roman" w:cs="Times New Roman"/>
+          <w:sz w:val="28"/>
+          <w:szCs w:val="28"/>
+        </w:rPr>
+        <w:t xml:space="preserve"> перебирает каждое уникальное значение в списке и добавляет его в словарь </w:t>
+      </w:r>
+      <w:proofErr w:type="spellStart"/>
+      <w:r>
+        <w:rPr>
+          <w:rFonts w:ascii="Times New Roman" w:hAnsi="Times New Roman" w:cs="Times New Roman"/>
+          <w:i/>
+          <w:iCs/>
+          <w:sz w:val="28"/>
+          <w:szCs w:val="28"/>
+          <w:lang w:val="en-US"/>
+        </w:rPr>
+        <w:t>withDiffRevInDoc</w:t>
+      </w:r>
+      <w:proofErr w:type="spellEnd"/>
+      <w:r>
+        <w:rPr>
+          <w:rFonts w:ascii="Times New Roman" w:hAnsi="Times New Roman" w:cs="Times New Roman"/>
+          <w:sz w:val="28"/>
+          <w:szCs w:val="28"/>
+        </w:rPr>
+        <w:t xml:space="preserve"> с ключом, являющимся </w:t>
+      </w:r>
+      <w:r>
+        <w:rPr>
+          <w:rFonts w:ascii="Times New Roman" w:hAnsi="Times New Roman" w:cs="Times New Roman"/>
+          <w:sz w:val="28"/>
+          <w:szCs w:val="28"/>
+        </w:rPr>
+        <w:t>наименованием</w:t>
+      </w:r>
+      <w:r>
+        <w:rPr>
+          <w:rFonts w:ascii="Times New Roman" w:hAnsi="Times New Roman" w:cs="Times New Roman"/>
+          <w:sz w:val="28"/>
+          <w:szCs w:val="28"/>
+        </w:rPr>
+        <w:t>.</w:t>
+      </w:r>
+    </w:p>
+    <w:p>
+      <w:pPr>
+        <w:spacing w:after="0"/>
+        <w:ind w:firstLine="709"/>
+        <w:jc w:val="both"/>
+        <w:rPr>
+          <w:rFonts w:ascii="Times New Roman" w:hAnsi="Times New Roman" w:cs="Times New Roman"/>
+          <w:b/>
+          <w:bCs/>
+          <w:sz w:val="28"/>
+          <w:szCs w:val="28"/>
+        </w:rPr>
+      </w:pPr>
+      <w:r>
+        <w:rPr>
+          <w:rFonts w:ascii="Times New Roman" w:hAnsi="Times New Roman" w:cs="Times New Roman"/>
+          <w:b/>
+          <w:bCs/>
+          <w:sz w:val="28"/>
+          <w:szCs w:val="28"/>
+        </w:rPr>
+        <w:t xml:space="preserve">Приватная функция </w:t>
+      </w:r>
+      <w:proofErr w:type="spellStart"/>
+      <w:r>
+        <w:rPr>
+          <w:rFonts w:ascii="Times New Roman" w:hAnsi="Times New Roman" w:cs="Times New Roman"/>
+          <w:b/>
+          <w:bCs/>
+          <w:sz w:val="28"/>
+          <w:szCs w:val="28"/>
+        </w:rPr>
+        <w:t>nominationIsValidInDoc</w:t>
+      </w:r>
+      <w:proofErr w:type="spellEnd"/>
+      <w:r>
+        <w:rPr>
+          <w:rFonts w:ascii="Times New Roman" w:hAnsi="Times New Roman" w:cs="Times New Roman"/>
+          <w:b/>
+          <w:bCs/>
+          <w:sz w:val="28"/>
+          <w:szCs w:val="28"/>
+        </w:rPr>
+        <w:t>.</w:t>
+      </w:r>
+    </w:p>
+    <w:p>
+      <w:pPr>
+        <w:ind w:firstLine="709"/>
+        <w:jc w:val="both"/>
+        <w:rPr>
+          <w:rFonts w:ascii="Times New Roman" w:hAnsi="Times New Roman" w:cs="Times New Roman"/>
+          <w:sz w:val="28"/>
+          <w:szCs w:val="28"/>
+        </w:rPr>
+      </w:pPr>
+      <w:r>
+        <w:rPr>
+          <w:rFonts w:ascii="Times New Roman" w:hAnsi="Times New Roman" w:cs="Times New Roman"/>
+          <w:sz w:val="28"/>
+          <w:szCs w:val="28"/>
+        </w:rPr>
+        <w:t>Ф</w:t>
+      </w:r>
+      <w:r>
+        <w:rPr>
+          <w:rFonts w:ascii="Times New Roman" w:hAnsi="Times New Roman" w:cs="Times New Roman"/>
+          <w:sz w:val="28"/>
+          <w:szCs w:val="28"/>
+        </w:rPr>
+        <w:t xml:space="preserve">ункция проверяет, </w:t>
+      </w:r>
+      <w:r>
+        <w:rPr>
+          <w:rFonts w:ascii="Times New Roman" w:hAnsi="Times New Roman" w:cs="Times New Roman"/>
+          <w:sz w:val="28"/>
+          <w:szCs w:val="28"/>
+        </w:rPr>
+        <w:t>«валидны»</w:t>
+      </w:r>
+      <w:r>
+        <w:rPr>
+          <w:rFonts w:ascii="Times New Roman" w:hAnsi="Times New Roman" w:cs="Times New Roman"/>
+          <w:sz w:val="28"/>
+          <w:szCs w:val="28"/>
+        </w:rPr>
+        <w:t xml:space="preserve"> ли </w:t>
+      </w:r>
+      <w:r>
+        <w:rPr>
+          <w:rFonts w:ascii="Times New Roman" w:hAnsi="Times New Roman" w:cs="Times New Roman"/>
+          <w:sz w:val="28"/>
+          <w:szCs w:val="28"/>
+        </w:rPr>
+        <w:t>наименования</w:t>
+      </w:r>
+      <w:r>
+        <w:rPr>
+          <w:rFonts w:ascii="Times New Roman" w:hAnsi="Times New Roman" w:cs="Times New Roman"/>
+          <w:sz w:val="28"/>
+          <w:szCs w:val="28"/>
+        </w:rPr>
+        <w:t xml:space="preserve"> в документе. В качестве входных данных он принимает список строк, содержащих </w:t>
+      </w:r>
+      <w:r>
+        <w:rPr>
+          <w:rFonts w:ascii="Times New Roman" w:hAnsi="Times New Roman" w:cs="Times New Roman"/>
+          <w:sz w:val="28"/>
+          <w:szCs w:val="28"/>
+        </w:rPr>
+        <w:t>ревизии</w:t>
+      </w:r>
+      <w:r>
+        <w:rPr>
+          <w:rFonts w:ascii="Times New Roman" w:hAnsi="Times New Roman" w:cs="Times New Roman"/>
+          <w:sz w:val="28"/>
+          <w:szCs w:val="28"/>
+        </w:rPr>
+        <w:t xml:space="preserve"> </w:t>
+      </w:r>
+      <w:r>
+        <w:rPr>
+          <w:rFonts w:ascii="Times New Roman" w:hAnsi="Times New Roman" w:cs="Times New Roman"/>
+          <w:sz w:val="28"/>
+          <w:szCs w:val="28"/>
+        </w:rPr>
+        <w:lastRenderedPageBreak/>
+        <w:t>наименования</w:t>
+      </w:r>
+      <w:r>
+        <w:rPr>
+          <w:rFonts w:ascii="Times New Roman" w:hAnsi="Times New Roman" w:cs="Times New Roman"/>
+          <w:sz w:val="28"/>
+          <w:szCs w:val="28"/>
+        </w:rPr>
+        <w:t xml:space="preserve">. Если количество ревизий в списке равно 1, возвращается </w:t>
+      </w:r>
+      <w:r>
+        <w:rPr>
+          <w:rFonts w:ascii="Times New Roman" w:hAnsi="Times New Roman" w:cs="Times New Roman"/>
+          <w:sz w:val="28"/>
+          <w:szCs w:val="28"/>
+          <w:lang w:val="en-US"/>
+        </w:rPr>
+        <w:t>True</w:t>
+      </w:r>
+      <w:r>
+        <w:rPr>
+          <w:rFonts w:ascii="Times New Roman" w:hAnsi="Times New Roman" w:cs="Times New Roman"/>
+          <w:sz w:val="28"/>
+          <w:szCs w:val="28"/>
+        </w:rPr>
+        <w:t>. В противном случае выполняет</w:t>
+      </w:r>
+      <w:r>
+        <w:rPr>
+          <w:rFonts w:ascii="Times New Roman" w:hAnsi="Times New Roman" w:cs="Times New Roman"/>
+          <w:sz w:val="28"/>
+          <w:szCs w:val="28"/>
+        </w:rPr>
+        <w:t>ся</w:t>
+      </w:r>
+      <w:r>
+        <w:rPr>
+          <w:rFonts w:ascii="Times New Roman" w:hAnsi="Times New Roman" w:cs="Times New Roman"/>
+          <w:sz w:val="28"/>
+          <w:szCs w:val="28"/>
+        </w:rPr>
+        <w:t xml:space="preserve"> итераци</w:t>
+      </w:r>
+      <w:r>
+        <w:rPr>
+          <w:rFonts w:ascii="Times New Roman" w:hAnsi="Times New Roman" w:cs="Times New Roman"/>
+          <w:sz w:val="28"/>
+          <w:szCs w:val="28"/>
+        </w:rPr>
+        <w:t>я</w:t>
+      </w:r>
+      <w:r>
+        <w:rPr>
+          <w:rFonts w:ascii="Times New Roman" w:hAnsi="Times New Roman" w:cs="Times New Roman"/>
+          <w:sz w:val="28"/>
+          <w:szCs w:val="28"/>
+        </w:rPr>
+        <w:t xml:space="preserve"> по списку и проверяет</w:t>
+      </w:r>
+      <w:r>
+        <w:rPr>
+          <w:rFonts w:ascii="Times New Roman" w:hAnsi="Times New Roman" w:cs="Times New Roman"/>
+          <w:sz w:val="28"/>
+          <w:szCs w:val="28"/>
+        </w:rPr>
+        <w:t>ся</w:t>
+      </w:r>
+      <w:r>
+        <w:rPr>
+          <w:rFonts w:ascii="Times New Roman" w:hAnsi="Times New Roman" w:cs="Times New Roman"/>
+          <w:sz w:val="28"/>
+          <w:szCs w:val="28"/>
+        </w:rPr>
+        <w:t xml:space="preserve">, равна ли предыдущая версия текущей версии. Если любые две последовательные ревизии не равны, возвращается </w:t>
+      </w:r>
+      <w:r>
+        <w:rPr>
+          <w:rFonts w:ascii="Times New Roman" w:hAnsi="Times New Roman" w:cs="Times New Roman"/>
+          <w:sz w:val="28"/>
+          <w:szCs w:val="28"/>
+          <w:lang w:val="en-US"/>
+        </w:rPr>
+        <w:t>False</w:t>
+      </w:r>
+      <w:r>
+        <w:rPr>
+          <w:rFonts w:ascii="Times New Roman" w:hAnsi="Times New Roman" w:cs="Times New Roman"/>
+          <w:sz w:val="28"/>
+          <w:szCs w:val="28"/>
+        </w:rPr>
+        <w:t xml:space="preserve">. Если все ревизии равны, возвращается </w:t>
+      </w:r>
+      <w:r>
+        <w:rPr>
+          <w:rFonts w:ascii="Times New Roman" w:hAnsi="Times New Roman" w:cs="Times New Roman"/>
+          <w:sz w:val="28"/>
+          <w:szCs w:val="28"/>
+          <w:lang w:val="en-US"/>
+        </w:rPr>
+        <w:t>True</w:t>
+      </w:r>
+      <w:r>
+        <w:rPr>
+          <w:rFonts w:ascii="Times New Roman" w:hAnsi="Times New Roman" w:cs="Times New Roman"/>
+          <w:sz w:val="28"/>
+          <w:szCs w:val="28"/>
+        </w:rPr>
+        <w:t>.</w:t>
+      </w:r>
+    </w:p>
+    <w:p>
+      <w:pPr>
+        <w:spacing w:after="0"/>
+        <w:ind w:firstLine="709"/>
+        <w:jc w:val="both"/>
+        <w:rPr>
+          <w:rFonts w:ascii="Times New Roman" w:hAnsi="Times New Roman" w:cs="Times New Roman"/>
+          <w:b/>
+          <w:bCs/>
+          <w:sz w:val="28"/>
+          <w:szCs w:val="28"/>
+        </w:rPr>
+      </w:pPr>
+      <w:r>
+        <w:rPr>
+          <w:rFonts w:ascii="Times New Roman" w:hAnsi="Times New Roman" w:cs="Times New Roman"/>
+          <w:b/>
+          <w:bCs/>
+          <w:sz w:val="28"/>
+          <w:szCs w:val="28"/>
+        </w:rPr>
+        <w:t xml:space="preserve">Публичный метод </w:t>
+      </w:r>
+      <w:proofErr w:type="spellStart"/>
+      <w:r>
+        <w:rPr>
+          <w:rFonts w:ascii="Times New Roman" w:hAnsi="Times New Roman" w:cs="Times New Roman"/>
+          <w:b/>
+          <w:bCs/>
+          <w:sz w:val="28"/>
+          <w:szCs w:val="28"/>
+        </w:rPr>
+        <w:t>compareHashTables</w:t>
+      </w:r>
+      <w:proofErr w:type="spellEnd"/>
+      <w:r>
+        <w:rPr>
+          <w:rFonts w:ascii="Times New Roman" w:hAnsi="Times New Roman" w:cs="Times New Roman"/>
+          <w:b/>
+          <w:bCs/>
+          <w:sz w:val="28"/>
+          <w:szCs w:val="28"/>
+        </w:rPr>
+        <w:t>.</w:t>
+      </w:r>
+    </w:p>
+    <w:p>
+      <w:pPr>
+        <w:spacing w:after="0"/>
+        <w:ind w:firstLine="709"/>
+        <w:jc w:val="both"/>
+        <w:rPr>
+          <w:rFonts w:ascii="Times New Roman" w:hAnsi="Times New Roman" w:cs="Times New Roman"/>
+          <w:sz w:val="28"/>
+          <w:szCs w:val="28"/>
+        </w:rPr>
+      </w:pPr>
+      <w:r>
+        <w:rPr>
+          <w:rFonts w:ascii="Times New Roman" w:hAnsi="Times New Roman" w:cs="Times New Roman"/>
+          <w:sz w:val="28"/>
+          <w:szCs w:val="28"/>
+        </w:rPr>
+        <w:t>С</w:t>
+      </w:r>
+      <w:r>
+        <w:rPr>
+          <w:rFonts w:ascii="Times New Roman" w:hAnsi="Times New Roman" w:cs="Times New Roman"/>
+          <w:sz w:val="28"/>
+          <w:szCs w:val="28"/>
+        </w:rPr>
+        <w:t>равнивает</w:t>
+      </w:r>
+      <w:r>
+        <w:rPr>
+          <w:rFonts w:ascii="Times New Roman" w:hAnsi="Times New Roman" w:cs="Times New Roman"/>
+          <w:sz w:val="28"/>
+          <w:szCs w:val="28"/>
+        </w:rPr>
+        <w:t>ся</w:t>
+      </w:r>
+      <w:r>
+        <w:rPr>
+          <w:rFonts w:ascii="Times New Roman" w:hAnsi="Times New Roman" w:cs="Times New Roman"/>
+          <w:sz w:val="28"/>
+          <w:szCs w:val="28"/>
+        </w:rPr>
+        <w:t xml:space="preserve"> две хеш-таблицы: </w:t>
+      </w:r>
+      <w:proofErr w:type="spellStart"/>
+      <w:r>
+        <w:rPr>
+          <w:rFonts w:ascii="Times New Roman" w:hAnsi="Times New Roman" w:cs="Times New Roman"/>
+          <w:i/>
+          <w:iCs/>
+          <w:sz w:val="28"/>
+          <w:szCs w:val="28"/>
+        </w:rPr>
+        <w:t>dataOldDoc</w:t>
+      </w:r>
+      <w:proofErr w:type="spellEnd"/>
+      <w:r>
+        <w:rPr>
+          <w:rFonts w:ascii="Times New Roman" w:hAnsi="Times New Roman" w:cs="Times New Roman"/>
+          <w:sz w:val="28"/>
+          <w:szCs w:val="28"/>
+        </w:rPr>
+        <w:t xml:space="preserve">_ и </w:t>
+      </w:r>
+      <w:proofErr w:type="spellStart"/>
+      <w:r>
+        <w:rPr>
+          <w:rFonts w:ascii="Times New Roman" w:hAnsi="Times New Roman" w:cs="Times New Roman"/>
+          <w:i/>
+          <w:iCs/>
+          <w:sz w:val="28"/>
+          <w:szCs w:val="28"/>
+        </w:rPr>
+        <w:t>dataNewHandled</w:t>
+      </w:r>
+      <w:proofErr w:type="spellEnd"/>
+      <w:r>
+        <w:rPr>
+          <w:rFonts w:ascii="Times New Roman" w:hAnsi="Times New Roman" w:cs="Times New Roman"/>
+          <w:sz w:val="28"/>
+          <w:szCs w:val="28"/>
+        </w:rPr>
+        <w:t xml:space="preserve">_. </w:t>
+      </w:r>
+      <w:r>
+        <w:rPr>
+          <w:rFonts w:ascii="Times New Roman" w:hAnsi="Times New Roman" w:cs="Times New Roman"/>
+          <w:sz w:val="28"/>
+          <w:szCs w:val="28"/>
+        </w:rPr>
+        <w:t>П</w:t>
+      </w:r>
+      <w:r>
+        <w:rPr>
+          <w:rFonts w:ascii="Times New Roman" w:hAnsi="Times New Roman" w:cs="Times New Roman"/>
+          <w:sz w:val="28"/>
+          <w:szCs w:val="28"/>
+        </w:rPr>
+        <w:t>еребирает</w:t>
+      </w:r>
+      <w:r>
+        <w:rPr>
+          <w:rFonts w:ascii="Times New Roman" w:hAnsi="Times New Roman" w:cs="Times New Roman"/>
+          <w:sz w:val="28"/>
+          <w:szCs w:val="28"/>
+        </w:rPr>
+        <w:t>ся</w:t>
+      </w:r>
+      <w:r>
+        <w:rPr>
+          <w:rFonts w:ascii="Times New Roman" w:hAnsi="Times New Roman" w:cs="Times New Roman"/>
+          <w:sz w:val="28"/>
+          <w:szCs w:val="28"/>
+        </w:rPr>
+        <w:t xml:space="preserve"> каждый ключ в таблице </w:t>
+      </w:r>
+      <w:proofErr w:type="spellStart"/>
+      <w:r>
+        <w:rPr>
+          <w:rFonts w:ascii="Times New Roman" w:hAnsi="Times New Roman" w:cs="Times New Roman"/>
+          <w:i/>
+          <w:iCs/>
+          <w:sz w:val="28"/>
+          <w:szCs w:val="28"/>
+        </w:rPr>
+        <w:t>dataNewHandled</w:t>
+      </w:r>
+      <w:proofErr w:type="spellEnd"/>
+      <w:r>
+        <w:rPr>
+          <w:rFonts w:ascii="Times New Roman" w:hAnsi="Times New Roman" w:cs="Times New Roman"/>
+          <w:sz w:val="28"/>
+          <w:szCs w:val="28"/>
+        </w:rPr>
+        <w:t>_ и проверяет</w:t>
+      </w:r>
+      <w:r>
+        <w:rPr>
+          <w:rFonts w:ascii="Times New Roman" w:hAnsi="Times New Roman" w:cs="Times New Roman"/>
+          <w:sz w:val="28"/>
+          <w:szCs w:val="28"/>
+        </w:rPr>
+        <w:t>ся</w:t>
+      </w:r>
+      <w:r>
+        <w:rPr>
+          <w:rFonts w:ascii="Times New Roman" w:hAnsi="Times New Roman" w:cs="Times New Roman"/>
+          <w:sz w:val="28"/>
+          <w:szCs w:val="28"/>
+        </w:rPr>
+        <w:t xml:space="preserve">, существует ли он в таблице </w:t>
+      </w:r>
+      <w:proofErr w:type="spellStart"/>
+      <w:r>
+        <w:rPr>
+          <w:rFonts w:ascii="Times New Roman" w:hAnsi="Times New Roman" w:cs="Times New Roman"/>
+          <w:i/>
+          <w:iCs/>
+          <w:sz w:val="28"/>
+          <w:szCs w:val="28"/>
+        </w:rPr>
+        <w:t>dataOldDoc</w:t>
+      </w:r>
+      <w:proofErr w:type="spellEnd"/>
+      <w:r>
+        <w:rPr>
+          <w:rFonts w:ascii="Times New Roman" w:hAnsi="Times New Roman" w:cs="Times New Roman"/>
+          <w:sz w:val="28"/>
+          <w:szCs w:val="28"/>
+        </w:rPr>
+        <w:t>_.</w:t>
+      </w:r>
+    </w:p>
+    <w:p>
+      <w:pPr>
+        <w:spacing w:after="0"/>
+        <w:ind w:firstLine="709"/>
+        <w:jc w:val="both"/>
+        <w:rPr>
+          <w:rFonts w:ascii="Times New Roman" w:hAnsi="Times New Roman" w:cs="Times New Roman"/>
+          <w:sz w:val="28"/>
+          <w:szCs w:val="28"/>
+        </w:rPr>
+      </w:pPr>
+      <w:r>
+        <w:rPr>
+          <w:rFonts w:ascii="Times New Roman" w:hAnsi="Times New Roman" w:cs="Times New Roman"/>
+          <w:sz w:val="28"/>
+          <w:szCs w:val="28"/>
+        </w:rPr>
+        <w:t xml:space="preserve">Если ключ существует в обеих таблицах, он сравнивает значения соответствующих элементов в каждой таблице. Если значения совпадают, ключ добавляется в список </w:t>
+      </w:r>
+      <w:proofErr w:type="spellStart"/>
+      <w:r>
+        <w:rPr>
+          <w:rFonts w:ascii="Times New Roman" w:hAnsi="Times New Roman" w:cs="Times New Roman"/>
+          <w:i/>
+          <w:iCs/>
+          <w:sz w:val="28"/>
+          <w:szCs w:val="28"/>
+        </w:rPr>
+        <w:t>notChanged</w:t>
+      </w:r>
+      <w:proofErr w:type="spellEnd"/>
+      <w:r>
+        <w:rPr>
+          <w:rFonts w:ascii="Times New Roman" w:hAnsi="Times New Roman" w:cs="Times New Roman"/>
+          <w:sz w:val="28"/>
+          <w:szCs w:val="28"/>
+        </w:rPr>
+        <w:t>. Если значения отличаются,</w:t>
+      </w:r>
+      <w:r>
+        <w:rPr>
+          <w:rFonts w:ascii="Times New Roman" w:hAnsi="Times New Roman" w:cs="Times New Roman"/>
+          <w:sz w:val="28"/>
+          <w:szCs w:val="28"/>
+        </w:rPr>
+        <w:t xml:space="preserve"> </w:t>
+      </w:r>
+      <w:r>
+        <w:rPr>
+          <w:rFonts w:ascii="Times New Roman" w:hAnsi="Times New Roman" w:cs="Times New Roman"/>
+          <w:sz w:val="28"/>
+          <w:szCs w:val="28"/>
+        </w:rPr>
+        <w:t>проверяет</w:t>
+      </w:r>
+      <w:r>
+        <w:rPr>
+          <w:rFonts w:ascii="Times New Roman" w:hAnsi="Times New Roman" w:cs="Times New Roman"/>
+          <w:sz w:val="28"/>
+          <w:szCs w:val="28"/>
+        </w:rPr>
+        <w:t>ся</w:t>
+      </w:r>
+      <w:r>
+        <w:rPr>
+          <w:rFonts w:ascii="Times New Roman" w:hAnsi="Times New Roman" w:cs="Times New Roman"/>
+          <w:sz w:val="28"/>
+          <w:szCs w:val="28"/>
+        </w:rPr>
+        <w:t xml:space="preserve">, равно ли новое значение старому значению плюс один. Если это так, ключ добавляется в список </w:t>
+      </w:r>
+      <w:r>
+        <w:rPr>
+          <w:rFonts w:ascii="Times New Roman" w:hAnsi="Times New Roman" w:cs="Times New Roman"/>
+          <w:sz w:val="28"/>
+          <w:szCs w:val="28"/>
+          <w:lang w:val="en-US"/>
+        </w:rPr>
+        <w:t>changed</w:t>
+      </w:r>
+      <w:r>
+        <w:rPr>
+          <w:rFonts w:ascii="Times New Roman" w:hAnsi="Times New Roman" w:cs="Times New Roman"/>
+          <w:sz w:val="28"/>
+          <w:szCs w:val="28"/>
+        </w:rPr>
+        <w:t xml:space="preserve">. В противном случае он добавляется в список </w:t>
+      </w:r>
+      <w:proofErr w:type="spellStart"/>
+      <w:r>
+        <w:rPr>
+          <w:rFonts w:ascii="Times New Roman" w:hAnsi="Times New Roman" w:cs="Times New Roman"/>
+          <w:i/>
+          <w:iCs/>
+          <w:sz w:val="28"/>
+          <w:szCs w:val="28"/>
+          <w:lang w:val="en-US"/>
+        </w:rPr>
+        <w:t>mistaked</w:t>
+      </w:r>
+      <w:proofErr w:type="spellEnd"/>
+      <w:r>
+        <w:rPr>
+          <w:rFonts w:ascii="Times New Roman" w:hAnsi="Times New Roman" w:cs="Times New Roman"/>
+          <w:sz w:val="28"/>
+          <w:szCs w:val="28"/>
+        </w:rPr>
+        <w:t>.</w:t>
+      </w:r>
+    </w:p>
+    <w:p>
+      <w:pPr>
+        <w:spacing w:after="0"/>
+        <w:ind w:firstLine="709"/>
+        <w:jc w:val="both"/>
+        <w:rPr>
+          <w:rFonts w:ascii="Times New Roman" w:hAnsi="Times New Roman" w:cs="Times New Roman"/>
+          <w:sz w:val="28"/>
+          <w:szCs w:val="28"/>
+        </w:rPr>
+      </w:pPr>
+      <w:r>
+        <w:rPr>
+          <w:rFonts w:ascii="Times New Roman" w:hAnsi="Times New Roman" w:cs="Times New Roman"/>
+          <w:sz w:val="28"/>
+          <w:szCs w:val="28"/>
+        </w:rPr>
+        <w:t xml:space="preserve">Если ключ не существует в старой таблице, он добавляется в список </w:t>
+      </w:r>
+      <w:r>
+        <w:rPr>
+          <w:rFonts w:ascii="Times New Roman" w:hAnsi="Times New Roman" w:cs="Times New Roman"/>
+          <w:i/>
+          <w:iCs/>
+          <w:sz w:val="28"/>
+          <w:szCs w:val="28"/>
+          <w:lang w:val="en-US"/>
+        </w:rPr>
+        <w:t>new</w:t>
+      </w:r>
+      <w:r>
+        <w:rPr>
+          <w:rFonts w:ascii="Times New Roman" w:hAnsi="Times New Roman" w:cs="Times New Roman"/>
+          <w:sz w:val="28"/>
+          <w:szCs w:val="28"/>
+        </w:rPr>
+        <w:t>.</w:t>
+      </w:r>
+    </w:p>
+    <w:p>
+      <w:pPr>
+        <w:ind w:firstLine="709"/>
+        <w:jc w:val="both"/>
+        <w:rPr>
+          <w:rFonts w:ascii="Times New Roman" w:hAnsi="Times New Roman" w:cs="Times New Roman"/>
+          <w:sz w:val="28"/>
+          <w:szCs w:val="28"/>
+        </w:rPr>
+      </w:pPr>
+      <w:r>
+        <w:rPr>
+          <w:rFonts w:ascii="Times New Roman" w:hAnsi="Times New Roman" w:cs="Times New Roman"/>
+          <w:sz w:val="28"/>
+          <w:szCs w:val="28"/>
+        </w:rPr>
+        <w:t xml:space="preserve">Наконец, подпрограмма вызывает функцию </w:t>
+      </w:r>
+      <w:proofErr w:type="spellStart"/>
+      <w:r>
+        <w:rPr>
+          <w:rFonts w:ascii="Times New Roman" w:hAnsi="Times New Roman" w:cs="Times New Roman"/>
+          <w:i/>
+          <w:iCs/>
+          <w:sz w:val="28"/>
+          <w:szCs w:val="28"/>
+        </w:rPr>
+        <w:t>findDeletedNominations</w:t>
+      </w:r>
+      <w:proofErr w:type="spellEnd"/>
+      <w:r>
+        <w:rPr>
+          <w:rFonts w:ascii="Times New Roman" w:hAnsi="Times New Roman" w:cs="Times New Roman"/>
+          <w:sz w:val="28"/>
+          <w:szCs w:val="28"/>
+        </w:rPr>
+        <w:t xml:space="preserve">, которая </w:t>
+      </w:r>
+      <w:r>
+        <w:rPr>
+          <w:rFonts w:ascii="Times New Roman" w:hAnsi="Times New Roman" w:cs="Times New Roman"/>
+          <w:sz w:val="28"/>
+          <w:szCs w:val="28"/>
+        </w:rPr>
+        <w:t>занимается поиском тех наименований, которые были в «старом» документе, но отсутствуют в «новом».</w:t>
+      </w:r>
+    </w:p>
+    <w:p>
+      <w:pPr>
+        <w:spacing w:after="0"/>
+        <w:ind w:firstLine="709"/>
+        <w:jc w:val="both"/>
+        <w:rPr>
+          <w:rFonts w:ascii="Times New Roman" w:hAnsi="Times New Roman" w:cs="Times New Roman"/>
+          <w:b/>
+          <w:bCs/>
+          <w:sz w:val="28"/>
+          <w:szCs w:val="28"/>
+        </w:rPr>
+      </w:pPr>
+      <w:r>
+        <w:rPr>
+          <w:rFonts w:ascii="Times New Roman" w:hAnsi="Times New Roman" w:cs="Times New Roman"/>
+          <w:b/>
+          <w:bCs/>
+          <w:sz w:val="28"/>
+          <w:szCs w:val="28"/>
+        </w:rPr>
+        <w:t xml:space="preserve">Приватный метод </w:t>
+      </w:r>
+      <w:proofErr w:type="spellStart"/>
+      <w:r>
+        <w:rPr>
+          <w:rFonts w:ascii="Times New Roman" w:hAnsi="Times New Roman" w:cs="Times New Roman"/>
+          <w:b/>
+          <w:bCs/>
+          <w:sz w:val="28"/>
+          <w:szCs w:val="28"/>
+        </w:rPr>
+        <w:t>findDeletedNominations</w:t>
+      </w:r>
+      <w:proofErr w:type="spellEnd"/>
+      <w:r>
+        <w:rPr>
+          <w:rFonts w:ascii="Times New Roman" w:hAnsi="Times New Roman" w:cs="Times New Roman"/>
+          <w:b/>
+          <w:bCs/>
+          <w:sz w:val="28"/>
+          <w:szCs w:val="28"/>
+        </w:rPr>
+        <w:t>.</w:t>
+      </w:r>
+    </w:p>
+    <w:p>
+      <w:pPr>
+        <w:spacing w:after="0"/>
+        <w:ind w:firstLine="709"/>
+        <w:jc w:val="both"/>
+        <w:rPr>
+          <w:rFonts w:ascii="Times New Roman" w:hAnsi="Times New Roman" w:cs="Times New Roman"/>
+          <w:sz w:val="28"/>
+          <w:szCs w:val="28"/>
+        </w:rPr>
+      </w:pPr>
+      <w:r>
+        <w:rPr>
+          <w:rFonts w:ascii="Times New Roman" w:hAnsi="Times New Roman" w:cs="Times New Roman"/>
+          <w:sz w:val="28"/>
+          <w:szCs w:val="28"/>
+        </w:rPr>
+        <w:t xml:space="preserve">Цель </w:t>
+      </w:r>
+      <w:r>
+        <w:rPr>
+          <w:rFonts w:ascii="Times New Roman" w:hAnsi="Times New Roman" w:cs="Times New Roman"/>
+          <w:sz w:val="28"/>
+          <w:szCs w:val="28"/>
+        </w:rPr>
+        <w:t>метода</w:t>
+      </w:r>
+      <w:r>
+        <w:rPr>
+          <w:rFonts w:ascii="Times New Roman" w:hAnsi="Times New Roman" w:cs="Times New Roman"/>
+          <w:sz w:val="28"/>
+          <w:szCs w:val="28"/>
+        </w:rPr>
+        <w:t xml:space="preserve"> — найти удаленные </w:t>
+      </w:r>
+      <w:r>
+        <w:rPr>
+          <w:rFonts w:ascii="Times New Roman" w:hAnsi="Times New Roman" w:cs="Times New Roman"/>
+          <w:sz w:val="28"/>
+          <w:szCs w:val="28"/>
+        </w:rPr>
+        <w:t>наименования</w:t>
+      </w:r>
+      <w:r>
+        <w:rPr>
+          <w:rFonts w:ascii="Times New Roman" w:hAnsi="Times New Roman" w:cs="Times New Roman"/>
+          <w:sz w:val="28"/>
+          <w:szCs w:val="28"/>
+        </w:rPr>
+        <w:t xml:space="preserve"> в словар</w:t>
+      </w:r>
+      <w:r>
+        <w:rPr>
+          <w:rFonts w:ascii="Times New Roman" w:hAnsi="Times New Roman" w:cs="Times New Roman"/>
+          <w:sz w:val="28"/>
+          <w:szCs w:val="28"/>
+        </w:rPr>
+        <w:t>е</w:t>
+      </w:r>
+      <w:r>
+        <w:rPr>
+          <w:rFonts w:ascii="Times New Roman" w:hAnsi="Times New Roman" w:cs="Times New Roman"/>
+          <w:sz w:val="28"/>
+          <w:szCs w:val="28"/>
+        </w:rPr>
+        <w:t>.</w:t>
+      </w:r>
+    </w:p>
+    <w:p>
+      <w:pPr>
+        <w:ind w:firstLine="709"/>
+        <w:jc w:val="both"/>
+        <w:rPr>
+          <w:rFonts w:ascii="Times New Roman" w:hAnsi="Times New Roman" w:cs="Times New Roman"/>
+          <w:sz w:val="28"/>
+          <w:szCs w:val="28"/>
+        </w:rPr>
+      </w:pPr>
+      <w:r>
+        <w:rPr>
+          <w:rFonts w:ascii="Times New Roman" w:hAnsi="Times New Roman" w:cs="Times New Roman"/>
+          <w:sz w:val="28"/>
+          <w:szCs w:val="28"/>
+        </w:rPr>
+        <w:t>С</w:t>
+      </w:r>
+      <w:r>
+        <w:rPr>
+          <w:rFonts w:ascii="Times New Roman" w:hAnsi="Times New Roman" w:cs="Times New Roman"/>
+          <w:sz w:val="28"/>
+          <w:szCs w:val="28"/>
+        </w:rPr>
+        <w:t>начала извлека</w:t>
+      </w:r>
+      <w:r>
+        <w:rPr>
+          <w:rFonts w:ascii="Times New Roman" w:hAnsi="Times New Roman" w:cs="Times New Roman"/>
+          <w:sz w:val="28"/>
+          <w:szCs w:val="28"/>
+        </w:rPr>
+        <w:t>ю</w:t>
+      </w:r>
+      <w:r>
+        <w:rPr>
+          <w:rFonts w:ascii="Times New Roman" w:hAnsi="Times New Roman" w:cs="Times New Roman"/>
+          <w:sz w:val="28"/>
+          <w:szCs w:val="28"/>
+        </w:rPr>
+        <w:t>т</w:t>
+      </w:r>
+      <w:r>
+        <w:rPr>
+          <w:rFonts w:ascii="Times New Roman" w:hAnsi="Times New Roman" w:cs="Times New Roman"/>
+          <w:sz w:val="28"/>
+          <w:szCs w:val="28"/>
+        </w:rPr>
+        <w:t>ся</w:t>
+      </w:r>
+      <w:r>
+        <w:rPr>
+          <w:rFonts w:ascii="Times New Roman" w:hAnsi="Times New Roman" w:cs="Times New Roman"/>
+          <w:sz w:val="28"/>
+          <w:szCs w:val="28"/>
+        </w:rPr>
+        <w:t xml:space="preserve"> все ключи из словаря с именем </w:t>
+      </w:r>
+      <w:proofErr w:type="spellStart"/>
+      <w:r>
+        <w:rPr>
+          <w:rFonts w:ascii="Times New Roman" w:hAnsi="Times New Roman" w:cs="Times New Roman"/>
+          <w:i/>
+          <w:iCs/>
+          <w:sz w:val="28"/>
+          <w:szCs w:val="28"/>
+        </w:rPr>
+        <w:t>dataOldHandled</w:t>
+      </w:r>
+      <w:proofErr w:type="spellEnd"/>
+      <w:r>
+        <w:rPr>
+          <w:rFonts w:ascii="Times New Roman" w:hAnsi="Times New Roman" w:cs="Times New Roman"/>
+          <w:sz w:val="28"/>
+          <w:szCs w:val="28"/>
+        </w:rPr>
+        <w:t>_ и сохраня</w:t>
+      </w:r>
+      <w:r>
+        <w:rPr>
+          <w:rFonts w:ascii="Times New Roman" w:hAnsi="Times New Roman" w:cs="Times New Roman"/>
+          <w:sz w:val="28"/>
+          <w:szCs w:val="28"/>
+        </w:rPr>
+        <w:t>ю</w:t>
+      </w:r>
+      <w:r>
+        <w:rPr>
+          <w:rFonts w:ascii="Times New Roman" w:hAnsi="Times New Roman" w:cs="Times New Roman"/>
+          <w:sz w:val="28"/>
+          <w:szCs w:val="28"/>
+        </w:rPr>
+        <w:t>т</w:t>
+      </w:r>
+      <w:r>
+        <w:rPr>
+          <w:rFonts w:ascii="Times New Roman" w:hAnsi="Times New Roman" w:cs="Times New Roman"/>
+          <w:sz w:val="28"/>
+          <w:szCs w:val="28"/>
+        </w:rPr>
+        <w:t>ся</w:t>
+      </w:r>
+      <w:r>
+        <w:rPr>
+          <w:rFonts w:ascii="Times New Roman" w:hAnsi="Times New Roman" w:cs="Times New Roman"/>
+          <w:sz w:val="28"/>
+          <w:szCs w:val="28"/>
+        </w:rPr>
+        <w:t xml:space="preserve"> в переменной с именем </w:t>
+      </w:r>
+      <w:proofErr w:type="spellStart"/>
+      <w:r>
+        <w:rPr>
+          <w:rFonts w:ascii="Times New Roman" w:hAnsi="Times New Roman" w:cs="Times New Roman"/>
+          <w:i/>
+          <w:iCs/>
+          <w:sz w:val="28"/>
+          <w:szCs w:val="28"/>
+        </w:rPr>
+        <w:t>oldNominations</w:t>
+      </w:r>
+      <w:proofErr w:type="spellEnd"/>
+      <w:r>
+        <w:rPr>
+          <w:rFonts w:ascii="Times New Roman" w:hAnsi="Times New Roman" w:cs="Times New Roman"/>
+          <w:sz w:val="28"/>
+          <w:szCs w:val="28"/>
+        </w:rPr>
+        <w:t xml:space="preserve">. Затем </w:t>
+      </w:r>
+      <w:r>
+        <w:rPr>
+          <w:rFonts w:ascii="Times New Roman" w:hAnsi="Times New Roman" w:cs="Times New Roman"/>
+          <w:sz w:val="28"/>
+          <w:szCs w:val="28"/>
+        </w:rPr>
+        <w:t>метод</w:t>
+      </w:r>
+      <w:r>
+        <w:rPr>
+          <w:rFonts w:ascii="Times New Roman" w:hAnsi="Times New Roman" w:cs="Times New Roman"/>
+          <w:sz w:val="28"/>
+          <w:szCs w:val="28"/>
+        </w:rPr>
+        <w:t xml:space="preserve"> перебирает каждый ключ в </w:t>
+      </w:r>
+      <w:proofErr w:type="spellStart"/>
+      <w:r>
+        <w:rPr>
+          <w:rFonts w:ascii="Times New Roman" w:hAnsi="Times New Roman" w:cs="Times New Roman"/>
+          <w:i/>
+          <w:iCs/>
+          <w:sz w:val="28"/>
+          <w:szCs w:val="28"/>
+        </w:rPr>
+        <w:t>oldNominations</w:t>
+      </w:r>
+      <w:proofErr w:type="spellEnd"/>
+      <w:r>
+        <w:rPr>
+          <w:rFonts w:ascii="Times New Roman" w:hAnsi="Times New Roman" w:cs="Times New Roman"/>
+          <w:sz w:val="28"/>
+          <w:szCs w:val="28"/>
+        </w:rPr>
+        <w:t xml:space="preserve">. Если ключ не найден в другом словаре с именем </w:t>
+      </w:r>
+      <w:proofErr w:type="spellStart"/>
+      <w:r>
+        <w:rPr>
+          <w:rFonts w:ascii="Times New Roman" w:hAnsi="Times New Roman" w:cs="Times New Roman"/>
+          <w:i/>
+          <w:iCs/>
+          <w:sz w:val="28"/>
+          <w:szCs w:val="28"/>
+        </w:rPr>
+        <w:t>dataNewHandled</w:t>
+      </w:r>
+      <w:proofErr w:type="spellEnd"/>
+      <w:r>
+        <w:rPr>
+          <w:rFonts w:ascii="Times New Roman" w:hAnsi="Times New Roman" w:cs="Times New Roman"/>
+          <w:sz w:val="28"/>
+          <w:szCs w:val="28"/>
+        </w:rPr>
+        <w:t xml:space="preserve">_ и не найден в третьем словаре с именем </w:t>
+      </w:r>
+      <w:proofErr w:type="spellStart"/>
+      <w:r>
+        <w:rPr>
+          <w:rFonts w:ascii="Times New Roman" w:hAnsi="Times New Roman" w:cs="Times New Roman"/>
+          <w:i/>
+          <w:iCs/>
+          <w:sz w:val="28"/>
+          <w:szCs w:val="28"/>
+        </w:rPr>
+        <w:t>errordWithDiffRevInNew</w:t>
+      </w:r>
+      <w:proofErr w:type="spellEnd"/>
+      <w:r>
+        <w:rPr>
+          <w:rFonts w:ascii="Times New Roman" w:hAnsi="Times New Roman" w:cs="Times New Roman"/>
+          <w:sz w:val="28"/>
+          <w:szCs w:val="28"/>
+        </w:rPr>
+        <w:t>_, то он считается удаленн</w:t>
+      </w:r>
+      <w:r>
+        <w:rPr>
+          <w:rFonts w:ascii="Times New Roman" w:hAnsi="Times New Roman" w:cs="Times New Roman"/>
+          <w:sz w:val="28"/>
+          <w:szCs w:val="28"/>
+        </w:rPr>
+        <w:t>ым</w:t>
+      </w:r>
+      <w:r>
+        <w:rPr>
+          <w:rFonts w:ascii="Times New Roman" w:hAnsi="Times New Roman" w:cs="Times New Roman"/>
+          <w:sz w:val="28"/>
+          <w:szCs w:val="28"/>
+        </w:rPr>
+        <w:t xml:space="preserve"> </w:t>
+      </w:r>
+      <w:r>
+        <w:rPr>
+          <w:rFonts w:ascii="Times New Roman" w:hAnsi="Times New Roman" w:cs="Times New Roman"/>
+          <w:sz w:val="28"/>
+          <w:szCs w:val="28"/>
+        </w:rPr>
+        <w:t>наименованием</w:t>
+      </w:r>
+      <w:r>
+        <w:rPr>
+          <w:rFonts w:ascii="Times New Roman" w:hAnsi="Times New Roman" w:cs="Times New Roman"/>
+          <w:sz w:val="28"/>
+          <w:szCs w:val="28"/>
+        </w:rPr>
+        <w:t xml:space="preserve"> и его ключ добавляется в </w:t>
+      </w:r>
+      <w:proofErr w:type="spellStart"/>
+      <w:r>
+        <w:rPr>
+          <w:rFonts w:ascii="Times New Roman" w:hAnsi="Times New Roman" w:cs="Times New Roman"/>
+          <w:i/>
+          <w:iCs/>
+          <w:sz w:val="28"/>
+          <w:szCs w:val="28"/>
+        </w:rPr>
+        <w:t>name</w:t>
+      </w:r>
+      <w:proofErr w:type="spellEnd"/>
+      <w:r>
+        <w:rPr>
+          <w:rFonts w:ascii="Times New Roman" w:hAnsi="Times New Roman" w:cs="Times New Roman"/>
+          <w:i/>
+          <w:iCs/>
+          <w:sz w:val="28"/>
+          <w:szCs w:val="28"/>
+          <w:lang w:val="en-US"/>
+        </w:rPr>
+        <w:t>s</w:t>
+      </w:r>
+      <w:r>
+        <w:rPr>
+          <w:rFonts w:ascii="Times New Roman" w:hAnsi="Times New Roman" w:cs="Times New Roman"/>
+          <w:sz w:val="28"/>
+          <w:szCs w:val="28"/>
+        </w:rPr>
+        <w:t>_("</w:t>
+      </w:r>
+      <w:proofErr w:type="spellStart"/>
+      <w:r>
+        <w:rPr>
+          <w:rFonts w:ascii="Times New Roman" w:hAnsi="Times New Roman" w:cs="Times New Roman"/>
+          <w:sz w:val="28"/>
+          <w:szCs w:val="28"/>
+        </w:rPr>
+        <w:t>Deleted</w:t>
+      </w:r>
+      <w:proofErr w:type="spellEnd"/>
+      <w:r>
+        <w:rPr>
+          <w:rFonts w:ascii="Times New Roman" w:hAnsi="Times New Roman" w:cs="Times New Roman"/>
+          <w:sz w:val="28"/>
+          <w:szCs w:val="28"/>
+        </w:rPr>
+        <w:t>").</w:t>
+      </w:r>
+    </w:p>
+    <w:p>
+      <w:pPr>
+        <w:spacing w:after="0"/>
+        <w:ind w:firstLine="709"/>
+        <w:jc w:val="both"/>
+        <w:rPr>
+          <w:rFonts w:ascii="Times New Roman" w:hAnsi="Times New Roman" w:cs="Times New Roman"/>
+          <w:b/>
+          <w:bCs/>
+          <w:sz w:val="28"/>
+          <w:szCs w:val="28"/>
+        </w:rPr>
+      </w:pPr>
+      <w:r>
+        <w:rPr>
+          <w:rFonts w:ascii="Times New Roman" w:hAnsi="Times New Roman" w:cs="Times New Roman"/>
+          <w:b/>
+          <w:bCs/>
+          <w:sz w:val="28"/>
+          <w:szCs w:val="28"/>
+        </w:rPr>
+        <w:t xml:space="preserve">Публичный метод </w:t>
+      </w:r>
+      <w:proofErr w:type="spellStart"/>
+      <w:r>
+        <w:rPr>
+          <w:rFonts w:ascii="Times New Roman" w:hAnsi="Times New Roman" w:cs="Times New Roman"/>
+          <w:b/>
+          <w:bCs/>
+          <w:sz w:val="28"/>
+          <w:szCs w:val="28"/>
+        </w:rPr>
+        <w:t>exportDataToExcel</w:t>
+      </w:r>
+      <w:proofErr w:type="spellEnd"/>
+      <w:r>
+        <w:rPr>
+          <w:rFonts w:ascii="Times New Roman" w:hAnsi="Times New Roman" w:cs="Times New Roman"/>
+          <w:b/>
+          <w:bCs/>
+          <w:sz w:val="28"/>
+          <w:szCs w:val="28"/>
+        </w:rPr>
+        <w:t>.</w:t>
+      </w:r>
+    </w:p>
+    <w:p>
+      <w:pPr>
+        <w:spacing w:after="0"/>
+        <w:ind w:firstLine="709"/>
+        <w:jc w:val="both"/>
+        <w:rPr>
+          <w:rFonts w:ascii="Times New Roman" w:hAnsi="Times New Roman" w:cs="Times New Roman"/>
+          <w:sz w:val="28"/>
+          <w:szCs w:val="28"/>
+          <w:lang w:val="en-US"/>
+        </w:rPr>
+      </w:pPr>
+      <w:r>
+        <w:rPr>
+          <w:rFonts w:ascii="Times New Roman" w:hAnsi="Times New Roman" w:cs="Times New Roman"/>
+          <w:sz w:val="28"/>
+          <w:szCs w:val="28"/>
+        </w:rPr>
+        <w:t>Этот код экспортирует данные в файл Excel. Экспортированные данные разделены на шесть категорий, которые экспортируются на разные рабочие листы в одной книге. Категории</w:t>
+      </w:r>
+      <w:r>
+        <w:rPr>
+          <w:rFonts w:ascii="Times New Roman" w:hAnsi="Times New Roman" w:cs="Times New Roman"/>
+          <w:sz w:val="28"/>
+          <w:szCs w:val="28"/>
+          <w:lang w:val="en-US"/>
+        </w:rPr>
+        <w:t>: «</w:t>
+      </w:r>
+      <w:r>
+        <w:rPr>
+          <w:rFonts w:ascii="Times New Roman" w:hAnsi="Times New Roman" w:cs="Times New Roman"/>
+          <w:i/>
+          <w:iCs/>
+          <w:sz w:val="28"/>
+          <w:szCs w:val="28"/>
+          <w:lang w:val="en-US"/>
+        </w:rPr>
+        <w:t>Not</w:t>
+      </w:r>
+      <w:r>
+        <w:rPr>
+          <w:rFonts w:ascii="Times New Roman" w:hAnsi="Times New Roman" w:cs="Times New Roman"/>
+          <w:sz w:val="28"/>
+          <w:szCs w:val="28"/>
+          <w:lang w:val="en-US"/>
+        </w:rPr>
+        <w:t xml:space="preserve"> </w:t>
+      </w:r>
+      <w:r>
+        <w:rPr>
+          <w:rFonts w:ascii="Times New Roman" w:hAnsi="Times New Roman" w:cs="Times New Roman"/>
+          <w:i/>
+          <w:iCs/>
+          <w:sz w:val="28"/>
+          <w:szCs w:val="28"/>
+          <w:lang w:val="en-US"/>
+        </w:rPr>
+        <w:t>changed</w:t>
+      </w:r>
+      <w:r>
+        <w:rPr>
+          <w:rFonts w:ascii="Times New Roman" w:hAnsi="Times New Roman" w:cs="Times New Roman"/>
+          <w:sz w:val="28"/>
+          <w:szCs w:val="28"/>
+          <w:lang w:val="en-US"/>
+        </w:rPr>
+        <w:t>», «</w:t>
+      </w:r>
+      <w:r>
+        <w:rPr>
+          <w:rFonts w:ascii="Times New Roman" w:hAnsi="Times New Roman" w:cs="Times New Roman"/>
+          <w:i/>
+          <w:iCs/>
+          <w:sz w:val="28"/>
+          <w:szCs w:val="28"/>
+          <w:lang w:val="en-US"/>
+        </w:rPr>
+        <w:t>C</w:t>
+      </w:r>
+      <w:r>
+        <w:rPr>
+          <w:rFonts w:ascii="Times New Roman" w:hAnsi="Times New Roman" w:cs="Times New Roman"/>
+          <w:i/>
+          <w:iCs/>
+          <w:sz w:val="28"/>
+          <w:szCs w:val="28"/>
+          <w:lang w:val="en-US"/>
+        </w:rPr>
+        <w:t>hanged</w:t>
+      </w:r>
+      <w:r>
+        <w:rPr>
+          <w:rFonts w:ascii="Times New Roman" w:hAnsi="Times New Roman" w:cs="Times New Roman"/>
+          <w:sz w:val="28"/>
+          <w:szCs w:val="28"/>
+          <w:lang w:val="en-US"/>
+        </w:rPr>
+        <w:t>», «</w:t>
+      </w:r>
+      <w:r>
+        <w:rPr>
+          <w:rFonts w:ascii="Times New Roman" w:hAnsi="Times New Roman" w:cs="Times New Roman"/>
+          <w:i/>
+          <w:iCs/>
+          <w:sz w:val="28"/>
+          <w:szCs w:val="28"/>
+          <w:lang w:val="en-US"/>
+        </w:rPr>
+        <w:t>New</w:t>
+      </w:r>
+      <w:r>
+        <w:rPr>
+          <w:rFonts w:ascii="Times New Roman" w:hAnsi="Times New Roman" w:cs="Times New Roman"/>
+          <w:sz w:val="28"/>
+          <w:szCs w:val="28"/>
+          <w:lang w:val="en-US"/>
+        </w:rPr>
+        <w:t>», «</w:t>
+      </w:r>
+      <w:r>
+        <w:rPr>
+          <w:rFonts w:ascii="Times New Roman" w:hAnsi="Times New Roman" w:cs="Times New Roman"/>
+          <w:i/>
+          <w:iCs/>
+          <w:sz w:val="28"/>
+          <w:szCs w:val="28"/>
+          <w:lang w:val="en-US"/>
+        </w:rPr>
+        <w:t>Deleted</w:t>
+      </w:r>
+      <w:r>
+        <w:rPr>
+          <w:rFonts w:ascii="Times New Roman" w:hAnsi="Times New Roman" w:cs="Times New Roman"/>
+          <w:sz w:val="28"/>
+          <w:szCs w:val="28"/>
+          <w:lang w:val="en-US"/>
+        </w:rPr>
+        <w:t>», «</w:t>
+      </w:r>
+      <w:proofErr w:type="spellStart"/>
+      <w:r>
+        <w:rPr>
+          <w:rFonts w:ascii="Times New Roman" w:hAnsi="Times New Roman" w:cs="Times New Roman"/>
+          <w:i/>
+          <w:iCs/>
+          <w:sz w:val="28"/>
+          <w:szCs w:val="28"/>
+          <w:lang w:val="en-US"/>
+        </w:rPr>
+        <w:t>Mistaked</w:t>
+      </w:r>
+      <w:proofErr w:type="spellEnd"/>
+      <w:r>
+        <w:rPr>
+          <w:rFonts w:ascii="Times New Roman" w:hAnsi="Times New Roman" w:cs="Times New Roman"/>
+          <w:sz w:val="28"/>
+          <w:szCs w:val="28"/>
+          <w:lang w:val="en-US"/>
+        </w:rPr>
+        <w:t xml:space="preserve">» </w:t>
+      </w:r>
+      <w:r>
+        <w:rPr>
+          <w:rFonts w:ascii="Times New Roman" w:hAnsi="Times New Roman" w:cs="Times New Roman"/>
+          <w:sz w:val="28"/>
+          <w:szCs w:val="28"/>
+        </w:rPr>
+        <w:t>и</w:t>
+      </w:r>
+      <w:r>
+        <w:rPr>
+          <w:rFonts w:ascii="Times New Roman" w:hAnsi="Times New Roman" w:cs="Times New Roman"/>
+          <w:sz w:val="28"/>
+          <w:szCs w:val="28"/>
+          <w:lang w:val="en-US"/>
+        </w:rPr>
+        <w:t xml:space="preserve"> «</w:t>
+      </w:r>
+      <w:proofErr w:type="spellStart"/>
+      <w:r>
+        <w:rPr>
+          <w:rFonts w:ascii="Times New Roman" w:hAnsi="Times New Roman" w:cs="Times New Roman"/>
+          <w:i/>
+          <w:iCs/>
+          <w:sz w:val="28"/>
+          <w:szCs w:val="28"/>
+          <w:lang w:val="en-US"/>
+        </w:rPr>
+        <w:t>MistakedInNewDoc</w:t>
+      </w:r>
+      <w:proofErr w:type="spellEnd"/>
+      <w:r>
+        <w:rPr>
+          <w:rFonts w:ascii="Times New Roman" w:hAnsi="Times New Roman" w:cs="Times New Roman"/>
+          <w:sz w:val="28"/>
+          <w:szCs w:val="28"/>
+          <w:lang w:val="en-US"/>
+        </w:rPr>
+        <w:t>».</w:t>
+      </w:r>
+    </w:p>
+    <w:p>
+      <w:pPr>
+        <w:spacing w:after="0"/>
+        <w:ind w:firstLine="709"/>
+        <w:jc w:val="both"/>
+        <w:rPr>
+          <w:rFonts w:ascii="Times New Roman" w:hAnsi="Times New Roman" w:cs="Times New Roman"/>
+          <w:sz w:val="28"/>
+          <w:szCs w:val="28"/>
+        </w:rPr>
+      </w:pPr>
+      <w:r>
+        <w:rPr>
+          <w:rFonts w:ascii="Times New Roman" w:hAnsi="Times New Roman" w:cs="Times New Roman"/>
+          <w:sz w:val="28"/>
+          <w:szCs w:val="28"/>
+        </w:rPr>
+        <w:t>Параметры:</w:t>
+      </w:r>
+      <w:r>
+        <w:rPr>
+          <w:rFonts w:ascii="Times New Roman" w:hAnsi="Times New Roman" w:cs="Times New Roman"/>
+          <w:sz w:val="28"/>
+          <w:szCs w:val="28"/>
+        </w:rPr>
+        <w:t xml:space="preserve"> </w:t>
+      </w:r>
+      <w:r>
+        <w:rPr>
+          <w:rFonts w:ascii="Times New Roman" w:hAnsi="Times New Roman" w:cs="Times New Roman"/>
+          <w:i/>
+          <w:iCs/>
+          <w:sz w:val="28"/>
+          <w:szCs w:val="28"/>
+          <w:lang w:val="en-US"/>
+        </w:rPr>
+        <w:t>path</w:t>
+      </w:r>
+      <w:r>
+        <w:rPr>
+          <w:rFonts w:ascii="Times New Roman" w:hAnsi="Times New Roman" w:cs="Times New Roman"/>
+          <w:sz w:val="28"/>
+          <w:szCs w:val="28"/>
+        </w:rPr>
+        <w:t xml:space="preserve"> - </w:t>
+      </w:r>
+      <w:r>
+        <w:rPr>
+          <w:rFonts w:ascii="Times New Roman" w:hAnsi="Times New Roman" w:cs="Times New Roman"/>
+          <w:sz w:val="28"/>
+          <w:szCs w:val="28"/>
+        </w:rPr>
+        <w:t>строковый параметр, указывающий путь к файлу Excel, в который будут экспортированы данные.</w:t>
+      </w:r>
+    </w:p>
+    <w:p>
+      <w:pPr>
+        <w:spacing w:after="0"/>
+        <w:ind w:firstLine="709"/>
+        <w:jc w:val="both"/>
+        <w:rPr>
+          <w:rFonts w:ascii="Times New Roman" w:hAnsi="Times New Roman" w:cs="Times New Roman"/>
+          <w:sz w:val="28"/>
+          <w:szCs w:val="28"/>
+        </w:rPr>
+      </w:pPr>
+      <w:r>
+        <w:rPr>
+          <w:rFonts w:ascii="Times New Roman" w:hAnsi="Times New Roman" w:cs="Times New Roman"/>
+          <w:sz w:val="28"/>
+          <w:szCs w:val="28"/>
+        </w:rPr>
+        <w:t xml:space="preserve">Метод </w:t>
+      </w:r>
+      <w:r>
+        <w:rPr>
+          <w:rFonts w:ascii="Times New Roman" w:hAnsi="Times New Roman" w:cs="Times New Roman"/>
+          <w:sz w:val="28"/>
+          <w:szCs w:val="28"/>
+        </w:rPr>
+        <w:t>использует</w:t>
+      </w:r>
+      <w:r>
+        <w:rPr>
+          <w:rFonts w:ascii="Times New Roman" w:hAnsi="Times New Roman" w:cs="Times New Roman"/>
+          <w:sz w:val="28"/>
+          <w:szCs w:val="28"/>
+        </w:rPr>
+        <w:t xml:space="preserve"> </w:t>
+      </w:r>
+      <w:proofErr w:type="spellStart"/>
+      <w:r>
+        <w:rPr>
+          <w:rFonts w:ascii="Times New Roman" w:hAnsi="Times New Roman" w:cs="Times New Roman"/>
+          <w:sz w:val="28"/>
+          <w:szCs w:val="28"/>
+        </w:rPr>
+        <w:t>Microsoft.Office.Interop.Excel</w:t>
+      </w:r>
+      <w:proofErr w:type="spellEnd"/>
+      <w:r>
+        <w:rPr>
+          <w:rFonts w:ascii="Times New Roman" w:hAnsi="Times New Roman" w:cs="Times New Roman"/>
+          <w:sz w:val="28"/>
+          <w:szCs w:val="28"/>
+        </w:rPr>
+        <w:t xml:space="preserve"> </w:t>
+      </w:r>
+      <w:r>
+        <w:rPr>
+          <w:rFonts w:ascii="Times New Roman" w:hAnsi="Times New Roman" w:cs="Times New Roman"/>
+          <w:sz w:val="28"/>
+          <w:szCs w:val="28"/>
+        </w:rPr>
+        <w:t>для создания нового приложения Excel.</w:t>
+      </w:r>
+    </w:p>
+    <w:p>
+      <w:pPr>
+        <w:spacing w:after="0"/>
+        <w:ind w:firstLine="709"/>
+        <w:jc w:val="both"/>
+        <w:rPr>
+          <w:rFonts w:ascii="Times New Roman" w:hAnsi="Times New Roman" w:cs="Times New Roman"/>
+          <w:sz w:val="28"/>
+          <w:szCs w:val="28"/>
+        </w:rPr>
+      </w:pPr>
+      <w:r>
+        <w:rPr>
+          <w:rFonts w:ascii="Times New Roman" w:hAnsi="Times New Roman" w:cs="Times New Roman"/>
+          <w:sz w:val="28"/>
+          <w:szCs w:val="28"/>
+        </w:rPr>
+        <w:t>С</w:t>
+      </w:r>
+      <w:r>
+        <w:rPr>
+          <w:rFonts w:ascii="Times New Roman" w:hAnsi="Times New Roman" w:cs="Times New Roman"/>
+          <w:sz w:val="28"/>
+          <w:szCs w:val="28"/>
+        </w:rPr>
+        <w:t>оздает</w:t>
+      </w:r>
+      <w:r>
+        <w:rPr>
+          <w:rFonts w:ascii="Times New Roman" w:hAnsi="Times New Roman" w:cs="Times New Roman"/>
+          <w:sz w:val="28"/>
+          <w:szCs w:val="28"/>
+        </w:rPr>
+        <w:t>ся</w:t>
+      </w:r>
+      <w:r>
+        <w:rPr>
+          <w:rFonts w:ascii="Times New Roman" w:hAnsi="Times New Roman" w:cs="Times New Roman"/>
+          <w:sz w:val="28"/>
+          <w:szCs w:val="28"/>
+        </w:rPr>
+        <w:t xml:space="preserve"> нов</w:t>
+      </w:r>
+      <w:r>
+        <w:rPr>
+          <w:rFonts w:ascii="Times New Roman" w:hAnsi="Times New Roman" w:cs="Times New Roman"/>
+          <w:sz w:val="28"/>
+          <w:szCs w:val="28"/>
+        </w:rPr>
+        <w:t>ая</w:t>
+      </w:r>
+      <w:r>
+        <w:rPr>
+          <w:rFonts w:ascii="Times New Roman" w:hAnsi="Times New Roman" w:cs="Times New Roman"/>
+          <w:sz w:val="28"/>
+          <w:szCs w:val="28"/>
+        </w:rPr>
+        <w:t xml:space="preserve"> книг</w:t>
+      </w:r>
+      <w:r>
+        <w:rPr>
+          <w:rFonts w:ascii="Times New Roman" w:hAnsi="Times New Roman" w:cs="Times New Roman"/>
+          <w:sz w:val="28"/>
+          <w:szCs w:val="28"/>
+        </w:rPr>
+        <w:t>а</w:t>
+      </w:r>
+      <w:r>
+        <w:rPr>
+          <w:rFonts w:ascii="Times New Roman" w:hAnsi="Times New Roman" w:cs="Times New Roman"/>
+          <w:sz w:val="28"/>
+          <w:szCs w:val="28"/>
+        </w:rPr>
+        <w:t>, выбирает</w:t>
+      </w:r>
+      <w:r>
+        <w:rPr>
+          <w:rFonts w:ascii="Times New Roman" w:hAnsi="Times New Roman" w:cs="Times New Roman"/>
+          <w:sz w:val="28"/>
+          <w:szCs w:val="28"/>
+        </w:rPr>
+        <w:t>ся</w:t>
+      </w:r>
+      <w:r>
+        <w:rPr>
+          <w:rFonts w:ascii="Times New Roman" w:hAnsi="Times New Roman" w:cs="Times New Roman"/>
+          <w:sz w:val="28"/>
+          <w:szCs w:val="28"/>
+        </w:rPr>
+        <w:t xml:space="preserve"> первый лист в книге.</w:t>
+      </w:r>
+      <w:r>
+        <w:rPr>
+          <w:rFonts w:ascii="Times New Roman" w:hAnsi="Times New Roman" w:cs="Times New Roman"/>
+          <w:sz w:val="28"/>
+          <w:szCs w:val="28"/>
+        </w:rPr>
+        <w:t xml:space="preserve"> </w:t>
+      </w:r>
+      <w:r>
+        <w:rPr>
+          <w:rFonts w:ascii="Times New Roman" w:hAnsi="Times New Roman" w:cs="Times New Roman"/>
+          <w:sz w:val="28"/>
+          <w:szCs w:val="28"/>
+        </w:rPr>
+        <w:t>Затем вызывает</w:t>
+      </w:r>
+      <w:r>
+        <w:rPr>
+          <w:rFonts w:ascii="Times New Roman" w:hAnsi="Times New Roman" w:cs="Times New Roman"/>
+          <w:sz w:val="28"/>
+          <w:szCs w:val="28"/>
+        </w:rPr>
+        <w:t>ся</w:t>
+      </w:r>
+      <w:r>
+        <w:rPr>
+          <w:rFonts w:ascii="Times New Roman" w:hAnsi="Times New Roman" w:cs="Times New Roman"/>
+          <w:sz w:val="28"/>
+          <w:szCs w:val="28"/>
+        </w:rPr>
+        <w:t xml:space="preserve"> шесть различных функций экспорта для </w:t>
+      </w:r>
+      <w:r>
+        <w:rPr>
+          <w:rFonts w:ascii="Times New Roman" w:hAnsi="Times New Roman" w:cs="Times New Roman"/>
+          <w:sz w:val="28"/>
+          <w:szCs w:val="28"/>
+        </w:rPr>
+        <w:t>выгрузки</w:t>
+      </w:r>
+      <w:r>
+        <w:rPr>
+          <w:rFonts w:ascii="Times New Roman" w:hAnsi="Times New Roman" w:cs="Times New Roman"/>
+          <w:sz w:val="28"/>
+          <w:szCs w:val="28"/>
+        </w:rPr>
+        <w:t xml:space="preserve"> данных на выбранный рабочий лист, каждая для своей категории.</w:t>
+      </w:r>
+      <w:r>
+        <w:rPr>
+          <w:rFonts w:ascii="Times New Roman" w:hAnsi="Times New Roman" w:cs="Times New Roman"/>
+          <w:sz w:val="28"/>
+          <w:szCs w:val="28"/>
+        </w:rPr>
+        <w:t xml:space="preserve"> И</w:t>
+      </w:r>
+      <w:r>
+        <w:rPr>
+          <w:rFonts w:ascii="Times New Roman" w:hAnsi="Times New Roman" w:cs="Times New Roman"/>
+          <w:sz w:val="28"/>
+          <w:szCs w:val="28"/>
+        </w:rPr>
+        <w:t>мя выбранного рабочего листа изменяется на «</w:t>
+      </w:r>
+      <w:r>
+        <w:rPr>
+          <w:rFonts w:ascii="Times New Roman" w:hAnsi="Times New Roman" w:cs="Times New Roman"/>
+          <w:i/>
+          <w:iCs/>
+          <w:sz w:val="28"/>
+          <w:szCs w:val="28"/>
+          <w:lang w:val="en-US"/>
+        </w:rPr>
+        <w:t>D</w:t>
+      </w:r>
+      <w:r>
+        <w:rPr>
+          <w:rFonts w:ascii="Times New Roman" w:hAnsi="Times New Roman" w:cs="Times New Roman"/>
+          <w:i/>
+          <w:iCs/>
+          <w:sz w:val="28"/>
+          <w:szCs w:val="28"/>
+          <w:lang w:val="en-US"/>
+        </w:rPr>
+        <w:t>ata</w:t>
+      </w:r>
+      <w:r>
+        <w:rPr>
+          <w:rFonts w:ascii="Times New Roman" w:hAnsi="Times New Roman" w:cs="Times New Roman"/>
+          <w:sz w:val="28"/>
+          <w:szCs w:val="28"/>
+        </w:rPr>
+        <w:t>»</w:t>
+      </w:r>
+      <w:r>
+        <w:rPr>
+          <w:rFonts w:ascii="Times New Roman" w:hAnsi="Times New Roman" w:cs="Times New Roman"/>
+          <w:sz w:val="28"/>
+          <w:szCs w:val="28"/>
+        </w:rPr>
+        <w:t xml:space="preserve">, </w:t>
+      </w:r>
+      <w:r>
+        <w:rPr>
+          <w:rFonts w:ascii="Times New Roman" w:hAnsi="Times New Roman" w:cs="Times New Roman"/>
+          <w:sz w:val="28"/>
+          <w:szCs w:val="28"/>
+        </w:rPr>
+        <w:t>файл сохраняется.</w:t>
+      </w:r>
+    </w:p>
+    <w:p>
+      <w:pPr>
+        <w:spacing w:after="0"/>
+        <w:ind w:firstLine="709"/>
+        <w:jc w:val="both"/>
+        <w:rPr>
+          <w:rFonts w:ascii="Times New Roman" w:hAnsi="Times New Roman" w:cs="Times New Roman"/>
+          <w:b/>
+          <w:bCs/>
+          <w:sz w:val="28"/>
+          <w:szCs w:val="28"/>
+        </w:rPr>
+      </w:pPr>
+      <w:r>
+        <w:rPr>
+          <w:rFonts w:ascii="Times New Roman" w:hAnsi="Times New Roman" w:cs="Times New Roman"/>
+          <w:b/>
+          <w:bCs/>
+          <w:sz w:val="28"/>
+          <w:szCs w:val="28"/>
+        </w:rPr>
+        <w:lastRenderedPageBreak/>
+        <w:t xml:space="preserve">Приватный метод </w:t>
+      </w:r>
+      <w:proofErr w:type="spellStart"/>
+      <w:r>
+        <w:rPr>
+          <w:rFonts w:ascii="Times New Roman" w:hAnsi="Times New Roman" w:cs="Times New Roman"/>
+          <w:b/>
+          <w:bCs/>
+          <w:sz w:val="28"/>
+          <w:szCs w:val="28"/>
+        </w:rPr>
+        <w:t>exportNotChanged</w:t>
+      </w:r>
+      <w:proofErr w:type="spellEnd"/>
+      <w:r>
+        <w:rPr>
+          <w:rFonts w:ascii="Times New Roman" w:hAnsi="Times New Roman" w:cs="Times New Roman"/>
+          <w:b/>
+          <w:bCs/>
+          <w:sz w:val="28"/>
+          <w:szCs w:val="28"/>
+        </w:rPr>
+        <w:t>.</w:t>
+      </w:r>
+    </w:p>
+    <w:p>
+      <w:pPr>
+        <w:ind w:firstLine="709"/>
+        <w:jc w:val="both"/>
+        <w:rPr>
+          <w:rFonts w:ascii="Times New Roman" w:hAnsi="Times New Roman" w:cs="Times New Roman"/>
+          <w:sz w:val="28"/>
+          <w:szCs w:val="28"/>
+        </w:rPr>
+      </w:pPr>
+      <w:r>
+        <w:rPr>
+          <w:rFonts w:ascii="Times New Roman" w:hAnsi="Times New Roman" w:cs="Times New Roman"/>
+          <w:sz w:val="28"/>
+          <w:szCs w:val="28"/>
+        </w:rPr>
+        <w:t xml:space="preserve">В качестве параметра </w:t>
+      </w:r>
+      <w:r>
+        <w:rPr>
+          <w:rFonts w:ascii="Times New Roman" w:hAnsi="Times New Roman" w:cs="Times New Roman"/>
+          <w:sz w:val="28"/>
+          <w:szCs w:val="28"/>
+        </w:rPr>
+        <w:t>метод</w:t>
+      </w:r>
+      <w:r>
+        <w:rPr>
+          <w:rFonts w:ascii="Times New Roman" w:hAnsi="Times New Roman" w:cs="Times New Roman"/>
+          <w:sz w:val="28"/>
+          <w:szCs w:val="28"/>
+        </w:rPr>
+        <w:t xml:space="preserve"> принимает объект с именем «</w:t>
+      </w:r>
+      <w:proofErr w:type="spellStart"/>
+      <w:r>
+        <w:rPr>
+          <w:rFonts w:ascii="Times New Roman" w:hAnsi="Times New Roman" w:cs="Times New Roman"/>
+          <w:i/>
+          <w:iCs/>
+          <w:sz w:val="28"/>
+          <w:szCs w:val="28"/>
+        </w:rPr>
+        <w:t>workSheet</w:t>
+      </w:r>
+      <w:proofErr w:type="spellEnd"/>
+      <w:r>
+        <w:rPr>
+          <w:rFonts w:ascii="Times New Roman" w:hAnsi="Times New Roman" w:cs="Times New Roman"/>
+          <w:sz w:val="28"/>
+          <w:szCs w:val="28"/>
+        </w:rPr>
+        <w:t xml:space="preserve">». Целью </w:t>
+      </w:r>
+      <w:r>
+        <w:rPr>
+          <w:rFonts w:ascii="Times New Roman" w:hAnsi="Times New Roman" w:cs="Times New Roman"/>
+          <w:sz w:val="28"/>
+          <w:szCs w:val="28"/>
+        </w:rPr>
+        <w:t xml:space="preserve">метода </w:t>
+      </w:r>
+      <w:r>
+        <w:rPr>
+          <w:rFonts w:ascii="Times New Roman" w:hAnsi="Times New Roman" w:cs="Times New Roman"/>
+          <w:sz w:val="28"/>
+          <w:szCs w:val="28"/>
+        </w:rPr>
+        <w:t xml:space="preserve">является экспорт данных на рабочий лист Excel. Он начинается с установки </w:t>
+      </w:r>
+      <w:r>
+        <w:rPr>
+          <w:rFonts w:ascii="Times New Roman" w:hAnsi="Times New Roman" w:cs="Times New Roman"/>
+          <w:sz w:val="28"/>
+          <w:szCs w:val="28"/>
+        </w:rPr>
+        <w:t>заголовков</w:t>
+      </w:r>
+      <w:r>
+        <w:rPr>
+          <w:rFonts w:ascii="Times New Roman" w:hAnsi="Times New Roman" w:cs="Times New Roman"/>
+          <w:sz w:val="28"/>
+          <w:szCs w:val="28"/>
+        </w:rPr>
+        <w:t xml:space="preserve"> первой строки на листе</w:t>
+      </w:r>
+      <w:r>
+        <w:rPr>
+          <w:rFonts w:ascii="Times New Roman" w:hAnsi="Times New Roman" w:cs="Times New Roman"/>
+          <w:sz w:val="28"/>
+          <w:szCs w:val="28"/>
+        </w:rPr>
+        <w:t>:</w:t>
+      </w:r>
+      <w:r>
+        <w:rPr>
+          <w:rFonts w:ascii="Times New Roman" w:hAnsi="Times New Roman" w:cs="Times New Roman"/>
+          <w:sz w:val="28"/>
+          <w:szCs w:val="28"/>
+        </w:rPr>
+        <w:t xml:space="preserve"> «</w:t>
+      </w:r>
+      <w:r>
+        <w:rPr>
+          <w:rFonts w:ascii="Times New Roman" w:hAnsi="Times New Roman" w:cs="Times New Roman"/>
+          <w:sz w:val="28"/>
+          <w:szCs w:val="28"/>
+          <w:lang w:val="en-US"/>
+        </w:rPr>
+        <w:t>Not</w:t>
+      </w:r>
+      <w:r>
+        <w:rPr>
+          <w:rFonts w:ascii="Times New Roman" w:hAnsi="Times New Roman" w:cs="Times New Roman"/>
+          <w:sz w:val="28"/>
+          <w:szCs w:val="28"/>
+        </w:rPr>
+        <w:t xml:space="preserve"> </w:t>
+      </w:r>
+      <w:r>
+        <w:rPr>
+          <w:rFonts w:ascii="Times New Roman" w:hAnsi="Times New Roman" w:cs="Times New Roman"/>
+          <w:sz w:val="28"/>
+          <w:szCs w:val="28"/>
+          <w:lang w:val="en-US"/>
+        </w:rPr>
+        <w:t>changed</w:t>
+      </w:r>
+      <w:r>
+        <w:rPr>
+          <w:rFonts w:ascii="Times New Roman" w:hAnsi="Times New Roman" w:cs="Times New Roman"/>
+          <w:sz w:val="28"/>
+          <w:szCs w:val="28"/>
+        </w:rPr>
+        <w:t>» и «</w:t>
+      </w:r>
+      <w:r>
+        <w:rPr>
+          <w:rFonts w:ascii="Times New Roman" w:hAnsi="Times New Roman" w:cs="Times New Roman"/>
+          <w:sz w:val="28"/>
+          <w:szCs w:val="28"/>
+          <w:lang w:val="en-US"/>
+        </w:rPr>
+        <w:t>REV</w:t>
+      </w:r>
+      <w:r>
+        <w:rPr>
+          <w:rFonts w:ascii="Times New Roman" w:hAnsi="Times New Roman" w:cs="Times New Roman"/>
+          <w:sz w:val="28"/>
+          <w:szCs w:val="28"/>
+        </w:rPr>
+        <w:t>.</w:t>
+      </w:r>
+      <w:r>
+        <w:rPr>
+          <w:rFonts w:ascii="Times New Roman" w:hAnsi="Times New Roman" w:cs="Times New Roman"/>
+          <w:sz w:val="28"/>
+          <w:szCs w:val="28"/>
+        </w:rPr>
+        <w:t>»</w:t>
+      </w:r>
+      <w:r>
+        <w:rPr>
+          <w:rFonts w:ascii="Times New Roman" w:hAnsi="Times New Roman" w:cs="Times New Roman"/>
+          <w:sz w:val="28"/>
+          <w:szCs w:val="28"/>
+        </w:rPr>
+        <w:t xml:space="preserve"> (1-ый и 2-ой столбцы соответственно)</w:t>
+      </w:r>
+      <w:r>
+        <w:rPr>
+          <w:rFonts w:ascii="Times New Roman" w:hAnsi="Times New Roman" w:cs="Times New Roman"/>
+          <w:sz w:val="28"/>
+          <w:szCs w:val="28"/>
+        </w:rPr>
+        <w:t>. Затем</w:t>
+      </w:r>
+      <w:r>
+        <w:rPr>
+          <w:rFonts w:ascii="Times New Roman" w:hAnsi="Times New Roman" w:cs="Times New Roman"/>
+          <w:sz w:val="28"/>
+          <w:szCs w:val="28"/>
+        </w:rPr>
+        <w:t xml:space="preserve"> </w:t>
+      </w:r>
+      <w:r>
+        <w:rPr>
+          <w:rFonts w:ascii="Times New Roman" w:hAnsi="Times New Roman" w:cs="Times New Roman"/>
+          <w:sz w:val="28"/>
+          <w:szCs w:val="28"/>
+        </w:rPr>
+        <w:t>перебирает</w:t>
+      </w:r>
+      <w:r>
+        <w:rPr>
+          <w:rFonts w:ascii="Times New Roman" w:hAnsi="Times New Roman" w:cs="Times New Roman"/>
+          <w:sz w:val="28"/>
+          <w:szCs w:val="28"/>
+        </w:rPr>
+        <w:t>ся</w:t>
+      </w:r>
+      <w:r>
+        <w:rPr>
+          <w:rFonts w:ascii="Times New Roman" w:hAnsi="Times New Roman" w:cs="Times New Roman"/>
+          <w:sz w:val="28"/>
+          <w:szCs w:val="28"/>
+        </w:rPr>
+        <w:t xml:space="preserve"> набор </w:t>
+      </w:r>
+      <w:r>
+        <w:rPr>
+          <w:rFonts w:ascii="Times New Roman" w:hAnsi="Times New Roman" w:cs="Times New Roman"/>
+          <w:sz w:val="28"/>
+          <w:szCs w:val="28"/>
+        </w:rPr>
+        <w:t>наименований</w:t>
+      </w:r>
+      <w:r>
+        <w:rPr>
+          <w:rFonts w:ascii="Times New Roman" w:hAnsi="Times New Roman" w:cs="Times New Roman"/>
+          <w:sz w:val="28"/>
+          <w:szCs w:val="28"/>
+        </w:rPr>
+        <w:t xml:space="preserve"> и устанавливает</w:t>
+      </w:r>
+      <w:r>
+        <w:rPr>
+          <w:rFonts w:ascii="Times New Roman" w:hAnsi="Times New Roman" w:cs="Times New Roman"/>
+          <w:sz w:val="28"/>
+          <w:szCs w:val="28"/>
+        </w:rPr>
+        <w:t>ся</w:t>
+      </w:r>
+      <w:r>
+        <w:rPr>
+          <w:rFonts w:ascii="Times New Roman" w:hAnsi="Times New Roman" w:cs="Times New Roman"/>
+          <w:sz w:val="28"/>
+          <w:szCs w:val="28"/>
+        </w:rPr>
+        <w:t xml:space="preserve"> значение текущей строки в столбце 1 </w:t>
+      </w:r>
+      <w:r>
+        <w:rPr>
+          <w:rFonts w:ascii="Times New Roman" w:hAnsi="Times New Roman" w:cs="Times New Roman"/>
+          <w:sz w:val="28"/>
+          <w:szCs w:val="28"/>
+        </w:rPr>
+        <w:t>(наименование) и</w:t>
+      </w:r>
+      <w:r>
+        <w:rPr>
+          <w:rFonts w:ascii="Times New Roman" w:hAnsi="Times New Roman" w:cs="Times New Roman"/>
+          <w:sz w:val="28"/>
+          <w:szCs w:val="28"/>
+        </w:rPr>
+        <w:t xml:space="preserve"> значение текущей строки в столбце 2 </w:t>
+      </w:r>
+      <w:r>
+        <w:rPr>
+          <w:rFonts w:ascii="Times New Roman" w:hAnsi="Times New Roman" w:cs="Times New Roman"/>
+          <w:sz w:val="28"/>
+          <w:szCs w:val="28"/>
+        </w:rPr>
+        <w:t>(ревизия).</w:t>
+      </w:r>
+    </w:p>
+    <w:p>
+      <w:pPr>
+        <w:spacing w:after="0"/>
+        <w:ind w:firstLine="709"/>
+        <w:jc w:val="both"/>
+        <w:rPr>
+          <w:rFonts w:ascii="Times New Roman" w:hAnsi="Times New Roman" w:cs="Times New Roman"/>
+          <w:b/>
+          <w:bCs/>
+          <w:sz w:val="28"/>
+          <w:szCs w:val="28"/>
+        </w:rPr>
+      </w:pPr>
+      <w:r>
+        <w:rPr>
+          <w:rFonts w:ascii="Times New Roman" w:hAnsi="Times New Roman" w:cs="Times New Roman"/>
+          <w:b/>
+          <w:bCs/>
+          <w:sz w:val="28"/>
+          <w:szCs w:val="28"/>
+        </w:rPr>
+        <w:t xml:space="preserve">Приватный метод </w:t>
+      </w:r>
+      <w:proofErr w:type="spellStart"/>
+      <w:r>
+        <w:rPr>
+          <w:rFonts w:ascii="Times New Roman" w:hAnsi="Times New Roman" w:cs="Times New Roman"/>
+          <w:b/>
+          <w:bCs/>
+          <w:sz w:val="28"/>
+          <w:szCs w:val="28"/>
+        </w:rPr>
+        <w:t>exportChanged</w:t>
+      </w:r>
+      <w:proofErr w:type="spellEnd"/>
+      <w:r>
+        <w:rPr>
+          <w:rFonts w:ascii="Times New Roman" w:hAnsi="Times New Roman" w:cs="Times New Roman"/>
+          <w:b/>
+          <w:bCs/>
+          <w:sz w:val="28"/>
+          <w:szCs w:val="28"/>
+        </w:rPr>
+        <w:t>.</w:t>
+      </w:r>
+    </w:p>
+    <w:p>
+      <w:pPr>
+        <w:ind w:firstLine="709"/>
+        <w:jc w:val="both"/>
+        <w:rPr>
+          <w:rFonts w:ascii="Times New Roman" w:hAnsi="Times New Roman" w:cs="Times New Roman"/>
+          <w:sz w:val="28"/>
+          <w:szCs w:val="28"/>
+        </w:rPr>
+      </w:pPr>
+      <w:r>
+        <w:rPr>
+          <w:rFonts w:ascii="Times New Roman" w:hAnsi="Times New Roman" w:cs="Times New Roman"/>
+          <w:sz w:val="28"/>
+          <w:szCs w:val="28"/>
+        </w:rPr>
+        <w:t xml:space="preserve">В качестве параметра </w:t>
+      </w:r>
+      <w:r>
+        <w:rPr>
+          <w:rFonts w:ascii="Times New Roman" w:hAnsi="Times New Roman" w:cs="Times New Roman"/>
+          <w:sz w:val="28"/>
+          <w:szCs w:val="28"/>
+        </w:rPr>
+        <w:t>метод</w:t>
+      </w:r>
+      <w:r>
+        <w:rPr>
+          <w:rFonts w:ascii="Times New Roman" w:hAnsi="Times New Roman" w:cs="Times New Roman"/>
+          <w:sz w:val="28"/>
+          <w:szCs w:val="28"/>
+        </w:rPr>
+        <w:t xml:space="preserve"> принимает объект с именем «</w:t>
+      </w:r>
+      <w:proofErr w:type="spellStart"/>
+      <w:r>
+        <w:rPr>
+          <w:rFonts w:ascii="Times New Roman" w:hAnsi="Times New Roman" w:cs="Times New Roman"/>
+          <w:i/>
+          <w:iCs/>
+          <w:sz w:val="28"/>
+          <w:szCs w:val="28"/>
+        </w:rPr>
+        <w:t>workSheet</w:t>
+      </w:r>
+      <w:proofErr w:type="spellEnd"/>
+      <w:r>
+        <w:rPr>
+          <w:rFonts w:ascii="Times New Roman" w:hAnsi="Times New Roman" w:cs="Times New Roman"/>
+          <w:sz w:val="28"/>
+          <w:szCs w:val="28"/>
+        </w:rPr>
+        <w:t xml:space="preserve">». Целью </w:t>
+      </w:r>
+      <w:r>
+        <w:rPr>
+          <w:rFonts w:ascii="Times New Roman" w:hAnsi="Times New Roman" w:cs="Times New Roman"/>
+          <w:sz w:val="28"/>
+          <w:szCs w:val="28"/>
+        </w:rPr>
+        <w:t xml:space="preserve">метода </w:t>
+      </w:r>
+      <w:r>
+        <w:rPr>
+          <w:rFonts w:ascii="Times New Roman" w:hAnsi="Times New Roman" w:cs="Times New Roman"/>
+          <w:sz w:val="28"/>
+          <w:szCs w:val="28"/>
+        </w:rPr>
+        <w:t xml:space="preserve">является экспорт данных на рабочий лист Excel. Он начинается с установки </w:t>
+      </w:r>
+      <w:r>
+        <w:rPr>
+          <w:rFonts w:ascii="Times New Roman" w:hAnsi="Times New Roman" w:cs="Times New Roman"/>
+          <w:sz w:val="28"/>
+          <w:szCs w:val="28"/>
+        </w:rPr>
+        <w:t>заголовков</w:t>
+      </w:r>
+      <w:r>
+        <w:rPr>
+          <w:rFonts w:ascii="Times New Roman" w:hAnsi="Times New Roman" w:cs="Times New Roman"/>
+          <w:sz w:val="28"/>
+          <w:szCs w:val="28"/>
+        </w:rPr>
+        <w:t xml:space="preserve"> первой строки на листе</w:t>
+      </w:r>
+      <w:r>
+        <w:rPr>
+          <w:rFonts w:ascii="Times New Roman" w:hAnsi="Times New Roman" w:cs="Times New Roman"/>
+          <w:sz w:val="28"/>
+          <w:szCs w:val="28"/>
+        </w:rPr>
+        <w:t>:</w:t>
+      </w:r>
+      <w:r>
+        <w:rPr>
+          <w:rFonts w:ascii="Times New Roman" w:hAnsi="Times New Roman" w:cs="Times New Roman"/>
+          <w:sz w:val="28"/>
+          <w:szCs w:val="28"/>
+        </w:rPr>
+        <w:t xml:space="preserve"> «</w:t>
+      </w:r>
+      <w:r>
+        <w:rPr>
+          <w:rFonts w:ascii="Times New Roman" w:hAnsi="Times New Roman" w:cs="Times New Roman"/>
+          <w:sz w:val="28"/>
+          <w:szCs w:val="28"/>
+          <w:lang w:val="en-US"/>
+        </w:rPr>
+        <w:t>C</w:t>
+      </w:r>
+      <w:r>
+        <w:rPr>
+          <w:rFonts w:ascii="Times New Roman" w:hAnsi="Times New Roman" w:cs="Times New Roman"/>
+          <w:sz w:val="28"/>
+          <w:szCs w:val="28"/>
+          <w:lang w:val="en-US"/>
+        </w:rPr>
+        <w:t>hanged</w:t>
+      </w:r>
+      <w:r>
+        <w:rPr>
+          <w:rFonts w:ascii="Times New Roman" w:hAnsi="Times New Roman" w:cs="Times New Roman"/>
+          <w:sz w:val="28"/>
+          <w:szCs w:val="28"/>
+        </w:rPr>
+        <w:t>» и «</w:t>
+      </w:r>
+      <w:r>
+        <w:rPr>
+          <w:rFonts w:ascii="Times New Roman" w:hAnsi="Times New Roman" w:cs="Times New Roman"/>
+          <w:sz w:val="28"/>
+          <w:szCs w:val="28"/>
+          <w:lang w:val="en-US"/>
+        </w:rPr>
+        <w:t>NEW</w:t>
+      </w:r>
+      <w:r>
+        <w:rPr>
+          <w:rFonts w:ascii="Times New Roman" w:hAnsi="Times New Roman" w:cs="Times New Roman"/>
+          <w:sz w:val="28"/>
+          <w:szCs w:val="28"/>
+        </w:rPr>
+        <w:t xml:space="preserve"> </w:t>
+      </w:r>
+      <w:r>
+        <w:rPr>
+          <w:rFonts w:ascii="Times New Roman" w:hAnsi="Times New Roman" w:cs="Times New Roman"/>
+          <w:sz w:val="28"/>
+          <w:szCs w:val="28"/>
+          <w:lang w:val="en-US"/>
+        </w:rPr>
+        <w:t>REV</w:t>
+      </w:r>
+      <w:r>
+        <w:rPr>
+          <w:rFonts w:ascii="Times New Roman" w:hAnsi="Times New Roman" w:cs="Times New Roman"/>
+          <w:sz w:val="28"/>
+          <w:szCs w:val="28"/>
+        </w:rPr>
+        <w:t>.»</w:t>
+      </w:r>
+      <w:r>
+        <w:rPr>
+          <w:rFonts w:ascii="Times New Roman" w:hAnsi="Times New Roman" w:cs="Times New Roman"/>
+          <w:sz w:val="28"/>
+          <w:szCs w:val="28"/>
+        </w:rPr>
+        <w:t xml:space="preserve"> (</w:t>
+      </w:r>
+      <w:r>
+        <w:rPr>
+          <w:rFonts w:ascii="Times New Roman" w:hAnsi="Times New Roman" w:cs="Times New Roman"/>
+          <w:sz w:val="28"/>
+          <w:szCs w:val="28"/>
+        </w:rPr>
+        <w:t>4-ый и 5-ый столбцы соответственно</w:t>
+      </w:r>
+      <w:r>
+        <w:rPr>
+          <w:rFonts w:ascii="Times New Roman" w:hAnsi="Times New Roman" w:cs="Times New Roman"/>
+          <w:sz w:val="28"/>
+          <w:szCs w:val="28"/>
+        </w:rPr>
+        <w:t>)</w:t>
+      </w:r>
+      <w:r>
+        <w:rPr>
+          <w:rFonts w:ascii="Times New Roman" w:hAnsi="Times New Roman" w:cs="Times New Roman"/>
+          <w:sz w:val="28"/>
+          <w:szCs w:val="28"/>
+        </w:rPr>
+        <w:t>. Затем</w:t>
+      </w:r>
+      <w:r>
+        <w:rPr>
+          <w:rFonts w:ascii="Times New Roman" w:hAnsi="Times New Roman" w:cs="Times New Roman"/>
+          <w:sz w:val="28"/>
+          <w:szCs w:val="28"/>
+        </w:rPr>
+        <w:t xml:space="preserve"> </w:t>
+      </w:r>
+      <w:r>
+        <w:rPr>
+          <w:rFonts w:ascii="Times New Roman" w:hAnsi="Times New Roman" w:cs="Times New Roman"/>
+          <w:sz w:val="28"/>
+          <w:szCs w:val="28"/>
+        </w:rPr>
+        <w:t>перебирает</w:t>
+      </w:r>
+      <w:r>
+        <w:rPr>
+          <w:rFonts w:ascii="Times New Roman" w:hAnsi="Times New Roman" w:cs="Times New Roman"/>
+          <w:sz w:val="28"/>
+          <w:szCs w:val="28"/>
+        </w:rPr>
+        <w:t>ся</w:t>
+      </w:r>
+      <w:r>
+        <w:rPr>
+          <w:rFonts w:ascii="Times New Roman" w:hAnsi="Times New Roman" w:cs="Times New Roman"/>
+          <w:sz w:val="28"/>
+          <w:szCs w:val="28"/>
+        </w:rPr>
+        <w:t xml:space="preserve"> набор </w:t>
+      </w:r>
+      <w:r>
+        <w:rPr>
+          <w:rFonts w:ascii="Times New Roman" w:hAnsi="Times New Roman" w:cs="Times New Roman"/>
+          <w:sz w:val="28"/>
+          <w:szCs w:val="28"/>
+        </w:rPr>
+        <w:t>наименований</w:t>
+      </w:r>
+      <w:r>
+        <w:rPr>
+          <w:rFonts w:ascii="Times New Roman" w:hAnsi="Times New Roman" w:cs="Times New Roman"/>
+          <w:sz w:val="28"/>
+          <w:szCs w:val="28"/>
+        </w:rPr>
+        <w:t xml:space="preserve"> и устанавливает</w:t>
+      </w:r>
+      <w:r>
+        <w:rPr>
+          <w:rFonts w:ascii="Times New Roman" w:hAnsi="Times New Roman" w:cs="Times New Roman"/>
+          <w:sz w:val="28"/>
+          <w:szCs w:val="28"/>
+        </w:rPr>
+        <w:t>ся</w:t>
+      </w:r>
+      <w:r>
+        <w:rPr>
+          <w:rFonts w:ascii="Times New Roman" w:hAnsi="Times New Roman" w:cs="Times New Roman"/>
+          <w:sz w:val="28"/>
+          <w:szCs w:val="28"/>
+        </w:rPr>
+        <w:t xml:space="preserve"> значение текущей строки в столбце </w:t>
+      </w:r>
+      <w:r>
+        <w:rPr>
+          <w:rFonts w:ascii="Times New Roman" w:hAnsi="Times New Roman" w:cs="Times New Roman"/>
+          <w:sz w:val="28"/>
+          <w:szCs w:val="28"/>
+        </w:rPr>
+        <w:t>4</w:t>
+      </w:r>
+      <w:r>
+        <w:rPr>
+          <w:rFonts w:ascii="Times New Roman" w:hAnsi="Times New Roman" w:cs="Times New Roman"/>
+          <w:sz w:val="28"/>
+          <w:szCs w:val="28"/>
+        </w:rPr>
+        <w:t xml:space="preserve"> </w:t>
+      </w:r>
+      <w:r>
+        <w:rPr>
+          <w:rFonts w:ascii="Times New Roman" w:hAnsi="Times New Roman" w:cs="Times New Roman"/>
+          <w:sz w:val="28"/>
+          <w:szCs w:val="28"/>
+        </w:rPr>
+        <w:t>(наименование) и</w:t>
+      </w:r>
+      <w:r>
+        <w:rPr>
+          <w:rFonts w:ascii="Times New Roman" w:hAnsi="Times New Roman" w:cs="Times New Roman"/>
+          <w:sz w:val="28"/>
+          <w:szCs w:val="28"/>
+        </w:rPr>
+        <w:t xml:space="preserve"> значение текущей строки в столбце </w:t>
+      </w:r>
+      <w:r>
+        <w:rPr>
+          <w:rFonts w:ascii="Times New Roman" w:hAnsi="Times New Roman" w:cs="Times New Roman"/>
+          <w:sz w:val="28"/>
+          <w:szCs w:val="28"/>
+        </w:rPr>
+        <w:t>5</w:t>
+      </w:r>
+      <w:r>
+        <w:rPr>
+          <w:rFonts w:ascii="Times New Roman" w:hAnsi="Times New Roman" w:cs="Times New Roman"/>
+          <w:sz w:val="28"/>
+          <w:szCs w:val="28"/>
+        </w:rPr>
+        <w:t xml:space="preserve"> </w:t>
+      </w:r>
+      <w:r>
+        <w:rPr>
+          <w:rFonts w:ascii="Times New Roman" w:hAnsi="Times New Roman" w:cs="Times New Roman"/>
+          <w:sz w:val="28"/>
+          <w:szCs w:val="28"/>
+        </w:rPr>
+        <w:t>(ревизия).</w:t>
+      </w:r>
+    </w:p>
+    <w:p>
+      <w:pPr>
+        <w:spacing w:after="0"/>
+        <w:ind w:firstLine="709"/>
+        <w:jc w:val="both"/>
+        <w:rPr>
+          <w:rFonts w:ascii="Times New Roman" w:hAnsi="Times New Roman" w:cs="Times New Roman"/>
+          <w:b/>
+          <w:bCs/>
+          <w:sz w:val="28"/>
+          <w:szCs w:val="28"/>
+        </w:rPr>
+      </w:pPr>
+      <w:r>
+        <w:rPr>
+          <w:rFonts w:ascii="Times New Roman" w:hAnsi="Times New Roman" w:cs="Times New Roman"/>
+          <w:b/>
+          <w:bCs/>
+          <w:sz w:val="28"/>
+          <w:szCs w:val="28"/>
+        </w:rPr>
+        <w:t xml:space="preserve">Приватный метод </w:t>
+      </w:r>
+      <w:proofErr w:type="spellStart"/>
+      <w:r>
+        <w:rPr>
+          <w:rFonts w:ascii="Times New Roman" w:hAnsi="Times New Roman" w:cs="Times New Roman"/>
+          <w:b/>
+          <w:bCs/>
+          <w:sz w:val="28"/>
+          <w:szCs w:val="28"/>
+        </w:rPr>
+        <w:t>exportNew</w:t>
+      </w:r>
+      <w:proofErr w:type="spellEnd"/>
+      <w:r>
+        <w:rPr>
+          <w:rFonts w:ascii="Times New Roman" w:hAnsi="Times New Roman" w:cs="Times New Roman"/>
+          <w:b/>
+          <w:bCs/>
+          <w:sz w:val="28"/>
+          <w:szCs w:val="28"/>
+        </w:rPr>
+        <w:t>.</w:t>
+      </w:r>
+    </w:p>
+    <w:p>
+      <w:pPr>
+        <w:ind w:firstLine="709"/>
+        <w:jc w:val="both"/>
+        <w:rPr>
+          <w:rFonts w:ascii="Times New Roman" w:hAnsi="Times New Roman" w:cs="Times New Roman"/>
+          <w:sz w:val="28"/>
+          <w:szCs w:val="28"/>
+        </w:rPr>
+      </w:pPr>
+      <w:r>
+        <w:rPr>
+          <w:rFonts w:ascii="Times New Roman" w:hAnsi="Times New Roman" w:cs="Times New Roman"/>
+          <w:sz w:val="28"/>
+          <w:szCs w:val="28"/>
+        </w:rPr>
+        <w:t xml:space="preserve">В качестве параметра </w:t>
+      </w:r>
+      <w:r>
+        <w:rPr>
+          <w:rFonts w:ascii="Times New Roman" w:hAnsi="Times New Roman" w:cs="Times New Roman"/>
+          <w:sz w:val="28"/>
+          <w:szCs w:val="28"/>
+        </w:rPr>
+        <w:t>метод</w:t>
+      </w:r>
+      <w:r>
+        <w:rPr>
+          <w:rFonts w:ascii="Times New Roman" w:hAnsi="Times New Roman" w:cs="Times New Roman"/>
+          <w:sz w:val="28"/>
+          <w:szCs w:val="28"/>
+        </w:rPr>
+        <w:t xml:space="preserve"> принимает объект с именем «</w:t>
+      </w:r>
+      <w:proofErr w:type="spellStart"/>
+      <w:r>
+        <w:rPr>
+          <w:rFonts w:ascii="Times New Roman" w:hAnsi="Times New Roman" w:cs="Times New Roman"/>
+          <w:i/>
+          <w:iCs/>
+          <w:sz w:val="28"/>
+          <w:szCs w:val="28"/>
+        </w:rPr>
+        <w:t>workSheet</w:t>
+      </w:r>
+      <w:proofErr w:type="spellEnd"/>
+      <w:r>
+        <w:rPr>
+          <w:rFonts w:ascii="Times New Roman" w:hAnsi="Times New Roman" w:cs="Times New Roman"/>
+          <w:sz w:val="28"/>
+          <w:szCs w:val="28"/>
+        </w:rPr>
+        <w:t xml:space="preserve">». Целью </w:t>
+      </w:r>
+      <w:r>
+        <w:rPr>
+          <w:rFonts w:ascii="Times New Roman" w:hAnsi="Times New Roman" w:cs="Times New Roman"/>
+          <w:sz w:val="28"/>
+          <w:szCs w:val="28"/>
+        </w:rPr>
+        <w:t xml:space="preserve">метода </w:t>
+      </w:r>
+      <w:r>
+        <w:rPr>
+          <w:rFonts w:ascii="Times New Roman" w:hAnsi="Times New Roman" w:cs="Times New Roman"/>
+          <w:sz w:val="28"/>
+          <w:szCs w:val="28"/>
+        </w:rPr>
+        <w:t xml:space="preserve">является экспорт данных на рабочий лист Excel. Он начинается с установки </w:t>
+      </w:r>
+      <w:r>
+        <w:rPr>
+          <w:rFonts w:ascii="Times New Roman" w:hAnsi="Times New Roman" w:cs="Times New Roman"/>
+          <w:sz w:val="28"/>
+          <w:szCs w:val="28"/>
+        </w:rPr>
+        <w:t>заголовков</w:t>
+      </w:r>
+      <w:r>
+        <w:rPr>
+          <w:rFonts w:ascii="Times New Roman" w:hAnsi="Times New Roman" w:cs="Times New Roman"/>
+          <w:sz w:val="28"/>
+          <w:szCs w:val="28"/>
+        </w:rPr>
+        <w:t xml:space="preserve"> первой строки на листе</w:t>
+      </w:r>
+      <w:r>
+        <w:rPr>
+          <w:rFonts w:ascii="Times New Roman" w:hAnsi="Times New Roman" w:cs="Times New Roman"/>
+          <w:sz w:val="28"/>
+          <w:szCs w:val="28"/>
+        </w:rPr>
+        <w:t>:</w:t>
+      </w:r>
+      <w:r>
+        <w:rPr>
+          <w:rFonts w:ascii="Times New Roman" w:hAnsi="Times New Roman" w:cs="Times New Roman"/>
+          <w:sz w:val="28"/>
+          <w:szCs w:val="28"/>
+        </w:rPr>
+        <w:t xml:space="preserve"> «</w:t>
+      </w:r>
+      <w:r>
+        <w:rPr>
+          <w:rFonts w:ascii="Times New Roman" w:hAnsi="Times New Roman" w:cs="Times New Roman"/>
+          <w:sz w:val="28"/>
+          <w:szCs w:val="28"/>
+          <w:lang w:val="en-US"/>
+        </w:rPr>
+        <w:t>New</w:t>
+      </w:r>
+      <w:r>
+        <w:rPr>
+          <w:rFonts w:ascii="Times New Roman" w:hAnsi="Times New Roman" w:cs="Times New Roman"/>
+          <w:sz w:val="28"/>
+          <w:szCs w:val="28"/>
+        </w:rPr>
+        <w:t>» и «</w:t>
+      </w:r>
+      <w:r>
+        <w:rPr>
+          <w:rFonts w:ascii="Times New Roman" w:hAnsi="Times New Roman" w:cs="Times New Roman"/>
+          <w:sz w:val="28"/>
+          <w:szCs w:val="28"/>
+          <w:lang w:val="en-US"/>
+        </w:rPr>
+        <w:t>NEW</w:t>
+      </w:r>
+      <w:r>
+        <w:rPr>
+          <w:rFonts w:ascii="Times New Roman" w:hAnsi="Times New Roman" w:cs="Times New Roman"/>
+          <w:sz w:val="28"/>
+          <w:szCs w:val="28"/>
+        </w:rPr>
+        <w:t xml:space="preserve"> </w:t>
+      </w:r>
+      <w:r>
+        <w:rPr>
+          <w:rFonts w:ascii="Times New Roman" w:hAnsi="Times New Roman" w:cs="Times New Roman"/>
+          <w:sz w:val="28"/>
+          <w:szCs w:val="28"/>
+          <w:lang w:val="en-US"/>
+        </w:rPr>
+        <w:t>REV</w:t>
+      </w:r>
+      <w:r>
+        <w:rPr>
+          <w:rFonts w:ascii="Times New Roman" w:hAnsi="Times New Roman" w:cs="Times New Roman"/>
+          <w:sz w:val="28"/>
+          <w:szCs w:val="28"/>
+        </w:rPr>
+        <w:t>.»</w:t>
+      </w:r>
+      <w:r>
+        <w:rPr>
+          <w:rFonts w:ascii="Times New Roman" w:hAnsi="Times New Roman" w:cs="Times New Roman"/>
+          <w:sz w:val="28"/>
+          <w:szCs w:val="28"/>
+        </w:rPr>
+        <w:t xml:space="preserve"> (</w:t>
+      </w:r>
+      <w:r>
+        <w:rPr>
+          <w:rFonts w:ascii="Times New Roman" w:hAnsi="Times New Roman" w:cs="Times New Roman"/>
+          <w:sz w:val="28"/>
+          <w:szCs w:val="28"/>
+        </w:rPr>
+        <w:t>7</w:t>
+      </w:r>
+      <w:r>
+        <w:rPr>
+          <w:rFonts w:ascii="Times New Roman" w:hAnsi="Times New Roman" w:cs="Times New Roman"/>
+          <w:sz w:val="28"/>
+          <w:szCs w:val="28"/>
+        </w:rPr>
+        <w:t xml:space="preserve">-й и </w:t>
+      </w:r>
+      <w:r>
+        <w:rPr>
+          <w:rFonts w:ascii="Times New Roman" w:hAnsi="Times New Roman" w:cs="Times New Roman"/>
+          <w:sz w:val="28"/>
+          <w:szCs w:val="28"/>
+        </w:rPr>
+        <w:t>8</w:t>
+      </w:r>
+      <w:r>
+        <w:rPr>
+          <w:rFonts w:ascii="Times New Roman" w:hAnsi="Times New Roman" w:cs="Times New Roman"/>
+          <w:sz w:val="28"/>
+          <w:szCs w:val="28"/>
+        </w:rPr>
+        <w:t>-й столбцы соответственно</w:t>
+      </w:r>
+      <w:r>
+        <w:rPr>
+          <w:rFonts w:ascii="Times New Roman" w:hAnsi="Times New Roman" w:cs="Times New Roman"/>
+          <w:sz w:val="28"/>
+          <w:szCs w:val="28"/>
+        </w:rPr>
+        <w:t>)</w:t>
+      </w:r>
+      <w:r>
+        <w:rPr>
+          <w:rFonts w:ascii="Times New Roman" w:hAnsi="Times New Roman" w:cs="Times New Roman"/>
+          <w:sz w:val="28"/>
+          <w:szCs w:val="28"/>
+        </w:rPr>
+        <w:t>. Затем</w:t>
+      </w:r>
+      <w:r>
+        <w:rPr>
+          <w:rFonts w:ascii="Times New Roman" w:hAnsi="Times New Roman" w:cs="Times New Roman"/>
+          <w:sz w:val="28"/>
+          <w:szCs w:val="28"/>
+        </w:rPr>
+        <w:t xml:space="preserve"> </w:t>
+      </w:r>
+      <w:r>
+        <w:rPr>
+          <w:rFonts w:ascii="Times New Roman" w:hAnsi="Times New Roman" w:cs="Times New Roman"/>
+          <w:sz w:val="28"/>
+          <w:szCs w:val="28"/>
+        </w:rPr>
+        <w:t>перебирает</w:t>
+      </w:r>
+      <w:r>
+        <w:rPr>
+          <w:rFonts w:ascii="Times New Roman" w:hAnsi="Times New Roman" w:cs="Times New Roman"/>
+          <w:sz w:val="28"/>
+          <w:szCs w:val="28"/>
+        </w:rPr>
+        <w:t>ся</w:t>
+      </w:r>
+      <w:r>
+        <w:rPr>
+          <w:rFonts w:ascii="Times New Roman" w:hAnsi="Times New Roman" w:cs="Times New Roman"/>
+          <w:sz w:val="28"/>
+          <w:szCs w:val="28"/>
+        </w:rPr>
+        <w:t xml:space="preserve"> набор </w:t>
+      </w:r>
+      <w:r>
+        <w:rPr>
+          <w:rFonts w:ascii="Times New Roman" w:hAnsi="Times New Roman" w:cs="Times New Roman"/>
+          <w:sz w:val="28"/>
+          <w:szCs w:val="28"/>
+        </w:rPr>
+        <w:t>наименований</w:t>
+      </w:r>
+      <w:r>
+        <w:rPr>
+          <w:rFonts w:ascii="Times New Roman" w:hAnsi="Times New Roman" w:cs="Times New Roman"/>
+          <w:sz w:val="28"/>
+          <w:szCs w:val="28"/>
+        </w:rPr>
+        <w:t xml:space="preserve"> и устанавливает</w:t>
+      </w:r>
+      <w:r>
+        <w:rPr>
+          <w:rFonts w:ascii="Times New Roman" w:hAnsi="Times New Roman" w:cs="Times New Roman"/>
+          <w:sz w:val="28"/>
+          <w:szCs w:val="28"/>
+        </w:rPr>
+        <w:t>ся</w:t>
+      </w:r>
+      <w:r>
+        <w:rPr>
+          <w:rFonts w:ascii="Times New Roman" w:hAnsi="Times New Roman" w:cs="Times New Roman"/>
+          <w:sz w:val="28"/>
+          <w:szCs w:val="28"/>
+        </w:rPr>
+        <w:t xml:space="preserve"> значение текущей строки в столбце </w:t>
+      </w:r>
+      <w:r>
+        <w:rPr>
+          <w:rFonts w:ascii="Times New Roman" w:hAnsi="Times New Roman" w:cs="Times New Roman"/>
+          <w:sz w:val="28"/>
+          <w:szCs w:val="28"/>
+        </w:rPr>
+        <w:t>7</w:t>
+      </w:r>
+      <w:r>
+        <w:rPr>
+          <w:rFonts w:ascii="Times New Roman" w:hAnsi="Times New Roman" w:cs="Times New Roman"/>
+          <w:sz w:val="28"/>
+          <w:szCs w:val="28"/>
+        </w:rPr>
+        <w:t xml:space="preserve"> </w:t>
+      </w:r>
+      <w:r>
+        <w:rPr>
+          <w:rFonts w:ascii="Times New Roman" w:hAnsi="Times New Roman" w:cs="Times New Roman"/>
+          <w:sz w:val="28"/>
+          <w:szCs w:val="28"/>
+        </w:rPr>
+        <w:t>(наименование) и</w:t>
+      </w:r>
+      <w:r>
+        <w:rPr>
+          <w:rFonts w:ascii="Times New Roman" w:hAnsi="Times New Roman" w:cs="Times New Roman"/>
+          <w:sz w:val="28"/>
+          <w:szCs w:val="28"/>
+        </w:rPr>
+        <w:t xml:space="preserve"> значение текущей строки в столбце </w:t>
+      </w:r>
+      <w:r>
+        <w:rPr>
+          <w:rFonts w:ascii="Times New Roman" w:hAnsi="Times New Roman" w:cs="Times New Roman"/>
+          <w:sz w:val="28"/>
+          <w:szCs w:val="28"/>
+        </w:rPr>
+        <w:t>8</w:t>
+      </w:r>
+      <w:r>
+        <w:rPr>
+          <w:rFonts w:ascii="Times New Roman" w:hAnsi="Times New Roman" w:cs="Times New Roman"/>
+          <w:sz w:val="28"/>
+          <w:szCs w:val="28"/>
+        </w:rPr>
+        <w:t xml:space="preserve"> </w:t>
+      </w:r>
+      <w:r>
+        <w:rPr>
+          <w:rFonts w:ascii="Times New Roman" w:hAnsi="Times New Roman" w:cs="Times New Roman"/>
+          <w:sz w:val="28"/>
+          <w:szCs w:val="28"/>
+        </w:rPr>
+        <w:t>(ревизия).</w:t>
+      </w:r>
+    </w:p>
+    <w:p>
+      <w:pPr>
+        <w:spacing w:after="0"/>
+        <w:ind w:firstLine="709"/>
+        <w:jc w:val="both"/>
+        <w:rPr>
+          <w:rFonts w:ascii="Times New Roman" w:hAnsi="Times New Roman" w:cs="Times New Roman"/>
+          <w:b/>
+          <w:bCs/>
+          <w:sz w:val="28"/>
+          <w:szCs w:val="28"/>
+        </w:rPr>
+      </w:pPr>
+      <w:r>
+        <w:rPr>
+          <w:rFonts w:ascii="Times New Roman" w:hAnsi="Times New Roman" w:cs="Times New Roman"/>
+          <w:b/>
+          <w:bCs/>
+          <w:sz w:val="28"/>
+          <w:szCs w:val="28"/>
+        </w:rPr>
+        <w:t xml:space="preserve">Приватный метод </w:t>
+      </w:r>
+      <w:proofErr w:type="spellStart"/>
+      <w:r>
+        <w:rPr>
+          <w:rFonts w:ascii="Times New Roman" w:hAnsi="Times New Roman" w:cs="Times New Roman"/>
+          <w:b/>
+          <w:bCs/>
+          <w:sz w:val="28"/>
+          <w:szCs w:val="28"/>
+        </w:rPr>
+        <w:t>exportDeleted</w:t>
+      </w:r>
+      <w:proofErr w:type="spellEnd"/>
+      <w:r>
+        <w:rPr>
+          <w:rFonts w:ascii="Times New Roman" w:hAnsi="Times New Roman" w:cs="Times New Roman"/>
+          <w:b/>
+          <w:bCs/>
+          <w:sz w:val="28"/>
+          <w:szCs w:val="28"/>
+        </w:rPr>
+        <w:t>.</w:t>
+      </w:r>
+    </w:p>
+    <w:p>
+      <w:pPr>
+        <w:ind w:firstLine="709"/>
+        <w:jc w:val="both"/>
+        <w:rPr>
+          <w:rFonts w:ascii="Times New Roman" w:hAnsi="Times New Roman" w:cs="Times New Roman"/>
+          <w:sz w:val="28"/>
+          <w:szCs w:val="28"/>
+        </w:rPr>
+      </w:pPr>
+      <w:r>
+        <w:rPr>
+          <w:rFonts w:ascii="Times New Roman" w:hAnsi="Times New Roman" w:cs="Times New Roman"/>
+          <w:sz w:val="28"/>
+          <w:szCs w:val="28"/>
+        </w:rPr>
+        <w:t xml:space="preserve">В качестве параметра </w:t>
+      </w:r>
+      <w:r>
+        <w:rPr>
+          <w:rFonts w:ascii="Times New Roman" w:hAnsi="Times New Roman" w:cs="Times New Roman"/>
+          <w:sz w:val="28"/>
+          <w:szCs w:val="28"/>
+        </w:rPr>
+        <w:t>метод</w:t>
+      </w:r>
+      <w:r>
+        <w:rPr>
+          <w:rFonts w:ascii="Times New Roman" w:hAnsi="Times New Roman" w:cs="Times New Roman"/>
+          <w:sz w:val="28"/>
+          <w:szCs w:val="28"/>
+        </w:rPr>
+        <w:t xml:space="preserve"> принимает объект с именем «</w:t>
+      </w:r>
+      <w:proofErr w:type="spellStart"/>
+      <w:r>
+        <w:rPr>
+          <w:rFonts w:ascii="Times New Roman" w:hAnsi="Times New Roman" w:cs="Times New Roman"/>
+          <w:i/>
+          <w:iCs/>
+          <w:sz w:val="28"/>
+          <w:szCs w:val="28"/>
+        </w:rPr>
+        <w:t>workSheet</w:t>
+      </w:r>
+      <w:proofErr w:type="spellEnd"/>
+      <w:r>
+        <w:rPr>
+          <w:rFonts w:ascii="Times New Roman" w:hAnsi="Times New Roman" w:cs="Times New Roman"/>
+          <w:sz w:val="28"/>
+          <w:szCs w:val="28"/>
+        </w:rPr>
+        <w:t xml:space="preserve">». Целью </w:t>
+      </w:r>
+      <w:r>
+        <w:rPr>
+          <w:rFonts w:ascii="Times New Roman" w:hAnsi="Times New Roman" w:cs="Times New Roman"/>
+          <w:sz w:val="28"/>
+          <w:szCs w:val="28"/>
+        </w:rPr>
+        <w:t xml:space="preserve">метода </w:t>
+      </w:r>
+      <w:r>
+        <w:rPr>
+          <w:rFonts w:ascii="Times New Roman" w:hAnsi="Times New Roman" w:cs="Times New Roman"/>
+          <w:sz w:val="28"/>
+          <w:szCs w:val="28"/>
+        </w:rPr>
+        <w:t xml:space="preserve">является экспорт данных на рабочий лист Excel. Он начинается с установки </w:t>
+      </w:r>
+      <w:r>
+        <w:rPr>
+          <w:rFonts w:ascii="Times New Roman" w:hAnsi="Times New Roman" w:cs="Times New Roman"/>
+          <w:sz w:val="28"/>
+          <w:szCs w:val="28"/>
+        </w:rPr>
+        <w:t>заголовков</w:t>
+      </w:r>
+      <w:r>
+        <w:rPr>
+          <w:rFonts w:ascii="Times New Roman" w:hAnsi="Times New Roman" w:cs="Times New Roman"/>
+          <w:sz w:val="28"/>
+          <w:szCs w:val="28"/>
+        </w:rPr>
+        <w:t xml:space="preserve"> первой строки на листе</w:t>
+      </w:r>
+      <w:r>
+        <w:rPr>
+          <w:rFonts w:ascii="Times New Roman" w:hAnsi="Times New Roman" w:cs="Times New Roman"/>
+          <w:sz w:val="28"/>
+          <w:szCs w:val="28"/>
+        </w:rPr>
+        <w:t>:</w:t>
+      </w:r>
+      <w:r>
+        <w:rPr>
+          <w:rFonts w:ascii="Times New Roman" w:hAnsi="Times New Roman" w:cs="Times New Roman"/>
+          <w:sz w:val="28"/>
+          <w:szCs w:val="28"/>
+        </w:rPr>
+        <w:t xml:space="preserve"> «</w:t>
+      </w:r>
+      <w:r>
+        <w:rPr>
+          <w:rFonts w:ascii="Times New Roman" w:hAnsi="Times New Roman" w:cs="Times New Roman"/>
+          <w:sz w:val="28"/>
+          <w:szCs w:val="28"/>
+          <w:lang w:val="en-US"/>
+        </w:rPr>
+        <w:t>Deleted</w:t>
+      </w:r>
+      <w:r>
+        <w:rPr>
+          <w:rFonts w:ascii="Times New Roman" w:hAnsi="Times New Roman" w:cs="Times New Roman"/>
+          <w:sz w:val="28"/>
+          <w:szCs w:val="28"/>
+        </w:rPr>
+        <w:t>» и «</w:t>
+      </w:r>
+      <w:r>
+        <w:rPr>
+          <w:rFonts w:ascii="Times New Roman" w:hAnsi="Times New Roman" w:cs="Times New Roman"/>
+          <w:sz w:val="28"/>
+          <w:szCs w:val="28"/>
+          <w:lang w:val="en-US"/>
+        </w:rPr>
+        <w:t>OLD</w:t>
+      </w:r>
+      <w:r>
+        <w:rPr>
+          <w:rFonts w:ascii="Times New Roman" w:hAnsi="Times New Roman" w:cs="Times New Roman"/>
+          <w:sz w:val="28"/>
+          <w:szCs w:val="28"/>
+        </w:rPr>
+        <w:t xml:space="preserve"> </w:t>
+      </w:r>
+      <w:r>
+        <w:rPr>
+          <w:rFonts w:ascii="Times New Roman" w:hAnsi="Times New Roman" w:cs="Times New Roman"/>
+          <w:sz w:val="28"/>
+          <w:szCs w:val="28"/>
+          <w:lang w:val="en-US"/>
+        </w:rPr>
+        <w:t>REV</w:t>
+      </w:r>
+      <w:r>
+        <w:rPr>
+          <w:rFonts w:ascii="Times New Roman" w:hAnsi="Times New Roman" w:cs="Times New Roman"/>
+          <w:sz w:val="28"/>
+          <w:szCs w:val="28"/>
+        </w:rPr>
+        <w:t>.»</w:t>
+      </w:r>
+      <w:r>
+        <w:rPr>
+          <w:rFonts w:ascii="Times New Roman" w:hAnsi="Times New Roman" w:cs="Times New Roman"/>
+          <w:sz w:val="28"/>
+          <w:szCs w:val="28"/>
+        </w:rPr>
+        <w:t xml:space="preserve"> (</w:t>
+      </w:r>
+      <w:r>
+        <w:rPr>
+          <w:rFonts w:ascii="Times New Roman" w:hAnsi="Times New Roman" w:cs="Times New Roman"/>
+          <w:sz w:val="28"/>
+          <w:szCs w:val="28"/>
+        </w:rPr>
+        <w:t>10</w:t>
+      </w:r>
+      <w:r>
+        <w:rPr>
+          <w:rFonts w:ascii="Times New Roman" w:hAnsi="Times New Roman" w:cs="Times New Roman"/>
+          <w:sz w:val="28"/>
+          <w:szCs w:val="28"/>
+        </w:rPr>
+        <w:t xml:space="preserve">-й и </w:t>
+      </w:r>
+      <w:r>
+        <w:rPr>
+          <w:rFonts w:ascii="Times New Roman" w:hAnsi="Times New Roman" w:cs="Times New Roman"/>
+          <w:sz w:val="28"/>
+          <w:szCs w:val="28"/>
+        </w:rPr>
+        <w:t>11</w:t>
+      </w:r>
+      <w:r>
+        <w:rPr>
+          <w:rFonts w:ascii="Times New Roman" w:hAnsi="Times New Roman" w:cs="Times New Roman"/>
+          <w:sz w:val="28"/>
+          <w:szCs w:val="28"/>
+        </w:rPr>
+        <w:t>-й столбцы соответственно</w:t>
+      </w:r>
+      <w:r>
+        <w:rPr>
+          <w:rFonts w:ascii="Times New Roman" w:hAnsi="Times New Roman" w:cs="Times New Roman"/>
+          <w:sz w:val="28"/>
+          <w:szCs w:val="28"/>
+        </w:rPr>
+        <w:t>)</w:t>
+      </w:r>
+      <w:r>
+        <w:rPr>
+          <w:rFonts w:ascii="Times New Roman" w:hAnsi="Times New Roman" w:cs="Times New Roman"/>
+          <w:sz w:val="28"/>
+          <w:szCs w:val="28"/>
+        </w:rPr>
+        <w:t>. Затем</w:t>
+      </w:r>
+      <w:r>
+        <w:rPr>
+          <w:rFonts w:ascii="Times New Roman" w:hAnsi="Times New Roman" w:cs="Times New Roman"/>
+          <w:sz w:val="28"/>
+          <w:szCs w:val="28"/>
+        </w:rPr>
+        <w:t xml:space="preserve"> </w:t>
+      </w:r>
+      <w:r>
+        <w:rPr>
+          <w:rFonts w:ascii="Times New Roman" w:hAnsi="Times New Roman" w:cs="Times New Roman"/>
+          <w:sz w:val="28"/>
+          <w:szCs w:val="28"/>
+        </w:rPr>
+        <w:t>перебирает</w:t>
+      </w:r>
+      <w:r>
+        <w:rPr>
+          <w:rFonts w:ascii="Times New Roman" w:hAnsi="Times New Roman" w:cs="Times New Roman"/>
+          <w:sz w:val="28"/>
+          <w:szCs w:val="28"/>
+        </w:rPr>
+        <w:t>ся</w:t>
+      </w:r>
+      <w:r>
+        <w:rPr>
+          <w:rFonts w:ascii="Times New Roman" w:hAnsi="Times New Roman" w:cs="Times New Roman"/>
+          <w:sz w:val="28"/>
+          <w:szCs w:val="28"/>
+        </w:rPr>
+        <w:t xml:space="preserve"> набор </w:t>
+      </w:r>
+      <w:r>
+        <w:rPr>
+          <w:rFonts w:ascii="Times New Roman" w:hAnsi="Times New Roman" w:cs="Times New Roman"/>
+          <w:sz w:val="28"/>
+          <w:szCs w:val="28"/>
+        </w:rPr>
+        <w:t>наименований</w:t>
+      </w:r>
+      <w:r>
+        <w:rPr>
+          <w:rFonts w:ascii="Times New Roman" w:hAnsi="Times New Roman" w:cs="Times New Roman"/>
+          <w:sz w:val="28"/>
+          <w:szCs w:val="28"/>
+        </w:rPr>
+        <w:t xml:space="preserve"> и устанавливает</w:t>
+      </w:r>
+      <w:r>
+        <w:rPr>
+          <w:rFonts w:ascii="Times New Roman" w:hAnsi="Times New Roman" w:cs="Times New Roman"/>
+          <w:sz w:val="28"/>
+          <w:szCs w:val="28"/>
+        </w:rPr>
+        <w:t>ся</w:t>
+      </w:r>
+      <w:r>
+        <w:rPr>
+          <w:rFonts w:ascii="Times New Roman" w:hAnsi="Times New Roman" w:cs="Times New Roman"/>
+          <w:sz w:val="28"/>
+          <w:szCs w:val="28"/>
+        </w:rPr>
+        <w:t xml:space="preserve"> значение текущей строки в столбце </w:t>
+      </w:r>
+      <w:r>
+        <w:rPr>
+          <w:rFonts w:ascii="Times New Roman" w:hAnsi="Times New Roman" w:cs="Times New Roman"/>
+          <w:sz w:val="28"/>
+          <w:szCs w:val="28"/>
+        </w:rPr>
+        <w:t>10</w:t>
+      </w:r>
+      <w:r>
+        <w:rPr>
+          <w:rFonts w:ascii="Times New Roman" w:hAnsi="Times New Roman" w:cs="Times New Roman"/>
+          <w:sz w:val="28"/>
+          <w:szCs w:val="28"/>
+        </w:rPr>
+        <w:t xml:space="preserve"> </w:t>
+      </w:r>
+      <w:r>
+        <w:rPr>
+          <w:rFonts w:ascii="Times New Roman" w:hAnsi="Times New Roman" w:cs="Times New Roman"/>
+          <w:sz w:val="28"/>
+          <w:szCs w:val="28"/>
+        </w:rPr>
+        <w:t>(наименование) и</w:t>
+      </w:r>
+      <w:r>
+        <w:rPr>
+          <w:rFonts w:ascii="Times New Roman" w:hAnsi="Times New Roman" w:cs="Times New Roman"/>
+          <w:sz w:val="28"/>
+          <w:szCs w:val="28"/>
+        </w:rPr>
+        <w:t xml:space="preserve"> значение текущей строки в столбце </w:t>
+      </w:r>
+      <w:r>
+        <w:rPr>
+          <w:rFonts w:ascii="Times New Roman" w:hAnsi="Times New Roman" w:cs="Times New Roman"/>
+          <w:sz w:val="28"/>
+          <w:szCs w:val="28"/>
+        </w:rPr>
+        <w:t>11</w:t>
+      </w:r>
+      <w:r>
+        <w:rPr>
+          <w:rFonts w:ascii="Times New Roman" w:hAnsi="Times New Roman" w:cs="Times New Roman"/>
+          <w:sz w:val="28"/>
+          <w:szCs w:val="28"/>
+        </w:rPr>
+        <w:t xml:space="preserve"> </w:t>
+      </w:r>
+      <w:r>
+        <w:rPr>
+          <w:rFonts w:ascii="Times New Roman" w:hAnsi="Times New Roman" w:cs="Times New Roman"/>
+          <w:sz w:val="28"/>
+          <w:szCs w:val="28"/>
+        </w:rPr>
+        <w:t>(ревизия).</w:t>
+      </w:r>
+    </w:p>
+    <w:p>
+      <w:pPr>
+        <w:spacing w:after="0"/>
+        <w:ind w:firstLine="709"/>
+        <w:jc w:val="both"/>
+        <w:rPr>
+          <w:rFonts w:ascii="Times New Roman" w:hAnsi="Times New Roman" w:cs="Times New Roman"/>
+          <w:b/>
+          <w:bCs/>
+          <w:sz w:val="28"/>
+          <w:szCs w:val="28"/>
+        </w:rPr>
+      </w:pPr>
+      <w:r>
+        <w:rPr>
+          <w:rFonts w:ascii="Times New Roman" w:hAnsi="Times New Roman" w:cs="Times New Roman"/>
+          <w:b/>
+          <w:bCs/>
+          <w:sz w:val="28"/>
+          <w:szCs w:val="28"/>
+        </w:rPr>
+        <w:t xml:space="preserve">Приватный метод </w:t>
+      </w:r>
+      <w:proofErr w:type="spellStart"/>
+      <w:r>
+        <w:rPr>
+          <w:rFonts w:ascii="Times New Roman" w:hAnsi="Times New Roman" w:cs="Times New Roman"/>
+          <w:b/>
+          <w:bCs/>
+          <w:sz w:val="28"/>
+          <w:szCs w:val="28"/>
+        </w:rPr>
+        <w:t>exportMistaked</w:t>
+      </w:r>
+      <w:proofErr w:type="spellEnd"/>
+      <w:r>
+        <w:rPr>
+          <w:rFonts w:ascii="Times New Roman" w:hAnsi="Times New Roman" w:cs="Times New Roman"/>
+          <w:b/>
+          <w:bCs/>
+          <w:sz w:val="28"/>
+          <w:szCs w:val="28"/>
+        </w:rPr>
+        <w:t>.</w:t>
+      </w:r>
+    </w:p>
+    <w:p>
+      <w:pPr>
+        <w:ind w:firstLine="709"/>
+        <w:jc w:val="both"/>
+        <w:rPr>
+          <w:rFonts w:ascii="Times New Roman" w:hAnsi="Times New Roman" w:cs="Times New Roman"/>
+          <w:sz w:val="28"/>
+          <w:szCs w:val="28"/>
+        </w:rPr>
+      </w:pPr>
+      <w:r>
+        <w:rPr>
+          <w:rFonts w:ascii="Times New Roman" w:hAnsi="Times New Roman" w:cs="Times New Roman"/>
+          <w:sz w:val="28"/>
+          <w:szCs w:val="28"/>
+        </w:rPr>
+        <w:t xml:space="preserve">В качестве параметра </w:t>
+      </w:r>
+      <w:r>
+        <w:rPr>
+          <w:rFonts w:ascii="Times New Roman" w:hAnsi="Times New Roman" w:cs="Times New Roman"/>
+          <w:sz w:val="28"/>
+          <w:szCs w:val="28"/>
+        </w:rPr>
+        <w:t>метод</w:t>
+      </w:r>
+      <w:r>
+        <w:rPr>
+          <w:rFonts w:ascii="Times New Roman" w:hAnsi="Times New Roman" w:cs="Times New Roman"/>
+          <w:sz w:val="28"/>
+          <w:szCs w:val="28"/>
+        </w:rPr>
+        <w:t xml:space="preserve"> принимает объект с именем «</w:t>
+      </w:r>
+      <w:proofErr w:type="spellStart"/>
+      <w:r>
+        <w:rPr>
+          <w:rFonts w:ascii="Times New Roman" w:hAnsi="Times New Roman" w:cs="Times New Roman"/>
+          <w:i/>
+          <w:iCs/>
+          <w:sz w:val="28"/>
+          <w:szCs w:val="28"/>
+        </w:rPr>
+        <w:t>workSheet</w:t>
+      </w:r>
+      <w:proofErr w:type="spellEnd"/>
+      <w:r>
+        <w:rPr>
+          <w:rFonts w:ascii="Times New Roman" w:hAnsi="Times New Roman" w:cs="Times New Roman"/>
+          <w:sz w:val="28"/>
+          <w:szCs w:val="28"/>
+        </w:rPr>
+        <w:t xml:space="preserve">». Целью </w:t>
+      </w:r>
+      <w:r>
+        <w:rPr>
+          <w:rFonts w:ascii="Times New Roman" w:hAnsi="Times New Roman" w:cs="Times New Roman"/>
+          <w:sz w:val="28"/>
+          <w:szCs w:val="28"/>
+        </w:rPr>
+        <w:t xml:space="preserve">метода </w:t>
+      </w:r>
+      <w:r>
+        <w:rPr>
+          <w:rFonts w:ascii="Times New Roman" w:hAnsi="Times New Roman" w:cs="Times New Roman"/>
+          <w:sz w:val="28"/>
+          <w:szCs w:val="28"/>
+        </w:rPr>
+        <w:t xml:space="preserve">является экспорт данных на рабочий лист Excel. Он начинается с установки </w:t>
+      </w:r>
+      <w:r>
+        <w:rPr>
+          <w:rFonts w:ascii="Times New Roman" w:hAnsi="Times New Roman" w:cs="Times New Roman"/>
+          <w:sz w:val="28"/>
+          <w:szCs w:val="28"/>
+        </w:rPr>
+        <w:t>заголовков</w:t>
+      </w:r>
+      <w:r>
+        <w:rPr>
+          <w:rFonts w:ascii="Times New Roman" w:hAnsi="Times New Roman" w:cs="Times New Roman"/>
+          <w:sz w:val="28"/>
+          <w:szCs w:val="28"/>
+        </w:rPr>
+        <w:t xml:space="preserve"> первой строки на листе</w:t>
+      </w:r>
+      <w:r>
+        <w:rPr>
+          <w:rFonts w:ascii="Times New Roman" w:hAnsi="Times New Roman" w:cs="Times New Roman"/>
+          <w:sz w:val="28"/>
+          <w:szCs w:val="28"/>
+        </w:rPr>
+        <w:t>:</w:t>
+      </w:r>
+      <w:r>
+        <w:rPr>
+          <w:rFonts w:ascii="Times New Roman" w:hAnsi="Times New Roman" w:cs="Times New Roman"/>
+          <w:sz w:val="28"/>
+          <w:szCs w:val="28"/>
+        </w:rPr>
+        <w:t xml:space="preserve"> «</w:t>
+      </w:r>
+      <w:proofErr w:type="spellStart"/>
+      <w:r>
+        <w:rPr>
+          <w:rFonts w:ascii="Times New Roman" w:hAnsi="Times New Roman" w:cs="Times New Roman"/>
+          <w:sz w:val="28"/>
+          <w:szCs w:val="28"/>
+          <w:lang w:val="en-US"/>
+        </w:rPr>
+        <w:t>Mistaked</w:t>
+      </w:r>
+      <w:proofErr w:type="spellEnd"/>
+      <w:r>
+        <w:rPr>
+          <w:rFonts w:ascii="Times New Roman" w:hAnsi="Times New Roman" w:cs="Times New Roman"/>
+          <w:sz w:val="28"/>
+          <w:szCs w:val="28"/>
+        </w:rPr>
+        <w:t>» и «</w:t>
+      </w:r>
+      <w:r>
+        <w:rPr>
+          <w:rFonts w:ascii="Times New Roman" w:hAnsi="Times New Roman" w:cs="Times New Roman"/>
+          <w:sz w:val="28"/>
+          <w:szCs w:val="28"/>
+          <w:lang w:val="en-US"/>
+        </w:rPr>
+        <w:t>OLD</w:t>
+      </w:r>
+      <w:r>
+        <w:rPr>
+          <w:rFonts w:ascii="Times New Roman" w:hAnsi="Times New Roman" w:cs="Times New Roman"/>
+          <w:sz w:val="28"/>
+          <w:szCs w:val="28"/>
+        </w:rPr>
+        <w:t xml:space="preserve"> </w:t>
+      </w:r>
+      <w:r>
+        <w:rPr>
+          <w:rFonts w:ascii="Times New Roman" w:hAnsi="Times New Roman" w:cs="Times New Roman"/>
+          <w:sz w:val="28"/>
+          <w:szCs w:val="28"/>
+          <w:lang w:val="en-US"/>
+        </w:rPr>
+        <w:t>REV</w:t>
+      </w:r>
+      <w:r>
+        <w:rPr>
+          <w:rFonts w:ascii="Times New Roman" w:hAnsi="Times New Roman" w:cs="Times New Roman"/>
+          <w:sz w:val="28"/>
+          <w:szCs w:val="28"/>
+        </w:rPr>
+        <w:t>.»</w:t>
+      </w:r>
+      <w:r>
+        <w:rPr>
+          <w:rFonts w:ascii="Times New Roman" w:hAnsi="Times New Roman" w:cs="Times New Roman"/>
+          <w:sz w:val="28"/>
+          <w:szCs w:val="28"/>
+        </w:rPr>
+        <w:t xml:space="preserve">/ </w:t>
+      </w:r>
+      <w:r>
+        <w:rPr>
+          <w:rFonts w:ascii="Times New Roman" w:hAnsi="Times New Roman" w:cs="Times New Roman"/>
+          <w:sz w:val="28"/>
+          <w:szCs w:val="28"/>
+        </w:rPr>
+        <w:t>«</w:t>
+      </w:r>
+      <w:r>
+        <w:rPr>
+          <w:rFonts w:ascii="Times New Roman" w:hAnsi="Times New Roman" w:cs="Times New Roman"/>
+          <w:sz w:val="28"/>
+          <w:szCs w:val="28"/>
+          <w:lang w:val="en-US"/>
+        </w:rPr>
+        <w:t>NEW</w:t>
+      </w:r>
+      <w:r>
+        <w:rPr>
+          <w:rFonts w:ascii="Times New Roman" w:hAnsi="Times New Roman" w:cs="Times New Roman"/>
+          <w:sz w:val="28"/>
+          <w:szCs w:val="28"/>
+        </w:rPr>
+        <w:t xml:space="preserve"> </w:t>
+      </w:r>
+      <w:r>
+        <w:rPr>
+          <w:rFonts w:ascii="Times New Roman" w:hAnsi="Times New Roman" w:cs="Times New Roman"/>
+          <w:sz w:val="28"/>
+          <w:szCs w:val="28"/>
+          <w:lang w:val="en-US"/>
+        </w:rPr>
+        <w:t>REV</w:t>
+      </w:r>
+      <w:r>
+        <w:rPr>
+          <w:rFonts w:ascii="Times New Roman" w:hAnsi="Times New Roman" w:cs="Times New Roman"/>
+          <w:sz w:val="28"/>
+          <w:szCs w:val="28"/>
+        </w:rPr>
+        <w:t>.</w:t>
+      </w:r>
+      <w:r>
+        <w:rPr>
+          <w:rFonts w:ascii="Times New Roman" w:hAnsi="Times New Roman" w:cs="Times New Roman"/>
+          <w:sz w:val="28"/>
+          <w:szCs w:val="28"/>
+        </w:rPr>
+        <w:t>»</w:t>
+      </w:r>
+      <w:r>
+        <w:rPr>
+          <w:rFonts w:ascii="Times New Roman" w:hAnsi="Times New Roman" w:cs="Times New Roman"/>
+          <w:sz w:val="28"/>
+          <w:szCs w:val="28"/>
+        </w:rPr>
+        <w:t xml:space="preserve"> (</w:t>
+      </w:r>
+      <w:r>
+        <w:rPr>
+          <w:rFonts w:ascii="Times New Roman" w:hAnsi="Times New Roman" w:cs="Times New Roman"/>
+          <w:sz w:val="28"/>
+          <w:szCs w:val="28"/>
+        </w:rPr>
+        <w:t>1</w:t>
+      </w:r>
+      <w:r>
+        <w:rPr>
+          <w:rFonts w:ascii="Times New Roman" w:hAnsi="Times New Roman" w:cs="Times New Roman"/>
+          <w:sz w:val="28"/>
+          <w:szCs w:val="28"/>
+        </w:rPr>
+        <w:t>3</w:t>
+      </w:r>
+      <w:r>
+        <w:rPr>
+          <w:rFonts w:ascii="Times New Roman" w:hAnsi="Times New Roman" w:cs="Times New Roman"/>
+          <w:sz w:val="28"/>
+          <w:szCs w:val="28"/>
+        </w:rPr>
+        <w:t>-й</w:t>
+      </w:r>
+      <w:r>
+        <w:rPr>
+          <w:rFonts w:ascii="Times New Roman" w:hAnsi="Times New Roman" w:cs="Times New Roman"/>
+          <w:sz w:val="28"/>
+          <w:szCs w:val="28"/>
+        </w:rPr>
+        <w:t xml:space="preserve">, </w:t>
+      </w:r>
+      <w:r>
+        <w:rPr>
+          <w:rFonts w:ascii="Times New Roman" w:hAnsi="Times New Roman" w:cs="Times New Roman"/>
+          <w:sz w:val="28"/>
+          <w:szCs w:val="28"/>
+        </w:rPr>
+        <w:t>1</w:t>
+      </w:r>
+      <w:r>
+        <w:rPr>
+          <w:rFonts w:ascii="Times New Roman" w:hAnsi="Times New Roman" w:cs="Times New Roman"/>
+          <w:sz w:val="28"/>
+          <w:szCs w:val="28"/>
+        </w:rPr>
+        <w:t>4</w:t>
+      </w:r>
+      <w:r>
+        <w:rPr>
+          <w:rFonts w:ascii="Times New Roman" w:hAnsi="Times New Roman" w:cs="Times New Roman"/>
+          <w:sz w:val="28"/>
+          <w:szCs w:val="28"/>
+        </w:rPr>
+        <w:t>-й</w:t>
+      </w:r>
+      <w:r>
+        <w:rPr>
+          <w:rFonts w:ascii="Times New Roman" w:hAnsi="Times New Roman" w:cs="Times New Roman"/>
+          <w:sz w:val="28"/>
+          <w:szCs w:val="28"/>
+        </w:rPr>
+        <w:t xml:space="preserve"> </w:t>
+      </w:r>
+      <w:r>
+        <w:rPr>
+          <w:rFonts w:ascii="Times New Roman" w:hAnsi="Times New Roman" w:cs="Times New Roman"/>
+          <w:sz w:val="28"/>
+          <w:szCs w:val="28"/>
+        </w:rPr>
+        <w:t>и 15-й</w:t>
+      </w:r>
+      <w:r>
+        <w:rPr>
+          <w:rFonts w:ascii="Times New Roman" w:hAnsi="Times New Roman" w:cs="Times New Roman"/>
+          <w:sz w:val="28"/>
+          <w:szCs w:val="28"/>
+        </w:rPr>
+        <w:t xml:space="preserve"> столбцы соответственно</w:t>
+      </w:r>
+      <w:r>
+        <w:rPr>
+          <w:rFonts w:ascii="Times New Roman" w:hAnsi="Times New Roman" w:cs="Times New Roman"/>
+          <w:sz w:val="28"/>
+          <w:szCs w:val="28"/>
+        </w:rPr>
+        <w:t>)</w:t>
+      </w:r>
+      <w:r>
+        <w:rPr>
+          <w:rFonts w:ascii="Times New Roman" w:hAnsi="Times New Roman" w:cs="Times New Roman"/>
+          <w:sz w:val="28"/>
+          <w:szCs w:val="28"/>
+        </w:rPr>
+        <w:t>. Затем</w:t>
+      </w:r>
+      <w:r>
+        <w:rPr>
+          <w:rFonts w:ascii="Times New Roman" w:hAnsi="Times New Roman" w:cs="Times New Roman"/>
+          <w:sz w:val="28"/>
+          <w:szCs w:val="28"/>
+        </w:rPr>
+        <w:t xml:space="preserve"> </w:t>
+      </w:r>
+      <w:r>
+        <w:rPr>
+          <w:rFonts w:ascii="Times New Roman" w:hAnsi="Times New Roman" w:cs="Times New Roman"/>
+          <w:sz w:val="28"/>
+          <w:szCs w:val="28"/>
+        </w:rPr>
+        <w:t>перебирает</w:t>
+      </w:r>
+      <w:r>
+        <w:rPr>
+          <w:rFonts w:ascii="Times New Roman" w:hAnsi="Times New Roman" w:cs="Times New Roman"/>
+          <w:sz w:val="28"/>
+          <w:szCs w:val="28"/>
+        </w:rPr>
+        <w:t>ся</w:t>
+      </w:r>
+      <w:r>
+        <w:rPr>
+          <w:rFonts w:ascii="Times New Roman" w:hAnsi="Times New Roman" w:cs="Times New Roman"/>
+          <w:sz w:val="28"/>
+          <w:szCs w:val="28"/>
+        </w:rPr>
+        <w:t xml:space="preserve"> набор </w:t>
+      </w:r>
+      <w:r>
+        <w:rPr>
+          <w:rFonts w:ascii="Times New Roman" w:hAnsi="Times New Roman" w:cs="Times New Roman"/>
+          <w:sz w:val="28"/>
+          <w:szCs w:val="28"/>
+        </w:rPr>
+        <w:t>наименований</w:t>
+      </w:r>
+      <w:r>
+        <w:rPr>
+          <w:rFonts w:ascii="Times New Roman" w:hAnsi="Times New Roman" w:cs="Times New Roman"/>
+          <w:sz w:val="28"/>
+          <w:szCs w:val="28"/>
+        </w:rPr>
+        <w:t xml:space="preserve"> и устанавливает</w:t>
+      </w:r>
+      <w:r>
+        <w:rPr>
+          <w:rFonts w:ascii="Times New Roman" w:hAnsi="Times New Roman" w:cs="Times New Roman"/>
+          <w:sz w:val="28"/>
+          <w:szCs w:val="28"/>
+        </w:rPr>
+        <w:t>ся</w:t>
+      </w:r>
+      <w:r>
+        <w:rPr>
+          <w:rFonts w:ascii="Times New Roman" w:hAnsi="Times New Roman" w:cs="Times New Roman"/>
+          <w:sz w:val="28"/>
+          <w:szCs w:val="28"/>
+        </w:rPr>
+        <w:t xml:space="preserve"> значение текущей строки в столбце </w:t>
+      </w:r>
+      <w:r>
+        <w:rPr>
+          <w:rFonts w:ascii="Times New Roman" w:hAnsi="Times New Roman" w:cs="Times New Roman"/>
+          <w:sz w:val="28"/>
+          <w:szCs w:val="28"/>
+        </w:rPr>
+        <w:t>1</w:t>
+      </w:r>
+      <w:r>
+        <w:rPr>
+          <w:rFonts w:ascii="Times New Roman" w:hAnsi="Times New Roman" w:cs="Times New Roman"/>
+          <w:sz w:val="28"/>
+          <w:szCs w:val="28"/>
+        </w:rPr>
+        <w:t>3</w:t>
+      </w:r>
+      <w:r>
+        <w:rPr>
+          <w:rFonts w:ascii="Times New Roman" w:hAnsi="Times New Roman" w:cs="Times New Roman"/>
+          <w:sz w:val="28"/>
+          <w:szCs w:val="28"/>
+        </w:rPr>
+        <w:t xml:space="preserve"> </w:t>
+      </w:r>
+      <w:r>
+        <w:rPr>
+          <w:rFonts w:ascii="Times New Roman" w:hAnsi="Times New Roman" w:cs="Times New Roman"/>
+          <w:sz w:val="28"/>
+          <w:szCs w:val="28"/>
+        </w:rPr>
+        <w:t>(наименование) и</w:t>
+      </w:r>
+      <w:r>
+        <w:rPr>
+          <w:rFonts w:ascii="Times New Roman" w:hAnsi="Times New Roman" w:cs="Times New Roman"/>
+          <w:sz w:val="28"/>
+          <w:szCs w:val="28"/>
+        </w:rPr>
+        <w:t xml:space="preserve"> значение текущей строки в столбце </w:t>
+      </w:r>
+      <w:r>
+        <w:rPr>
+          <w:rFonts w:ascii="Times New Roman" w:hAnsi="Times New Roman" w:cs="Times New Roman"/>
+          <w:sz w:val="28"/>
+          <w:szCs w:val="28"/>
+        </w:rPr>
+        <w:t>1</w:t>
+      </w:r>
+      <w:r>
+        <w:rPr>
+          <w:rFonts w:ascii="Times New Roman" w:hAnsi="Times New Roman" w:cs="Times New Roman"/>
+          <w:sz w:val="28"/>
+          <w:szCs w:val="28"/>
+        </w:rPr>
+        <w:t>4 и 15</w:t>
+      </w:r>
+      <w:r>
+        <w:rPr>
+          <w:rFonts w:ascii="Times New Roman" w:hAnsi="Times New Roman" w:cs="Times New Roman"/>
+          <w:sz w:val="28"/>
+          <w:szCs w:val="28"/>
+        </w:rPr>
+        <w:t xml:space="preserve"> </w:t>
+      </w:r>
+      <w:r>
+        <w:rPr>
+          <w:rFonts w:ascii="Times New Roman" w:hAnsi="Times New Roman" w:cs="Times New Roman"/>
+          <w:sz w:val="28"/>
+          <w:szCs w:val="28"/>
+        </w:rPr>
+        <w:t>(</w:t>
+      </w:r>
+      <w:r>
+        <w:rPr>
+          <w:rFonts w:ascii="Times New Roman" w:hAnsi="Times New Roman" w:cs="Times New Roman"/>
+          <w:sz w:val="28"/>
+          <w:szCs w:val="28"/>
+        </w:rPr>
+        <w:t xml:space="preserve">старая и новая </w:t>
+      </w:r>
+      <w:r>
+        <w:rPr>
+          <w:rFonts w:ascii="Times New Roman" w:hAnsi="Times New Roman" w:cs="Times New Roman"/>
+          <w:sz w:val="28"/>
+          <w:szCs w:val="28"/>
+        </w:rPr>
+        <w:t>ревизи</w:t>
+      </w:r>
+      <w:r>
+        <w:rPr>
+          <w:rFonts w:ascii="Times New Roman" w:hAnsi="Times New Roman" w:cs="Times New Roman"/>
+          <w:sz w:val="28"/>
+          <w:szCs w:val="28"/>
+        </w:rPr>
+        <w:t>и</w:t>
+      </w:r>
+      <w:r>
+        <w:rPr>
+          <w:rFonts w:ascii="Times New Roman" w:hAnsi="Times New Roman" w:cs="Times New Roman"/>
+          <w:sz w:val="28"/>
+          <w:szCs w:val="28"/>
+        </w:rPr>
+        <w:t>).</w:t>
+      </w:r>
+    </w:p>
+    <w:p>
+      <w:pPr>
+        <w:spacing w:after="0"/>
+        <w:ind w:firstLine="709"/>
+        <w:jc w:val="both"/>
+        <w:rPr>
+          <w:rFonts w:ascii="Times New Roman" w:hAnsi="Times New Roman" w:cs="Times New Roman"/>
+          <w:b/>
+          <w:bCs/>
+          <w:sz w:val="28"/>
+          <w:szCs w:val="28"/>
+        </w:rPr>
+      </w:pPr>
+      <w:r>
+        <w:rPr>
+          <w:rFonts w:ascii="Times New Roman" w:hAnsi="Times New Roman" w:cs="Times New Roman"/>
+          <w:b/>
+          <w:bCs/>
+          <w:sz w:val="28"/>
+          <w:szCs w:val="28"/>
+        </w:rPr>
+        <w:t xml:space="preserve">Приватный метод </w:t>
+      </w:r>
+      <w:proofErr w:type="spellStart"/>
+      <w:r>
+        <w:rPr>
+          <w:rFonts w:ascii="Times New Roman" w:hAnsi="Times New Roman" w:cs="Times New Roman"/>
+          <w:b/>
+          <w:bCs/>
+          <w:sz w:val="28"/>
+          <w:szCs w:val="28"/>
+        </w:rPr>
+        <w:t>exportMistakedInNewDoc</w:t>
+      </w:r>
+      <w:proofErr w:type="spellEnd"/>
+      <w:r>
+        <w:rPr>
+          <w:rFonts w:ascii="Times New Roman" w:hAnsi="Times New Roman" w:cs="Times New Roman"/>
+          <w:b/>
+          <w:bCs/>
+          <w:sz w:val="28"/>
+          <w:szCs w:val="28"/>
+        </w:rPr>
+        <w:t>.</w:t>
+      </w:r>
+    </w:p>
+    <w:p>
+      <w:pPr>
+        <w:ind w:firstLine="709"/>
+        <w:jc w:val="both"/>
+        <w:rPr>
+          <w:rFonts w:ascii="Times New Roman" w:hAnsi="Times New Roman" w:cs="Times New Roman"/>
+          <w:sz w:val="28"/>
+          <w:szCs w:val="28"/>
+        </w:rPr>
+      </w:pPr>
+      <w:r>
+        <w:rPr>
+          <w:rFonts w:ascii="Times New Roman" w:hAnsi="Times New Roman" w:cs="Times New Roman"/>
+          <w:sz w:val="28"/>
+          <w:szCs w:val="28"/>
+        </w:rPr>
+        <w:t xml:space="preserve">В качестве параметра </w:t>
+      </w:r>
+      <w:r>
+        <w:rPr>
+          <w:rFonts w:ascii="Times New Roman" w:hAnsi="Times New Roman" w:cs="Times New Roman"/>
+          <w:sz w:val="28"/>
+          <w:szCs w:val="28"/>
+        </w:rPr>
+        <w:t>метод</w:t>
+      </w:r>
+      <w:r>
+        <w:rPr>
+          <w:rFonts w:ascii="Times New Roman" w:hAnsi="Times New Roman" w:cs="Times New Roman"/>
+          <w:sz w:val="28"/>
+          <w:szCs w:val="28"/>
+        </w:rPr>
+        <w:t xml:space="preserve"> принимает объект с именем «</w:t>
+      </w:r>
+      <w:proofErr w:type="spellStart"/>
+      <w:r>
+        <w:rPr>
+          <w:rFonts w:ascii="Times New Roman" w:hAnsi="Times New Roman" w:cs="Times New Roman"/>
+          <w:i/>
+          <w:iCs/>
+          <w:sz w:val="28"/>
+          <w:szCs w:val="28"/>
+        </w:rPr>
+        <w:t>workSheet</w:t>
+      </w:r>
+      <w:proofErr w:type="spellEnd"/>
+      <w:r>
+        <w:rPr>
+          <w:rFonts w:ascii="Times New Roman" w:hAnsi="Times New Roman" w:cs="Times New Roman"/>
+          <w:sz w:val="28"/>
+          <w:szCs w:val="28"/>
+        </w:rPr>
+        <w:t xml:space="preserve">». Целью </w:t>
+      </w:r>
+      <w:r>
+        <w:rPr>
+          <w:rFonts w:ascii="Times New Roman" w:hAnsi="Times New Roman" w:cs="Times New Roman"/>
+          <w:sz w:val="28"/>
+          <w:szCs w:val="28"/>
+        </w:rPr>
+        <w:t xml:space="preserve">метода </w:t>
+      </w:r>
+      <w:r>
+        <w:rPr>
+          <w:rFonts w:ascii="Times New Roman" w:hAnsi="Times New Roman" w:cs="Times New Roman"/>
+          <w:sz w:val="28"/>
+          <w:szCs w:val="28"/>
+        </w:rPr>
+        <w:t xml:space="preserve">является экспорт данных на рабочий лист Excel. Он начинается </w:t>
+      </w:r>
+      <w:r>
+        <w:rPr>
+          <w:rFonts w:ascii="Times New Roman" w:hAnsi="Times New Roman" w:cs="Times New Roman"/>
+          <w:sz w:val="28"/>
+          <w:szCs w:val="28"/>
+        </w:rPr>
+        <w:lastRenderedPageBreak/>
+        <w:t xml:space="preserve">с установки </w:t>
+      </w:r>
+      <w:r>
+        <w:rPr>
+          <w:rFonts w:ascii="Times New Roman" w:hAnsi="Times New Roman" w:cs="Times New Roman"/>
+          <w:sz w:val="28"/>
+          <w:szCs w:val="28"/>
+        </w:rPr>
+        <w:t>заголовков</w:t>
+      </w:r>
+      <w:r>
+        <w:rPr>
+          <w:rFonts w:ascii="Times New Roman" w:hAnsi="Times New Roman" w:cs="Times New Roman"/>
+          <w:sz w:val="28"/>
+          <w:szCs w:val="28"/>
+        </w:rPr>
+        <w:t xml:space="preserve"> первой строки на листе</w:t>
+      </w:r>
+      <w:r>
+        <w:rPr>
+          <w:rFonts w:ascii="Times New Roman" w:hAnsi="Times New Roman" w:cs="Times New Roman"/>
+          <w:sz w:val="28"/>
+          <w:szCs w:val="28"/>
+        </w:rPr>
+        <w:t>:</w:t>
+      </w:r>
+      <w:r>
+        <w:rPr>
+          <w:rFonts w:ascii="Times New Roman" w:hAnsi="Times New Roman" w:cs="Times New Roman"/>
+          <w:sz w:val="28"/>
+          <w:szCs w:val="28"/>
+        </w:rPr>
+        <w:t xml:space="preserve"> «</w:t>
+      </w:r>
+      <w:proofErr w:type="spellStart"/>
+      <w:r>
+        <w:rPr>
+          <w:rFonts w:ascii="Times New Roman" w:hAnsi="Times New Roman" w:cs="Times New Roman"/>
+          <w:sz w:val="28"/>
+          <w:szCs w:val="28"/>
+          <w:lang w:val="en-US"/>
+        </w:rPr>
+        <w:t>Mistaked</w:t>
+      </w:r>
+      <w:proofErr w:type="spellEnd"/>
+      <w:r>
+        <w:rPr>
+          <w:rFonts w:ascii="Times New Roman" w:hAnsi="Times New Roman" w:cs="Times New Roman"/>
+          <w:sz w:val="28"/>
+          <w:szCs w:val="28"/>
+        </w:rPr>
+        <w:t xml:space="preserve"> </w:t>
+      </w:r>
+      <w:r>
+        <w:rPr>
+          <w:rFonts w:ascii="Times New Roman" w:hAnsi="Times New Roman" w:cs="Times New Roman"/>
+          <w:sz w:val="28"/>
+          <w:szCs w:val="28"/>
+          <w:lang w:val="en-US"/>
+        </w:rPr>
+        <w:t>with</w:t>
+      </w:r>
+      <w:r>
+        <w:rPr>
+          <w:rFonts w:ascii="Times New Roman" w:hAnsi="Times New Roman" w:cs="Times New Roman"/>
+          <w:sz w:val="28"/>
+          <w:szCs w:val="28"/>
+        </w:rPr>
+        <w:t xml:space="preserve"> </w:t>
+      </w:r>
+      <w:r>
+        <w:rPr>
+          <w:rFonts w:ascii="Times New Roman" w:hAnsi="Times New Roman" w:cs="Times New Roman"/>
+          <w:sz w:val="28"/>
+          <w:szCs w:val="28"/>
+          <w:lang w:val="en-US"/>
+        </w:rPr>
+        <w:t>diff</w:t>
+      </w:r>
+      <w:r>
+        <w:rPr>
+          <w:rFonts w:ascii="Times New Roman" w:hAnsi="Times New Roman" w:cs="Times New Roman"/>
+          <w:sz w:val="28"/>
+          <w:szCs w:val="28"/>
+        </w:rPr>
+        <w:t xml:space="preserve"> </w:t>
+      </w:r>
+      <w:r>
+        <w:rPr>
+          <w:rFonts w:ascii="Times New Roman" w:hAnsi="Times New Roman" w:cs="Times New Roman"/>
+          <w:sz w:val="28"/>
+          <w:szCs w:val="28"/>
+          <w:lang w:val="en-US"/>
+        </w:rPr>
+        <w:t>REV</w:t>
+      </w:r>
+      <w:r>
+        <w:rPr>
+          <w:rFonts w:ascii="Times New Roman" w:hAnsi="Times New Roman" w:cs="Times New Roman"/>
+          <w:sz w:val="28"/>
+          <w:szCs w:val="28"/>
+        </w:rPr>
+        <w:t>.</w:t>
+      </w:r>
+      <w:r>
+        <w:rPr>
+          <w:rFonts w:ascii="Times New Roman" w:hAnsi="Times New Roman" w:cs="Times New Roman"/>
+          <w:sz w:val="28"/>
+          <w:szCs w:val="28"/>
+        </w:rPr>
+        <w:t>» и «</w:t>
+      </w:r>
+      <w:r>
+        <w:rPr>
+          <w:rFonts w:ascii="Times New Roman" w:hAnsi="Times New Roman" w:cs="Times New Roman"/>
+          <w:sz w:val="28"/>
+          <w:szCs w:val="28"/>
+          <w:lang w:val="en-US"/>
+        </w:rPr>
+        <w:t>REV</w:t>
+      </w:r>
+      <w:r>
+        <w:rPr>
+          <w:rFonts w:ascii="Times New Roman" w:hAnsi="Times New Roman" w:cs="Times New Roman"/>
+          <w:sz w:val="28"/>
+          <w:szCs w:val="28"/>
+        </w:rPr>
+        <w:t>.»</w:t>
+      </w:r>
+      <w:r>
+        <w:rPr>
+          <w:rFonts w:ascii="Times New Roman" w:hAnsi="Times New Roman" w:cs="Times New Roman"/>
+          <w:sz w:val="28"/>
+          <w:szCs w:val="28"/>
+        </w:rPr>
+        <w:t xml:space="preserve"> (</w:t>
+      </w:r>
+      <w:r>
+        <w:rPr>
+          <w:rFonts w:ascii="Times New Roman" w:hAnsi="Times New Roman" w:cs="Times New Roman"/>
+          <w:sz w:val="28"/>
+          <w:szCs w:val="28"/>
+        </w:rPr>
+        <w:t>1</w:t>
+      </w:r>
+      <w:r>
+        <w:rPr>
+          <w:rFonts w:ascii="Times New Roman" w:hAnsi="Times New Roman" w:cs="Times New Roman"/>
+          <w:sz w:val="28"/>
+          <w:szCs w:val="28"/>
+        </w:rPr>
+        <w:t>7</w:t>
+      </w:r>
+      <w:r>
+        <w:rPr>
+          <w:rFonts w:ascii="Times New Roman" w:hAnsi="Times New Roman" w:cs="Times New Roman"/>
+          <w:sz w:val="28"/>
+          <w:szCs w:val="28"/>
+        </w:rPr>
+        <w:t>-й</w:t>
+      </w:r>
+      <w:r>
+        <w:rPr>
+          <w:rFonts w:ascii="Times New Roman" w:hAnsi="Times New Roman" w:cs="Times New Roman"/>
+          <w:sz w:val="28"/>
+          <w:szCs w:val="28"/>
+        </w:rPr>
+        <w:t>, 1</w:t>
+      </w:r>
+      <w:r>
+        <w:rPr>
+          <w:rFonts w:ascii="Times New Roman" w:hAnsi="Times New Roman" w:cs="Times New Roman"/>
+          <w:sz w:val="28"/>
+          <w:szCs w:val="28"/>
+        </w:rPr>
+        <w:t>8</w:t>
+      </w:r>
+      <w:r>
+        <w:rPr>
+          <w:rFonts w:ascii="Times New Roman" w:hAnsi="Times New Roman" w:cs="Times New Roman"/>
+          <w:sz w:val="28"/>
+          <w:szCs w:val="28"/>
+        </w:rPr>
+        <w:t>-й столбцы соответственно</w:t>
+      </w:r>
+      <w:r>
+        <w:rPr>
+          <w:rFonts w:ascii="Times New Roman" w:hAnsi="Times New Roman" w:cs="Times New Roman"/>
+          <w:sz w:val="28"/>
+          <w:szCs w:val="28"/>
+        </w:rPr>
+        <w:t>)</w:t>
+      </w:r>
+      <w:r>
+        <w:rPr>
+          <w:rFonts w:ascii="Times New Roman" w:hAnsi="Times New Roman" w:cs="Times New Roman"/>
+          <w:sz w:val="28"/>
+          <w:szCs w:val="28"/>
+        </w:rPr>
+        <w:t>. Затем</w:t>
+      </w:r>
+      <w:r>
+        <w:rPr>
+          <w:rFonts w:ascii="Times New Roman" w:hAnsi="Times New Roman" w:cs="Times New Roman"/>
+          <w:sz w:val="28"/>
+          <w:szCs w:val="28"/>
+        </w:rPr>
+        <w:t xml:space="preserve"> </w:t>
+      </w:r>
+      <w:r>
+        <w:rPr>
+          <w:rFonts w:ascii="Times New Roman" w:hAnsi="Times New Roman" w:cs="Times New Roman"/>
+          <w:sz w:val="28"/>
+          <w:szCs w:val="28"/>
+        </w:rPr>
+        <w:t>перебирает</w:t>
+      </w:r>
+      <w:r>
+        <w:rPr>
+          <w:rFonts w:ascii="Times New Roman" w:hAnsi="Times New Roman" w:cs="Times New Roman"/>
+          <w:sz w:val="28"/>
+          <w:szCs w:val="28"/>
+        </w:rPr>
+        <w:t>ся</w:t>
+      </w:r>
+      <w:r>
+        <w:rPr>
+          <w:rFonts w:ascii="Times New Roman" w:hAnsi="Times New Roman" w:cs="Times New Roman"/>
+          <w:sz w:val="28"/>
+          <w:szCs w:val="28"/>
+        </w:rPr>
+        <w:t xml:space="preserve"> набор </w:t>
+      </w:r>
+      <w:r>
+        <w:rPr>
+          <w:rFonts w:ascii="Times New Roman" w:hAnsi="Times New Roman" w:cs="Times New Roman"/>
+          <w:sz w:val="28"/>
+          <w:szCs w:val="28"/>
+        </w:rPr>
+        <w:t>наименований</w:t>
+      </w:r>
+      <w:r>
+        <w:rPr>
+          <w:rFonts w:ascii="Times New Roman" w:hAnsi="Times New Roman" w:cs="Times New Roman"/>
+          <w:sz w:val="28"/>
+          <w:szCs w:val="28"/>
+        </w:rPr>
+        <w:t xml:space="preserve">. </w:t>
+      </w:r>
+      <w:r>
+        <w:rPr>
+          <w:rFonts w:ascii="Times New Roman" w:hAnsi="Times New Roman" w:cs="Times New Roman"/>
+          <w:sz w:val="28"/>
+          <w:szCs w:val="28"/>
+        </w:rPr>
+        <w:t>Для каждого наименования происходит перебор значений соответствующих ему ревизий. Данные помещаются в 17-й (наименование) и 18-й (ревизия) столбцы.</w:t>
+      </w:r>
+    </w:p>
+    <w:p>
+      <w:pPr>
+        <w:spacing w:after="0"/>
+        <w:ind w:firstLine="709"/>
+        <w:jc w:val="both"/>
+        <w:rPr>
+          <w:rFonts w:ascii="Times New Roman" w:hAnsi="Times New Roman" w:cs="Times New Roman"/>
+          <w:b/>
+          <w:bCs/>
+          <w:sz w:val="28"/>
+          <w:szCs w:val="28"/>
+        </w:rPr>
+      </w:pPr>
+      <w:r>
+        <w:rPr>
+          <w:rFonts w:ascii="Times New Roman" w:hAnsi="Times New Roman" w:cs="Times New Roman"/>
+          <w:b/>
+          <w:bCs/>
+          <w:sz w:val="28"/>
+          <w:szCs w:val="28"/>
+        </w:rPr>
+        <w:t xml:space="preserve">Публичный метод </w:t>
+      </w:r>
+      <w:proofErr w:type="spellStart"/>
+      <w:r>
+        <w:rPr>
+          <w:rFonts w:ascii="Times New Roman" w:hAnsi="Times New Roman" w:cs="Times New Roman"/>
+          <w:b/>
+          <w:bCs/>
+          <w:sz w:val="28"/>
+          <w:szCs w:val="28"/>
+        </w:rPr>
+        <w:t>parsePDBExcel</w:t>
+      </w:r>
+      <w:proofErr w:type="spellEnd"/>
+      <w:r>
+        <w:rPr>
+          <w:rFonts w:ascii="Times New Roman" w:hAnsi="Times New Roman" w:cs="Times New Roman"/>
+          <w:b/>
+          <w:bCs/>
+          <w:sz w:val="28"/>
+          <w:szCs w:val="28"/>
+        </w:rPr>
+        <w:t>.</w:t>
+      </w:r>
+    </w:p>
+    <w:p>
+      <w:pPr>
+        <w:ind w:firstLine="709"/>
+        <w:jc w:val="both"/>
+        <w:rPr>
+          <w:rFonts w:ascii="Times New Roman" w:hAnsi="Times New Roman" w:cs="Times New Roman"/>
+          <w:sz w:val="28"/>
+          <w:szCs w:val="28"/>
+        </w:rPr>
+      </w:pPr>
+      <w:r>
+        <w:rPr>
+          <w:rFonts w:ascii="Times New Roman" w:hAnsi="Times New Roman" w:cs="Times New Roman"/>
+          <w:sz w:val="28"/>
+          <w:szCs w:val="28"/>
+        </w:rPr>
+        <w:t>Метод</w:t>
+      </w:r>
+      <w:r>
+        <w:rPr>
+          <w:rFonts w:ascii="Times New Roman" w:hAnsi="Times New Roman" w:cs="Times New Roman"/>
+          <w:sz w:val="28"/>
+          <w:szCs w:val="28"/>
+        </w:rPr>
+        <w:t xml:space="preserve"> анализирует файл Excel в </w:t>
+      </w:r>
+      <w:r>
+        <w:rPr>
+          <w:rFonts w:ascii="Times New Roman" w:hAnsi="Times New Roman" w:cs="Times New Roman"/>
+          <w:sz w:val="28"/>
+          <w:szCs w:val="28"/>
+        </w:rPr>
+        <w:t>«</w:t>
+      </w:r>
+      <w:r>
+        <w:rPr>
+          <w:rFonts w:ascii="Times New Roman" w:hAnsi="Times New Roman" w:cs="Times New Roman"/>
+          <w:sz w:val="28"/>
+          <w:szCs w:val="28"/>
+        </w:rPr>
+        <w:t>формате PDB</w:t>
+      </w:r>
+      <w:r>
+        <w:rPr>
+          <w:rFonts w:ascii="Times New Roman" w:hAnsi="Times New Roman" w:cs="Times New Roman"/>
+          <w:sz w:val="28"/>
+          <w:szCs w:val="28"/>
+        </w:rPr>
+        <w:t>»</w:t>
+      </w:r>
+      <w:r>
+        <w:rPr>
+          <w:rFonts w:ascii="Times New Roman" w:hAnsi="Times New Roman" w:cs="Times New Roman"/>
+          <w:sz w:val="28"/>
+          <w:szCs w:val="28"/>
+        </w:rPr>
+        <w:t xml:space="preserve">. Он создает новый экземпляр Microsoft Excel, открывает файл PDB Excel и считывает значения из столбцов «O» и «V» первого рабочего листа. Затем он сохраняет эти значения в двух списках, </w:t>
+      </w:r>
+      <w:proofErr w:type="spellStart"/>
+      <w:r>
+        <w:rPr>
+          <w:rFonts w:ascii="Times New Roman" w:hAnsi="Times New Roman" w:cs="Times New Roman"/>
+          <w:i/>
+          <w:iCs/>
+          <w:sz w:val="28"/>
+          <w:szCs w:val="28"/>
+        </w:rPr>
+        <w:t>nominations</w:t>
+      </w:r>
+      <w:proofErr w:type="spellEnd"/>
+      <w:r>
+        <w:rPr>
+          <w:rFonts w:ascii="Times New Roman" w:hAnsi="Times New Roman" w:cs="Times New Roman"/>
+          <w:sz w:val="28"/>
+          <w:szCs w:val="28"/>
+        </w:rPr>
+        <w:t xml:space="preserve"> и </w:t>
+      </w:r>
+      <w:proofErr w:type="spellStart"/>
+      <w:r>
+        <w:rPr>
+          <w:rFonts w:ascii="Times New Roman" w:hAnsi="Times New Roman" w:cs="Times New Roman"/>
+          <w:i/>
+          <w:iCs/>
+          <w:sz w:val="28"/>
+          <w:szCs w:val="28"/>
+        </w:rPr>
+        <w:t>revisions</w:t>
+      </w:r>
+      <w:proofErr w:type="spellEnd"/>
+      <w:r>
+        <w:rPr>
+          <w:rFonts w:ascii="Times New Roman" w:hAnsi="Times New Roman" w:cs="Times New Roman"/>
+          <w:sz w:val="28"/>
+          <w:szCs w:val="28"/>
+        </w:rPr>
+        <w:t>. Затем проверяет</w:t>
+      </w:r>
+      <w:r>
+        <w:rPr>
+          <w:rFonts w:ascii="Times New Roman" w:hAnsi="Times New Roman" w:cs="Times New Roman"/>
+          <w:sz w:val="28"/>
+          <w:szCs w:val="28"/>
+        </w:rPr>
+        <w:t>ся</w:t>
+      </w:r>
+      <w:r>
+        <w:rPr>
+          <w:rFonts w:ascii="Times New Roman" w:hAnsi="Times New Roman" w:cs="Times New Roman"/>
+          <w:sz w:val="28"/>
+          <w:szCs w:val="28"/>
+        </w:rPr>
+        <w:t xml:space="preserve"> наличие повторяющихся записей в списке </w:t>
+      </w:r>
+      <w:proofErr w:type="spellStart"/>
+      <w:r>
+        <w:rPr>
+          <w:rFonts w:ascii="Times New Roman" w:hAnsi="Times New Roman" w:cs="Times New Roman"/>
+          <w:i/>
+          <w:iCs/>
+          <w:sz w:val="28"/>
+          <w:szCs w:val="28"/>
+        </w:rPr>
+        <w:t>nominations</w:t>
+      </w:r>
+      <w:proofErr w:type="spellEnd"/>
+      <w:r>
+        <w:rPr>
+          <w:rFonts w:ascii="Times New Roman" w:hAnsi="Times New Roman" w:cs="Times New Roman"/>
+          <w:sz w:val="28"/>
+          <w:szCs w:val="28"/>
+        </w:rPr>
+        <w:t xml:space="preserve"> и выдает</w:t>
+      </w:r>
+      <w:r>
+        <w:rPr>
+          <w:rFonts w:ascii="Times New Roman" w:hAnsi="Times New Roman" w:cs="Times New Roman"/>
+          <w:sz w:val="28"/>
+          <w:szCs w:val="28"/>
+        </w:rPr>
+        <w:t>ся</w:t>
+      </w:r>
+      <w:r>
+        <w:rPr>
+          <w:rFonts w:ascii="Times New Roman" w:hAnsi="Times New Roman" w:cs="Times New Roman"/>
+          <w:sz w:val="28"/>
+          <w:szCs w:val="28"/>
+        </w:rPr>
+        <w:t xml:space="preserve"> исключение, если найден дубликат. Если дубликатов нет, добавля</w:t>
+      </w:r>
+      <w:r>
+        <w:rPr>
+          <w:rFonts w:ascii="Times New Roman" w:hAnsi="Times New Roman" w:cs="Times New Roman"/>
+          <w:sz w:val="28"/>
+          <w:szCs w:val="28"/>
+        </w:rPr>
+        <w:t>ются</w:t>
+      </w:r>
+      <w:r>
+        <w:rPr>
+          <w:rFonts w:ascii="Times New Roman" w:hAnsi="Times New Roman" w:cs="Times New Roman"/>
+          <w:sz w:val="28"/>
+          <w:szCs w:val="28"/>
+        </w:rPr>
+        <w:t xml:space="preserve"> значения </w:t>
+      </w:r>
+      <w:r>
+        <w:rPr>
+          <w:rFonts w:ascii="Times New Roman" w:hAnsi="Times New Roman" w:cs="Times New Roman"/>
+          <w:sz w:val="28"/>
+          <w:szCs w:val="28"/>
+        </w:rPr>
+        <w:t xml:space="preserve">наименования (из </w:t>
+      </w:r>
+      <w:proofErr w:type="spellStart"/>
+      <w:r>
+        <w:rPr>
+          <w:rFonts w:ascii="Times New Roman" w:hAnsi="Times New Roman" w:cs="Times New Roman"/>
+          <w:i/>
+          <w:iCs/>
+          <w:sz w:val="28"/>
+          <w:szCs w:val="28"/>
+        </w:rPr>
+        <w:t>nominations</w:t>
+      </w:r>
+      <w:proofErr w:type="spellEnd"/>
+      <w:r>
+        <w:rPr>
+          <w:rFonts w:ascii="Times New Roman" w:hAnsi="Times New Roman" w:cs="Times New Roman"/>
+          <w:sz w:val="28"/>
+          <w:szCs w:val="28"/>
+        </w:rPr>
+        <w:t>)</w:t>
+      </w:r>
+      <w:r>
+        <w:rPr>
+          <w:rFonts w:ascii="Times New Roman" w:hAnsi="Times New Roman" w:cs="Times New Roman"/>
+          <w:sz w:val="28"/>
+          <w:szCs w:val="28"/>
+        </w:rPr>
+        <w:t xml:space="preserve"> и </w:t>
+      </w:r>
+      <w:r>
+        <w:rPr>
+          <w:rFonts w:ascii="Times New Roman" w:hAnsi="Times New Roman" w:cs="Times New Roman"/>
+          <w:sz w:val="28"/>
+          <w:szCs w:val="28"/>
+        </w:rPr>
+        <w:t xml:space="preserve">ревизии (из </w:t>
+      </w:r>
+      <w:proofErr w:type="spellStart"/>
+      <w:r>
+        <w:rPr>
+          <w:rFonts w:ascii="Times New Roman" w:hAnsi="Times New Roman" w:cs="Times New Roman"/>
+          <w:i/>
+          <w:iCs/>
+          <w:sz w:val="28"/>
+          <w:szCs w:val="28"/>
+        </w:rPr>
+        <w:t>revisions</w:t>
+      </w:r>
+      <w:proofErr w:type="spellEnd"/>
+      <w:r>
+        <w:rPr>
+          <w:rFonts w:ascii="Times New Roman" w:hAnsi="Times New Roman" w:cs="Times New Roman"/>
+          <w:sz w:val="28"/>
+          <w:szCs w:val="28"/>
+        </w:rPr>
+        <w:t>)</w:t>
+      </w:r>
+      <w:r>
+        <w:rPr>
+          <w:rFonts w:ascii="Times New Roman" w:hAnsi="Times New Roman" w:cs="Times New Roman"/>
+          <w:sz w:val="28"/>
+          <w:szCs w:val="28"/>
+        </w:rPr>
+        <w:t xml:space="preserve"> в словарь </w:t>
+      </w:r>
+      <w:proofErr w:type="spellStart"/>
+      <w:r>
+        <w:rPr>
+          <w:rFonts w:ascii="Times New Roman" w:hAnsi="Times New Roman" w:cs="Times New Roman"/>
+          <w:i/>
+          <w:iCs/>
+          <w:sz w:val="28"/>
+          <w:szCs w:val="28"/>
+        </w:rPr>
+        <w:t>pdbExcelData</w:t>
+      </w:r>
+      <w:proofErr w:type="spellEnd"/>
+      <w:r>
+        <w:rPr>
+          <w:rFonts w:ascii="Times New Roman" w:hAnsi="Times New Roman" w:cs="Times New Roman"/>
+          <w:sz w:val="28"/>
+          <w:szCs w:val="28"/>
+        </w:rPr>
+        <w:t>_.</w:t>
+      </w:r>
+    </w:p>
+    <w:p>
+      <w:pPr>
+        <w:spacing w:after="0"/>
+        <w:ind w:firstLine="709"/>
+        <w:jc w:val="both"/>
+        <w:rPr>
+          <w:rFonts w:ascii="Times New Roman" w:hAnsi="Times New Roman" w:cs="Times New Roman"/>
+          <w:b/>
+          <w:bCs/>
+          <w:sz w:val="28"/>
+          <w:szCs w:val="28"/>
+        </w:rPr>
+      </w:pPr>
+      <w:r>
+        <w:rPr>
+          <w:rFonts w:ascii="Times New Roman" w:hAnsi="Times New Roman" w:cs="Times New Roman"/>
+          <w:b/>
+          <w:bCs/>
+          <w:sz w:val="28"/>
+          <w:szCs w:val="28"/>
+        </w:rPr>
+        <w:t xml:space="preserve">Публичный метод </w:t>
+      </w:r>
+      <w:proofErr w:type="spellStart"/>
+      <w:r>
+        <w:rPr>
+          <w:rFonts w:ascii="Times New Roman" w:hAnsi="Times New Roman" w:cs="Times New Roman"/>
+          <w:b/>
+          <w:bCs/>
+          <w:sz w:val="28"/>
+          <w:szCs w:val="28"/>
+        </w:rPr>
+        <w:t>compareHandledDataWithPDB</w:t>
+      </w:r>
+      <w:proofErr w:type="spellEnd"/>
+      <w:r>
+        <w:rPr>
+          <w:rFonts w:ascii="Times New Roman" w:hAnsi="Times New Roman" w:cs="Times New Roman"/>
+          <w:b/>
+          <w:bCs/>
+          <w:sz w:val="28"/>
+          <w:szCs w:val="28"/>
+        </w:rPr>
+        <w:t>.</w:t>
+      </w:r>
+    </w:p>
+    <w:p>
+      <w:pPr>
+        <w:ind w:firstLine="709"/>
+        <w:jc w:val="both"/>
+        <w:rPr>
+          <w:rFonts w:ascii="Times New Roman" w:hAnsi="Times New Roman" w:cs="Times New Roman"/>
+          <w:sz w:val="28"/>
+          <w:szCs w:val="28"/>
+        </w:rPr>
+      </w:pPr>
+      <w:r>
+        <w:rPr>
+          <w:rFonts w:ascii="Times New Roman" w:hAnsi="Times New Roman" w:cs="Times New Roman"/>
+          <w:sz w:val="28"/>
+          <w:szCs w:val="28"/>
+        </w:rPr>
+        <w:t xml:space="preserve">Метод </w:t>
+      </w:r>
+      <w:r>
+        <w:rPr>
+          <w:rFonts w:ascii="Times New Roman" w:hAnsi="Times New Roman" w:cs="Times New Roman"/>
+          <w:sz w:val="28"/>
+          <w:szCs w:val="28"/>
+        </w:rPr>
+        <w:t xml:space="preserve">сравнивает данные в двух списках, чтобы определить, существуют ли определенные </w:t>
+      </w:r>
+      <w:r>
+        <w:rPr>
+          <w:rFonts w:ascii="Times New Roman" w:hAnsi="Times New Roman" w:cs="Times New Roman"/>
+          <w:sz w:val="28"/>
+          <w:szCs w:val="28"/>
+        </w:rPr>
+        <w:t>наименования</w:t>
+      </w:r>
+      <w:r>
+        <w:rPr>
+          <w:rFonts w:ascii="Times New Roman" w:hAnsi="Times New Roman" w:cs="Times New Roman"/>
+          <w:sz w:val="28"/>
+          <w:szCs w:val="28"/>
+        </w:rPr>
+        <w:t xml:space="preserve"> в обоих </w:t>
+      </w:r>
+      <w:r>
+        <w:rPr>
+          <w:rFonts w:ascii="Times New Roman" w:hAnsi="Times New Roman" w:cs="Times New Roman"/>
+          <w:sz w:val="28"/>
+          <w:szCs w:val="28"/>
+        </w:rPr>
+        <w:t>контейнерах (</w:t>
+      </w:r>
+      <w:proofErr w:type="spellStart"/>
+      <w:r>
+        <w:rPr>
+          <w:rFonts w:ascii="Times New Roman" w:hAnsi="Times New Roman" w:cs="Times New Roman"/>
+          <w:i/>
+          <w:iCs/>
+          <w:sz w:val="28"/>
+          <w:szCs w:val="28"/>
+        </w:rPr>
+        <w:t>pdbExcelData</w:t>
+      </w:r>
+      <w:proofErr w:type="spellEnd"/>
+      <w:r>
+        <w:rPr>
+          <w:rFonts w:ascii="Times New Roman" w:hAnsi="Times New Roman" w:cs="Times New Roman"/>
+          <w:sz w:val="28"/>
+          <w:szCs w:val="28"/>
+        </w:rPr>
+        <w:t>_</w:t>
+      </w:r>
+      <w:r>
+        <w:rPr>
+          <w:rFonts w:ascii="Times New Roman" w:hAnsi="Times New Roman" w:cs="Times New Roman"/>
+          <w:sz w:val="28"/>
+          <w:szCs w:val="28"/>
+        </w:rPr>
+        <w:t xml:space="preserve"> </w:t>
+      </w:r>
+      <w:r>
+        <w:rPr>
+          <w:rFonts w:ascii="Times New Roman" w:hAnsi="Times New Roman" w:cs="Times New Roman"/>
+          <w:sz w:val="28"/>
+          <w:szCs w:val="28"/>
+        </w:rPr>
+        <w:t xml:space="preserve">и </w:t>
+      </w:r>
+      <w:r>
+        <w:rPr>
+          <w:rFonts w:ascii="Times New Roman" w:hAnsi="Times New Roman" w:cs="Times New Roman"/>
+          <w:i/>
+          <w:iCs/>
+          <w:sz w:val="28"/>
+          <w:szCs w:val="28"/>
+          <w:lang w:val="en-US"/>
+        </w:rPr>
+        <w:t>names</w:t>
+      </w:r>
+      <w:r>
+        <w:rPr>
+          <w:rFonts w:ascii="Times New Roman" w:hAnsi="Times New Roman" w:cs="Times New Roman"/>
+          <w:sz w:val="28"/>
+          <w:szCs w:val="28"/>
+        </w:rPr>
+        <w:t>_</w:t>
+      </w:r>
+      <w:r>
+        <w:rPr>
+          <w:rFonts w:ascii="Times New Roman" w:hAnsi="Times New Roman" w:cs="Times New Roman"/>
+          <w:sz w:val="28"/>
+          <w:szCs w:val="28"/>
+        </w:rPr>
+        <w:t>)</w:t>
+      </w:r>
+      <w:r>
+        <w:rPr>
+          <w:rFonts w:ascii="Times New Roman" w:hAnsi="Times New Roman" w:cs="Times New Roman"/>
+          <w:sz w:val="28"/>
+          <w:szCs w:val="28"/>
+        </w:rPr>
+        <w:t xml:space="preserve">. </w:t>
+      </w:r>
+      <w:r>
+        <w:rPr>
+          <w:rFonts w:ascii="Times New Roman" w:hAnsi="Times New Roman" w:cs="Times New Roman"/>
+          <w:sz w:val="28"/>
+          <w:szCs w:val="28"/>
+        </w:rPr>
+        <w:t>Метод</w:t>
+      </w:r>
+      <w:r>
+        <w:rPr>
+          <w:rFonts w:ascii="Times New Roman" w:hAnsi="Times New Roman" w:cs="Times New Roman"/>
+          <w:sz w:val="28"/>
+          <w:szCs w:val="28"/>
+        </w:rPr>
+        <w:t xml:space="preserve"> создает список рассматриваемых </w:t>
+      </w:r>
+      <w:r>
+        <w:rPr>
+          <w:rFonts w:ascii="Times New Roman" w:hAnsi="Times New Roman" w:cs="Times New Roman"/>
+          <w:sz w:val="28"/>
+          <w:szCs w:val="28"/>
+        </w:rPr>
+        <w:t>наименований</w:t>
+      </w:r>
+      <w:r>
+        <w:rPr>
+          <w:rFonts w:ascii="Times New Roman" w:hAnsi="Times New Roman" w:cs="Times New Roman"/>
+          <w:sz w:val="28"/>
+          <w:szCs w:val="28"/>
+        </w:rPr>
+        <w:t xml:space="preserve"> и перебирает их. Для каждого </w:t>
+      </w:r>
+      <w:r>
+        <w:rPr>
+          <w:rFonts w:ascii="Times New Roman" w:hAnsi="Times New Roman" w:cs="Times New Roman"/>
+          <w:sz w:val="28"/>
+          <w:szCs w:val="28"/>
+        </w:rPr>
+        <w:t>наименования</w:t>
+      </w:r>
+      <w:r>
+        <w:rPr>
+          <w:rFonts w:ascii="Times New Roman" w:hAnsi="Times New Roman" w:cs="Times New Roman"/>
+          <w:sz w:val="28"/>
+          <w:szCs w:val="28"/>
+        </w:rPr>
+        <w:t xml:space="preserve"> проверяется, содержит ли </w:t>
+      </w:r>
+      <w:r>
+        <w:rPr>
+          <w:rFonts w:ascii="Times New Roman" w:hAnsi="Times New Roman" w:cs="Times New Roman"/>
+          <w:sz w:val="28"/>
+          <w:szCs w:val="28"/>
+        </w:rPr>
+        <w:t>контейнер</w:t>
+      </w:r>
+      <w:r>
+        <w:rPr>
+          <w:rFonts w:ascii="Times New Roman" w:hAnsi="Times New Roman" w:cs="Times New Roman"/>
+          <w:sz w:val="28"/>
+          <w:szCs w:val="28"/>
+        </w:rPr>
+        <w:t xml:space="preserve"> имен в PDB (</w:t>
+      </w:r>
+      <w:proofErr w:type="spellStart"/>
+      <w:r>
+        <w:rPr>
+          <w:rFonts w:ascii="Times New Roman" w:hAnsi="Times New Roman" w:cs="Times New Roman"/>
+          <w:i/>
+          <w:iCs/>
+          <w:sz w:val="28"/>
+          <w:szCs w:val="28"/>
+        </w:rPr>
+        <w:t>pdbExcelData</w:t>
+      </w:r>
+      <w:proofErr w:type="spellEnd"/>
+      <w:r>
+        <w:rPr>
+          <w:rFonts w:ascii="Times New Roman" w:hAnsi="Times New Roman" w:cs="Times New Roman"/>
+          <w:sz w:val="28"/>
+          <w:szCs w:val="28"/>
+        </w:rPr>
+        <w:t xml:space="preserve">_) это </w:t>
+      </w:r>
+      <w:r>
+        <w:rPr>
+          <w:rFonts w:ascii="Times New Roman" w:hAnsi="Times New Roman" w:cs="Times New Roman"/>
+          <w:sz w:val="28"/>
+          <w:szCs w:val="28"/>
+        </w:rPr>
+        <w:t>наименование</w:t>
+      </w:r>
+      <w:r>
+        <w:rPr>
+          <w:rFonts w:ascii="Times New Roman" w:hAnsi="Times New Roman" w:cs="Times New Roman"/>
+          <w:sz w:val="28"/>
+          <w:szCs w:val="28"/>
+        </w:rPr>
+        <w:t xml:space="preserve">. Если это так, имя добавляется в список </w:t>
+      </w:r>
+      <w:proofErr w:type="spellStart"/>
+      <w:r>
+        <w:rPr>
+          <w:rFonts w:ascii="Times New Roman" w:hAnsi="Times New Roman" w:cs="Times New Roman"/>
+          <w:i/>
+          <w:iCs/>
+          <w:sz w:val="28"/>
+          <w:szCs w:val="28"/>
+        </w:rPr>
+        <w:t>inPDB</w:t>
+      </w:r>
+      <w:proofErr w:type="spellEnd"/>
+      <w:r>
+        <w:rPr>
+          <w:rFonts w:ascii="Times New Roman" w:hAnsi="Times New Roman" w:cs="Times New Roman"/>
+          <w:sz w:val="28"/>
+          <w:szCs w:val="28"/>
+        </w:rPr>
+        <w:t xml:space="preserve">_. Если нет, </w:t>
+      </w:r>
+      <w:r>
+        <w:rPr>
+          <w:rFonts w:ascii="Times New Roman" w:hAnsi="Times New Roman" w:cs="Times New Roman"/>
+          <w:sz w:val="28"/>
+          <w:szCs w:val="28"/>
+        </w:rPr>
+        <w:t>наименование</w:t>
+      </w:r>
+      <w:r>
+        <w:rPr>
+          <w:rFonts w:ascii="Times New Roman" w:hAnsi="Times New Roman" w:cs="Times New Roman"/>
+          <w:sz w:val="28"/>
+          <w:szCs w:val="28"/>
+        </w:rPr>
+        <w:t xml:space="preserve"> добавляется в список </w:t>
+      </w:r>
+      <w:proofErr w:type="spellStart"/>
+      <w:r>
+        <w:rPr>
+          <w:rFonts w:ascii="Times New Roman" w:hAnsi="Times New Roman" w:cs="Times New Roman"/>
+          <w:i/>
+          <w:iCs/>
+          <w:sz w:val="28"/>
+          <w:szCs w:val="28"/>
+        </w:rPr>
+        <w:t>notInPDB</w:t>
+      </w:r>
+      <w:proofErr w:type="spellEnd"/>
+      <w:r>
+        <w:rPr>
+          <w:rFonts w:ascii="Times New Roman" w:hAnsi="Times New Roman" w:cs="Times New Roman"/>
+          <w:sz w:val="28"/>
+          <w:szCs w:val="28"/>
+        </w:rPr>
+        <w:t>_.</w:t>
+      </w:r>
+    </w:p>
+    <w:p>
+      <w:pPr>
+        <w:spacing w:after="0"/>
+        <w:ind w:firstLine="709"/>
+        <w:jc w:val="both"/>
+        <w:rPr>
+          <w:rFonts w:ascii="Times New Roman" w:hAnsi="Times New Roman" w:cs="Times New Roman"/>
+          <w:b/>
+          <w:bCs/>
+          <w:sz w:val="28"/>
+          <w:szCs w:val="28"/>
+        </w:rPr>
+      </w:pPr>
+      <w:r>
+        <w:rPr>
+          <w:rFonts w:ascii="Times New Roman" w:hAnsi="Times New Roman" w:cs="Times New Roman"/>
+          <w:b/>
+          <w:bCs/>
+          <w:sz w:val="28"/>
+          <w:szCs w:val="28"/>
+        </w:rPr>
+        <w:t xml:space="preserve">Публичный метод </w:t>
+      </w:r>
+      <w:proofErr w:type="spellStart"/>
+      <w:r>
+        <w:rPr>
+          <w:rFonts w:ascii="Times New Roman" w:hAnsi="Times New Roman" w:cs="Times New Roman"/>
+          <w:b/>
+          <w:bCs/>
+          <w:sz w:val="28"/>
+          <w:szCs w:val="28"/>
+        </w:rPr>
+        <w:t>exportComparisonPDBToExcel</w:t>
+      </w:r>
+      <w:proofErr w:type="spellEnd"/>
+      <w:r>
+        <w:rPr>
+          <w:rFonts w:ascii="Times New Roman" w:hAnsi="Times New Roman" w:cs="Times New Roman"/>
+          <w:b/>
+          <w:bCs/>
+          <w:sz w:val="28"/>
+          <w:szCs w:val="28"/>
+        </w:rPr>
+        <w:t>.</w:t>
+      </w:r>
+    </w:p>
+    <w:p>
+      <w:pPr>
+        <w:ind w:firstLine="709"/>
+        <w:jc w:val="both"/>
+        <w:rPr>
+          <w:rFonts w:ascii="Times New Roman" w:hAnsi="Times New Roman" w:cs="Times New Roman"/>
+          <w:sz w:val="28"/>
+          <w:szCs w:val="28"/>
+        </w:rPr>
+      </w:pPr>
+      <w:r>
+        <w:rPr>
+          <w:rFonts w:ascii="Times New Roman" w:hAnsi="Times New Roman" w:cs="Times New Roman"/>
+          <w:sz w:val="28"/>
+          <w:szCs w:val="28"/>
+        </w:rPr>
+        <w:t xml:space="preserve">Метод </w:t>
+      </w:r>
+      <w:r>
+        <w:rPr>
+          <w:rFonts w:ascii="Times New Roman" w:hAnsi="Times New Roman" w:cs="Times New Roman"/>
+          <w:sz w:val="28"/>
+          <w:szCs w:val="28"/>
+        </w:rPr>
+        <w:t xml:space="preserve">экспортирует данные в файл Excel. </w:t>
+      </w:r>
+      <w:r>
+        <w:rPr>
+          <w:rFonts w:ascii="Times New Roman" w:hAnsi="Times New Roman" w:cs="Times New Roman"/>
+          <w:sz w:val="28"/>
+          <w:szCs w:val="28"/>
+        </w:rPr>
+        <w:t>Метод</w:t>
+      </w:r>
+      <w:r>
+        <w:rPr>
+          <w:rFonts w:ascii="Times New Roman" w:hAnsi="Times New Roman" w:cs="Times New Roman"/>
+          <w:sz w:val="28"/>
+          <w:szCs w:val="28"/>
+        </w:rPr>
+        <w:t xml:space="preserve"> создает новый объект приложения Excel, новый объект рабочей книги и новый объект рабочего листа. Затем он объединяет ячейки</w:t>
+      </w:r>
+      <w:r>
+        <w:rPr>
+          <w:rFonts w:ascii="Times New Roman" w:hAnsi="Times New Roman" w:cs="Times New Roman"/>
+          <w:sz w:val="28"/>
+          <w:szCs w:val="28"/>
+        </w:rPr>
+        <w:t xml:space="preserve"> («А1:</w:t>
+      </w:r>
+      <w:r>
+        <w:rPr>
+          <w:rFonts w:ascii="Times New Roman" w:hAnsi="Times New Roman" w:cs="Times New Roman"/>
+          <w:sz w:val="28"/>
+          <w:szCs w:val="28"/>
+          <w:lang w:val="en-US"/>
+        </w:rPr>
+        <w:t>D</w:t>
+      </w:r>
+      <w:r>
+        <w:rPr>
+          <w:rFonts w:ascii="Times New Roman" w:hAnsi="Times New Roman" w:cs="Times New Roman"/>
+          <w:sz w:val="28"/>
+          <w:szCs w:val="28"/>
+        </w:rPr>
+        <w:t>1</w:t>
+      </w:r>
+      <w:r>
+        <w:rPr>
+          <w:rFonts w:ascii="Times New Roman" w:hAnsi="Times New Roman" w:cs="Times New Roman"/>
+          <w:sz w:val="28"/>
+          <w:szCs w:val="28"/>
+        </w:rPr>
+        <w:t>»</w:t>
+      </w:r>
+      <w:r>
+        <w:rPr>
+          <w:rFonts w:ascii="Times New Roman" w:hAnsi="Times New Roman" w:cs="Times New Roman"/>
+          <w:sz w:val="28"/>
+          <w:szCs w:val="28"/>
+        </w:rPr>
+        <w:t xml:space="preserve"> </w:t>
+      </w:r>
+      <w:r>
+        <w:rPr>
+          <w:rFonts w:ascii="Times New Roman" w:hAnsi="Times New Roman" w:cs="Times New Roman"/>
+          <w:sz w:val="28"/>
+          <w:szCs w:val="28"/>
+        </w:rPr>
+        <w:t>и «</w:t>
+      </w:r>
+      <w:r>
+        <w:rPr>
+          <w:rFonts w:ascii="Times New Roman" w:hAnsi="Times New Roman" w:cs="Times New Roman"/>
+          <w:sz w:val="28"/>
+          <w:szCs w:val="28"/>
+          <w:lang w:val="en-US"/>
+        </w:rPr>
+        <w:t>F</w:t>
+      </w:r>
+      <w:r>
+        <w:rPr>
+          <w:rFonts w:ascii="Times New Roman" w:hAnsi="Times New Roman" w:cs="Times New Roman"/>
+          <w:sz w:val="28"/>
+          <w:szCs w:val="28"/>
+        </w:rPr>
+        <w:t>1:</w:t>
+      </w:r>
+      <w:r>
+        <w:rPr>
+          <w:rFonts w:ascii="Times New Roman" w:hAnsi="Times New Roman" w:cs="Times New Roman"/>
+          <w:sz w:val="28"/>
+          <w:szCs w:val="28"/>
+          <w:lang w:val="en-US"/>
+        </w:rPr>
+        <w:t>I</w:t>
+      </w:r>
+      <w:r>
+        <w:rPr>
+          <w:rFonts w:ascii="Times New Roman" w:hAnsi="Times New Roman" w:cs="Times New Roman"/>
+          <w:sz w:val="28"/>
+          <w:szCs w:val="28"/>
+        </w:rPr>
+        <w:t>1</w:t>
+      </w:r>
+      <w:r>
+        <w:rPr>
+          <w:rFonts w:ascii="Times New Roman" w:hAnsi="Times New Roman" w:cs="Times New Roman"/>
+          <w:sz w:val="28"/>
+          <w:szCs w:val="28"/>
+        </w:rPr>
+        <w:t>»)</w:t>
+      </w:r>
+      <w:r>
+        <w:rPr>
+          <w:rFonts w:ascii="Times New Roman" w:hAnsi="Times New Roman" w:cs="Times New Roman"/>
+          <w:sz w:val="28"/>
+          <w:szCs w:val="28"/>
+        </w:rPr>
+        <w:t xml:space="preserve"> и устанавливает их значения</w:t>
+      </w:r>
+      <w:r>
+        <w:rPr>
+          <w:rFonts w:ascii="Times New Roman" w:hAnsi="Times New Roman" w:cs="Times New Roman"/>
+          <w:sz w:val="28"/>
+          <w:szCs w:val="28"/>
+        </w:rPr>
+        <w:t xml:space="preserve"> (</w:t>
+      </w:r>
+      <w:r>
+        <w:rPr>
+          <w:rFonts w:ascii="Times New Roman" w:hAnsi="Times New Roman" w:cs="Times New Roman"/>
+          <w:sz w:val="28"/>
+          <w:szCs w:val="28"/>
+        </w:rPr>
+        <w:t>«</w:t>
+      </w:r>
+      <w:r>
+        <w:rPr>
+          <w:rFonts w:ascii="Times New Roman" w:hAnsi="Times New Roman" w:cs="Times New Roman"/>
+          <w:sz w:val="28"/>
+          <w:szCs w:val="28"/>
+          <w:lang w:val="en-US"/>
+        </w:rPr>
+        <w:t>In</w:t>
+      </w:r>
+      <w:r>
+        <w:rPr>
+          <w:rFonts w:ascii="Times New Roman" w:hAnsi="Times New Roman" w:cs="Times New Roman"/>
+          <w:sz w:val="28"/>
+          <w:szCs w:val="28"/>
+        </w:rPr>
+        <w:t xml:space="preserve"> </w:t>
+      </w:r>
+      <w:r>
+        <w:rPr>
+          <w:rFonts w:ascii="Times New Roman" w:hAnsi="Times New Roman" w:cs="Times New Roman"/>
+          <w:sz w:val="28"/>
+          <w:szCs w:val="28"/>
+          <w:lang w:val="en-US"/>
+        </w:rPr>
+        <w:t>PDB</w:t>
+      </w:r>
+      <w:r>
+        <w:rPr>
+          <w:rFonts w:ascii="Times New Roman" w:hAnsi="Times New Roman" w:cs="Times New Roman"/>
+          <w:sz w:val="28"/>
+          <w:szCs w:val="28"/>
+        </w:rPr>
+        <w:t>» и «</w:t>
+      </w:r>
+      <w:r>
+        <w:rPr>
+          <w:rFonts w:ascii="Times New Roman" w:hAnsi="Times New Roman" w:cs="Times New Roman"/>
+          <w:sz w:val="28"/>
+          <w:szCs w:val="28"/>
+          <w:lang w:val="en-US"/>
+        </w:rPr>
+        <w:t>Not</w:t>
+      </w:r>
+      <w:r>
+        <w:rPr>
+          <w:rFonts w:ascii="Times New Roman" w:hAnsi="Times New Roman" w:cs="Times New Roman"/>
+          <w:sz w:val="28"/>
+          <w:szCs w:val="28"/>
+        </w:rPr>
+        <w:t xml:space="preserve"> </w:t>
+      </w:r>
+      <w:r>
+        <w:rPr>
+          <w:rFonts w:ascii="Times New Roman" w:hAnsi="Times New Roman" w:cs="Times New Roman"/>
+          <w:sz w:val="28"/>
+          <w:szCs w:val="28"/>
+          <w:lang w:val="en-US"/>
+        </w:rPr>
+        <w:t>in</w:t>
+      </w:r>
+      <w:r>
+        <w:rPr>
+          <w:rFonts w:ascii="Times New Roman" w:hAnsi="Times New Roman" w:cs="Times New Roman"/>
+          <w:sz w:val="28"/>
+          <w:szCs w:val="28"/>
+        </w:rPr>
+        <w:t xml:space="preserve"> </w:t>
+      </w:r>
+      <w:r>
+        <w:rPr>
+          <w:rFonts w:ascii="Times New Roman" w:hAnsi="Times New Roman" w:cs="Times New Roman"/>
+          <w:sz w:val="28"/>
+          <w:szCs w:val="28"/>
+          <w:lang w:val="en-US"/>
+        </w:rPr>
+        <w:t>PDB</w:t>
+      </w:r>
+      <w:r>
+        <w:rPr>
+          <w:rFonts w:ascii="Times New Roman" w:hAnsi="Times New Roman" w:cs="Times New Roman"/>
+          <w:sz w:val="28"/>
+          <w:szCs w:val="28"/>
+        </w:rPr>
+        <w:t>»</w:t>
+      </w:r>
+      <w:r>
+        <w:rPr>
+          <w:rFonts w:ascii="Times New Roman" w:hAnsi="Times New Roman" w:cs="Times New Roman"/>
+          <w:sz w:val="28"/>
+          <w:szCs w:val="28"/>
+        </w:rPr>
+        <w:t>)</w:t>
+      </w:r>
+      <w:r>
+        <w:rPr>
+          <w:rFonts w:ascii="Times New Roman" w:hAnsi="Times New Roman" w:cs="Times New Roman"/>
+          <w:sz w:val="28"/>
+          <w:szCs w:val="28"/>
+        </w:rPr>
+        <w:t>. После этого он перебирает два списка данных</w:t>
+      </w:r>
+      <w:r>
+        <w:rPr>
+          <w:rFonts w:ascii="Times New Roman" w:hAnsi="Times New Roman" w:cs="Times New Roman"/>
+          <w:sz w:val="28"/>
+          <w:szCs w:val="28"/>
+        </w:rPr>
+        <w:t xml:space="preserve"> (</w:t>
+      </w:r>
+      <w:proofErr w:type="spellStart"/>
+      <w:r>
+        <w:rPr>
+          <w:rFonts w:ascii="Times New Roman" w:hAnsi="Times New Roman" w:cs="Times New Roman"/>
+          <w:i/>
+          <w:iCs/>
+          <w:sz w:val="28"/>
+          <w:szCs w:val="28"/>
+          <w:lang w:val="en-US"/>
+        </w:rPr>
+        <w:t>inPDB</w:t>
+      </w:r>
+      <w:proofErr w:type="spellEnd"/>
+      <w:r>
+        <w:rPr>
+          <w:rFonts w:ascii="Times New Roman" w:hAnsi="Times New Roman" w:cs="Times New Roman"/>
+          <w:sz w:val="28"/>
+          <w:szCs w:val="28"/>
+        </w:rPr>
+        <w:t xml:space="preserve">_ </w:t>
+      </w:r>
+      <w:r>
+        <w:rPr>
+          <w:rFonts w:ascii="Times New Roman" w:hAnsi="Times New Roman" w:cs="Times New Roman"/>
+          <w:sz w:val="28"/>
+          <w:szCs w:val="28"/>
+        </w:rPr>
+        <w:t xml:space="preserve">и </w:t>
+      </w:r>
+      <w:proofErr w:type="spellStart"/>
+      <w:r>
+        <w:rPr>
+          <w:rFonts w:ascii="Times New Roman" w:hAnsi="Times New Roman" w:cs="Times New Roman"/>
+          <w:i/>
+          <w:iCs/>
+          <w:sz w:val="28"/>
+          <w:szCs w:val="28"/>
+          <w:lang w:val="en-US"/>
+        </w:rPr>
+        <w:t>notInPDB</w:t>
+      </w:r>
+      <w:proofErr w:type="spellEnd"/>
+      <w:r>
+        <w:rPr>
+          <w:rFonts w:ascii="Times New Roman" w:hAnsi="Times New Roman" w:cs="Times New Roman"/>
+          <w:sz w:val="28"/>
+          <w:szCs w:val="28"/>
+        </w:rPr>
+        <w:t>_)</w:t>
+      </w:r>
+      <w:r>
+        <w:rPr>
+          <w:rFonts w:ascii="Times New Roman" w:hAnsi="Times New Roman" w:cs="Times New Roman"/>
+          <w:sz w:val="28"/>
+          <w:szCs w:val="28"/>
+        </w:rPr>
+        <w:t xml:space="preserve"> и заполняет рабочий лист данными. Наконец, он устанавливает имя листа, сохраняет книгу, закрывает ее и закрывает приложение Excel.</w:t>
       </w:r>
     </w:p>
     <w:sectPr>
@@ -8234,6 +15750,95 @@
     </w:lvl>
   </w:abstractNum>
   <w:abstractNum w:abstractNumId="5" w15:restartNumberingAfterBreak="0">
+    <w:nsid w:val="65066411"/>
+    <w:multiLevelType w:val="hybridMultilevel"/>
+    <w:tmpl w:val="8C82EF74"/>
+    <w:lvl w:ilvl="0" w:tplc="9B92D00A">
+      <w:start w:val="1"/>
+      <w:numFmt w:val="decimal"/>
+      <w:lvlText w:val="%1)"/>
+      <w:lvlJc w:val="left"/>
+      <w:pPr>
+        <w:ind w:left="1069" w:hanging="360"/>
+      </w:pPr>
+      <w:rPr>
+        <w:rFonts w:hint="default"/>
+      </w:rPr>
+    </w:lvl>
+    <w:lvl w:ilvl="1" w:tplc="04190019" w:tentative="1">
+      <w:start w:val="1"/>
+      <w:numFmt w:val="lowerLetter"/>
+      <w:lvlText w:val="%2."/>
+      <w:lvlJc w:val="left"/>
+      <w:pPr>
+        <w:ind w:left="1789" w:hanging="360"/>
+      </w:pPr>
+    </w:lvl>
+    <w:lvl w:ilvl="2" w:tplc="0419001B" w:tentative="1">
+      <w:start w:val="1"/>
+      <w:numFmt w:val="lowerRoman"/>
+      <w:lvlText w:val="%3."/>
+      <w:lvlJc w:val="right"/>
+      <w:pPr>
+        <w:ind w:left="2509" w:hanging="180"/>
+      </w:pPr>
+    </w:lvl>
+    <w:lvl w:ilvl="3" w:tplc="0419000F" w:tentative="1">
+      <w:start w:val="1"/>
+      <w:numFmt w:val="decimal"/>
+      <w:lvlText w:val="%4."/>
+      <w:lvlJc w:val="left"/>
+      <w:pPr>
+        <w:ind w:left="3229" w:hanging="360"/>
+      </w:pPr>
+    </w:lvl>
+    <w:lvl w:ilvl="4" w:tplc="04190019" w:tentative="1">
+      <w:start w:val="1"/>
+      <w:numFmt w:val="lowerLetter"/>
+      <w:lvlText w:val="%5."/>
+      <w:lvlJc w:val="left"/>
+      <w:pPr>
+        <w:ind w:left="3949" w:hanging="360"/>
+      </w:pPr>
+    </w:lvl>
+    <w:lvl w:ilvl="5" w:tplc="0419001B" w:tentative="1">
+      <w:start w:val="1"/>
+      <w:numFmt w:val="lowerRoman"/>
+      <w:lvlText w:val="%6."/>
+      <w:lvlJc w:val="right"/>
+      <w:pPr>
+        <w:ind w:left="4669" w:hanging="180"/>
+      </w:pPr>
+    </w:lvl>
+    <w:lvl w:ilvl="6" w:tplc="0419000F" w:tentative="1">
+      <w:start w:val="1"/>
+      <w:numFmt w:val="decimal"/>
+      <w:lvlText w:val="%7."/>
+      <w:lvlJc w:val="left"/>
+      <w:pPr>
+        <w:ind w:left="5389" w:hanging="360"/>
+      </w:pPr>
+    </w:lvl>
+    <w:lvl w:ilvl="7" w:tplc="04190019" w:tentative="1">
+      <w:start w:val="1"/>
+      <w:numFmt w:val="lowerLetter"/>
+      <w:lvlText w:val="%8."/>
+      <w:lvlJc w:val="left"/>
+      <w:pPr>
+        <w:ind w:left="6109" w:hanging="360"/>
+      </w:pPr>
+    </w:lvl>
+    <w:lvl w:ilvl="8" w:tplc="0419001B" w:tentative="1">
+      <w:start w:val="1"/>
+      <w:numFmt w:val="lowerRoman"/>
+      <w:lvlText w:val="%9."/>
+      <w:lvlJc w:val="right"/>
+      <w:pPr>
+        <w:ind w:left="6829" w:hanging="180"/>
+      </w:pPr>
+    </w:lvl>
+  </w:abstractNum>
+  <w:abstractNum w:abstractNumId="6" w15:restartNumberingAfterBreak="0">
     <w:nsid w:val="707A4675"/>
     <w:multiLevelType w:val="hybridMultilevel"/>
     <w:tmpl w:val="C9D466F0"/>
@@ -8356,13 +15961,16 @@
     <w:abstractNumId w:val="4"/>
   </w:num>
   <w:num w:numId="4" w16cid:durableId="242761401">
-    <w:abstractNumId w:val="5"/>
+    <w:abstractNumId w:val="6"/>
   </w:num>
   <w:num w:numId="5" w16cid:durableId="924338763">
     <w:abstractNumId w:val="2"/>
   </w:num>
   <w:num w:numId="6" w16cid:durableId="2126535287">
     <w:abstractNumId w:val="1"/>
+  </w:num>
+  <w:num w:numId="7" w16cid:durableId="902182957">
+    <w:abstractNumId w:val="5"/>
   </w:num>
 </w:numbering>
 </file>
